--- a/DOCS_GMT/Cahier des Charges_v007.docx
+++ b/DOCS_GMT/Cahier des Charges_v007.docx
@@ -82,8 +82,6 @@
             <w:t>Contenu</w:t>
           </w:r>
         </w:p>
-        <w:bookmarkStart w:id="0" w:name="_GoBack"/>
-        <w:bookmarkEnd w:id="0"/>
         <w:p>
           <w:pPr>
             <w:pStyle w:val="TM1"/>
@@ -2008,7 +2006,7 @@
           <w:lang w:val="fr-FR"/>
         </w:rPr>
       </w:pPr>
-      <w:bookmarkStart w:id="1" w:name="_Toc444167967"/>
+      <w:bookmarkStart w:id="0" w:name="_Toc444167967"/>
       <w:r>
         <w:rPr>
           <w:lang w:val="fr-FR"/>
@@ -2016,6 +2014,116 @@
         <w:lastRenderedPageBreak/>
         <w:t>Introduction</w:t>
       </w:r>
+      <w:bookmarkEnd w:id="0"/>
+    </w:p>
+    <w:p>
+      <w:pPr>
+        <w:rPr>
+          <w:lang w:val="fr-FR"/>
+        </w:rPr>
+      </w:pPr>
+    </w:p>
+    <w:p>
+      <w:pPr>
+        <w:rPr>
+          <w:lang w:val="fr-FR"/>
+        </w:rPr>
+      </w:pPr>
+      <w:r>
+        <w:rPr>
+          <w:lang w:val="fr-FR"/>
+        </w:rPr>
+        <w:t xml:space="preserve">Le Ministère de l’Agriculture, des Ressources Naturelles et du Développement Rural (MARNDR) met en œuvre avec l’appui financier de la Banque Interaméricaine de Développement (BID) et la Coopération de la Norvège un Programme de Mitigation des Désastres Naturels (PMDN). </w:t>
+      </w:r>
+    </w:p>
+    <w:p>
+      <w:pPr>
+        <w:rPr>
+          <w:lang w:val="fr-FR"/>
+        </w:rPr>
+      </w:pPr>
+    </w:p>
+    <w:p>
+      <w:pPr>
+        <w:rPr>
+          <w:lang w:val="fr-FR"/>
+        </w:rPr>
+      </w:pPr>
+      <w:r>
+        <w:rPr>
+          <w:lang w:val="fr-FR"/>
+        </w:rPr>
+        <w:t>Ce programme est financé par l’Accord de don 2187/GR-HA; il doit couvrir un territoire de 162,500 hectares (soit 6% du territoire national rassemblant les bassins versants de la Grande rivière du Nord, de la Ravine du Sud, de la rivière Acul et de la rivière de Cavaillon) et bénéficier indirectement à 360,000 habitants par la mise en œuvre d’actions de prévention et de mitigation des désastres naturels (inondations, glissement de terrains).</w:t>
+      </w:r>
+    </w:p>
+    <w:p>
+      <w:pPr>
+        <w:rPr>
+          <w:lang w:val="fr-FR"/>
+        </w:rPr>
+      </w:pPr>
+    </w:p>
+    <w:p>
+      <w:pPr>
+        <w:rPr>
+          <w:lang w:val="fr-FR"/>
+        </w:rPr>
+      </w:pPr>
+      <w:r>
+        <w:rPr>
+          <w:lang w:val="fr-FR"/>
+        </w:rPr>
+        <w:t xml:space="preserve">Le programme comporte trois composantes dont une composante d’ « appuis directs à la promotion d’une agriculture durable dans les bassins versants » qui inclut de l’assistance financière non remboursable comme mesures incitatives à des groupes de producteurs ou </w:t>
+      </w:r>
+      <w:proofErr w:type="spellStart"/>
+      <w:r>
+        <w:rPr>
+          <w:lang w:val="fr-FR"/>
+        </w:rPr>
+        <w:t>a</w:t>
+      </w:r>
+      <w:proofErr w:type="spellEnd"/>
+      <w:r>
+        <w:rPr>
+          <w:lang w:val="fr-FR"/>
+        </w:rPr>
+        <w:t xml:space="preserve"> des producteurs individuels du secteur de l’agriculture et de l’élevage dans le double l’objectif d’améliorer les revenus des agriculteurs et de contribuer à une augmentation de la couverture végétale. </w:t>
+      </w:r>
+    </w:p>
+    <w:p>
+      <w:pPr>
+        <w:rPr>
+          <w:lang w:val="fr-FR"/>
+        </w:rPr>
+      </w:pPr>
+    </w:p>
+    <w:p>
+      <w:pPr>
+        <w:rPr>
+          <w:lang w:val="fr-FR"/>
+        </w:rPr>
+      </w:pPr>
+      <w:r>
+        <w:rPr>
+          <w:lang w:val="fr-FR"/>
+        </w:rPr>
+        <w:t>L’opérationnalisation de ce système de subvention requière un système d’information et de communication spécifique à chaque usager, un système de gestion fiable et un système administratif et technique assez complexe qui puissent garantir la réalisation des grands objectifs du programme à travers cette composante et pour laquelle le Ministère de l’Agriculture, des Ressources Naturelles et du Développement Rural (MARNDR) se propose de recruter une firme qui devra produire le logiciel d’exploitation de ce système.</w:t>
+      </w:r>
+    </w:p>
+    <w:p>
+      <w:pPr>
+        <w:pStyle w:val="Titre1"/>
+        <w:rPr>
+          <w:lang w:val="fr-FR"/>
+        </w:rPr>
+      </w:pPr>
+      <w:bookmarkStart w:id="1" w:name="_Toc444167968"/>
+      <w:r>
+        <w:rPr>
+          <w:lang w:val="fr-FR"/>
+        </w:rPr>
+        <w:t>Objectifs</w:t>
+      </w:r>
       <w:bookmarkEnd w:id="1"/>
     </w:p>
     <w:p>
@@ -2035,47 +2143,479 @@
         <w:rPr>
           <w:lang w:val="fr-FR"/>
         </w:rPr>
-        <w:t xml:space="preserve">Le Ministère de l’Agriculture, des Ressources Naturelles et du Développement Rural (MARNDR) met en œuvre avec l’appui financier de la Banque Interaméricaine de Développement (BID) et la Coopération de la Norvège un Programme de Mitigation des Désastres Naturels (PMDN). </w:t>
-      </w:r>
-    </w:p>
-    <w:p>
-      <w:pPr>
-        <w:rPr>
-          <w:lang w:val="fr-FR"/>
-        </w:rPr>
-      </w:pPr>
-    </w:p>
-    <w:p>
-      <w:pPr>
-        <w:rPr>
-          <w:lang w:val="fr-FR"/>
-        </w:rPr>
-      </w:pPr>
-      <w:r>
-        <w:rPr>
-          <w:lang w:val="fr-FR"/>
-        </w:rPr>
-        <w:t>Ce programme est financé par l’Accord de don 2187/GR-HA; il doit couvrir un territoire de 162,500 hectares (soit 6% du territoire national rassemblant les bassins versants de la Grande rivière du Nord, de la Ravine du Sud, de la rivière Acul et de la rivière de Cavaillon) et bénéficier indirectement à 360,000 habitants par la mise en œuvre d’actions de prévention et de mitigation des désastres naturels (inondations, glissement de terrains).</w:t>
-      </w:r>
-    </w:p>
-    <w:p>
-      <w:pPr>
-        <w:rPr>
-          <w:lang w:val="fr-FR"/>
-        </w:rPr>
-      </w:pPr>
-    </w:p>
-    <w:p>
-      <w:pPr>
-        <w:rPr>
-          <w:lang w:val="fr-FR"/>
-        </w:rPr>
-      </w:pPr>
-      <w:r>
-        <w:rPr>
-          <w:lang w:val="fr-FR"/>
-        </w:rPr>
-        <w:t xml:space="preserve">Le programme comporte trois composantes dont une composante d’ « appuis directs à la promotion d’une agriculture durable dans les bassins versants » qui inclut de l’assistance financière non remboursable comme mesures incitatives à des groupes de producteurs ou </w:t>
+        <w:t xml:space="preserve">Ce document </w:t>
+      </w:r>
+      <w:r>
+        <w:rPr>
+          <w:lang w:val="fr-FR"/>
+        </w:rPr>
+        <w:t>est un</w:t>
+      </w:r>
+      <w:r>
+        <w:rPr>
+          <w:lang w:val="fr-FR"/>
+        </w:rPr>
+        <w:t>e</w:t>
+      </w:r>
+      <w:r>
+        <w:rPr>
+          <w:lang w:val="fr-FR"/>
+        </w:rPr>
+        <w:t xml:space="preserve"> </w:t>
+      </w:r>
+      <w:r>
+        <w:rPr>
+          <w:lang w:val="fr-FR"/>
+        </w:rPr>
+        <w:t>amélioration</w:t>
+      </w:r>
+      <w:r>
+        <w:rPr>
+          <w:lang w:val="fr-FR"/>
+        </w:rPr>
+        <w:t xml:space="preserve"> au </w:t>
+      </w:r>
+      <w:r>
+        <w:rPr>
+          <w:lang w:val="fr-FR"/>
+        </w:rPr>
+        <w:t>Cahier des Charges initiale (documents « </w:t>
+      </w:r>
+      <w:r>
+        <w:rPr>
+          <w:lang w:val="fr-FR"/>
+        </w:rPr>
+        <w:t>TERMES DE REFERENCES CONCEPTION SIGI.doc</w:t>
+      </w:r>
+      <w:r>
+        <w:rPr>
+          <w:lang w:val="fr-FR"/>
+        </w:rPr>
+        <w:t> »)</w:t>
+      </w:r>
+      <w:r>
+        <w:rPr>
+          <w:lang w:val="fr-FR"/>
+        </w:rPr>
+        <w:t xml:space="preserve">. </w:t>
+      </w:r>
+    </w:p>
+    <w:p>
+      <w:pPr>
+        <w:rPr>
+          <w:lang w:val="fr-FR"/>
+        </w:rPr>
+      </w:pPr>
+      <w:r>
+        <w:rPr>
+          <w:lang w:val="fr-FR"/>
+        </w:rPr>
+        <w:t xml:space="preserve">Le but de ce document c’est de formaliser les </w:t>
+      </w:r>
+      <w:r>
+        <w:rPr>
+          <w:lang w:val="fr-FR"/>
+        </w:rPr>
+        <w:t>requêtes</w:t>
+      </w:r>
+      <w:r>
+        <w:rPr>
+          <w:lang w:val="fr-FR"/>
+        </w:rPr>
+        <w:t xml:space="preserve"> d’</w:t>
+      </w:r>
+      <w:r>
+        <w:rPr>
+          <w:lang w:val="fr-FR"/>
+        </w:rPr>
+        <w:t>implémentation</w:t>
+      </w:r>
+      <w:r>
+        <w:rPr>
+          <w:lang w:val="fr-FR"/>
+        </w:rPr>
+        <w:t xml:space="preserve"> pour le système </w:t>
+      </w:r>
+      <w:r>
+        <w:rPr>
+          <w:lang w:val="fr-FR"/>
+        </w:rPr>
+        <w:t>SIGI</w:t>
+      </w:r>
+      <w:r>
+        <w:rPr>
+          <w:lang w:val="fr-FR"/>
+        </w:rPr>
+        <w:t>,</w:t>
+      </w:r>
+      <w:r>
+        <w:rPr>
+          <w:lang w:val="fr-FR"/>
+        </w:rPr>
+        <w:t xml:space="preserve"> suivant </w:t>
+      </w:r>
+      <w:r>
+        <w:rPr>
+          <w:lang w:val="fr-FR"/>
+        </w:rPr>
+        <w:t>les problèmes rencontres</w:t>
+      </w:r>
+      <w:r>
+        <w:rPr>
+          <w:lang w:val="fr-FR"/>
+        </w:rPr>
+        <w:t xml:space="preserve"> et les </w:t>
+      </w:r>
+      <w:r>
+        <w:rPr>
+          <w:lang w:val="fr-FR"/>
+        </w:rPr>
+        <w:t>conseils</w:t>
+      </w:r>
+      <w:r>
+        <w:rPr>
+          <w:lang w:val="fr-FR"/>
+        </w:rPr>
+        <w:t xml:space="preserve"> </w:t>
+      </w:r>
+      <w:r>
+        <w:rPr>
+          <w:lang w:val="fr-FR"/>
+        </w:rPr>
+        <w:t>suggérés</w:t>
+      </w:r>
+      <w:r>
+        <w:rPr>
+          <w:lang w:val="fr-FR"/>
+        </w:rPr>
+        <w:t xml:space="preserve"> par les utilisateurs du MARNDR et des ONG en collaboration sur </w:t>
+      </w:r>
+      <w:r>
+        <w:rPr>
+          <w:lang w:val="fr-FR"/>
+        </w:rPr>
+        <w:t>les projets</w:t>
+      </w:r>
+      <w:r>
+        <w:rPr>
+          <w:lang w:val="fr-FR"/>
+        </w:rPr>
+        <w:t xml:space="preserve"> PDMA et PTTA.</w:t>
+      </w:r>
+    </w:p>
+    <w:p>
+      <w:pPr>
+        <w:pStyle w:val="Titre1"/>
+        <w:rPr>
+          <w:lang w:val="fr-FR"/>
+        </w:rPr>
+      </w:pPr>
+      <w:bookmarkStart w:id="2" w:name="_Toc444167969"/>
+      <w:r>
+        <w:rPr>
+          <w:lang w:val="fr-FR"/>
+        </w:rPr>
+        <w:t>Acteurs</w:t>
+      </w:r>
+      <w:bookmarkEnd w:id="2"/>
+    </w:p>
+    <w:p>
+      <w:pPr>
+        <w:rPr>
+          <w:lang w:val="fr-FR"/>
+        </w:rPr>
+      </w:pPr>
+      <w:r>
+        <w:rPr>
+          <w:lang w:val="fr-FR"/>
+        </w:rPr>
+        <w:t xml:space="preserve">Le nombre d’acteurs disponible dans le système est </w:t>
+      </w:r>
+      <w:proofErr w:type="spellStart"/>
+      <w:r>
+        <w:rPr>
+          <w:lang w:val="fr-FR"/>
+        </w:rPr>
+        <w:t>infinite</w:t>
+      </w:r>
+      <w:proofErr w:type="spellEnd"/>
+      <w:r>
+        <w:rPr>
+          <w:lang w:val="fr-FR"/>
+        </w:rPr>
+        <w:t xml:space="preserve">. Le logiciel donnes la possibilité de créer </w:t>
+      </w:r>
+      <w:proofErr w:type="spellStart"/>
+      <w:r>
+        <w:rPr>
+          <w:lang w:val="fr-FR"/>
+        </w:rPr>
+        <w:t>differents</w:t>
+      </w:r>
+      <w:proofErr w:type="spellEnd"/>
+      <w:r>
+        <w:rPr>
+          <w:lang w:val="fr-FR"/>
+        </w:rPr>
+        <w:t xml:space="preserve"> utilisateurs en changent les droits d’utilisation du système.</w:t>
+      </w:r>
+      <w:r>
+        <w:rPr>
+          <w:lang w:val="fr-FR"/>
+        </w:rPr>
+        <w:t xml:space="preserve"> La gestion des droits des utilisateurs et des zones de </w:t>
+      </w:r>
+      <w:proofErr w:type="spellStart"/>
+      <w:r>
+        <w:rPr>
+          <w:lang w:val="fr-FR"/>
+        </w:rPr>
+        <w:t>competences</w:t>
+      </w:r>
+      <w:proofErr w:type="spellEnd"/>
+      <w:r>
+        <w:rPr>
+          <w:lang w:val="fr-FR"/>
+        </w:rPr>
+        <w:t xml:space="preserve"> sont un des </w:t>
+      </w:r>
+      <w:proofErr w:type="spellStart"/>
+      <w:r>
+        <w:rPr>
+          <w:lang w:val="fr-FR"/>
+        </w:rPr>
+        <w:t>requete</w:t>
+      </w:r>
+      <w:proofErr w:type="spellEnd"/>
+      <w:r>
+        <w:rPr>
+          <w:lang w:val="fr-FR"/>
+        </w:rPr>
+        <w:t xml:space="preserve"> de ce Cahier des charges.</w:t>
+      </w:r>
+    </w:p>
+    <w:p>
+      <w:pPr>
+        <w:pStyle w:val="Titre1"/>
+        <w:rPr>
+          <w:lang w:val="fr-FR"/>
+        </w:rPr>
+      </w:pPr>
+      <w:bookmarkStart w:id="3" w:name="_Toc444167973"/>
+      <w:r>
+        <w:rPr>
+          <w:lang w:val="fr-FR"/>
+        </w:rPr>
+        <w:lastRenderedPageBreak/>
+        <w:t>Fonctionnalités</w:t>
+      </w:r>
+      <w:bookmarkEnd w:id="3"/>
+    </w:p>
+    <w:p>
+      <w:pPr>
+        <w:pStyle w:val="Titre2"/>
+        <w:rPr>
+          <w:lang w:val="fr-FR"/>
+        </w:rPr>
+      </w:pPr>
+      <w:bookmarkStart w:id="4" w:name="_Toc444167974"/>
+      <w:r>
+        <w:rPr>
+          <w:lang w:val="fr-FR"/>
+        </w:rPr>
+        <w:t>Configuration Utilisateur</w:t>
+      </w:r>
+      <w:bookmarkEnd w:id="4"/>
+    </w:p>
+    <w:p>
+      <w:pPr>
+        <w:pStyle w:val="Titre3"/>
+        <w:numPr>
+          <w:ilvl w:val="0"/>
+          <w:numId w:val="0"/>
+        </w:numPr>
+        <w:rPr>
+          <w:lang w:val="fr-FR"/>
+        </w:rPr>
+      </w:pPr>
+    </w:p>
+    <w:p>
+      <w:pPr>
+        <w:rPr>
+          <w:lang w:val="fr-FR"/>
+        </w:rPr>
+      </w:pPr>
+      <w:r>
+        <w:rPr>
+          <w:lang w:val="fr-FR"/>
+        </w:rPr>
+        <w:t>L</w:t>
+      </w:r>
+      <w:r>
+        <w:rPr>
+          <w:lang w:val="fr-FR"/>
+        </w:rPr>
+        <w:t>a fonctionnalité « Configuration Utilisateur»</w:t>
+      </w:r>
+      <w:r>
+        <w:rPr>
+          <w:lang w:val="fr-FR"/>
+        </w:rPr>
+        <w:t xml:space="preserve"> doit </w:t>
+      </w:r>
+      <w:proofErr w:type="spellStart"/>
+      <w:r>
+        <w:rPr>
+          <w:lang w:val="fr-FR"/>
+        </w:rPr>
+        <w:t>etre</w:t>
+      </w:r>
+      <w:proofErr w:type="spellEnd"/>
+      <w:r>
+        <w:rPr>
+          <w:lang w:val="fr-FR"/>
+        </w:rPr>
+        <w:t xml:space="preserve"> changé en suivant les nouveaux </w:t>
+      </w:r>
+      <w:proofErr w:type="spellStart"/>
+      <w:r>
+        <w:rPr>
+          <w:lang w:val="fr-FR"/>
+        </w:rPr>
+        <w:t>besoigns</w:t>
+      </w:r>
+      <w:proofErr w:type="spellEnd"/>
+      <w:r>
+        <w:rPr>
+          <w:lang w:val="fr-FR"/>
+        </w:rPr>
+        <w:t xml:space="preserve"> (</w:t>
+      </w:r>
+      <w:proofErr w:type="spellStart"/>
+      <w:r>
+        <w:rPr>
+          <w:lang w:val="fr-FR"/>
+        </w:rPr>
+        <w:t>sourtout</w:t>
+      </w:r>
+      <w:proofErr w:type="spellEnd"/>
+      <w:r>
+        <w:rPr>
+          <w:lang w:val="fr-FR"/>
+        </w:rPr>
+        <w:t xml:space="preserve"> pour le projet PTTA) pour avoir plus flexibilité dans la gestion des droits et des zones de </w:t>
+      </w:r>
+      <w:proofErr w:type="spellStart"/>
+      <w:r>
+        <w:rPr>
+          <w:lang w:val="fr-FR"/>
+        </w:rPr>
+        <w:t>competences</w:t>
+      </w:r>
+      <w:proofErr w:type="spellEnd"/>
+      <w:r>
+        <w:rPr>
+          <w:lang w:val="fr-FR"/>
+        </w:rPr>
+        <w:t xml:space="preserve"> des acteurs qui travaillent sur le terrain (pour </w:t>
+      </w:r>
+      <w:proofErr w:type="spellStart"/>
+      <w:r>
+        <w:rPr>
+          <w:lang w:val="fr-FR"/>
+        </w:rPr>
+        <w:t>example</w:t>
+      </w:r>
+      <w:proofErr w:type="spellEnd"/>
+      <w:r>
+        <w:rPr>
+          <w:lang w:val="fr-FR"/>
+        </w:rPr>
+        <w:t xml:space="preserve"> le « Chef d’antenne » et le « Animateur » , mais vu qui le système permets de créer un nombre </w:t>
+      </w:r>
+      <w:proofErr w:type="spellStart"/>
+      <w:r>
+        <w:rPr>
+          <w:lang w:val="fr-FR"/>
+        </w:rPr>
+        <w:t>indefinit</w:t>
+      </w:r>
+      <w:proofErr w:type="spellEnd"/>
+      <w:r>
+        <w:rPr>
+          <w:lang w:val="fr-FR"/>
+        </w:rPr>
+        <w:t xml:space="preserve"> d’utilisateur, ça ne </w:t>
+      </w:r>
+      <w:proofErr w:type="spellStart"/>
+      <w:r>
+        <w:rPr>
+          <w:lang w:val="fr-FR"/>
+        </w:rPr>
+        <w:t>empeche</w:t>
+      </w:r>
+      <w:proofErr w:type="spellEnd"/>
+      <w:r>
+        <w:rPr>
+          <w:lang w:val="fr-FR"/>
+        </w:rPr>
+        <w:t xml:space="preserve"> qui autres utilisateur pourront </w:t>
+      </w:r>
+      <w:proofErr w:type="spellStart"/>
+      <w:r>
+        <w:rPr>
+          <w:lang w:val="fr-FR"/>
+        </w:rPr>
+        <w:t>etre</w:t>
+      </w:r>
+      <w:proofErr w:type="spellEnd"/>
+      <w:r>
+        <w:rPr>
+          <w:lang w:val="fr-FR"/>
+        </w:rPr>
+        <w:t xml:space="preserve"> </w:t>
+      </w:r>
+      <w:proofErr w:type="spellStart"/>
+      <w:r>
+        <w:rPr>
+          <w:lang w:val="fr-FR"/>
+        </w:rPr>
+        <w:t>crees</w:t>
+      </w:r>
+      <w:proofErr w:type="spellEnd"/>
+      <w:r>
+        <w:rPr>
+          <w:lang w:val="fr-FR"/>
+        </w:rPr>
+        <w:t xml:space="preserve"> pour des </w:t>
+      </w:r>
+      <w:proofErr w:type="spellStart"/>
+      <w:r>
+        <w:rPr>
+          <w:lang w:val="fr-FR"/>
+        </w:rPr>
+        <w:t>operation</w:t>
+      </w:r>
+      <w:proofErr w:type="spellEnd"/>
+      <w:r>
+        <w:rPr>
+          <w:lang w:val="fr-FR"/>
+        </w:rPr>
+        <w:t xml:space="preserve"> </w:t>
+      </w:r>
+      <w:proofErr w:type="spellStart"/>
+      <w:r>
+        <w:rPr>
+          <w:lang w:val="fr-FR"/>
+        </w:rPr>
+        <w:t>specifique</w:t>
+      </w:r>
+      <w:proofErr w:type="spellEnd"/>
+      <w:r>
+        <w:rPr>
+          <w:lang w:val="fr-FR"/>
+        </w:rPr>
+        <w:t xml:space="preserve"> à un zone ou </w:t>
       </w:r>
       <w:proofErr w:type="spellStart"/>
       <w:r>
@@ -2089,146 +2629,170 @@
         <w:rPr>
           <w:lang w:val="fr-FR"/>
         </w:rPr>
-        <w:t xml:space="preserve"> des producteurs individuels du secteur de l’agriculture et de l’élevage dans le double l’objectif d’améliorer les revenus des agriculteurs et de contribuer à une augmentation de la couverture végétale. </w:t>
-      </w:r>
-    </w:p>
-    <w:p>
-      <w:pPr>
-        <w:rPr>
-          <w:lang w:val="fr-FR"/>
-        </w:rPr>
-      </w:pPr>
-    </w:p>
-    <w:p>
-      <w:pPr>
-        <w:rPr>
-          <w:lang w:val="fr-FR"/>
-        </w:rPr>
-      </w:pPr>
-      <w:r>
-        <w:rPr>
-          <w:lang w:val="fr-FR"/>
-        </w:rPr>
-        <w:t>L’opérationnalisation de ce système de subvention requière un système d’information et de communication spécifique à chaque usager, un système de gestion fiable et un système administratif et technique assez complexe qui puissent garantir la réalisation des grands objectifs du programme à travers cette composante et pour laquelle le Ministère de l’Agriculture, des Ressources Naturelles et du Développement Rural (MARNDR) se propose de recruter une firme qui devra produire le logiciel d’exploitation de ce système.</w:t>
-      </w:r>
-    </w:p>
-    <w:p>
-      <w:pPr>
-        <w:pStyle w:val="Titre1"/>
-        <w:rPr>
-          <w:lang w:val="fr-FR"/>
-        </w:rPr>
-      </w:pPr>
-      <w:bookmarkStart w:id="2" w:name="_Toc444167968"/>
-      <w:r>
-        <w:rPr>
-          <w:lang w:val="fr-FR"/>
-        </w:rPr>
-        <w:t>Objectifs</w:t>
-      </w:r>
-      <w:bookmarkEnd w:id="2"/>
-    </w:p>
-    <w:p>
-      <w:pPr>
-        <w:rPr>
-          <w:lang w:val="fr-FR"/>
-        </w:rPr>
-      </w:pPr>
-    </w:p>
-    <w:p>
-      <w:pPr>
-        <w:rPr>
-          <w:lang w:val="fr-FR"/>
-        </w:rPr>
-      </w:pPr>
-      <w:r>
-        <w:rPr>
-          <w:lang w:val="fr-FR"/>
-        </w:rPr>
-        <w:t xml:space="preserve">Ce document c’est un </w:t>
-      </w:r>
-      <w:proofErr w:type="spellStart"/>
-      <w:r>
-        <w:rPr>
-          <w:lang w:val="fr-FR"/>
-        </w:rPr>
-        <w:t>amelioration</w:t>
-      </w:r>
-      <w:proofErr w:type="spellEnd"/>
-      <w:r>
-        <w:rPr>
-          <w:lang w:val="fr-FR"/>
-        </w:rPr>
-        <w:t xml:space="preserve"> au document « </w:t>
-      </w:r>
-      <w:proofErr w:type="spellStart"/>
-      <w:r>
-        <w:rPr>
-          <w:lang w:val="fr-FR"/>
-        </w:rPr>
-        <w:t>dfs</w:t>
-      </w:r>
-      <w:proofErr w:type="spellEnd"/>
-      <w:r>
-        <w:rPr>
-          <w:lang w:val="fr-FR"/>
-        </w:rPr>
-        <w:t xml:space="preserve"> » annexe. Le but de ce document c’est de formaliser les </w:t>
-      </w:r>
-      <w:proofErr w:type="spellStart"/>
-      <w:r>
-        <w:rPr>
-          <w:lang w:val="fr-FR"/>
-        </w:rPr>
-        <w:t>request</w:t>
-      </w:r>
-      <w:proofErr w:type="spellEnd"/>
-      <w:r>
-        <w:rPr>
-          <w:lang w:val="fr-FR"/>
-        </w:rPr>
-        <w:t xml:space="preserve"> d’</w:t>
-      </w:r>
-      <w:proofErr w:type="spellStart"/>
-      <w:r>
-        <w:rPr>
-          <w:lang w:val="fr-FR"/>
-        </w:rPr>
-        <w:t>implementation</w:t>
-      </w:r>
-      <w:proofErr w:type="spellEnd"/>
-      <w:r>
-        <w:rPr>
-          <w:lang w:val="fr-FR"/>
-        </w:rPr>
-        <w:t xml:space="preserve"> pour le système </w:t>
-      </w:r>
-      <w:r>
-        <w:rPr>
-          <w:lang w:val="fr-FR"/>
-        </w:rPr>
-        <w:t xml:space="preserve">SIGI suivant les </w:t>
-      </w:r>
-      <w:proofErr w:type="spellStart"/>
-      <w:r>
-        <w:rPr>
-          <w:lang w:val="fr-FR"/>
-        </w:rPr>
-        <w:t>probleme</w:t>
-      </w:r>
-      <w:proofErr w:type="spellEnd"/>
-      <w:r>
-        <w:rPr>
-          <w:lang w:val="fr-FR"/>
-        </w:rPr>
-        <w:t xml:space="preserve"> et les </w:t>
-      </w:r>
-      <w:proofErr w:type="spellStart"/>
-      <w:r>
-        <w:rPr>
-          <w:lang w:val="fr-FR"/>
-        </w:rPr>
-        <w:t>conseilles</w:t>
+        <w:t xml:space="preserve"> un section </w:t>
+      </w:r>
+      <w:proofErr w:type="spellStart"/>
+      <w:r>
+        <w:rPr>
+          <w:lang w:val="fr-FR"/>
+        </w:rPr>
+        <w:t>specifique</w:t>
+      </w:r>
+      <w:proofErr w:type="spellEnd"/>
+      <w:r>
+        <w:rPr>
+          <w:lang w:val="fr-FR"/>
+        </w:rPr>
+        <w:t>.</w:t>
+      </w:r>
+    </w:p>
+    <w:p>
+      <w:pPr>
+        <w:pStyle w:val="Titre3"/>
+        <w:rPr>
+          <w:lang w:val="fr-FR"/>
+        </w:rPr>
+      </w:pPr>
+      <w:r>
+        <w:rPr>
+          <w:lang w:val="fr-FR"/>
+        </w:rPr>
+        <w:t>Configuration des « Sous-</w:t>
+      </w:r>
+      <w:proofErr w:type="spellStart"/>
+      <w:r>
+        <w:rPr>
+          <w:lang w:val="fr-FR"/>
+        </w:rPr>
+        <w:t>Department</w:t>
+      </w:r>
+      <w:proofErr w:type="spellEnd"/>
+      <w:r>
+        <w:rPr>
+          <w:lang w:val="fr-FR"/>
+        </w:rPr>
+        <w:t> »</w:t>
+      </w:r>
+    </w:p>
+    <w:p>
+      <w:pPr>
+        <w:rPr>
+          <w:lang w:val="fr-FR"/>
+        </w:rPr>
+      </w:pPr>
+      <w:r>
+        <w:rPr>
+          <w:lang w:val="fr-FR"/>
+        </w:rPr>
+        <w:t xml:space="preserve">Le </w:t>
+      </w:r>
+      <w:proofErr w:type="spellStart"/>
+      <w:r>
+        <w:rPr>
+          <w:lang w:val="fr-FR"/>
+        </w:rPr>
+        <w:t>systeme</w:t>
+      </w:r>
+      <w:proofErr w:type="spellEnd"/>
+      <w:r>
+        <w:rPr>
+          <w:lang w:val="fr-FR"/>
+        </w:rPr>
+        <w:t xml:space="preserve"> doit donner la possibilité de </w:t>
+      </w:r>
+      <w:proofErr w:type="spellStart"/>
+      <w:r>
+        <w:rPr>
+          <w:lang w:val="fr-FR"/>
+        </w:rPr>
+        <w:t>reduir</w:t>
+      </w:r>
+      <w:proofErr w:type="spellEnd"/>
+      <w:r>
+        <w:rPr>
+          <w:lang w:val="fr-FR"/>
+        </w:rPr>
+        <w:t xml:space="preserve"> les control de certains utilisateurs seulement </w:t>
+      </w:r>
+      <w:r>
+        <w:rPr>
+          <w:lang w:val="fr-FR"/>
+        </w:rPr>
+        <w:t xml:space="preserve">à </w:t>
+      </w:r>
+      <w:proofErr w:type="gramStart"/>
+      <w:r>
+        <w:rPr>
+          <w:lang w:val="fr-FR"/>
+        </w:rPr>
+        <w:t>un</w:t>
+      </w:r>
+      <w:proofErr w:type="gramEnd"/>
+      <w:r>
+        <w:rPr>
+          <w:lang w:val="fr-FR"/>
+        </w:rPr>
+        <w:t xml:space="preserve"> liste de communes dans un </w:t>
+      </w:r>
+      <w:proofErr w:type="spellStart"/>
+      <w:r>
+        <w:rPr>
+          <w:lang w:val="fr-FR"/>
+        </w:rPr>
+        <w:t>departement</w:t>
+      </w:r>
+      <w:proofErr w:type="spellEnd"/>
+      <w:r>
+        <w:rPr>
+          <w:lang w:val="fr-FR"/>
+        </w:rPr>
+        <w:t>. Pour faciliter la lecture de ce document nous allons</w:t>
+      </w:r>
+      <w:r>
+        <w:rPr>
+          <w:lang w:val="fr-FR"/>
+        </w:rPr>
+        <w:t xml:space="preserve"> appeler la liste susmentionn</w:t>
+      </w:r>
+      <w:r>
+        <w:rPr>
+          <w:lang w:val="fr-FR"/>
+        </w:rPr>
+        <w:t>é « Sous-</w:t>
+      </w:r>
+      <w:proofErr w:type="spellStart"/>
+      <w:r>
+        <w:rPr>
+          <w:lang w:val="fr-FR"/>
+        </w:rPr>
+        <w:t>Departement</w:t>
+      </w:r>
+      <w:proofErr w:type="spellEnd"/>
+      <w:r>
+        <w:rPr>
+          <w:lang w:val="fr-FR"/>
+        </w:rPr>
+        <w:t> ».</w:t>
+      </w:r>
+    </w:p>
+    <w:p>
+      <w:pPr>
+        <w:rPr>
+          <w:lang w:val="fr-FR"/>
+        </w:rPr>
+      </w:pPr>
+      <w:r>
+        <w:rPr>
+          <w:lang w:val="fr-FR"/>
+        </w:rPr>
+        <w:t>L’interface pour configurer un projet et un zone d’</w:t>
+      </w:r>
+      <w:proofErr w:type="spellStart"/>
+      <w:r>
+        <w:rPr>
+          <w:lang w:val="fr-FR"/>
+        </w:rPr>
+        <w:t>interet</w:t>
       </w:r>
       <w:proofErr w:type="spellEnd"/>
       <w:r>
@@ -2237,259 +2801,24 @@
         </w:rPr>
         <w:t xml:space="preserve"> </w:t>
       </w:r>
-      <w:proofErr w:type="spellStart"/>
-      <w:r>
-        <w:rPr>
-          <w:lang w:val="fr-FR"/>
-        </w:rPr>
-        <w:t>suggeré</w:t>
-      </w:r>
-      <w:proofErr w:type="spellEnd"/>
-      <w:r>
-        <w:rPr>
-          <w:lang w:val="fr-FR"/>
-        </w:rPr>
-        <w:t xml:space="preserve"> par les utilisateurs du MARNDR et des ONG en collaboration sur </w:t>
-      </w:r>
       <w:proofErr w:type="gramStart"/>
       <w:r>
         <w:rPr>
           <w:lang w:val="fr-FR"/>
         </w:rPr>
-        <w:t>le projets</w:t>
+        <w:t>a</w:t>
       </w:r>
       <w:proofErr w:type="gramEnd"/>
       <w:r>
         <w:rPr>
           <w:lang w:val="fr-FR"/>
         </w:rPr>
-        <w:t xml:space="preserve"> PDMA et PTTA.</w:t>
-      </w:r>
-    </w:p>
-    <w:p>
-      <w:pPr>
-        <w:rPr>
-          <w:lang w:val="fr-FR"/>
-        </w:rPr>
-      </w:pPr>
-      <w:r>
-        <w:rPr>
-          <w:lang w:val="fr-FR"/>
-        </w:rPr>
-        <w:t>Pour ça seulement les acteurs et les fonctionnalités concernées seront décrits.</w:t>
-      </w:r>
-    </w:p>
-    <w:p>
-      <w:pPr>
-        <w:pStyle w:val="Titre1"/>
-        <w:rPr>
-          <w:lang w:val="fr-FR"/>
-        </w:rPr>
-      </w:pPr>
-      <w:r>
-        <w:rPr>
-          <w:lang w:val="fr-FR"/>
-        </w:rPr>
-        <w:br w:type="page"/>
-      </w:r>
-    </w:p>
-    <w:p>
-      <w:pPr>
-        <w:pStyle w:val="Titre1"/>
-        <w:rPr>
-          <w:lang w:val="fr-FR"/>
-        </w:rPr>
-      </w:pPr>
-      <w:bookmarkStart w:id="3" w:name="_Toc444167969"/>
-      <w:r>
-        <w:rPr>
-          <w:lang w:val="fr-FR"/>
-        </w:rPr>
-        <w:lastRenderedPageBreak/>
-        <w:t>Acteurs</w:t>
-      </w:r>
-      <w:bookmarkEnd w:id="3"/>
-    </w:p>
-    <w:p>
-      <w:pPr>
-        <w:rPr>
-          <w:lang w:val="fr-FR"/>
-        </w:rPr>
-      </w:pPr>
-      <w:r>
-        <w:rPr>
-          <w:lang w:val="fr-FR"/>
-        </w:rPr>
-        <w:t xml:space="preserve">Le nombre d’acteurs disponible dans le système est </w:t>
-      </w:r>
-      <w:proofErr w:type="spellStart"/>
-      <w:r>
-        <w:rPr>
-          <w:lang w:val="fr-FR"/>
-        </w:rPr>
-        <w:t>infinite</w:t>
-      </w:r>
-      <w:proofErr w:type="spellEnd"/>
-      <w:r>
-        <w:rPr>
-          <w:lang w:val="fr-FR"/>
-        </w:rPr>
-        <w:t xml:space="preserve">. Le logiciel donnes la possibilité de créer </w:t>
-      </w:r>
-      <w:proofErr w:type="spellStart"/>
-      <w:r>
-        <w:rPr>
-          <w:lang w:val="fr-FR"/>
-        </w:rPr>
-        <w:t>differents</w:t>
-      </w:r>
-      <w:proofErr w:type="spellEnd"/>
-      <w:r>
-        <w:rPr>
-          <w:lang w:val="fr-FR"/>
-        </w:rPr>
-        <w:t xml:space="preserve"> utilisateurs en changent les droits d’utilisation du système. Pour ce cahier </w:t>
-      </w:r>
-      <w:proofErr w:type="gramStart"/>
-      <w:r>
-        <w:rPr>
-          <w:lang w:val="fr-FR"/>
-        </w:rPr>
-        <w:t>des charge</w:t>
-      </w:r>
-      <w:proofErr w:type="gramEnd"/>
-      <w:r>
-        <w:rPr>
-          <w:lang w:val="fr-FR"/>
-        </w:rPr>
-        <w:t xml:space="preserve"> nous allons nous focaliser sur 3 typologies d’acteurs qui existent déjà en ce phase de </w:t>
-      </w:r>
-      <w:proofErr w:type="spellStart"/>
-      <w:r>
-        <w:rPr>
-          <w:lang w:val="fr-FR"/>
-        </w:rPr>
-        <w:t>developpment</w:t>
-      </w:r>
-      <w:proofErr w:type="spellEnd"/>
-      <w:r>
-        <w:rPr>
-          <w:lang w:val="fr-FR"/>
-        </w:rPr>
-        <w:t> : Administrateur, Chef d’antenne et Animateur.</w:t>
-      </w:r>
-    </w:p>
-    <w:p>
-      <w:pPr>
-        <w:pStyle w:val="Titre2"/>
-        <w:rPr>
-          <w:lang w:val="fr-FR"/>
-        </w:rPr>
-      </w:pPr>
-      <w:bookmarkStart w:id="4" w:name="_Toc444167970"/>
-      <w:r>
-        <w:rPr>
-          <w:lang w:val="fr-FR"/>
-        </w:rPr>
-        <w:t>Administrateur</w:t>
-      </w:r>
-      <w:bookmarkEnd w:id="4"/>
-    </w:p>
-    <w:p>
-      <w:pPr>
-        <w:pStyle w:val="Titre2"/>
-        <w:rPr>
-          <w:lang w:val="fr-FR"/>
-        </w:rPr>
-      </w:pPr>
-      <w:bookmarkStart w:id="5" w:name="_Toc444167971"/>
-      <w:r>
-        <w:rPr>
-          <w:lang w:val="fr-FR"/>
-        </w:rPr>
-        <w:t>Chef  d’antenne</w:t>
-      </w:r>
-      <w:bookmarkEnd w:id="5"/>
-    </w:p>
-    <w:p>
-      <w:pPr>
-        <w:pStyle w:val="Titre2"/>
-        <w:rPr>
-          <w:lang w:val="fr-FR"/>
-        </w:rPr>
-      </w:pPr>
-      <w:bookmarkStart w:id="6" w:name="_Toc444167972"/>
-      <w:r>
-        <w:rPr>
-          <w:lang w:val="fr-FR"/>
-        </w:rPr>
-        <w:t>Animateur</w:t>
-      </w:r>
-      <w:bookmarkEnd w:id="6"/>
-    </w:p>
-    <w:p>
-      <w:pPr>
-        <w:pStyle w:val="Titre1"/>
-        <w:rPr>
-          <w:lang w:val="fr-FR"/>
-        </w:rPr>
-      </w:pPr>
-      <w:bookmarkStart w:id="7" w:name="_Toc444167973"/>
-      <w:r>
-        <w:rPr>
-          <w:lang w:val="fr-FR"/>
-        </w:rPr>
-        <w:t>Fonctionnalités</w:t>
-      </w:r>
-      <w:bookmarkEnd w:id="7"/>
-    </w:p>
-    <w:p>
-      <w:pPr>
-        <w:pStyle w:val="Titre2"/>
-        <w:rPr>
-          <w:lang w:val="fr-FR"/>
-        </w:rPr>
-      </w:pPr>
-      <w:bookmarkStart w:id="8" w:name="_Toc444167974"/>
-      <w:r>
-        <w:rPr>
-          <w:lang w:val="fr-FR"/>
-        </w:rPr>
-        <w:t>Configuration Utilisateur</w:t>
-      </w:r>
-      <w:bookmarkEnd w:id="8"/>
-    </w:p>
-    <w:p>
-      <w:pPr>
-        <w:pStyle w:val="Titre3"/>
-        <w:rPr>
-          <w:lang w:val="fr-FR"/>
-        </w:rPr>
-      </w:pPr>
-      <w:bookmarkStart w:id="9" w:name="_Toc444167975"/>
-      <w:r>
-        <w:rPr>
-          <w:lang w:val="fr-FR"/>
-        </w:rPr>
-        <w:t>Administrateur</w:t>
-      </w:r>
-      <w:bookmarkEnd w:id="9"/>
-    </w:p>
-    <w:p>
-      <w:pPr>
-        <w:rPr>
-          <w:lang w:val="fr-FR"/>
-        </w:rPr>
-      </w:pPr>
-      <w:r>
-        <w:rPr>
-          <w:lang w:val="fr-FR"/>
-        </w:rPr>
-        <w:t>L’administrateur a le contrôle total de la fonctionnalité « Configuration Utilisateur»</w:t>
-      </w:r>
-    </w:p>
-    <w:p>
-      <w:pPr>
+        <w:t xml:space="preserve"> un groupe d’utilisateur est la suivante</w:t>
+      </w:r>
+    </w:p>
+    <w:p>
+      <w:pPr>
+        <w:jc w:val="center"/>
         <w:rPr>
           <w:lang w:val="fr-FR"/>
         </w:rPr>
@@ -2499,100 +2828,6 @@
           <w:noProof/>
           <w:lang w:eastAsia="en-GB"/>
         </w:rPr>
-        <w:drawing>
-          <wp:inline distT="0" distB="0" distL="0" distR="0">
-            <wp:extent cx="6120130" cy="2335530"/>
-            <wp:effectExtent l="0" t="0" r="0" b="7620"/>
-            <wp:docPr id="1" name="Image 1"/>
-            <wp:cNvGraphicFramePr>
-              <a:graphicFrameLocks xmlns:a="http://schemas.openxmlformats.org/drawingml/2006/main" noChangeAspect="1"/>
-            </wp:cNvGraphicFramePr>
-            <a:graphic xmlns:a="http://schemas.openxmlformats.org/drawingml/2006/main">
-              <a:graphicData uri="http://schemas.openxmlformats.org/drawingml/2006/picture">
-                <pic:pic xmlns:pic="http://schemas.openxmlformats.org/drawingml/2006/picture">
-                  <pic:nvPicPr>
-                    <pic:cNvPr id="0" name="014F56A.tmp"/>
-                    <pic:cNvPicPr/>
-                  </pic:nvPicPr>
-                  <pic:blipFill>
-                    <a:blip r:embed="rId7">
-                      <a:extLst>
-                        <a:ext uri="{28A0092B-C50C-407E-A947-70E740481C1C}">
-                          <a14:useLocalDpi xmlns:a14="http://schemas.microsoft.com/office/drawing/2010/main" val="0"/>
-                        </a:ext>
-                      </a:extLst>
-                    </a:blip>
-                    <a:stretch>
-                      <a:fillRect/>
-                    </a:stretch>
-                  </pic:blipFill>
-                  <pic:spPr>
-                    <a:xfrm>
-                      <a:off x="0" y="0"/>
-                      <a:ext cx="6120130" cy="2335530"/>
-                    </a:xfrm>
-                    <a:prstGeom prst="rect">
-                      <a:avLst/>
-                    </a:prstGeom>
-                  </pic:spPr>
-                </pic:pic>
-              </a:graphicData>
-            </a:graphic>
-          </wp:inline>
-        </w:drawing>
-      </w:r>
-    </w:p>
-    <w:p>
-      <w:pPr>
-        <w:rPr>
-          <w:lang w:val="fr-FR"/>
-        </w:rPr>
-      </w:pPr>
-      <w:r>
-        <w:rPr>
-          <w:lang w:val="fr-FR"/>
-        </w:rPr>
-        <w:t>L’administrateur peut créer des utilisateurs.</w:t>
-      </w:r>
-    </w:p>
-    <w:p>
-      <w:pPr>
-        <w:rPr>
-          <w:lang w:val="fr-FR"/>
-        </w:rPr>
-      </w:pPr>
-      <w:r>
-        <w:rPr>
-          <w:lang w:val="fr-FR"/>
-        </w:rPr>
-        <w:t xml:space="preserve">L’interface pour la </w:t>
-      </w:r>
-      <w:r>
-        <w:rPr>
-          <w:lang w:val="fr-FR"/>
-        </w:rPr>
-        <w:t>création</w:t>
-      </w:r>
-      <w:r>
-        <w:rPr>
-          <w:lang w:val="fr-FR"/>
-        </w:rPr>
-        <w:t xml:space="preserve"> des utilisateurs doit changer.</w:t>
-      </w:r>
-    </w:p>
-    <w:p>
-      <w:pPr>
-        <w:jc w:val="center"/>
-        <w:rPr>
-          <w:lang w:val="fr-FR"/>
-        </w:rPr>
-      </w:pPr>
-      <w:r>
-        <w:rPr>
-          <w:noProof/>
-          <w:lang w:eastAsia="en-GB"/>
-        </w:rPr>
-        <w:lastRenderedPageBreak/>
         <w:drawing>
           <wp:inline distT="0" distB="0" distL="0" distR="0">
             <wp:extent cx="2743583" cy="5544324"/>
@@ -2609,7 +2844,7 @@
                     <pic:cNvPicPr/>
                   </pic:nvPicPr>
                   <pic:blipFill>
-                    <a:blip r:embed="rId8">
+                    <a:blip r:embed="rId7">
                       <a:extLst>
                         <a:ext uri="{28A0092B-C50C-407E-A947-70E740481C1C}">
                           <a14:useLocalDpi xmlns:a14="http://schemas.microsoft.com/office/drawing/2010/main" val="0"/>
@@ -2644,42 +2879,65 @@
       </w:pPr>
       <w:r>
         <w:rPr>
-          <w:highlight w:val="green"/>
-          <w:lang w:val="fr-FR"/>
-        </w:rPr>
-        <w:t>La section « Projet et département » doit avoir un champ en plus « Communes ». La liste déroulante « Communes » doit contenir des check box pour permettre une sélection multiple des communes.</w:t>
-      </w:r>
-    </w:p>
-    <w:p>
-      <w:pPr>
-        <w:rPr>
-          <w:b/>
-          <w:lang w:val="fr-FR"/>
-        </w:rPr>
-      </w:pPr>
-      <w:r>
-        <w:rPr>
-          <w:b/>
-          <w:highlight w:val="cyan"/>
-          <w:lang w:val="fr-FR"/>
-        </w:rPr>
-        <w:t>Dans le détail des utili</w:t>
-      </w:r>
-      <w:r>
-        <w:rPr>
-          <w:b/>
-          <w:highlight w:val="cyan"/>
-          <w:lang w:val="fr-FR"/>
-        </w:rPr>
-        <w:t>s</w:t>
-      </w:r>
-      <w:r>
-        <w:rPr>
-          <w:b/>
-          <w:highlight w:val="cyan"/>
-          <w:lang w:val="fr-FR"/>
-        </w:rPr>
-        <w:t>ateurs il faut ajouter la liste des communes</w:t>
+          <w:lang w:val="fr-FR"/>
+        </w:rPr>
+        <w:lastRenderedPageBreak/>
+        <w:t>Dans la nouvelle version du logiciel, l</w:t>
+      </w:r>
+      <w:r>
+        <w:rPr>
+          <w:lang w:val="fr-FR"/>
+        </w:rPr>
+        <w:t>a section « Projet et département » doit avoir un champ en plus</w:t>
+      </w:r>
+      <w:r>
+        <w:rPr>
+          <w:lang w:val="fr-FR"/>
+        </w:rPr>
+        <w:t xml:space="preserve"> : </w:t>
+      </w:r>
+      <w:r>
+        <w:rPr>
+          <w:lang w:val="fr-FR"/>
+        </w:rPr>
+        <w:t xml:space="preserve">« Communes ». </w:t>
+      </w:r>
+    </w:p>
+    <w:p>
+      <w:pPr>
+        <w:rPr>
+          <w:lang w:val="fr-FR"/>
+        </w:rPr>
+      </w:pPr>
+      <w:r>
+        <w:rPr>
+          <w:lang w:val="fr-FR"/>
+        </w:rPr>
+        <w:t xml:space="preserve">Le champ doit être constitué par une </w:t>
+      </w:r>
+      <w:r>
+        <w:rPr>
+          <w:lang w:val="fr-FR"/>
+        </w:rPr>
+        <w:t xml:space="preserve">liste déroulante « Communes » </w:t>
+      </w:r>
+      <w:r>
+        <w:rPr>
+          <w:lang w:val="fr-FR"/>
+        </w:rPr>
+        <w:t xml:space="preserve">avec </w:t>
+      </w:r>
+      <w:r>
+        <w:rPr>
+          <w:lang w:val="fr-FR"/>
+        </w:rPr>
+        <w:t>des check box pour permettre une sélection multiple des communes.</w:t>
+      </w:r>
+      <w:r>
+        <w:rPr>
+          <w:lang w:val="fr-FR"/>
+        </w:rPr>
+        <w:t xml:space="preserve"> </w:t>
       </w:r>
     </w:p>
     <w:p>
@@ -2695,7 +2953,7 @@
           <w:lang w:eastAsia="en-GB"/>
         </w:rPr>
         <w:drawing>
-          <wp:inline distT="0" distB="0" distL="0" distR="0" wp14:anchorId="452604FC" wp14:editId="5E9A058C">
+          <wp:inline distT="0" distB="0" distL="0" distR="0" wp14:anchorId="18EBE038" wp14:editId="2C058F0C">
             <wp:extent cx="3147060" cy="2402840"/>
             <wp:effectExtent l="0" t="0" r="0" b="0"/>
             <wp:docPr id="15" name="Image 15" descr="https://s-media-cache-ak0.pinimg.com/736x/d9/28/c9/d928c93abf5e9490e7acb1b5b12c92ca.jpg"/>
@@ -2712,7 +2970,7 @@
                     </pic:cNvPicPr>
                   </pic:nvPicPr>
                   <pic:blipFill>
-                    <a:blip r:embed="rId9">
+                    <a:blip r:embed="rId8">
                       <a:extLst>
                         <a:ext uri="{28A0092B-C50C-407E-A947-70E740481C1C}">
                           <a14:useLocalDpi xmlns:a14="http://schemas.microsoft.com/office/drawing/2010/main" val="0"/>
@@ -2752,472 +3010,27 @@
       </w:pPr>
       <w:r>
         <w:rPr>
-          <w:highlight w:val="yellow"/>
-          <w:lang w:val="fr-FR"/>
-        </w:rPr>
-        <w:lastRenderedPageBreak/>
-        <w:t>Dans le cas le champ « Données système -&gt;Groupe»</w:t>
-      </w:r>
-      <w:r>
-        <w:rPr>
-          <w:highlight w:val="yellow"/>
-          <w:lang w:val="fr-FR"/>
-        </w:rPr>
-        <w:t xml:space="preserve"> est </w:t>
-      </w:r>
-      <w:proofErr w:type="spellStart"/>
-      <w:r>
-        <w:rPr>
-          <w:highlight w:val="yellow"/>
-          <w:lang w:val="fr-FR"/>
-        </w:rPr>
-        <w:t>selectionné</w:t>
-      </w:r>
-      <w:proofErr w:type="spellEnd"/>
-      <w:r>
-        <w:rPr>
-          <w:highlight w:val="yellow"/>
-          <w:lang w:val="fr-FR"/>
-        </w:rPr>
-        <w:t xml:space="preserve"> comme « Administrateurs », la section « Projet et département » doit </w:t>
-      </w:r>
-      <w:proofErr w:type="spellStart"/>
-      <w:r>
-        <w:rPr>
-          <w:highlight w:val="yellow"/>
-          <w:lang w:val="fr-FR"/>
-        </w:rPr>
-        <w:t>etre</w:t>
-      </w:r>
-      <w:proofErr w:type="spellEnd"/>
-      <w:r>
-        <w:rPr>
-          <w:highlight w:val="yellow"/>
-          <w:lang w:val="fr-FR"/>
-        </w:rPr>
-        <w:t xml:space="preserve"> désactivé.</w:t>
-      </w:r>
-      <w:r>
-        <w:rPr>
-          <w:lang w:val="fr-FR"/>
-        </w:rPr>
-        <w:t xml:space="preserve"> </w:t>
-      </w:r>
-      <w:r>
-        <w:rPr>
-          <w:highlight w:val="green"/>
-          <w:lang w:val="fr-FR"/>
-        </w:rPr>
-        <w:t xml:space="preserve">NON-&gt; il faut toujours donner la possibilité de faire </w:t>
+          <w:lang w:val="fr-FR"/>
+        </w:rPr>
+        <w:t xml:space="preserve">La liste des communes disponible doit changer en concernant </w:t>
       </w:r>
       <w:proofErr w:type="gramStart"/>
       <w:r>
         <w:rPr>
-          <w:highlight w:val="green"/>
-          <w:lang w:val="fr-FR"/>
-        </w:rPr>
-        <w:t>un</w:t>
+          <w:lang w:val="fr-FR"/>
+        </w:rPr>
+        <w:t>la</w:t>
       </w:r>
       <w:proofErr w:type="gramEnd"/>
       <w:r>
         <w:rPr>
-          <w:highlight w:val="green"/>
-          <w:lang w:val="fr-FR"/>
-        </w:rPr>
-        <w:t xml:space="preserve"> sélection. Les </w:t>
-      </w:r>
-      <w:proofErr w:type="gramStart"/>
-      <w:r>
-        <w:rPr>
-          <w:highlight w:val="green"/>
-          <w:lang w:val="fr-FR"/>
-        </w:rPr>
-        <w:t>restriction</w:t>
-      </w:r>
-      <w:proofErr w:type="gramEnd"/>
-      <w:r>
-        <w:rPr>
-          <w:highlight w:val="green"/>
-          <w:lang w:val="fr-FR"/>
-        </w:rPr>
-        <w:t xml:space="preserve"> sont gérés dans le groupes!</w:t>
-      </w:r>
-    </w:p>
-    <w:p>
-      <w:pPr>
-        <w:rPr>
-          <w:lang w:val="fr-FR"/>
-        </w:rPr>
-      </w:pPr>
-      <w:r>
-        <w:rPr>
-          <w:lang w:val="fr-FR"/>
-        </w:rPr>
-        <w:t xml:space="preserve">Tous les fois qui un administrateur </w:t>
-      </w:r>
-      <w:proofErr w:type="spellStart"/>
-      <w:r>
-        <w:rPr>
-          <w:lang w:val="fr-FR"/>
-        </w:rPr>
-        <w:t>cree</w:t>
-      </w:r>
-      <w:proofErr w:type="spellEnd"/>
-      <w:r>
-        <w:rPr>
-          <w:lang w:val="fr-FR"/>
-        </w:rPr>
-        <w:t xml:space="preserve"> un utilisateur il doit </w:t>
-      </w:r>
-      <w:proofErr w:type="spellStart"/>
-      <w:r>
-        <w:rPr>
-          <w:lang w:val="fr-FR"/>
-        </w:rPr>
-        <w:t>etabilir</w:t>
-      </w:r>
-      <w:proofErr w:type="spellEnd"/>
-      <w:r>
-        <w:rPr>
-          <w:lang w:val="fr-FR"/>
-        </w:rPr>
-        <w:t xml:space="preserve"> le </w:t>
-      </w:r>
-      <w:proofErr w:type="spellStart"/>
-      <w:r>
-        <w:rPr>
-          <w:lang w:val="fr-FR"/>
-        </w:rPr>
-        <w:t>departement</w:t>
-      </w:r>
-      <w:proofErr w:type="spellEnd"/>
-      <w:r>
-        <w:rPr>
-          <w:lang w:val="fr-FR"/>
-        </w:rPr>
-        <w:t xml:space="preserve"> et la liste des communes associé. </w:t>
-      </w:r>
-    </w:p>
-    <w:p>
-      <w:pPr>
-        <w:rPr>
-          <w:lang w:val="fr-FR"/>
-        </w:rPr>
-      </w:pPr>
-      <w:r>
-        <w:rPr>
-          <w:lang w:val="fr-FR"/>
-        </w:rPr>
-        <w:t xml:space="preserve">Pour activer ou pas la restriction sur les </w:t>
-      </w:r>
-      <w:proofErr w:type="spellStart"/>
-      <w:r>
-        <w:rPr>
-          <w:lang w:val="fr-FR"/>
-        </w:rPr>
-        <w:t>departement</w:t>
-      </w:r>
-      <w:proofErr w:type="spellEnd"/>
-      <w:r>
-        <w:rPr>
-          <w:lang w:val="fr-FR"/>
-        </w:rPr>
-        <w:t xml:space="preserve"> et sur les communes voir le </w:t>
-      </w:r>
-      <w:proofErr w:type="spellStart"/>
-      <w:r>
-        <w:rPr>
-          <w:lang w:val="fr-FR"/>
-        </w:rPr>
-        <w:t>paragraph</w:t>
-      </w:r>
-      <w:proofErr w:type="spellEnd"/>
-      <w:r>
-        <w:rPr>
-          <w:lang w:val="fr-FR"/>
-        </w:rPr>
-        <w:t xml:space="preserve"> « configuration-&gt;Reference »</w:t>
-      </w:r>
-    </w:p>
-    <w:p>
-      <w:pPr>
-        <w:rPr>
-          <w:lang w:val="fr-FR"/>
-        </w:rPr>
-      </w:pPr>
-      <w:r>
-        <w:rPr>
-          <w:highlight w:val="yellow"/>
-          <w:lang w:val="fr-FR"/>
-        </w:rPr>
-        <w:t>Dans les restrictions des droit (</w:t>
-      </w:r>
-      <w:proofErr w:type="spellStart"/>
-      <w:r>
-        <w:rPr>
-          <w:highlight w:val="yellow"/>
-          <w:lang w:val="fr-FR"/>
-        </w:rPr>
-        <w:t>paragraph</w:t>
-      </w:r>
-      <w:proofErr w:type="spellEnd"/>
-      <w:r>
-        <w:rPr>
-          <w:highlight w:val="yellow"/>
-          <w:lang w:val="fr-FR"/>
-        </w:rPr>
-        <w:t xml:space="preserve"> </w:t>
-      </w:r>
-      <w:r>
-        <w:rPr>
-          <w:highlight w:val="yellow"/>
-          <w:lang w:val="fr-FR"/>
-        </w:rPr>
-        <w:t>« Configuration-&gt;Reference ») la section « </w:t>
-      </w:r>
-      <w:proofErr w:type="spellStart"/>
-      <w:r>
-        <w:rPr>
-          <w:highlight w:val="yellow"/>
-          <w:lang w:val="fr-FR"/>
-        </w:rPr>
-        <w:t>Role</w:t>
-      </w:r>
-      <w:proofErr w:type="spellEnd"/>
-      <w:r>
-        <w:rPr>
-          <w:highlight w:val="yellow"/>
-          <w:lang w:val="fr-FR"/>
-        </w:rPr>
-        <w:t xml:space="preserve"> -&gt; Restriction sur les </w:t>
-      </w:r>
-      <w:proofErr w:type="spellStart"/>
-      <w:r>
-        <w:rPr>
-          <w:highlight w:val="yellow"/>
-          <w:lang w:val="fr-FR"/>
-        </w:rPr>
-        <w:t>departement</w:t>
-      </w:r>
-      <w:proofErr w:type="spellEnd"/>
-      <w:r>
-        <w:rPr>
-          <w:highlight w:val="yellow"/>
-          <w:lang w:val="fr-FR"/>
-        </w:rPr>
-        <w:t xml:space="preserve"> » va signifier si l’utilisateur </w:t>
-      </w:r>
-      <w:proofErr w:type="spellStart"/>
-      <w:r>
-        <w:rPr>
-          <w:highlight w:val="yellow"/>
-          <w:lang w:val="fr-FR"/>
-        </w:rPr>
-        <w:t>creé</w:t>
-      </w:r>
-      <w:proofErr w:type="spellEnd"/>
-      <w:r>
-        <w:rPr>
-          <w:highlight w:val="yellow"/>
-          <w:lang w:val="fr-FR"/>
-        </w:rPr>
-        <w:t xml:space="preserve"> a les restriction su le </w:t>
-      </w:r>
-      <w:proofErr w:type="spellStart"/>
-      <w:r>
-        <w:rPr>
-          <w:highlight w:val="yellow"/>
-          <w:lang w:val="fr-FR"/>
-        </w:rPr>
-        <w:t>departement</w:t>
-      </w:r>
-      <w:proofErr w:type="spellEnd"/>
-      <w:r>
-        <w:rPr>
-          <w:highlight w:val="yellow"/>
-          <w:lang w:val="fr-FR"/>
-        </w:rPr>
-        <w:t>.</w:t>
-      </w:r>
-      <w:r>
-        <w:rPr>
-          <w:lang w:val="fr-FR"/>
-        </w:rPr>
-        <w:t xml:space="preserve"> </w:t>
-      </w:r>
-    </w:p>
-    <w:p>
-      <w:pPr>
-        <w:rPr>
-          <w:lang w:val="fr-FR"/>
-        </w:rPr>
-      </w:pPr>
-    </w:p>
-    <w:p>
-      <w:pPr>
-        <w:rPr>
-          <w:lang w:val="fr-FR"/>
-        </w:rPr>
-      </w:pPr>
-      <w:r>
-        <w:rPr>
-          <w:lang w:val="fr-FR"/>
-        </w:rPr>
-        <w:t xml:space="preserve">En </w:t>
-      </w:r>
-      <w:proofErr w:type="spellStart"/>
-      <w:r>
-        <w:rPr>
-          <w:lang w:val="fr-FR"/>
-        </w:rPr>
-        <w:t>depandant</w:t>
-      </w:r>
-      <w:proofErr w:type="spellEnd"/>
-      <w:r>
-        <w:rPr>
-          <w:lang w:val="fr-FR"/>
-        </w:rPr>
-        <w:t xml:space="preserve"> du </w:t>
-      </w:r>
-      <w:proofErr w:type="spellStart"/>
-      <w:r>
-        <w:rPr>
-          <w:lang w:val="fr-FR"/>
-        </w:rPr>
-        <w:t>departement</w:t>
-      </w:r>
-      <w:proofErr w:type="spellEnd"/>
-      <w:r>
-        <w:rPr>
-          <w:lang w:val="fr-FR"/>
-        </w:rPr>
-        <w:t xml:space="preserve">, la liste « Communes » doit changer. Un seul </w:t>
-      </w:r>
-      <w:proofErr w:type="spellStart"/>
-      <w:r>
-        <w:rPr>
-          <w:lang w:val="fr-FR"/>
-        </w:rPr>
-        <w:t>departement</w:t>
-      </w:r>
-      <w:proofErr w:type="spellEnd"/>
-      <w:r>
-        <w:rPr>
-          <w:lang w:val="fr-FR"/>
-        </w:rPr>
-        <w:t xml:space="preserve"> peut </w:t>
-      </w:r>
-      <w:proofErr w:type="spellStart"/>
-      <w:r>
-        <w:rPr>
-          <w:lang w:val="fr-FR"/>
-        </w:rPr>
-        <w:t>etre</w:t>
-      </w:r>
-      <w:proofErr w:type="spellEnd"/>
-      <w:r>
-        <w:rPr>
-          <w:lang w:val="fr-FR"/>
-        </w:rPr>
-        <w:t xml:space="preserve"> choisi. Plusieurs communes peuvent </w:t>
-      </w:r>
-      <w:proofErr w:type="spellStart"/>
-      <w:r>
-        <w:rPr>
-          <w:lang w:val="fr-FR"/>
-        </w:rPr>
-        <w:t>etre</w:t>
-      </w:r>
-      <w:proofErr w:type="spellEnd"/>
-      <w:r>
-        <w:rPr>
-          <w:lang w:val="fr-FR"/>
-        </w:rPr>
-        <w:t xml:space="preserve"> choisi. La </w:t>
-      </w:r>
-      <w:r>
-        <w:rPr>
-          <w:lang w:val="fr-FR"/>
-        </w:rPr>
-        <w:t xml:space="preserve">combinaison </w:t>
-      </w:r>
-      <w:r>
-        <w:rPr>
-          <w:lang w:val="fr-FR"/>
-        </w:rPr>
-        <w:t>« </w:t>
-      </w:r>
-      <w:proofErr w:type="spellStart"/>
-      <w:r>
-        <w:rPr>
-          <w:lang w:val="fr-FR"/>
-        </w:rPr>
-        <w:t>Departement</w:t>
-      </w:r>
-      <w:proofErr w:type="spellEnd"/>
-      <w:r>
-        <w:rPr>
-          <w:lang w:val="fr-FR"/>
-        </w:rPr>
-        <w:t xml:space="preserve"> + liste des communes » </w:t>
-      </w:r>
-      <w:r>
-        <w:rPr>
-          <w:lang w:val="fr-FR"/>
-        </w:rPr>
-        <w:t xml:space="preserve">est le SOUS DEPARTEMENT </w:t>
-      </w:r>
-      <w:proofErr w:type="spellStart"/>
-      <w:r>
-        <w:rPr>
-          <w:lang w:val="fr-FR"/>
-        </w:rPr>
-        <w:t>corrispondant</w:t>
-      </w:r>
-      <w:proofErr w:type="spellEnd"/>
-      <w:r>
-        <w:rPr>
-          <w:lang w:val="fr-FR"/>
-        </w:rPr>
-        <w:t xml:space="preserve"> au Chef d’Antenne.</w:t>
-      </w:r>
-    </w:p>
-    <w:p>
-      <w:pPr>
-        <w:rPr>
-          <w:lang w:val="fr-FR"/>
-        </w:rPr>
-      </w:pPr>
-    </w:p>
-    <w:p>
-      <w:pPr>
-        <w:rPr>
-          <w:lang w:val="fr-FR"/>
-        </w:rPr>
-      </w:pPr>
-      <w:r>
-        <w:rPr>
-          <w:lang w:val="fr-FR"/>
-        </w:rPr>
-        <w:t>Pour les autres champs et pour les autres utilisateurs il n’y a pas des propositions de changement.</w:t>
-      </w:r>
-    </w:p>
-    <w:p>
-      <w:pPr>
-        <w:rPr>
-          <w:lang w:val="fr-FR"/>
-        </w:rPr>
-      </w:pPr>
-      <w:r>
-        <w:rPr>
-          <w:lang w:val="fr-FR"/>
-        </w:rPr>
-        <w:t>Les filtres de recherche :</w:t>
-      </w:r>
-    </w:p>
-    <w:p>
-      <w:pPr>
-        <w:jc w:val="center"/>
+          <w:lang w:val="fr-FR"/>
+        </w:rPr>
+        <w:t xml:space="preserve"> choix du département et être donc cohérent avec les données présents dans la table « [GCR] Référence-&gt; [GCR] Localisation-&gt; [GCR] Liste communes »</w:t>
+      </w:r>
+    </w:p>
+    <w:p>
+      <w:pPr>
         <w:rPr>
           <w:lang w:val="fr-FR"/>
         </w:rPr>
@@ -3228,7 +3041,591 @@
           <w:lang w:eastAsia="en-GB"/>
         </w:rPr>
         <w:drawing>
-          <wp:inline distT="0" distB="0" distL="0" distR="0" wp14:anchorId="3B43C084" wp14:editId="313D502F">
+          <wp:inline distT="0" distB="0" distL="0" distR="0">
+            <wp:extent cx="6120130" cy="2101215"/>
+            <wp:effectExtent l="0" t="0" r="0" b="0"/>
+            <wp:docPr id="2" name="Image 2"/>
+            <wp:cNvGraphicFramePr>
+              <a:graphicFrameLocks xmlns:a="http://schemas.openxmlformats.org/drawingml/2006/main" noChangeAspect="1"/>
+            </wp:cNvGraphicFramePr>
+            <a:graphic xmlns:a="http://schemas.openxmlformats.org/drawingml/2006/main">
+              <a:graphicData uri="http://schemas.openxmlformats.org/drawingml/2006/picture">
+                <pic:pic xmlns:pic="http://schemas.openxmlformats.org/drawingml/2006/picture">
+                  <pic:nvPicPr>
+                    <pic:cNvPr id="0" name="1E8D556.tmp"/>
+                    <pic:cNvPicPr/>
+                  </pic:nvPicPr>
+                  <pic:blipFill>
+                    <a:blip r:embed="rId9">
+                      <a:extLst>
+                        <a:ext uri="{28A0092B-C50C-407E-A947-70E740481C1C}">
+                          <a14:useLocalDpi xmlns:a14="http://schemas.microsoft.com/office/drawing/2010/main" val="0"/>
+                        </a:ext>
+                      </a:extLst>
+                    </a:blip>
+                    <a:stretch>
+                      <a:fillRect/>
+                    </a:stretch>
+                  </pic:blipFill>
+                  <pic:spPr>
+                    <a:xfrm>
+                      <a:off x="0" y="0"/>
+                      <a:ext cx="6120130" cy="2101215"/>
+                    </a:xfrm>
+                    <a:prstGeom prst="rect">
+                      <a:avLst/>
+                    </a:prstGeom>
+                  </pic:spPr>
+                </pic:pic>
+              </a:graphicData>
+            </a:graphic>
+          </wp:inline>
+        </w:drawing>
+      </w:r>
+    </w:p>
+    <w:p>
+      <w:pPr>
+        <w:rPr>
+          <w:b/>
+          <w:highlight w:val="yellow"/>
+          <w:lang w:val="fr-FR"/>
+        </w:rPr>
+      </w:pPr>
+      <w:r>
+        <w:rPr>
+          <w:b/>
+          <w:highlight w:val="yellow"/>
+          <w:lang w:val="fr-FR"/>
+        </w:rPr>
+        <w:t>Dans le détail des utilisateurs il faut ajouter la liste des communes</w:t>
+      </w:r>
+    </w:p>
+    <w:p>
+      <w:pPr>
+        <w:jc w:val="center"/>
+        <w:rPr>
+          <w:highlight w:val="yellow"/>
+          <w:lang w:val="fr-FR"/>
+        </w:rPr>
+      </w:pPr>
+    </w:p>
+    <w:p>
+      <w:pPr>
+        <w:rPr>
+          <w:highlight w:val="yellow"/>
+          <w:lang w:val="fr-FR"/>
+        </w:rPr>
+      </w:pPr>
+      <w:r>
+        <w:rPr>
+          <w:highlight w:val="yellow"/>
+          <w:lang w:val="fr-FR"/>
+        </w:rPr>
+        <w:t>Dans le cas le champ « Données système -&gt;Groupe»</w:t>
+      </w:r>
+      <w:r>
+        <w:rPr>
+          <w:highlight w:val="yellow"/>
+          <w:lang w:val="fr-FR"/>
+        </w:rPr>
+        <w:t xml:space="preserve"> est </w:t>
+      </w:r>
+      <w:proofErr w:type="spellStart"/>
+      <w:r>
+        <w:rPr>
+          <w:highlight w:val="yellow"/>
+          <w:lang w:val="fr-FR"/>
+        </w:rPr>
+        <w:t>selectionné</w:t>
+      </w:r>
+      <w:proofErr w:type="spellEnd"/>
+      <w:r>
+        <w:rPr>
+          <w:highlight w:val="yellow"/>
+          <w:lang w:val="fr-FR"/>
+        </w:rPr>
+        <w:t xml:space="preserve"> comme « Administrateurs », la section « Projet et département » doit </w:t>
+      </w:r>
+      <w:proofErr w:type="spellStart"/>
+      <w:r>
+        <w:rPr>
+          <w:highlight w:val="yellow"/>
+          <w:lang w:val="fr-FR"/>
+        </w:rPr>
+        <w:t>etre</w:t>
+      </w:r>
+      <w:proofErr w:type="spellEnd"/>
+      <w:r>
+        <w:rPr>
+          <w:highlight w:val="yellow"/>
+          <w:lang w:val="fr-FR"/>
+        </w:rPr>
+        <w:t xml:space="preserve"> désactivé.</w:t>
+      </w:r>
+      <w:r>
+        <w:rPr>
+          <w:highlight w:val="yellow"/>
+          <w:lang w:val="fr-FR"/>
+        </w:rPr>
+        <w:t xml:space="preserve"> NON-&gt; il faut toujours donner la possibilité de faire </w:t>
+      </w:r>
+      <w:proofErr w:type="gramStart"/>
+      <w:r>
+        <w:rPr>
+          <w:highlight w:val="yellow"/>
+          <w:lang w:val="fr-FR"/>
+        </w:rPr>
+        <w:t>un</w:t>
+      </w:r>
+      <w:proofErr w:type="gramEnd"/>
+      <w:r>
+        <w:rPr>
+          <w:highlight w:val="yellow"/>
+          <w:lang w:val="fr-FR"/>
+        </w:rPr>
+        <w:t xml:space="preserve"> sélection. Les </w:t>
+      </w:r>
+      <w:proofErr w:type="gramStart"/>
+      <w:r>
+        <w:rPr>
+          <w:highlight w:val="yellow"/>
+          <w:lang w:val="fr-FR"/>
+        </w:rPr>
+        <w:t>restriction</w:t>
+      </w:r>
+      <w:proofErr w:type="gramEnd"/>
+      <w:r>
+        <w:rPr>
+          <w:highlight w:val="yellow"/>
+          <w:lang w:val="fr-FR"/>
+        </w:rPr>
+        <w:t xml:space="preserve"> sont gérés dans le groupes!</w:t>
+      </w:r>
+    </w:p>
+    <w:p>
+      <w:pPr>
+        <w:rPr>
+          <w:highlight w:val="yellow"/>
+          <w:lang w:val="fr-FR"/>
+        </w:rPr>
+      </w:pPr>
+      <w:r>
+        <w:rPr>
+          <w:highlight w:val="yellow"/>
+          <w:lang w:val="fr-FR"/>
+        </w:rPr>
+        <w:t xml:space="preserve">Tous les fois qui un administrateur </w:t>
+      </w:r>
+      <w:proofErr w:type="spellStart"/>
+      <w:r>
+        <w:rPr>
+          <w:highlight w:val="yellow"/>
+          <w:lang w:val="fr-FR"/>
+        </w:rPr>
+        <w:t>cree</w:t>
+      </w:r>
+      <w:proofErr w:type="spellEnd"/>
+      <w:r>
+        <w:rPr>
+          <w:highlight w:val="yellow"/>
+          <w:lang w:val="fr-FR"/>
+        </w:rPr>
+        <w:t xml:space="preserve"> un utilisateur il doit </w:t>
+      </w:r>
+      <w:proofErr w:type="spellStart"/>
+      <w:r>
+        <w:rPr>
+          <w:highlight w:val="yellow"/>
+          <w:lang w:val="fr-FR"/>
+        </w:rPr>
+        <w:t>etabilir</w:t>
+      </w:r>
+      <w:proofErr w:type="spellEnd"/>
+      <w:r>
+        <w:rPr>
+          <w:highlight w:val="yellow"/>
+          <w:lang w:val="fr-FR"/>
+        </w:rPr>
+        <w:t xml:space="preserve"> le </w:t>
+      </w:r>
+      <w:proofErr w:type="spellStart"/>
+      <w:r>
+        <w:rPr>
+          <w:highlight w:val="yellow"/>
+          <w:lang w:val="fr-FR"/>
+        </w:rPr>
+        <w:t>departement</w:t>
+      </w:r>
+      <w:proofErr w:type="spellEnd"/>
+      <w:r>
+        <w:rPr>
+          <w:highlight w:val="yellow"/>
+          <w:lang w:val="fr-FR"/>
+        </w:rPr>
+        <w:t xml:space="preserve"> et la liste des communes associé. </w:t>
+      </w:r>
+    </w:p>
+    <w:p>
+      <w:pPr>
+        <w:rPr>
+          <w:lang w:val="fr-FR"/>
+        </w:rPr>
+      </w:pPr>
+      <w:r>
+        <w:rPr>
+          <w:highlight w:val="yellow"/>
+          <w:lang w:val="fr-FR"/>
+        </w:rPr>
+        <w:t xml:space="preserve">Pour activer ou pas la restriction sur les </w:t>
+      </w:r>
+      <w:proofErr w:type="spellStart"/>
+      <w:r>
+        <w:rPr>
+          <w:highlight w:val="yellow"/>
+          <w:lang w:val="fr-FR"/>
+        </w:rPr>
+        <w:t>departement</w:t>
+      </w:r>
+      <w:proofErr w:type="spellEnd"/>
+      <w:r>
+        <w:rPr>
+          <w:highlight w:val="yellow"/>
+          <w:lang w:val="fr-FR"/>
+        </w:rPr>
+        <w:t xml:space="preserve"> et sur les communes voir le </w:t>
+      </w:r>
+      <w:proofErr w:type="spellStart"/>
+      <w:r>
+        <w:rPr>
+          <w:highlight w:val="yellow"/>
+          <w:lang w:val="fr-FR"/>
+        </w:rPr>
+        <w:t>paragraph</w:t>
+      </w:r>
+      <w:proofErr w:type="spellEnd"/>
+      <w:r>
+        <w:rPr>
+          <w:highlight w:val="yellow"/>
+          <w:lang w:val="fr-FR"/>
+        </w:rPr>
+        <w:t xml:space="preserve"> « configuration-&gt;Reference »</w:t>
+      </w:r>
+    </w:p>
+    <w:p>
+      <w:pPr>
+        <w:rPr>
+          <w:lang w:val="fr-FR"/>
+        </w:rPr>
+      </w:pPr>
+      <w:r>
+        <w:rPr>
+          <w:highlight w:val="yellow"/>
+          <w:lang w:val="fr-FR"/>
+        </w:rPr>
+        <w:lastRenderedPageBreak/>
+        <w:t>Dans les restrictions des droit (</w:t>
+      </w:r>
+      <w:proofErr w:type="spellStart"/>
+      <w:r>
+        <w:rPr>
+          <w:highlight w:val="yellow"/>
+          <w:lang w:val="fr-FR"/>
+        </w:rPr>
+        <w:t>paragraph</w:t>
+      </w:r>
+      <w:proofErr w:type="spellEnd"/>
+      <w:r>
+        <w:rPr>
+          <w:highlight w:val="yellow"/>
+          <w:lang w:val="fr-FR"/>
+        </w:rPr>
+        <w:t xml:space="preserve"> </w:t>
+      </w:r>
+      <w:r>
+        <w:rPr>
+          <w:highlight w:val="yellow"/>
+          <w:lang w:val="fr-FR"/>
+        </w:rPr>
+        <w:t>« Configuration-&gt;Reference ») la section « </w:t>
+      </w:r>
+      <w:proofErr w:type="spellStart"/>
+      <w:r>
+        <w:rPr>
+          <w:highlight w:val="yellow"/>
+          <w:lang w:val="fr-FR"/>
+        </w:rPr>
+        <w:t>Role</w:t>
+      </w:r>
+      <w:proofErr w:type="spellEnd"/>
+      <w:r>
+        <w:rPr>
+          <w:highlight w:val="yellow"/>
+          <w:lang w:val="fr-FR"/>
+        </w:rPr>
+        <w:t xml:space="preserve"> -&gt; Restriction sur les </w:t>
+      </w:r>
+      <w:proofErr w:type="spellStart"/>
+      <w:r>
+        <w:rPr>
+          <w:highlight w:val="yellow"/>
+          <w:lang w:val="fr-FR"/>
+        </w:rPr>
+        <w:t>departement</w:t>
+      </w:r>
+      <w:proofErr w:type="spellEnd"/>
+      <w:r>
+        <w:rPr>
+          <w:highlight w:val="yellow"/>
+          <w:lang w:val="fr-FR"/>
+        </w:rPr>
+        <w:t xml:space="preserve"> » va signifier si l’utilisateur </w:t>
+      </w:r>
+      <w:proofErr w:type="spellStart"/>
+      <w:r>
+        <w:rPr>
+          <w:highlight w:val="yellow"/>
+          <w:lang w:val="fr-FR"/>
+        </w:rPr>
+        <w:t>creé</w:t>
+      </w:r>
+      <w:proofErr w:type="spellEnd"/>
+      <w:r>
+        <w:rPr>
+          <w:highlight w:val="yellow"/>
+          <w:lang w:val="fr-FR"/>
+        </w:rPr>
+        <w:t xml:space="preserve"> a les restriction su le </w:t>
+      </w:r>
+      <w:proofErr w:type="spellStart"/>
+      <w:r>
+        <w:rPr>
+          <w:highlight w:val="yellow"/>
+          <w:lang w:val="fr-FR"/>
+        </w:rPr>
+        <w:t>departement</w:t>
+      </w:r>
+      <w:proofErr w:type="spellEnd"/>
+      <w:r>
+        <w:rPr>
+          <w:highlight w:val="yellow"/>
+          <w:lang w:val="fr-FR"/>
+        </w:rPr>
+        <w:t>.</w:t>
+      </w:r>
+      <w:r>
+        <w:rPr>
+          <w:lang w:val="fr-FR"/>
+        </w:rPr>
+        <w:t xml:space="preserve"> </w:t>
+      </w:r>
+    </w:p>
+    <w:p>
+      <w:pPr>
+        <w:rPr>
+          <w:lang w:val="fr-FR"/>
+        </w:rPr>
+      </w:pPr>
+    </w:p>
+    <w:p>
+      <w:pPr>
+        <w:rPr>
+          <w:lang w:val="fr-FR"/>
+        </w:rPr>
+      </w:pPr>
+      <w:r>
+        <w:rPr>
+          <w:highlight w:val="yellow"/>
+          <w:lang w:val="fr-FR"/>
+        </w:rPr>
+        <w:t xml:space="preserve">En </w:t>
+      </w:r>
+      <w:proofErr w:type="spellStart"/>
+      <w:r>
+        <w:rPr>
+          <w:highlight w:val="yellow"/>
+          <w:lang w:val="fr-FR"/>
+        </w:rPr>
+        <w:t>depandant</w:t>
+      </w:r>
+      <w:proofErr w:type="spellEnd"/>
+      <w:r>
+        <w:rPr>
+          <w:highlight w:val="yellow"/>
+          <w:lang w:val="fr-FR"/>
+        </w:rPr>
+        <w:t xml:space="preserve"> du </w:t>
+      </w:r>
+      <w:proofErr w:type="spellStart"/>
+      <w:r>
+        <w:rPr>
+          <w:highlight w:val="yellow"/>
+          <w:lang w:val="fr-FR"/>
+        </w:rPr>
+        <w:t>departement</w:t>
+      </w:r>
+      <w:proofErr w:type="spellEnd"/>
+      <w:r>
+        <w:rPr>
+          <w:highlight w:val="yellow"/>
+          <w:lang w:val="fr-FR"/>
+        </w:rPr>
+        <w:t xml:space="preserve">, la liste « Communes » doit changer. Un seul </w:t>
+      </w:r>
+      <w:proofErr w:type="spellStart"/>
+      <w:r>
+        <w:rPr>
+          <w:highlight w:val="yellow"/>
+          <w:lang w:val="fr-FR"/>
+        </w:rPr>
+        <w:t>departement</w:t>
+      </w:r>
+      <w:proofErr w:type="spellEnd"/>
+      <w:r>
+        <w:rPr>
+          <w:highlight w:val="yellow"/>
+          <w:lang w:val="fr-FR"/>
+        </w:rPr>
+        <w:t xml:space="preserve"> peut </w:t>
+      </w:r>
+      <w:proofErr w:type="spellStart"/>
+      <w:r>
+        <w:rPr>
+          <w:highlight w:val="yellow"/>
+          <w:lang w:val="fr-FR"/>
+        </w:rPr>
+        <w:t>etre</w:t>
+      </w:r>
+      <w:proofErr w:type="spellEnd"/>
+      <w:r>
+        <w:rPr>
+          <w:highlight w:val="yellow"/>
+          <w:lang w:val="fr-FR"/>
+        </w:rPr>
+        <w:t xml:space="preserve"> choisi. Plusieurs communes peuvent </w:t>
+      </w:r>
+      <w:proofErr w:type="spellStart"/>
+      <w:r>
+        <w:rPr>
+          <w:highlight w:val="yellow"/>
+          <w:lang w:val="fr-FR"/>
+        </w:rPr>
+        <w:t>etre</w:t>
+      </w:r>
+      <w:proofErr w:type="spellEnd"/>
+      <w:r>
+        <w:rPr>
+          <w:highlight w:val="yellow"/>
+          <w:lang w:val="fr-FR"/>
+        </w:rPr>
+        <w:t xml:space="preserve"> choisi. La </w:t>
+      </w:r>
+      <w:r>
+        <w:rPr>
+          <w:highlight w:val="yellow"/>
+          <w:lang w:val="fr-FR"/>
+        </w:rPr>
+        <w:t xml:space="preserve">combinaison </w:t>
+      </w:r>
+      <w:r>
+        <w:rPr>
+          <w:highlight w:val="yellow"/>
+          <w:lang w:val="fr-FR"/>
+        </w:rPr>
+        <w:t>« </w:t>
+      </w:r>
+      <w:proofErr w:type="spellStart"/>
+      <w:r>
+        <w:rPr>
+          <w:highlight w:val="yellow"/>
+          <w:lang w:val="fr-FR"/>
+        </w:rPr>
+        <w:t>Departement</w:t>
+      </w:r>
+      <w:proofErr w:type="spellEnd"/>
+      <w:r>
+        <w:rPr>
+          <w:highlight w:val="yellow"/>
+          <w:lang w:val="fr-FR"/>
+        </w:rPr>
+        <w:t xml:space="preserve"> + liste des communes » </w:t>
+      </w:r>
+      <w:r>
+        <w:rPr>
+          <w:highlight w:val="yellow"/>
+          <w:lang w:val="fr-FR"/>
+        </w:rPr>
+        <w:t xml:space="preserve">est le SOUS DEPARTEMENT </w:t>
+      </w:r>
+      <w:proofErr w:type="spellStart"/>
+      <w:r>
+        <w:rPr>
+          <w:highlight w:val="yellow"/>
+          <w:lang w:val="fr-FR"/>
+        </w:rPr>
+        <w:t>corrispondant</w:t>
+      </w:r>
+      <w:proofErr w:type="spellEnd"/>
+      <w:r>
+        <w:rPr>
+          <w:highlight w:val="yellow"/>
+          <w:lang w:val="fr-FR"/>
+        </w:rPr>
+        <w:t xml:space="preserve"> au Chef d’Antenne.</w:t>
+      </w:r>
+    </w:p>
+    <w:p>
+      <w:pPr>
+        <w:rPr>
+          <w:lang w:val="fr-FR"/>
+        </w:rPr>
+      </w:pPr>
+    </w:p>
+    <w:p>
+      <w:pPr>
+        <w:rPr>
+          <w:highlight w:val="yellow"/>
+          <w:lang w:val="fr-FR"/>
+        </w:rPr>
+      </w:pPr>
+      <w:r>
+        <w:rPr>
+          <w:highlight w:val="yellow"/>
+          <w:lang w:val="fr-FR"/>
+        </w:rPr>
+        <w:t>Pour les autres champs et pour les autres utilisateurs il n’y a pas des propositions de changement.</w:t>
+      </w:r>
+    </w:p>
+    <w:p>
+      <w:pPr>
+        <w:rPr>
+          <w:highlight w:val="yellow"/>
+          <w:lang w:val="fr-FR"/>
+        </w:rPr>
+      </w:pPr>
+      <w:r>
+        <w:rPr>
+          <w:highlight w:val="yellow"/>
+          <w:lang w:val="fr-FR"/>
+        </w:rPr>
+        <w:t>Les filtres de recherche :</w:t>
+      </w:r>
+    </w:p>
+    <w:p>
+      <w:pPr>
+        <w:jc w:val="center"/>
+        <w:rPr>
+          <w:highlight w:val="yellow"/>
+          <w:lang w:val="fr-FR"/>
+        </w:rPr>
+      </w:pPr>
+      <w:r>
+        <w:rPr>
+          <w:noProof/>
+          <w:highlight w:val="yellow"/>
+          <w:lang w:eastAsia="en-GB"/>
+        </w:rPr>
+        <w:drawing>
+          <wp:inline distT="0" distB="0" distL="0" distR="0" wp14:anchorId="19750523" wp14:editId="3952DB18">
             <wp:extent cx="2638793" cy="4677428"/>
             <wp:effectExtent l="0" t="0" r="9525" b="8890"/>
             <wp:docPr id="16" name="Image 16"/>
@@ -3278,30 +3675,147 @@
       </w:pPr>
       <w:r>
         <w:rPr>
-          <w:lang w:val="fr-FR"/>
+          <w:highlight w:val="yellow"/>
+          <w:lang w:val="fr-FR"/>
+        </w:rPr>
+        <w:t xml:space="preserve">Doivent suivre la structure de la </w:t>
+      </w:r>
+      <w:r>
+        <w:rPr>
+          <w:highlight w:val="yellow"/>
+          <w:lang w:val="fr-FR"/>
+        </w:rPr>
+        <w:t>fenêtre</w:t>
+      </w:r>
+      <w:r>
+        <w:rPr>
+          <w:highlight w:val="yellow"/>
+          <w:lang w:val="fr-FR"/>
+        </w:rPr>
+        <w:t xml:space="preserve"> d’enregistrement. (TBA)</w:t>
+      </w:r>
+    </w:p>
+    <w:p>
+      <w:pPr>
+        <w:pStyle w:val="Titre3"/>
+        <w:rPr>
+          <w:lang w:val="fr-FR"/>
+        </w:rPr>
+      </w:pPr>
+      <w:r>
+        <w:rPr>
+          <w:lang w:val="fr-FR"/>
+        </w:rPr>
+        <w:t>Visualisation utilisateurs</w:t>
+      </w:r>
+    </w:p>
+    <w:p>
+      <w:pPr>
+        <w:rPr>
+          <w:lang w:val="fr-FR"/>
+        </w:rPr>
+      </w:pPr>
+      <w:r>
+        <w:rPr>
+          <w:lang w:val="fr-FR"/>
+        </w:rPr>
+        <w:t xml:space="preserve">La table avec la liste des utilisateurs doit avoir </w:t>
+      </w:r>
+      <w:r>
+        <w:rPr>
+          <w:lang w:val="fr-FR"/>
+        </w:rPr>
+        <w:t>un autre</w:t>
+      </w:r>
+      <w:r>
+        <w:rPr>
+          <w:lang w:val="fr-FR"/>
+        </w:rPr>
+        <w:t xml:space="preserve"> colonne pour montrer la liste </w:t>
+      </w:r>
+      <w:proofErr w:type="gramStart"/>
+      <w:r>
+        <w:rPr>
+          <w:lang w:val="fr-FR"/>
+        </w:rPr>
+        <w:t>des communes associé</w:t>
+      </w:r>
+      <w:proofErr w:type="gramEnd"/>
+      <w:r>
+        <w:rPr>
+          <w:lang w:val="fr-FR"/>
+        </w:rPr>
+        <w:t xml:space="preserve"> à un utilisateur</w:t>
+      </w:r>
+    </w:p>
+    <w:p>
+      <w:pPr>
+        <w:rPr>
+          <w:lang w:val="fr-FR"/>
+        </w:rPr>
+      </w:pPr>
+      <w:r>
+        <w:rPr>
+          <w:noProof/>
+          <w:lang w:eastAsia="en-GB"/>
         </w:rPr>
         <w:lastRenderedPageBreak/>
-        <w:t xml:space="preserve">Doivent suivre la structure de la </w:t>
-      </w:r>
-      <w:r>
-        <w:rPr>
-          <w:lang w:val="fr-FR"/>
-        </w:rPr>
-        <w:t>fenêtre</w:t>
-      </w:r>
-      <w:r>
-        <w:rPr>
-          <w:lang w:val="fr-FR"/>
-        </w:rPr>
-        <w:t xml:space="preserve"> d’enregistrement. </w:t>
-      </w:r>
-      <w:r>
-        <w:rPr>
-          <w:highlight w:val="yellow"/>
-          <w:lang w:val="fr-FR"/>
-        </w:rPr>
-        <w:t>(TBA)</w:t>
-      </w:r>
+        <w:drawing>
+          <wp:inline distT="0" distB="0" distL="0" distR="0">
+            <wp:extent cx="6115685" cy="2529205"/>
+            <wp:effectExtent l="0" t="0" r="0" b="4445"/>
+            <wp:docPr id="4" name="Image 4"/>
+            <wp:cNvGraphicFramePr>
+              <a:graphicFrameLocks xmlns:a="http://schemas.openxmlformats.org/drawingml/2006/main" noChangeAspect="1"/>
+            </wp:cNvGraphicFramePr>
+            <a:graphic xmlns:a="http://schemas.openxmlformats.org/drawingml/2006/main">
+              <a:graphicData uri="http://schemas.openxmlformats.org/drawingml/2006/picture">
+                <pic:pic xmlns:pic="http://schemas.openxmlformats.org/drawingml/2006/picture">
+                  <pic:nvPicPr>
+                    <pic:cNvPr id="0" name="Picture 1"/>
+                    <pic:cNvPicPr>
+                      <a:picLocks noChangeAspect="1" noChangeArrowheads="1"/>
+                    </pic:cNvPicPr>
+                  </pic:nvPicPr>
+                  <pic:blipFill>
+                    <a:blip r:embed="rId11">
+                      <a:extLst>
+                        <a:ext uri="{28A0092B-C50C-407E-A947-70E740481C1C}">
+                          <a14:useLocalDpi xmlns:a14="http://schemas.microsoft.com/office/drawing/2010/main" val="0"/>
+                        </a:ext>
+                      </a:extLst>
+                    </a:blip>
+                    <a:srcRect/>
+                    <a:stretch>
+                      <a:fillRect/>
+                    </a:stretch>
+                  </pic:blipFill>
+                  <pic:spPr bwMode="auto">
+                    <a:xfrm>
+                      <a:off x="0" y="0"/>
+                      <a:ext cx="6115685" cy="2529205"/>
+                    </a:xfrm>
+                    <a:prstGeom prst="rect">
+                      <a:avLst/>
+                    </a:prstGeom>
+                    <a:noFill/>
+                    <a:ln>
+                      <a:noFill/>
+                    </a:ln>
+                  </pic:spPr>
+                </pic:pic>
+              </a:graphicData>
+            </a:graphic>
+          </wp:inline>
+        </w:drawing>
+      </w:r>
+    </w:p>
+    <w:p>
+      <w:pPr>
+        <w:rPr>
+          <w:lang w:val="fr-FR"/>
+        </w:rPr>
+      </w:pPr>
     </w:p>
     <w:p>
       <w:pPr>
@@ -3310,16 +3824,16 @@
           <w:lang w:val="fr-FR"/>
         </w:rPr>
       </w:pPr>
-      <w:bookmarkStart w:id="10" w:name="_Ref442355120"/>
-      <w:bookmarkStart w:id="11" w:name="_Toc444167976"/>
-      <w:r>
-        <w:rPr>
-          <w:lang w:val="fr-FR"/>
-        </w:rPr>
-        <w:t>Configuration Reference</w:t>
-      </w:r>
-      <w:bookmarkEnd w:id="10"/>
-      <w:bookmarkEnd w:id="11"/>
+      <w:bookmarkStart w:id="5" w:name="_Ref442355120"/>
+      <w:bookmarkStart w:id="6" w:name="_Toc444167976"/>
+      <w:r>
+        <w:rPr>
+          <w:lang w:val="fr-FR"/>
+        </w:rPr>
+        <w:t xml:space="preserve">Configuration </w:t>
+      </w:r>
+      <w:bookmarkEnd w:id="5"/>
+      <w:bookmarkEnd w:id="6"/>
     </w:p>
     <w:p>
       <w:pPr>
@@ -3333,42 +3847,36 @@
         </w:rPr>
         <w:t xml:space="preserve">C’est </w:t>
       </w:r>
-      <w:proofErr w:type="spellStart"/>
-      <w:r>
-        <w:rPr>
-          <w:lang w:val="fr-FR"/>
-        </w:rPr>
-        <w:t>necessaire</w:t>
-      </w:r>
-      <w:proofErr w:type="spellEnd"/>
+      <w:r>
+        <w:rPr>
+          <w:lang w:val="fr-FR"/>
+        </w:rPr>
+        <w:t>nécessaire</w:t>
+      </w:r>
       <w:r>
         <w:rPr>
           <w:lang w:val="fr-FR"/>
         </w:rPr>
         <w:t xml:space="preserve"> d’ajouter la voix de restriction sur les communes concernant la possibilité de l’utilisateur de consulter/modifier/supprimer les données en suivant la liste des communes </w:t>
       </w:r>
-      <w:proofErr w:type="spellStart"/>
-      <w:r>
-        <w:rPr>
-          <w:lang w:val="fr-FR"/>
-        </w:rPr>
-        <w:t>selectionée</w:t>
-      </w:r>
-      <w:proofErr w:type="spellEnd"/>
+      <w:r>
+        <w:rPr>
+          <w:lang w:val="fr-FR"/>
+        </w:rPr>
+        <w:t>sélectionnée</w:t>
+      </w:r>
       <w:r>
         <w:rPr>
           <w:lang w:val="fr-FR"/>
         </w:rPr>
         <w:t xml:space="preserve"> pendant la </w:t>
       </w:r>
-      <w:proofErr w:type="spellStart"/>
-      <w:r>
-        <w:rPr>
-          <w:lang w:val="fr-FR"/>
-        </w:rPr>
-        <w:t>creation</w:t>
-      </w:r>
-      <w:proofErr w:type="spellEnd"/>
+      <w:r>
+        <w:rPr>
+          <w:lang w:val="fr-FR"/>
+        </w:rPr>
+        <w:t>création</w:t>
+      </w:r>
       <w:r>
         <w:rPr>
           <w:lang w:val="fr-FR"/>
@@ -3389,6 +3897,48 @@
         </w:rPr>
         <w:t>).</w:t>
       </w:r>
+    </w:p>
+    <w:p>
+      <w:pPr>
+        <w:pStyle w:val="Titre2"/>
+        <w:rPr>
+          <w:lang w:val="fr-FR"/>
+        </w:rPr>
+      </w:pPr>
+      <w:r>
+        <w:rPr>
+          <w:lang w:val="fr-FR"/>
+        </w:rPr>
+        <w:t>Reference</w:t>
+      </w:r>
+      <w:r>
+        <w:rPr>
+          <w:lang w:val="fr-FR"/>
+        </w:rPr>
+        <w:t xml:space="preserve"> </w:t>
+      </w:r>
+    </w:p>
+    <w:p>
+      <w:pPr>
+        <w:pStyle w:val="Titre3"/>
+        <w:rPr>
+          <w:lang w:val="fr-FR"/>
+        </w:rPr>
+      </w:pPr>
+      <w:r>
+        <w:rPr>
+          <w:lang w:val="fr-FR"/>
+        </w:rPr>
+        <w:t xml:space="preserve">Droits </w:t>
+      </w:r>
+      <w:proofErr w:type="spellStart"/>
+      <w:r>
+        <w:rPr>
+          <w:lang w:val="fr-FR"/>
+        </w:rPr>
+        <w:t>geographiques</w:t>
+      </w:r>
+      <w:proofErr w:type="spellEnd"/>
     </w:p>
     <w:p>
       <w:pPr>
@@ -3742,17 +4292,484 @@
           <w:lang w:val="fr-FR"/>
         </w:rPr>
       </w:pPr>
-    </w:p>
-    <w:p>
-      <w:pPr>
-        <w:rPr>
-          <w:lang w:val="fr-FR"/>
-        </w:rPr>
-      </w:pPr>
-    </w:p>
-    <w:p>
-      <w:pPr>
-        <w:rPr>
+      <w:r>
+        <w:rPr>
+          <w:lang w:val="fr-FR"/>
+        </w:rPr>
+        <w:t xml:space="preserve">Dans la </w:t>
+      </w:r>
+      <w:proofErr w:type="spellStart"/>
+      <w:r>
+        <w:rPr>
+          <w:lang w:val="fr-FR"/>
+        </w:rPr>
+        <w:t>fenetre</w:t>
+      </w:r>
+      <w:proofErr w:type="spellEnd"/>
+      <w:r>
+        <w:rPr>
+          <w:lang w:val="fr-FR"/>
+        </w:rPr>
+        <w:t xml:space="preserve"> « permissions associées, le </w:t>
+      </w:r>
+      <w:proofErr w:type="spellStart"/>
+      <w:r>
+        <w:rPr>
+          <w:lang w:val="fr-FR"/>
+        </w:rPr>
+        <w:t>categories</w:t>
+      </w:r>
+      <w:proofErr w:type="spellEnd"/>
+      <w:r>
+        <w:rPr>
+          <w:lang w:val="fr-FR"/>
+        </w:rPr>
+        <w:t xml:space="preserve"> suivantes doivent donner la possibilité d’avoir des restrictions sur les </w:t>
+      </w:r>
+      <w:proofErr w:type="spellStart"/>
+      <w:r>
+        <w:rPr>
+          <w:lang w:val="fr-FR"/>
+        </w:rPr>
+        <w:t>departements</w:t>
+      </w:r>
+      <w:proofErr w:type="spellEnd"/>
+      <w:r>
+        <w:rPr>
+          <w:lang w:val="fr-FR"/>
+        </w:rPr>
+        <w:t xml:space="preserve"> et sur les communes :</w:t>
+      </w:r>
+    </w:p>
+    <w:p>
+      <w:pPr>
+        <w:pStyle w:val="Paragraphedeliste"/>
+        <w:numPr>
+          <w:ilvl w:val="0"/>
+          <w:numId w:val="9"/>
+        </w:numPr>
+        <w:rPr>
+          <w:lang w:val="fr-FR"/>
+        </w:rPr>
+      </w:pPr>
+      <w:r>
+        <w:rPr>
+          <w:lang w:val="fr-FR"/>
+        </w:rPr>
+        <w:t>Agriculteur</w:t>
+      </w:r>
+    </w:p>
+    <w:p>
+      <w:pPr>
+        <w:pStyle w:val="Paragraphedeliste"/>
+        <w:numPr>
+          <w:ilvl w:val="0"/>
+          <w:numId w:val="9"/>
+        </w:numPr>
+        <w:rPr>
+          <w:lang w:val="fr-FR"/>
+        </w:rPr>
+      </w:pPr>
+      <w:proofErr w:type="spellStart"/>
+      <w:r>
+        <w:rPr>
+          <w:lang w:val="fr-FR"/>
+        </w:rPr>
+        <w:t>Demandeincitation</w:t>
+      </w:r>
+      <w:proofErr w:type="spellEnd"/>
+    </w:p>
+    <w:p>
+      <w:pPr>
+        <w:pStyle w:val="Paragraphedeliste"/>
+        <w:numPr>
+          <w:ilvl w:val="0"/>
+          <w:numId w:val="9"/>
+        </w:numPr>
+        <w:rPr>
+          <w:lang w:val="fr-FR"/>
+        </w:rPr>
+      </w:pPr>
+      <w:r>
+        <w:rPr>
+          <w:lang w:val="fr-FR"/>
+        </w:rPr>
+        <w:t>Finance</w:t>
+      </w:r>
+    </w:p>
+    <w:p>
+      <w:pPr>
+        <w:pStyle w:val="Paragraphedeliste"/>
+        <w:numPr>
+          <w:ilvl w:val="0"/>
+          <w:numId w:val="9"/>
+        </w:numPr>
+        <w:rPr>
+          <w:lang w:val="fr-FR"/>
+        </w:rPr>
+      </w:pPr>
+      <w:proofErr w:type="spellStart"/>
+      <w:r>
+        <w:rPr>
+          <w:lang w:val="fr-FR"/>
+        </w:rPr>
+        <w:t>Fornisseur</w:t>
+      </w:r>
+      <w:proofErr w:type="spellEnd"/>
+    </w:p>
+    <w:p>
+      <w:pPr>
+        <w:pStyle w:val="Paragraphedeliste"/>
+        <w:numPr>
+          <w:ilvl w:val="0"/>
+          <w:numId w:val="9"/>
+        </w:numPr>
+        <w:rPr>
+          <w:lang w:val="fr-FR"/>
+        </w:rPr>
+      </w:pPr>
+      <w:proofErr w:type="spellStart"/>
+      <w:r>
+        <w:rPr>
+          <w:lang w:val="fr-FR"/>
+        </w:rPr>
+        <w:t>Paquettechnique</w:t>
+      </w:r>
+      <w:proofErr w:type="spellEnd"/>
+    </w:p>
+    <w:p>
+      <w:pPr>
+        <w:pStyle w:val="Paragraphedeliste"/>
+        <w:numPr>
+          <w:ilvl w:val="0"/>
+          <w:numId w:val="9"/>
+        </w:numPr>
+        <w:rPr>
+          <w:lang w:val="fr-FR"/>
+        </w:rPr>
+      </w:pPr>
+      <w:r>
+        <w:rPr>
+          <w:lang w:val="fr-FR"/>
+        </w:rPr>
+        <w:t>Rapport</w:t>
+      </w:r>
+    </w:p>
+    <w:p>
+      <w:pPr>
+        <w:pStyle w:val="Paragraphedeliste"/>
+        <w:numPr>
+          <w:ilvl w:val="0"/>
+          <w:numId w:val="9"/>
+        </w:numPr>
+        <w:rPr>
+          <w:lang w:val="fr-FR"/>
+        </w:rPr>
+      </w:pPr>
+      <w:proofErr w:type="spellStart"/>
+      <w:r>
+        <w:rPr>
+          <w:lang w:val="fr-FR"/>
+        </w:rPr>
+        <w:t>Realisation</w:t>
+      </w:r>
+      <w:proofErr w:type="spellEnd"/>
+    </w:p>
+    <w:p>
+      <w:pPr>
+        <w:rPr>
+          <w:lang w:val="fr-FR"/>
+        </w:rPr>
+      </w:pPr>
+      <w:r>
+        <w:rPr>
+          <w:lang w:val="fr-FR"/>
+        </w:rPr>
+        <w:t xml:space="preserve">Chaque section doit donc avoir </w:t>
+      </w:r>
+      <w:proofErr w:type="gramStart"/>
+      <w:r>
+        <w:rPr>
+          <w:lang w:val="fr-FR"/>
+        </w:rPr>
+        <w:t>les autorisation</w:t>
+      </w:r>
+      <w:proofErr w:type="gramEnd"/>
+      <w:r>
+        <w:rPr>
+          <w:lang w:val="fr-FR"/>
+        </w:rPr>
+        <w:t xml:space="preserve"> comme dans l’</w:t>
+      </w:r>
+      <w:proofErr w:type="spellStart"/>
+      <w:r>
+        <w:rPr>
+          <w:lang w:val="fr-FR"/>
+        </w:rPr>
+        <w:t>esample</w:t>
+      </w:r>
+      <w:proofErr w:type="spellEnd"/>
+      <w:r>
+        <w:rPr>
+          <w:lang w:val="fr-FR"/>
+        </w:rPr>
+        <w:t xml:space="preserve"> suivant (pour l’</w:t>
+      </w:r>
+      <w:proofErr w:type="spellStart"/>
+      <w:r>
+        <w:rPr>
+          <w:lang w:val="fr-FR"/>
+        </w:rPr>
+        <w:t>example</w:t>
+      </w:r>
+      <w:proofErr w:type="spellEnd"/>
+      <w:r>
+        <w:rPr>
+          <w:lang w:val="fr-FR"/>
+        </w:rPr>
+        <w:t xml:space="preserve"> c’était pris la section « Agriculteur »</w:t>
+      </w:r>
+    </w:p>
+    <w:p>
+      <w:pPr>
+        <w:rPr>
+          <w:lang w:val="fr-FR"/>
+        </w:rPr>
+      </w:pPr>
+      <w:r>
+        <w:rPr>
+          <w:noProof/>
+          <w:lang w:eastAsia="en-GB"/>
+        </w:rPr>
+        <w:lastRenderedPageBreak/>
+        <w:drawing>
+          <wp:inline distT="0" distB="0" distL="0" distR="0">
+            <wp:extent cx="6115685" cy="2576830"/>
+            <wp:effectExtent l="0" t="0" r="0" b="0"/>
+            <wp:docPr id="6" name="Image 6"/>
+            <wp:cNvGraphicFramePr>
+              <a:graphicFrameLocks xmlns:a="http://schemas.openxmlformats.org/drawingml/2006/main" noChangeAspect="1"/>
+            </wp:cNvGraphicFramePr>
+            <a:graphic xmlns:a="http://schemas.openxmlformats.org/drawingml/2006/main">
+              <a:graphicData uri="http://schemas.openxmlformats.org/drawingml/2006/picture">
+                <pic:pic xmlns:pic="http://schemas.openxmlformats.org/drawingml/2006/picture">
+                  <pic:nvPicPr>
+                    <pic:cNvPr id="0" name="Picture 3"/>
+                    <pic:cNvPicPr>
+                      <a:picLocks noChangeAspect="1" noChangeArrowheads="1"/>
+                    </pic:cNvPicPr>
+                  </pic:nvPicPr>
+                  <pic:blipFill>
+                    <a:blip r:embed="rId12">
+                      <a:extLst>
+                        <a:ext uri="{28A0092B-C50C-407E-A947-70E740481C1C}">
+                          <a14:useLocalDpi xmlns:a14="http://schemas.microsoft.com/office/drawing/2010/main" val="0"/>
+                        </a:ext>
+                      </a:extLst>
+                    </a:blip>
+                    <a:srcRect/>
+                    <a:stretch>
+                      <a:fillRect/>
+                    </a:stretch>
+                  </pic:blipFill>
+                  <pic:spPr bwMode="auto">
+                    <a:xfrm>
+                      <a:off x="0" y="0"/>
+                      <a:ext cx="6115685" cy="2576830"/>
+                    </a:xfrm>
+                    <a:prstGeom prst="rect">
+                      <a:avLst/>
+                    </a:prstGeom>
+                    <a:noFill/>
+                    <a:ln>
+                      <a:noFill/>
+                    </a:ln>
+                  </pic:spPr>
+                </pic:pic>
+              </a:graphicData>
+            </a:graphic>
+          </wp:inline>
+        </w:drawing>
+      </w:r>
+    </w:p>
+    <w:p>
+      <w:pPr>
+        <w:rPr>
+          <w:lang w:val="fr-FR"/>
+        </w:rPr>
+      </w:pPr>
+    </w:p>
+    <w:p>
+      <w:pPr>
+        <w:rPr>
+          <w:lang w:val="fr-FR"/>
+        </w:rPr>
+      </w:pPr>
+      <w:r>
+        <w:rPr>
+          <w:lang w:val="fr-FR"/>
+        </w:rPr>
+        <w:t xml:space="preserve">Un groupe qui a des </w:t>
+      </w:r>
+      <w:r>
+        <w:rPr>
+          <w:lang w:val="fr-FR"/>
+        </w:rPr>
+        <w:t>restrictions</w:t>
+      </w:r>
+      <w:r>
+        <w:rPr>
+          <w:lang w:val="fr-FR"/>
+        </w:rPr>
+        <w:t xml:space="preserve"> sur les </w:t>
+      </w:r>
+      <w:r>
+        <w:rPr>
+          <w:lang w:val="fr-FR"/>
+        </w:rPr>
+        <w:t>départements</w:t>
+      </w:r>
+      <w:r>
+        <w:rPr>
+          <w:lang w:val="fr-FR"/>
+        </w:rPr>
+        <w:t xml:space="preserve">, peut voir </w:t>
+      </w:r>
+      <w:r>
+        <w:rPr>
+          <w:lang w:val="fr-FR"/>
+        </w:rPr>
+        <w:t>seulement</w:t>
+      </w:r>
+      <w:r>
+        <w:rPr>
+          <w:lang w:val="fr-FR"/>
+        </w:rPr>
+        <w:t xml:space="preserve"> les données lies au </w:t>
+      </w:r>
+      <w:r>
+        <w:rPr>
+          <w:lang w:val="fr-FR"/>
+        </w:rPr>
+        <w:t>département</w:t>
+      </w:r>
+      <w:r>
+        <w:rPr>
+          <w:lang w:val="fr-FR"/>
+        </w:rPr>
+        <w:t xml:space="preserve"> d’enregistrement (voir </w:t>
+      </w:r>
+      <w:r>
+        <w:rPr>
+          <w:lang w:val="fr-FR"/>
+        </w:rPr>
+        <w:t>paragraphe</w:t>
+      </w:r>
+      <w:r>
+        <w:rPr>
+          <w:lang w:val="fr-FR"/>
+        </w:rPr>
+        <w:t xml:space="preserve"> 2.1).</w:t>
+      </w:r>
+    </w:p>
+    <w:p>
+      <w:pPr>
+        <w:rPr>
+          <w:lang w:val="fr-FR"/>
+        </w:rPr>
+      </w:pPr>
+      <w:r>
+        <w:rPr>
+          <w:lang w:val="fr-FR"/>
+        </w:rPr>
+        <w:t xml:space="preserve">Un groupe qui a des </w:t>
+      </w:r>
+      <w:r>
+        <w:rPr>
+          <w:lang w:val="fr-FR"/>
+        </w:rPr>
+        <w:t>restrictions</w:t>
+      </w:r>
+      <w:r>
+        <w:rPr>
+          <w:lang w:val="fr-FR"/>
+        </w:rPr>
+        <w:t xml:space="preserve"> sur les </w:t>
+      </w:r>
+      <w:r>
+        <w:rPr>
+          <w:lang w:val="fr-FR"/>
+        </w:rPr>
+        <w:t>communes</w:t>
+      </w:r>
+      <w:r>
+        <w:rPr>
+          <w:lang w:val="fr-FR"/>
+        </w:rPr>
+        <w:t xml:space="preserve">, peut voir </w:t>
+      </w:r>
+      <w:r>
+        <w:rPr>
+          <w:lang w:val="fr-FR"/>
+        </w:rPr>
+        <w:t>seulement</w:t>
+      </w:r>
+      <w:r>
+        <w:rPr>
+          <w:lang w:val="fr-FR"/>
+        </w:rPr>
+        <w:t xml:space="preserve"> les </w:t>
+      </w:r>
+      <w:r>
+        <w:rPr>
+          <w:lang w:val="fr-FR"/>
+        </w:rPr>
+        <w:t xml:space="preserve">données lies aux communes </w:t>
+      </w:r>
+      <w:r>
+        <w:rPr>
+          <w:lang w:val="fr-FR"/>
+        </w:rPr>
+        <w:t xml:space="preserve">d’enregistrement (voir </w:t>
+      </w:r>
+      <w:r>
+        <w:rPr>
+          <w:lang w:val="fr-FR"/>
+        </w:rPr>
+        <w:t>paragraphe</w:t>
+      </w:r>
+      <w:r>
+        <w:rPr>
+          <w:lang w:val="fr-FR"/>
+        </w:rPr>
+        <w:t xml:space="preserve"> 2.1).</w:t>
+      </w:r>
+    </w:p>
+    <w:p>
+      <w:pPr>
+        <w:rPr>
+          <w:lang w:val="fr-FR"/>
+        </w:rPr>
+      </w:pPr>
+    </w:p>
+    <w:p>
+      <w:pPr>
+        <w:rPr>
+          <w:lang w:val="fr-FR"/>
+        </w:rPr>
+      </w:pPr>
+    </w:p>
+    <w:p>
+      <w:pPr>
+        <w:rPr>
+          <w:lang w:val="fr-FR"/>
+        </w:rPr>
+      </w:pPr>
+    </w:p>
+    <w:p>
+      <w:pPr>
+        <w:rPr>
+          <w:highlight w:val="yellow"/>
           <w:lang w:val="fr-FR"/>
         </w:rPr>
       </w:pPr>
@@ -3761,14 +4778,14 @@
           <w:b/>
           <w:sz w:val="44"/>
           <w:szCs w:val="44"/>
-          <w:highlight w:val="cyan"/>
+          <w:highlight w:val="yellow"/>
           <w:lang w:val="fr-FR"/>
         </w:rPr>
         <w:t>Un log doit enregistrer tous le changement (POUR TOUTES LES SECTIONS)</w:t>
       </w:r>
       <w:r>
         <w:rPr>
-          <w:highlight w:val="cyan"/>
+          <w:highlight w:val="yellow"/>
           <w:lang w:val="fr-FR"/>
         </w:rPr>
         <w:t>.</w:t>
@@ -3782,88 +4799,117 @@
       </w:pPr>
       <w:r>
         <w:rPr>
+          <w:highlight w:val="yellow"/>
           <w:lang w:val="fr-FR"/>
         </w:rPr>
         <w:t>(V</w:t>
       </w:r>
       <w:r>
         <w:rPr>
+          <w:highlight w:val="yellow"/>
           <w:lang w:val="fr-FR"/>
         </w:rPr>
         <w:t xml:space="preserve">oir </w:t>
       </w:r>
       <w:r>
         <w:rPr>
+          <w:highlight w:val="yellow"/>
           <w:lang w:val="fr-FR"/>
         </w:rPr>
         <w:t>paragraphe</w:t>
       </w:r>
       <w:r>
         <w:rPr>
+          <w:highlight w:val="yellow"/>
           <w:lang w:val="fr-FR"/>
         </w:rPr>
         <w:t xml:space="preserve"> </w:t>
       </w:r>
       <w:r>
         <w:rPr>
+          <w:highlight w:val="yellow"/>
           <w:lang w:val="fr-FR"/>
         </w:rPr>
         <w:fldChar w:fldCharType="begin"/>
       </w:r>
       <w:r>
         <w:rPr>
+          <w:highlight w:val="yellow"/>
           <w:lang w:val="fr-FR"/>
         </w:rPr>
         <w:instrText xml:space="preserve"> REF _Ref442355167 \w \h </w:instrText>
       </w:r>
       <w:r>
         <w:rPr>
-          <w:lang w:val="fr-FR"/>
-        </w:rPr>
-      </w:r>
-      <w:r>
-        <w:rPr>
+          <w:highlight w:val="yellow"/>
+          <w:lang w:val="fr-FR"/>
+        </w:rPr>
+      </w:r>
+      <w:r>
+        <w:rPr>
+          <w:highlight w:val="yellow"/>
+          <w:lang w:val="fr-FR"/>
+        </w:rPr>
+        <w:instrText xml:space="preserve"> \* MERGEFORMAT </w:instrText>
+      </w:r>
+      <w:r>
+        <w:rPr>
+          <w:highlight w:val="yellow"/>
           <w:lang w:val="fr-FR"/>
         </w:rPr>
         <w:fldChar w:fldCharType="separate"/>
       </w:r>
       <w:r>
         <w:rPr>
+          <w:highlight w:val="yellow"/>
           <w:lang w:val="fr-FR"/>
         </w:rPr>
         <w:t>5.4</w:t>
       </w:r>
       <w:r>
         <w:rPr>
+          <w:highlight w:val="yellow"/>
           <w:lang w:val="fr-FR"/>
         </w:rPr>
         <w:fldChar w:fldCharType="end"/>
       </w:r>
       <w:r>
         <w:rPr>
+          <w:highlight w:val="yellow"/>
           <w:lang w:val="fr-FR"/>
         </w:rPr>
         <w:fldChar w:fldCharType="begin"/>
       </w:r>
       <w:r>
         <w:rPr>
+          <w:highlight w:val="yellow"/>
           <w:lang w:val="fr-FR"/>
         </w:rPr>
         <w:instrText xml:space="preserve"> REF _Ref442355175 \h </w:instrText>
       </w:r>
       <w:r>
         <w:rPr>
-          <w:lang w:val="fr-FR"/>
-        </w:rPr>
-      </w:r>
-      <w:r>
-        <w:rPr>
+          <w:highlight w:val="yellow"/>
+          <w:lang w:val="fr-FR"/>
+        </w:rPr>
+      </w:r>
+      <w:r>
+        <w:rPr>
+          <w:highlight w:val="yellow"/>
+          <w:lang w:val="fr-FR"/>
+        </w:rPr>
+        <w:instrText xml:space="preserve"> \* MERGEFORMAT </w:instrText>
+      </w:r>
+      <w:r>
+        <w:rPr>
+          <w:highlight w:val="yellow"/>
           <w:lang w:val="fr-FR"/>
         </w:rPr>
         <w:fldChar w:fldCharType="separate"/>
       </w:r>
       <w:r>
         <w:rPr>
+          <w:highlight w:val="yellow"/>
           <w:lang w:val="fr-FR"/>
         </w:rPr>
         <w:t xml:space="preserve">Configuration Reference pour afficher l’historique des </w:t>
@@ -3871,6 +4917,7 @@
       <w:proofErr w:type="spellStart"/>
       <w:r>
         <w:rPr>
+          <w:highlight w:val="yellow"/>
           <w:lang w:val="fr-FR"/>
         </w:rPr>
         <w:t>Realistations</w:t>
@@ -3878,18 +4925,21 @@
       <w:proofErr w:type="spellEnd"/>
       <w:r>
         <w:rPr>
+          <w:highlight w:val="yellow"/>
           <w:lang w:val="fr-FR"/>
         </w:rPr>
         <w:t>/Programmes</w:t>
       </w:r>
       <w:r>
         <w:rPr>
+          <w:highlight w:val="yellow"/>
           <w:lang w:val="fr-FR"/>
         </w:rPr>
         <w:fldChar w:fldCharType="end"/>
       </w:r>
       <w:r>
         <w:rPr>
+          <w:highlight w:val="yellow"/>
           <w:lang w:val="fr-FR"/>
         </w:rPr>
         <w:t>)</w:t>
@@ -3901,6 +4951,12 @@
           <w:lang w:val="fr-FR"/>
         </w:rPr>
       </w:pPr>
+      <w:r>
+        <w:rPr>
+          <w:lang w:val="fr-FR"/>
+        </w:rPr>
+        <w:br w:type="page"/>
+      </w:r>
     </w:p>
     <w:p>
       <w:pPr>
@@ -3909,20 +4965,15 @@
           <w:lang w:val="fr-FR"/>
         </w:rPr>
       </w:pPr>
-      <w:bookmarkStart w:id="12" w:name="_Toc444167977"/>
-      <w:r>
-        <w:rPr>
-          <w:lang w:val="fr-FR"/>
-        </w:rPr>
-        <w:t>Rechercher</w:t>
-      </w:r>
-      <w:r>
-        <w:rPr>
-          <w:lang w:val="fr-FR"/>
-        </w:rPr>
-        <w:t xml:space="preserve"> Agriculteurs</w:t>
-      </w:r>
-      <w:bookmarkEnd w:id="12"/>
+      <w:bookmarkStart w:id="7" w:name="_Toc444167977"/>
+      <w:r>
+        <w:rPr>
+          <w:lang w:val="fr-FR"/>
+        </w:rPr>
+        <w:lastRenderedPageBreak/>
+        <w:t>Agriculteurs</w:t>
+      </w:r>
+      <w:bookmarkEnd w:id="7"/>
     </w:p>
     <w:p>
       <w:pPr>
@@ -3949,7 +5000,31 @@
         <w:rPr>
           <w:lang w:val="fr-FR"/>
         </w:rPr>
-        <w:t xml:space="preserve"> de rechercher les agriculteurs enregistré dans la base de données central.</w:t>
+        <w:t xml:space="preserve"> de</w:t>
+      </w:r>
+      <w:r>
+        <w:rPr>
+          <w:lang w:val="fr-FR"/>
+        </w:rPr>
+        <w:t xml:space="preserve"> créer et de</w:t>
+      </w:r>
+      <w:r>
+        <w:rPr>
+          <w:lang w:val="fr-FR"/>
+        </w:rPr>
+        <w:t xml:space="preserve"> rechercher les agriculteurs enregistré</w:t>
+      </w:r>
+      <w:r>
+        <w:rPr>
+          <w:lang w:val="fr-FR"/>
+        </w:rPr>
+        <w:t xml:space="preserve"> dans la base de données</w:t>
+      </w:r>
+      <w:r>
+        <w:rPr>
+          <w:lang w:val="fr-FR"/>
+        </w:rPr>
+        <w:t>.</w:t>
       </w:r>
     </w:p>
     <w:p>
@@ -3963,7 +5038,27 @@
         <w:rPr>
           <w:lang w:val="fr-FR"/>
         </w:rPr>
-        <w:t>Le contenu doit changer en concernant l’acteur enregistré (</w:t>
+        <w:t xml:space="preserve">Les </w:t>
+      </w:r>
+      <w:proofErr w:type="spellStart"/>
+      <w:r>
+        <w:rPr>
+          <w:lang w:val="fr-FR"/>
+        </w:rPr>
+        <w:t>resultats</w:t>
+      </w:r>
+      <w:proofErr w:type="spellEnd"/>
+      <w:r>
+        <w:rPr>
+          <w:lang w:val="fr-FR"/>
+        </w:rPr>
+        <w:t xml:space="preserve"> de la recherche </w:t>
+      </w:r>
+      <w:r>
+        <w:rPr>
+          <w:lang w:val="fr-FR"/>
+        </w:rPr>
+        <w:t>doit changer en concernant l’acteur enregistré (</w:t>
       </w:r>
       <w:proofErr w:type="spellStart"/>
       <w:r>
@@ -3977,7 +5072,47 @@
         <w:rPr>
           <w:lang w:val="fr-FR"/>
         </w:rPr>
-        <w:t xml:space="preserve"> le login).</w:t>
+        <w:t xml:space="preserve"> le login)</w:t>
+      </w:r>
+      <w:r>
+        <w:rPr>
+          <w:lang w:val="fr-FR"/>
+        </w:rPr>
+        <w:t>, les droits du groupe d’appartenance (</w:t>
+      </w:r>
+      <w:proofErr w:type="spellStart"/>
+      <w:r>
+        <w:rPr>
+          <w:lang w:val="fr-FR"/>
+        </w:rPr>
+        <w:t>paragraph</w:t>
+      </w:r>
+      <w:proofErr w:type="spellEnd"/>
+      <w:r>
+        <w:rPr>
+          <w:lang w:val="fr-FR"/>
+        </w:rPr>
+        <w:t xml:space="preserve"> 4.2) et la zone de </w:t>
+      </w:r>
+      <w:proofErr w:type="spellStart"/>
+      <w:r>
+        <w:rPr>
+          <w:lang w:val="fr-FR"/>
+        </w:rPr>
+        <w:t>reference</w:t>
+      </w:r>
+      <w:proofErr w:type="spellEnd"/>
+      <w:r>
+        <w:rPr>
+          <w:lang w:val="fr-FR"/>
+        </w:rPr>
+        <w:t xml:space="preserve"> (paragraphe 4.1)</w:t>
+      </w:r>
+      <w:r>
+        <w:rPr>
+          <w:lang w:val="fr-FR"/>
+        </w:rPr>
+        <w:t>.</w:t>
       </w:r>
     </w:p>
     <w:p>
@@ -3987,72 +5122,43 @@
           <w:lang w:val="fr-FR"/>
         </w:rPr>
       </w:pPr>
-      <w:bookmarkStart w:id="13" w:name="_Toc444167978"/>
-      <w:r>
-        <w:rPr>
-          <w:lang w:val="fr-FR"/>
-        </w:rPr>
-        <w:t xml:space="preserve">Interface pour le </w:t>
-      </w:r>
-      <w:r>
-        <w:rPr>
-          <w:highlight w:val="yellow"/>
-          <w:lang w:val="fr-FR"/>
-        </w:rPr>
-        <w:t>Chef  d’antenne</w:t>
-      </w:r>
-      <w:r>
-        <w:rPr>
-          <w:highlight w:val="yellow"/>
-          <w:lang w:val="fr-FR"/>
-        </w:rPr>
-        <w:t xml:space="preserve"> et Animateur</w:t>
-      </w:r>
-      <w:bookmarkEnd w:id="13"/>
-    </w:p>
-    <w:p>
-      <w:pPr>
-        <w:rPr>
-          <w:lang w:val="fr-FR"/>
-        </w:rPr>
-      </w:pPr>
-    </w:p>
-    <w:p>
-      <w:pPr>
-        <w:rPr>
-          <w:lang w:val="fr-FR"/>
-        </w:rPr>
-      </w:pPr>
-      <w:r>
-        <w:rPr>
-          <w:lang w:val="fr-FR"/>
-        </w:rPr>
-        <w:t>La fonctionnalité « Rechercher Agriculteurs » est à disposition des Chefs d’</w:t>
-      </w:r>
-      <w:r>
-        <w:rPr>
-          <w:lang w:val="fr-FR"/>
-        </w:rPr>
-        <w:t>antennes.</w:t>
-      </w:r>
-    </w:p>
-    <w:p>
-      <w:pPr>
-        <w:rPr>
-          <w:lang w:val="fr-FR"/>
-        </w:rPr>
-      </w:pPr>
-      <w:r>
-        <w:rPr>
-          <w:lang w:val="fr-FR"/>
-        </w:rPr>
-        <w:t xml:space="preserve">L’interface doit se </w:t>
-      </w:r>
-      <w:r>
-        <w:rPr>
-          <w:lang w:val="fr-FR"/>
-        </w:rPr>
-        <w:t>présenter comme montré</w:t>
+      <w:r>
+        <w:rPr>
+          <w:lang w:val="fr-FR"/>
+        </w:rPr>
+        <w:t>Recherche Agriculteurs</w:t>
+      </w:r>
+    </w:p>
+    <w:p>
+      <w:pPr>
+        <w:rPr>
+          <w:lang w:val="fr-FR"/>
+        </w:rPr>
+      </w:pPr>
+    </w:p>
+    <w:p>
+      <w:pPr>
+        <w:rPr>
+          <w:lang w:val="fr-FR"/>
+        </w:rPr>
+      </w:pPr>
+      <w:r>
+        <w:rPr>
+          <w:lang w:val="fr-FR"/>
+        </w:rPr>
+        <w:t xml:space="preserve">L’interface </w:t>
+      </w:r>
+      <w:r>
+        <w:rPr>
+          <w:lang w:val="fr-FR"/>
+        </w:rPr>
+        <w:t>est</w:t>
+      </w:r>
+      <w:r>
+        <w:rPr>
+          <w:lang w:val="fr-FR"/>
+        </w:rPr>
+        <w:t xml:space="preserve"> comme montré</w:t>
       </w:r>
       <w:r>
         <w:rPr>
@@ -4072,7 +5178,6 @@
           <w:noProof/>
           <w:lang w:eastAsia="en-GB"/>
         </w:rPr>
-        <w:lastRenderedPageBreak/>
         <w:drawing>
           <wp:inline distT="0" distB="0" distL="0" distR="0" wp14:anchorId="4DC0E0C6" wp14:editId="7B7BFC3E">
             <wp:extent cx="6120130" cy="2947035"/>
@@ -4089,7 +5194,7 @@
                     <pic:cNvPicPr/>
                   </pic:nvPicPr>
                   <pic:blipFill>
-                    <a:blip r:embed="rId11">
+                    <a:blip r:embed="rId13">
                       <a:extLst>
                         <a:ext uri="{28A0092B-C50C-407E-A947-70E740481C1C}">
                           <a14:useLocalDpi xmlns:a14="http://schemas.microsoft.com/office/drawing/2010/main" val="0"/>
@@ -4126,7 +5231,27 @@
         <w:rPr>
           <w:lang w:val="fr-FR"/>
         </w:rPr>
-        <w:t xml:space="preserve">La </w:t>
+        <w:t xml:space="preserve">En </w:t>
+      </w:r>
+      <w:proofErr w:type="spellStart"/>
+      <w:r>
+        <w:rPr>
+          <w:lang w:val="fr-FR"/>
+        </w:rPr>
+        <w:t>depandant</w:t>
+      </w:r>
+      <w:proofErr w:type="spellEnd"/>
+      <w:r>
+        <w:rPr>
+          <w:lang w:val="fr-FR"/>
+        </w:rPr>
+        <w:t xml:space="preserve"> des restrictions, l</w:t>
+      </w:r>
+      <w:r>
+        <w:rPr>
+          <w:lang w:val="fr-FR"/>
+        </w:rPr>
+        <w:t xml:space="preserve">a </w:t>
       </w:r>
       <w:proofErr w:type="spellStart"/>
       <w:r>
@@ -4154,20 +5279,13 @@
         <w:rPr>
           <w:lang w:val="fr-FR"/>
         </w:rPr>
-        <w:t xml:space="preserve"> et pour les communes qui concernent le chef d’antenne (</w:t>
-      </w:r>
-      <w:r>
-        <w:rPr>
-          <w:highlight w:val="yellow"/>
-          <w:lang w:val="fr-FR"/>
-        </w:rPr>
-        <w:t>VOIR ENREGISTREMENT DU CHEF D’ANTENNE</w:t>
-      </w:r>
-      <w:r>
-        <w:rPr>
-          <w:lang w:val="fr-FR"/>
-        </w:rPr>
-        <w:t>)</w:t>
+        <w:t xml:space="preserve"> et pour les communes qui concernent l</w:t>
+      </w:r>
+      <w:r>
+        <w:rPr>
+          <w:lang w:val="fr-FR"/>
+        </w:rPr>
+        <w:t>’utilisateur (paragraphe 3.1).</w:t>
       </w:r>
     </w:p>
     <w:p>
@@ -4177,14 +5295,6 @@
           <w:lang w:val="fr-FR"/>
         </w:rPr>
       </w:pPr>
-    </w:p>
-    <w:p>
-      <w:pPr>
-        <w:ind w:left="45"/>
-        <w:rPr>
-          <w:lang w:val="fr-FR"/>
-        </w:rPr>
-      </w:pPr>
       <w:r>
         <w:rPr>
           <w:lang w:val="fr-FR"/>
@@ -4217,7 +5327,13 @@
         <w:rPr>
           <w:lang w:val="fr-FR"/>
         </w:rPr>
-        <w:t xml:space="preserve"> en concernant les </w:t>
+        <w:t xml:space="preserve"> en concernant</w:t>
+      </w:r>
+      <w:r>
+        <w:rPr>
+          <w:lang w:val="fr-FR"/>
+        </w:rPr>
+        <w:t xml:space="preserve"> les </w:t>
       </w:r>
       <w:proofErr w:type="spellStart"/>
       <w:r>
@@ -4245,7 +5361,21 @@
         <w:rPr>
           <w:lang w:val="fr-FR"/>
         </w:rPr>
-        <w:t> :</w:t>
+        <w:t xml:space="preserve">. Aussi le filtrage doit suivre les restrictions de l’enregistrement de l’utilisateur. </w:t>
+      </w:r>
+      <w:proofErr w:type="spellStart"/>
+      <w:r>
+        <w:rPr>
+          <w:lang w:val="fr-FR"/>
+        </w:rPr>
+        <w:t>Example</w:t>
+      </w:r>
+      <w:proofErr w:type="spellEnd"/>
+      <w:r>
+        <w:rPr>
+          <w:lang w:val="fr-FR"/>
+        </w:rPr>
+        <w:t>:</w:t>
       </w:r>
     </w:p>
     <w:p>
@@ -4461,26 +5591,7 @@
         <w:rPr>
           <w:lang w:val="fr-FR"/>
         </w:rPr>
-        <w:t>au chef d’antenne</w:t>
-      </w:r>
-      <w:r>
-        <w:rPr>
-          <w:lang w:val="fr-FR"/>
-        </w:rPr>
-        <w:t xml:space="preserve"> (</w:t>
-      </w:r>
-      <w:r>
-        <w:rPr>
-          <w:highlight w:val="yellow"/>
-          <w:lang w:val="fr-FR"/>
-        </w:rPr>
-        <w:t>VOIR ENREGISTREMENT DU CHEF D’ANTENNE</w:t>
-      </w:r>
-      <w:r>
-        <w:rPr>
-          <w:lang w:val="fr-FR"/>
-        </w:rPr>
-        <w:t>)</w:t>
+        <w:t>l’utilisateur</w:t>
       </w:r>
     </w:p>
     <w:p>
@@ -4504,7 +5615,33 @@
         <w:rPr>
           <w:lang w:val="fr-FR"/>
         </w:rPr>
-        <w:t xml:space="preserve">SEULEMENT LES COMMUNES qui </w:t>
+        <w:t xml:space="preserve">SEULEMENT LES COMMUNES </w:t>
+      </w:r>
+      <w:r>
+        <w:rPr>
+          <w:lang w:val="fr-FR"/>
+        </w:rPr>
+        <w:t xml:space="preserve">du </w:t>
+      </w:r>
+      <w:proofErr w:type="spellStart"/>
+      <w:r>
+        <w:rPr>
+          <w:lang w:val="fr-FR"/>
+        </w:rPr>
+        <w:t>departmenet</w:t>
+      </w:r>
+      <w:proofErr w:type="spellEnd"/>
+      <w:r>
+        <w:rPr>
+          <w:lang w:val="fr-FR"/>
+        </w:rPr>
+        <w:t xml:space="preserve"> susmentionné et </w:t>
+      </w:r>
+      <w:r>
+        <w:rPr>
+          <w:lang w:val="fr-FR"/>
+        </w:rPr>
+        <w:t xml:space="preserve">qui </w:t>
       </w:r>
       <w:r>
         <w:rPr>
@@ -4516,20 +5653,13 @@
         <w:rPr>
           <w:lang w:val="fr-FR"/>
         </w:rPr>
-        <w:t xml:space="preserve"> au chef d’antenne (</w:t>
-      </w:r>
-      <w:r>
-        <w:rPr>
-          <w:highlight w:val="yellow"/>
-          <w:lang w:val="fr-FR"/>
-        </w:rPr>
-        <w:t>VOIR ENREGISTREMENT DU CHEF D’ANTENNE</w:t>
-      </w:r>
-      <w:r>
-        <w:rPr>
-          <w:lang w:val="fr-FR"/>
-        </w:rPr>
-        <w:t>)</w:t>
+        <w:t xml:space="preserve"> </w:t>
+      </w:r>
+      <w:r>
+        <w:rPr>
+          <w:lang w:val="fr-FR"/>
+        </w:rPr>
+        <w:t>l’utilisateur.</w:t>
       </w:r>
     </w:p>
     <w:p>
@@ -4555,19 +5685,37 @@
         </w:rPr>
         <w:t xml:space="preserve"> : </w:t>
       </w:r>
-      <w:proofErr w:type="spellStart"/>
-      <w:r>
-        <w:rPr>
-          <w:lang w:val="fr-FR"/>
-        </w:rPr>
-        <w:t>derivé</w:t>
-      </w:r>
-      <w:proofErr w:type="spellEnd"/>
-      <w:r>
-        <w:rPr>
-          <w:lang w:val="fr-FR"/>
-        </w:rPr>
-        <w:t xml:space="preserve"> da communes</w:t>
+      <w:r>
+        <w:rPr>
+          <w:lang w:val="fr-FR"/>
+        </w:rPr>
+        <w:t>dérivé</w:t>
+      </w:r>
+      <w:r>
+        <w:rPr>
+          <w:lang w:val="fr-FR"/>
+        </w:rPr>
+        <w:t xml:space="preserve"> da</w:t>
+      </w:r>
+      <w:r>
+        <w:rPr>
+          <w:lang w:val="fr-FR"/>
+        </w:rPr>
+        <w:t xml:space="preserve"> la commune </w:t>
+      </w:r>
+      <w:proofErr w:type="spellStart"/>
+      <w:r>
+        <w:rPr>
+          <w:lang w:val="fr-FR"/>
+        </w:rPr>
+        <w:t>selectionné</w:t>
+      </w:r>
+      <w:proofErr w:type="spellEnd"/>
+      <w:r>
+        <w:rPr>
+          <w:lang w:val="fr-FR"/>
+        </w:rPr>
+        <w:t>.</w:t>
       </w:r>
     </w:p>
     <w:p>
@@ -4642,140 +5790,6 @@
         <w:rPr>
           <w:lang w:val="fr-FR"/>
         </w:rPr>
-        <w:t xml:space="preserve">Et les </w:t>
-      </w:r>
-      <w:proofErr w:type="spellStart"/>
-      <w:r>
-        <w:rPr>
-          <w:lang w:val="fr-FR"/>
-        </w:rPr>
-        <w:t>attribute</w:t>
-      </w:r>
-      <w:proofErr w:type="spellEnd"/>
-      <w:r>
-        <w:rPr>
-          <w:lang w:val="fr-FR"/>
-        </w:rPr>
-        <w:t xml:space="preserve"> d’</w:t>
-      </w:r>
-      <w:proofErr w:type="spellStart"/>
-      <w:r>
-        <w:rPr>
-          <w:lang w:val="fr-FR"/>
-        </w:rPr>
-        <w:t>Enquete</w:t>
-      </w:r>
-      <w:proofErr w:type="spellEnd"/>
-      <w:r>
-        <w:rPr>
-          <w:lang w:val="fr-FR"/>
-        </w:rPr>
-        <w:t> :</w:t>
-      </w:r>
-    </w:p>
-    <w:p>
-      <w:pPr>
-        <w:pStyle w:val="Paragraphedeliste"/>
-        <w:numPr>
-          <w:ilvl w:val="0"/>
-          <w:numId w:val="5"/>
-        </w:numPr>
-        <w:rPr>
-          <w:lang w:val="fr-FR"/>
-        </w:rPr>
-      </w:pPr>
-      <w:r>
-        <w:rPr>
-          <w:lang w:val="fr-FR"/>
-        </w:rPr>
-        <w:t xml:space="preserve">Nom de </w:t>
-      </w:r>
-      <w:proofErr w:type="spellStart"/>
-      <w:r>
-        <w:rPr>
-          <w:lang w:val="fr-FR"/>
-        </w:rPr>
-        <w:t>lenqueteur</w:t>
-      </w:r>
-      <w:proofErr w:type="spellEnd"/>
-    </w:p>
-    <w:p>
-      <w:pPr>
-        <w:pStyle w:val="Paragraphedeliste"/>
-        <w:numPr>
-          <w:ilvl w:val="0"/>
-          <w:numId w:val="5"/>
-        </w:numPr>
-        <w:rPr>
-          <w:lang w:val="fr-FR"/>
-        </w:rPr>
-      </w:pPr>
-      <w:r>
-        <w:rPr>
-          <w:lang w:val="fr-FR"/>
-        </w:rPr>
-        <w:t>Date d’</w:t>
-      </w:r>
-      <w:proofErr w:type="spellStart"/>
-      <w:r>
-        <w:rPr>
-          <w:lang w:val="fr-FR"/>
-        </w:rPr>
-        <w:t>enquete</w:t>
-      </w:r>
-      <w:proofErr w:type="spellEnd"/>
-      <w:r>
-        <w:rPr>
-          <w:lang w:val="fr-FR"/>
-        </w:rPr>
-        <w:t xml:space="preserve"> &gt;=</w:t>
-      </w:r>
-    </w:p>
-    <w:p>
-      <w:pPr>
-        <w:pStyle w:val="Paragraphedeliste"/>
-        <w:numPr>
-          <w:ilvl w:val="0"/>
-          <w:numId w:val="5"/>
-        </w:numPr>
-        <w:rPr>
-          <w:lang w:val="fr-FR"/>
-        </w:rPr>
-      </w:pPr>
-      <w:r>
-        <w:rPr>
-          <w:lang w:val="fr-FR"/>
-        </w:rPr>
-        <w:t xml:space="preserve">Dante </w:t>
-      </w:r>
-      <w:proofErr w:type="spellStart"/>
-      <w:r>
-        <w:rPr>
-          <w:lang w:val="fr-FR"/>
-        </w:rPr>
-        <w:t>enquete</w:t>
-      </w:r>
-      <w:proofErr w:type="spellEnd"/>
-      <w:r>
-        <w:rPr>
-          <w:lang w:val="fr-FR"/>
-        </w:rPr>
-        <w:t xml:space="preserve"> &lt;</w:t>
-      </w:r>
-      <w:r>
-        <w:t>=</w:t>
-      </w:r>
-    </w:p>
-    <w:p>
-      <w:pPr>
-        <w:rPr>
-          <w:lang w:val="fr-FR"/>
-        </w:rPr>
-      </w:pPr>
-      <w:r>
-        <w:rPr>
-          <w:lang w:val="fr-FR"/>
-        </w:rPr>
         <w:t xml:space="preserve">Dans le </w:t>
       </w:r>
       <w:proofErr w:type="spellStart"/>
@@ -4838,14 +5852,14 @@
     <w:p>
       <w:pPr>
         <w:rPr>
-          <w:noProof/>
-          <w:lang w:val="fr-FR" w:eastAsia="en-GB"/>
-        </w:rPr>
-      </w:pPr>
-      <w:r>
-        <w:rPr>
-          <w:lang w:val="fr-FR"/>
-        </w:rPr>
+          <w:lang w:val="fr-FR"/>
+        </w:rPr>
+      </w:pPr>
+      <w:r>
+        <w:rPr>
+          <w:lang w:val="fr-FR"/>
+        </w:rPr>
+        <w:lastRenderedPageBreak/>
         <w:t xml:space="preserve">L’utilisateur aura la </w:t>
       </w:r>
       <w:proofErr w:type="spellStart"/>
@@ -4902,7 +5916,372 @@
         <w:rPr>
           <w:lang w:val="fr-FR"/>
         </w:rPr>
-        <w:t xml:space="preserve"> (figures suivantes)</w:t>
+        <w:t xml:space="preserve"> </w:t>
+      </w:r>
+    </w:p>
+    <w:p>
+      <w:pPr>
+        <w:rPr>
+          <w:lang w:val="fr-FR"/>
+        </w:rPr>
+      </w:pPr>
+    </w:p>
+    <w:p>
+      <w:pPr>
+        <w:pStyle w:val="Titre2"/>
+        <w:rPr>
+          <w:lang w:val="fr-FR"/>
+        </w:rPr>
+      </w:pPr>
+      <w:r>
+        <w:rPr>
+          <w:lang w:val="fr-FR"/>
+        </w:rPr>
+        <w:t>Agriculteurs</w:t>
+      </w:r>
+    </w:p>
+    <w:p>
+      <w:pPr>
+        <w:ind w:left="45"/>
+        <w:rPr>
+          <w:lang w:val="fr-FR"/>
+        </w:rPr>
+      </w:pPr>
+      <w:r>
+        <w:rPr>
+          <w:lang w:val="fr-FR"/>
+        </w:rPr>
+        <w:t xml:space="preserve">Les utilisateurs du système SIGI ont la </w:t>
+      </w:r>
+      <w:proofErr w:type="spellStart"/>
+      <w:r>
+        <w:rPr>
+          <w:lang w:val="fr-FR"/>
+        </w:rPr>
+        <w:t>possiblité</w:t>
+      </w:r>
+      <w:proofErr w:type="spellEnd"/>
+      <w:r>
+        <w:rPr>
+          <w:lang w:val="fr-FR"/>
+        </w:rPr>
+        <w:t xml:space="preserve"> de créer et de rechercher les agriculteurs enregistré dans la base de données.</w:t>
+      </w:r>
+    </w:p>
+    <w:p>
+      <w:pPr>
+        <w:ind w:left="45"/>
+        <w:rPr>
+          <w:lang w:val="fr-FR"/>
+        </w:rPr>
+      </w:pPr>
+      <w:r>
+        <w:rPr>
+          <w:lang w:val="fr-FR"/>
+        </w:rPr>
+        <w:t xml:space="preserve">Les </w:t>
+      </w:r>
+      <w:proofErr w:type="spellStart"/>
+      <w:r>
+        <w:rPr>
+          <w:lang w:val="fr-FR"/>
+        </w:rPr>
+        <w:t>resultats</w:t>
+      </w:r>
+      <w:proofErr w:type="spellEnd"/>
+      <w:r>
+        <w:rPr>
+          <w:lang w:val="fr-FR"/>
+        </w:rPr>
+        <w:t xml:space="preserve"> de la recherche doit changer en concernant l’acteur enregistré (</w:t>
+      </w:r>
+      <w:proofErr w:type="spellStart"/>
+      <w:r>
+        <w:rPr>
+          <w:lang w:val="fr-FR"/>
+        </w:rPr>
+        <w:t>apres</w:t>
+      </w:r>
+      <w:proofErr w:type="spellEnd"/>
+      <w:r>
+        <w:rPr>
+          <w:lang w:val="fr-FR"/>
+        </w:rPr>
+        <w:t xml:space="preserve"> le login), les droits du groupe d’appartenance (</w:t>
+      </w:r>
+      <w:proofErr w:type="spellStart"/>
+      <w:r>
+        <w:rPr>
+          <w:lang w:val="fr-FR"/>
+        </w:rPr>
+        <w:t>paragraph</w:t>
+      </w:r>
+      <w:proofErr w:type="spellEnd"/>
+      <w:r>
+        <w:rPr>
+          <w:lang w:val="fr-FR"/>
+        </w:rPr>
+        <w:t xml:space="preserve"> 4.2) et la zone de </w:t>
+      </w:r>
+      <w:proofErr w:type="spellStart"/>
+      <w:r>
+        <w:rPr>
+          <w:lang w:val="fr-FR"/>
+        </w:rPr>
+        <w:t>reference</w:t>
+      </w:r>
+      <w:proofErr w:type="spellEnd"/>
+      <w:r>
+        <w:rPr>
+          <w:lang w:val="fr-FR"/>
+        </w:rPr>
+        <w:t xml:space="preserve"> (paragraphe 4.1).</w:t>
+      </w:r>
+    </w:p>
+    <w:p>
+      <w:pPr>
+        <w:pStyle w:val="Titre3"/>
+        <w:rPr>
+          <w:lang w:val="fr-FR"/>
+        </w:rPr>
+      </w:pPr>
+      <w:r>
+        <w:rPr>
+          <w:lang w:val="fr-FR"/>
+        </w:rPr>
+        <w:t>Recherche Agriculteurs</w:t>
+      </w:r>
+    </w:p>
+    <w:p>
+      <w:pPr>
+        <w:rPr>
+          <w:lang w:val="fr-FR"/>
+        </w:rPr>
+      </w:pPr>
+    </w:p>
+    <w:p>
+      <w:pPr>
+        <w:pStyle w:val="Titre2"/>
+        <w:rPr>
+          <w:lang w:val="fr-FR"/>
+        </w:rPr>
+      </w:pPr>
+      <w:bookmarkStart w:id="8" w:name="_Toc444167984"/>
+      <w:r>
+        <w:rPr>
+          <w:lang w:val="fr-FR"/>
+        </w:rPr>
+        <w:t>Incitation</w:t>
+      </w:r>
+      <w:bookmarkEnd w:id="8"/>
+    </w:p>
+    <w:p>
+      <w:pPr>
+        <w:pStyle w:val="Titre3"/>
+        <w:rPr>
+          <w:lang w:val="fr-FR"/>
+        </w:rPr>
+      </w:pPr>
+      <w:bookmarkStart w:id="9" w:name="_Toc444167985"/>
+      <w:r>
+        <w:rPr>
+          <w:lang w:val="fr-FR"/>
+        </w:rPr>
+        <w:t>Filtrage sur le nom de l’agriculteur</w:t>
+      </w:r>
+      <w:bookmarkEnd w:id="9"/>
+    </w:p>
+    <w:p>
+      <w:pPr>
+        <w:rPr>
+          <w:lang w:val="fr-FR"/>
+        </w:rPr>
+      </w:pPr>
+      <w:r>
+        <w:rPr>
+          <w:lang w:val="fr-FR"/>
+        </w:rPr>
+        <w:t>C’est nécessaire d’ajouter le filtre « Nom de l’Agriculteur » et « Prénom de l’Agriculteur » dans la section dédiée</w:t>
+      </w:r>
+    </w:p>
+    <w:p>
+      <w:pPr>
+        <w:pStyle w:val="Titre3"/>
+        <w:rPr>
+          <w:lang w:val="fr-FR"/>
+        </w:rPr>
+      </w:pPr>
+      <w:bookmarkStart w:id="10" w:name="_Toc444167986"/>
+      <w:r>
+        <w:rPr>
+          <w:lang w:val="fr-FR"/>
+        </w:rPr>
+        <w:t>Changement valeurs possible</w:t>
+      </w:r>
+      <w:bookmarkEnd w:id="10"/>
+    </w:p>
+    <w:p>
+      <w:pPr>
+        <w:rPr>
+          <w:lang w:val="fr-FR"/>
+        </w:rPr>
+      </w:pPr>
+      <w:r>
+        <w:rPr>
+          <w:lang w:val="fr-FR"/>
+        </w:rPr>
+        <w:t xml:space="preserve">L’utilisateur qui doit ajouter ou modifier une incitation doit avoir la possibilité d’ajouter un activité avec une quantité </w:t>
+      </w:r>
+      <w:proofErr w:type="gramStart"/>
+      <w:r>
+        <w:rPr>
+          <w:lang w:val="fr-FR"/>
+        </w:rPr>
+        <w:t>égal</w:t>
+      </w:r>
+      <w:proofErr w:type="gramEnd"/>
+      <w:r>
+        <w:rPr>
+          <w:lang w:val="fr-FR"/>
+        </w:rPr>
+        <w:t xml:space="preserve"> à 0.</w:t>
+      </w:r>
+    </w:p>
+    <w:p>
+      <w:pPr>
+        <w:rPr>
+          <w:lang w:val="fr-FR"/>
+        </w:rPr>
+      </w:pPr>
+      <w:r>
+        <w:rPr>
+          <w:lang w:val="fr-FR"/>
+        </w:rPr>
+        <w:t xml:space="preserve">Les paquets techniques représentent un ensable d’activité (i.e. </w:t>
+      </w:r>
+      <w:proofErr w:type="spellStart"/>
+      <w:r>
+        <w:rPr>
+          <w:lang w:val="fr-FR"/>
+        </w:rPr>
+        <w:t>plusiers</w:t>
+      </w:r>
+      <w:proofErr w:type="spellEnd"/>
+      <w:r>
+        <w:rPr>
+          <w:lang w:val="fr-FR"/>
+        </w:rPr>
+        <w:t xml:space="preserve"> activité constituent un paquet technique) donc pour cohérence d’information, la liste doit suivre un schéma prédéfini.</w:t>
+      </w:r>
+    </w:p>
+    <w:p>
+      <w:pPr>
+        <w:rPr>
+          <w:lang w:val="fr-FR"/>
+        </w:rPr>
+      </w:pPr>
+      <w:r>
+        <w:rPr>
+          <w:lang w:val="fr-FR"/>
+        </w:rPr>
+        <w:t xml:space="preserve">Les </w:t>
+      </w:r>
+      <w:proofErr w:type="spellStart"/>
+      <w:r>
+        <w:rPr>
+          <w:lang w:val="fr-FR"/>
+        </w:rPr>
+        <w:t>attributes</w:t>
+      </w:r>
+      <w:proofErr w:type="spellEnd"/>
+      <w:r>
+        <w:rPr>
+          <w:lang w:val="fr-FR"/>
+        </w:rPr>
+        <w:t xml:space="preserve"> des paramètres des activités (comme la quantité d’un type d’activité) doivent être modifiable, mais la liste </w:t>
+      </w:r>
+      <w:proofErr w:type="gramStart"/>
+      <w:r>
+        <w:rPr>
+          <w:lang w:val="fr-FR"/>
+        </w:rPr>
+        <w:t>des activité</w:t>
+      </w:r>
+      <w:proofErr w:type="gramEnd"/>
+      <w:r>
+        <w:rPr>
+          <w:lang w:val="fr-FR"/>
+        </w:rPr>
+        <w:t xml:space="preserve"> est fixe pour un paquet technique.</w:t>
+      </w:r>
+    </w:p>
+    <w:p>
+      <w:pPr>
+        <w:rPr>
+          <w:lang w:val="fr-FR"/>
+        </w:rPr>
+      </w:pPr>
+      <w:r>
+        <w:rPr>
+          <w:lang w:val="fr-FR"/>
+        </w:rPr>
+        <w:t xml:space="preserve">L’interface de la partie concernant l’incitations (pour raison de </w:t>
+      </w:r>
+      <w:proofErr w:type="spellStart"/>
+      <w:r>
+        <w:rPr>
+          <w:lang w:val="fr-FR"/>
+        </w:rPr>
+        <w:t>procedure</w:t>
+      </w:r>
+      <w:proofErr w:type="spellEnd"/>
+      <w:r>
+        <w:rPr>
+          <w:lang w:val="fr-FR"/>
+        </w:rPr>
+        <w:t xml:space="preserve">, le </w:t>
+      </w:r>
+      <w:proofErr w:type="spellStart"/>
+      <w:r>
+        <w:rPr>
+          <w:lang w:val="fr-FR"/>
+        </w:rPr>
+        <w:t>resultat</w:t>
+      </w:r>
+      <w:proofErr w:type="spellEnd"/>
+      <w:r>
+        <w:rPr>
+          <w:lang w:val="fr-FR"/>
+        </w:rPr>
+        <w:t xml:space="preserve"> de l’image serait </w:t>
+      </w:r>
+      <w:proofErr w:type="spellStart"/>
+      <w:r>
+        <w:rPr>
+          <w:lang w:val="fr-FR"/>
+        </w:rPr>
+        <w:t>fitlreé</w:t>
+      </w:r>
+      <w:proofErr w:type="spellEnd"/>
+      <w:r>
+        <w:rPr>
+          <w:lang w:val="fr-FR"/>
+        </w:rPr>
+        <w:t xml:space="preserve"> sur </w:t>
+      </w:r>
+      <w:proofErr w:type="gramStart"/>
+      <w:r>
+        <w:rPr>
+          <w:lang w:val="fr-FR"/>
+        </w:rPr>
+        <w:t>les incitation</w:t>
+      </w:r>
+      <w:proofErr w:type="gramEnd"/>
+      <w:r>
+        <w:rPr>
+          <w:lang w:val="fr-FR"/>
+        </w:rPr>
+        <w:t xml:space="preserve"> avec statut d’enregistrement «NOUVEAU ») se présent comme affiché dans l’image suivant :</w:t>
       </w:r>
     </w:p>
     <w:p>
@@ -4916,12 +6295,11 @@
           <w:noProof/>
           <w:lang w:eastAsia="en-GB"/>
         </w:rPr>
-        <w:lastRenderedPageBreak/>
         <w:drawing>
-          <wp:inline distT="0" distB="0" distL="0" distR="0" wp14:anchorId="5E88E170" wp14:editId="443D7CE6">
-            <wp:extent cx="6120130" cy="2134870"/>
+          <wp:inline distT="0" distB="0" distL="0" distR="0" wp14:anchorId="4FAE289F" wp14:editId="67593D64">
+            <wp:extent cx="6120130" cy="2313940"/>
             <wp:effectExtent l="0" t="0" r="0" b="0"/>
-            <wp:docPr id="10" name="Image 10"/>
+            <wp:docPr id="20" name="Image 20"/>
             <wp:cNvGraphicFramePr>
               <a:graphicFrameLocks xmlns:a="http://schemas.openxmlformats.org/drawingml/2006/main" noChangeAspect="1"/>
             </wp:cNvGraphicFramePr>
@@ -4929,115 +6307,7 @@
               <a:graphicData uri="http://schemas.openxmlformats.org/drawingml/2006/picture">
                 <pic:pic xmlns:pic="http://schemas.openxmlformats.org/drawingml/2006/picture">
                   <pic:nvPicPr>
-                    <pic:cNvPr id="0" name="C947AC2.tmp"/>
-                    <pic:cNvPicPr/>
-                  </pic:nvPicPr>
-                  <pic:blipFill>
-                    <a:blip r:embed="rId12">
-                      <a:extLst>
-                        <a:ext uri="{28A0092B-C50C-407E-A947-70E740481C1C}">
-                          <a14:useLocalDpi xmlns:a14="http://schemas.microsoft.com/office/drawing/2010/main" val="0"/>
-                        </a:ext>
-                      </a:extLst>
-                    </a:blip>
-                    <a:stretch>
-                      <a:fillRect/>
-                    </a:stretch>
-                  </pic:blipFill>
-                  <pic:spPr>
-                    <a:xfrm>
-                      <a:off x="0" y="0"/>
-                      <a:ext cx="6120130" cy="2134870"/>
-                    </a:xfrm>
-                    <a:prstGeom prst="rect">
-                      <a:avLst/>
-                    </a:prstGeom>
-                  </pic:spPr>
-                </pic:pic>
-              </a:graphicData>
-            </a:graphic>
-          </wp:inline>
-        </w:drawing>
-      </w:r>
-    </w:p>
-    <w:p>
-      <w:pPr>
-        <w:rPr>
-          <w:lang w:val="fr-FR"/>
-        </w:rPr>
-      </w:pPr>
-      <w:r>
-        <w:rPr>
-          <w:noProof/>
-          <w:lang w:eastAsia="en-GB"/>
-        </w:rPr>
-        <w:drawing>
-          <wp:inline distT="0" distB="0" distL="0" distR="0" wp14:anchorId="05ED5D06" wp14:editId="7E165E02">
-            <wp:extent cx="6120130" cy="2306955"/>
-            <wp:effectExtent l="0" t="0" r="0" b="0"/>
-            <wp:docPr id="11" name="Image 11"/>
-            <wp:cNvGraphicFramePr>
-              <a:graphicFrameLocks xmlns:a="http://schemas.openxmlformats.org/drawingml/2006/main" noChangeAspect="1"/>
-            </wp:cNvGraphicFramePr>
-            <a:graphic xmlns:a="http://schemas.openxmlformats.org/drawingml/2006/main">
-              <a:graphicData uri="http://schemas.openxmlformats.org/drawingml/2006/picture">
-                <pic:pic xmlns:pic="http://schemas.openxmlformats.org/drawingml/2006/picture">
-                  <pic:nvPicPr>
-                    <pic:cNvPr id="0" name="C942CFC.tmp"/>
-                    <pic:cNvPicPr/>
-                  </pic:nvPicPr>
-                  <pic:blipFill>
-                    <a:blip r:embed="rId13">
-                      <a:extLst>
-                        <a:ext uri="{28A0092B-C50C-407E-A947-70E740481C1C}">
-                          <a14:useLocalDpi xmlns:a14="http://schemas.microsoft.com/office/drawing/2010/main" val="0"/>
-                        </a:ext>
-                      </a:extLst>
-                    </a:blip>
-                    <a:stretch>
-                      <a:fillRect/>
-                    </a:stretch>
-                  </pic:blipFill>
-                  <pic:spPr>
-                    <a:xfrm>
-                      <a:off x="0" y="0"/>
-                      <a:ext cx="6120130" cy="2306955"/>
-                    </a:xfrm>
-                    <a:prstGeom prst="rect">
-                      <a:avLst/>
-                    </a:prstGeom>
-                  </pic:spPr>
-                </pic:pic>
-              </a:graphicData>
-            </a:graphic>
-          </wp:inline>
-        </w:drawing>
-      </w:r>
-    </w:p>
-    <w:p>
-      <w:pPr>
-        <w:rPr>
-          <w:lang w:val="fr-FR"/>
-        </w:rPr>
-      </w:pPr>
-      <w:r>
-        <w:rPr>
-          <w:noProof/>
-          <w:lang w:eastAsia="en-GB"/>
-        </w:rPr>
-        <w:drawing>
-          <wp:inline distT="0" distB="0" distL="0" distR="0" wp14:anchorId="3B2160B9" wp14:editId="0A886590">
-            <wp:extent cx="6120130" cy="2305050"/>
-            <wp:effectExtent l="0" t="0" r="0" b="0"/>
-            <wp:docPr id="12" name="Image 12"/>
-            <wp:cNvGraphicFramePr>
-              <a:graphicFrameLocks xmlns:a="http://schemas.openxmlformats.org/drawingml/2006/main" noChangeAspect="1"/>
-            </wp:cNvGraphicFramePr>
-            <a:graphic xmlns:a="http://schemas.openxmlformats.org/drawingml/2006/main">
-              <a:graphicData uri="http://schemas.openxmlformats.org/drawingml/2006/picture">
-                <pic:pic xmlns:pic="http://schemas.openxmlformats.org/drawingml/2006/picture">
-                  <pic:nvPicPr>
-                    <pic:cNvPr id="0" name="C949B38.tmp"/>
+                    <pic:cNvPr id="0" name="D886FDF.tmp"/>
                     <pic:cNvPicPr/>
                   </pic:nvPicPr>
                   <pic:blipFill>
@@ -5055,7 +6325,7 @@
                   <pic:spPr>
                     <a:xfrm>
                       <a:off x="0" y="0"/>
-                      <a:ext cx="6120130" cy="2305050"/>
+                      <a:ext cx="6120130" cy="2313940"/>
                     </a:xfrm>
                     <a:prstGeom prst="rect">
                       <a:avLst/>
@@ -5076,14 +6346,41 @@
       </w:pPr>
       <w:r>
         <w:rPr>
+          <w:lang w:val="fr-FR"/>
+        </w:rPr>
+        <w:t>En cliquant sur une demande d’incitation (une ligne de la table) nous pouvons entrer dans le page des détails.</w:t>
+      </w:r>
+    </w:p>
+    <w:p>
+      <w:pPr>
+        <w:rPr>
+          <w:lang w:val="fr-FR"/>
+        </w:rPr>
+      </w:pPr>
+      <w:r>
+        <w:rPr>
+          <w:lang w:val="fr-FR"/>
+        </w:rPr>
+        <w:lastRenderedPageBreak/>
+        <w:t>A la fin de la page nous pouvons trouver la section « Informations activités - Liste activités »</w:t>
+      </w:r>
+    </w:p>
+    <w:p>
+      <w:pPr>
+        <w:rPr>
+          <w:lang w:val="fr-FR"/>
+        </w:rPr>
+      </w:pPr>
+      <w:r>
+        <w:rPr>
           <w:noProof/>
           <w:lang w:eastAsia="en-GB"/>
         </w:rPr>
         <w:drawing>
-          <wp:inline distT="0" distB="0" distL="0" distR="0" wp14:anchorId="2DACFC50" wp14:editId="605848FA">
-            <wp:extent cx="6120130" cy="986155"/>
-            <wp:effectExtent l="0" t="0" r="0" b="4445"/>
-            <wp:docPr id="13" name="Image 13"/>
+          <wp:inline distT="0" distB="0" distL="0" distR="0" wp14:anchorId="6595192A" wp14:editId="23F3596B">
+            <wp:extent cx="6120130" cy="1294130"/>
+            <wp:effectExtent l="0" t="0" r="0" b="1270"/>
+            <wp:docPr id="21" name="Image 21"/>
             <wp:cNvGraphicFramePr>
               <a:graphicFrameLocks xmlns:a="http://schemas.openxmlformats.org/drawingml/2006/main" noChangeAspect="1"/>
             </wp:cNvGraphicFramePr>
@@ -5091,7 +6388,7 @@
               <a:graphicData uri="http://schemas.openxmlformats.org/drawingml/2006/picture">
                 <pic:pic xmlns:pic="http://schemas.openxmlformats.org/drawingml/2006/picture">
                   <pic:nvPicPr>
-                    <pic:cNvPr id="0" name="C94F242.tmp"/>
+                    <pic:cNvPr id="0" name="D888EFC.tmp"/>
                     <pic:cNvPicPr/>
                   </pic:nvPicPr>
                   <pic:blipFill>
@@ -5109,7 +6406,7 @@
                   <pic:spPr>
                     <a:xfrm>
                       <a:off x="0" y="0"/>
-                      <a:ext cx="6120130" cy="986155"/>
+                      <a:ext cx="6120130" cy="1294130"/>
                     </a:xfrm>
                     <a:prstGeom prst="rect">
                       <a:avLst/>
@@ -5132,62 +6429,21 @@
         <w:rPr>
           <w:lang w:val="fr-FR"/>
         </w:rPr>
-        <w:t xml:space="preserve">Pour chaque section, l’utilisateur a la possibilité de créer ou de supprimer </w:t>
+        <w:t xml:space="preserve">Le logiciel nous ne </w:t>
       </w:r>
       <w:proofErr w:type="gramStart"/>
       <w:r>
         <w:rPr>
           <w:lang w:val="fr-FR"/>
         </w:rPr>
-        <w:t>une</w:t>
+        <w:t>donnes</w:t>
       </w:r>
       <w:proofErr w:type="gramEnd"/>
       <w:r>
         <w:rPr>
           <w:lang w:val="fr-FR"/>
         </w:rPr>
-        <w:t xml:space="preserve"> record (ligne de la table).</w:t>
-      </w:r>
-    </w:p>
-    <w:p>
-      <w:pPr>
-        <w:rPr>
-          <w:lang w:val="fr-FR"/>
-        </w:rPr>
-      </w:pPr>
-      <w:r>
-        <w:rPr>
-          <w:lang w:val="fr-FR"/>
-        </w:rPr>
-        <w:t xml:space="preserve">L’utilisateur doit avoir la possibilité de annuler les modifications, de les </w:t>
-      </w:r>
-      <w:proofErr w:type="spellStart"/>
-      <w:r>
-        <w:rPr>
-          <w:lang w:val="fr-FR"/>
-        </w:rPr>
-        <w:t>enregister</w:t>
-      </w:r>
-      <w:proofErr w:type="spellEnd"/>
-      <w:r>
-        <w:rPr>
-          <w:lang w:val="fr-FR"/>
-        </w:rPr>
-        <w:t xml:space="preserve">, de Valider l’agriculteur, de supprimer l’agriculteur et de exporter sur ficher « *.csv » les informations dans la page </w:t>
-      </w:r>
-      <w:proofErr w:type="spellStart"/>
-      <w:r>
-        <w:rPr>
-          <w:lang w:val="fr-FR"/>
-        </w:rPr>
-        <w:t>dettaille</w:t>
-      </w:r>
-      <w:proofErr w:type="spellEnd"/>
-      <w:r>
-        <w:rPr>
-          <w:lang w:val="fr-FR"/>
-        </w:rPr>
-        <w:t>.</w:t>
+        <w:t xml:space="preserve"> pas la possibilité d’avoir un valeur nulle dans la colonne « GCR Quantité »</w:t>
       </w:r>
     </w:p>
     <w:p>
@@ -5201,12 +6457,11 @@
           <w:noProof/>
           <w:lang w:eastAsia="en-GB"/>
         </w:rPr>
-        <w:lastRenderedPageBreak/>
         <w:drawing>
-          <wp:inline distT="0" distB="0" distL="0" distR="0" wp14:anchorId="35F47656" wp14:editId="7E6CA112">
-            <wp:extent cx="5220429" cy="590632"/>
-            <wp:effectExtent l="0" t="0" r="0" b="0"/>
-            <wp:docPr id="14" name="Image 14"/>
+          <wp:inline distT="0" distB="0" distL="0" distR="0" wp14:anchorId="49BA2CB2" wp14:editId="065185CE">
+            <wp:extent cx="6099175" cy="1561465"/>
+            <wp:effectExtent l="0" t="0" r="0" b="635"/>
+            <wp:docPr id="23" name="Image 23"/>
             <wp:cNvGraphicFramePr>
               <a:graphicFrameLocks xmlns:a="http://schemas.openxmlformats.org/drawingml/2006/main" noChangeAspect="1"/>
             </wp:cNvGraphicFramePr>
@@ -5214,8 +6469,10 @@
               <a:graphicData uri="http://schemas.openxmlformats.org/drawingml/2006/picture">
                 <pic:pic xmlns:pic="http://schemas.openxmlformats.org/drawingml/2006/picture">
                   <pic:nvPicPr>
-                    <pic:cNvPr id="0" name="C9413FC.tmp"/>
-                    <pic:cNvPicPr/>
+                    <pic:cNvPr id="0" name="Picture 2"/>
+                    <pic:cNvPicPr>
+                      <a:picLocks noChangeAspect="1" noChangeArrowheads="1"/>
+                    </pic:cNvPicPr>
                   </pic:nvPicPr>
                   <pic:blipFill>
                     <a:blip r:embed="rId16">
@@ -5225,18 +6482,23 @@
                         </a:ext>
                       </a:extLst>
                     </a:blip>
+                    <a:srcRect/>
                     <a:stretch>
                       <a:fillRect/>
                     </a:stretch>
                   </pic:blipFill>
-                  <pic:spPr>
+                  <pic:spPr bwMode="auto">
                     <a:xfrm>
                       <a:off x="0" y="0"/>
-                      <a:ext cx="5220429" cy="590632"/>
+                      <a:ext cx="6099175" cy="1561465"/>
                     </a:xfrm>
                     <a:prstGeom prst="rect">
                       <a:avLst/>
                     </a:prstGeom>
+                    <a:noFill/>
+                    <a:ln>
+                      <a:noFill/>
+                    </a:ln>
                   </pic:spPr>
                 </pic:pic>
               </a:graphicData>
@@ -5247,43 +6509,145 @@
     </w:p>
     <w:p>
       <w:pPr>
+        <w:rPr>
+          <w:lang w:val="fr-FR"/>
+        </w:rPr>
+      </w:pPr>
+      <w:r>
+        <w:rPr>
+          <w:lang w:val="fr-FR"/>
+        </w:rPr>
+        <w:t>Ce contraint doit être supprimé dans la nouvelle version du logiciel.</w:t>
+      </w:r>
+    </w:p>
+    <w:p>
+      <w:pPr>
+        <w:rPr>
+          <w:highlight w:val="green"/>
+          <w:lang w:val="fr-FR"/>
+        </w:rPr>
+      </w:pPr>
+      <w:r>
+        <w:rPr>
+          <w:highlight w:val="green"/>
+          <w:lang w:val="fr-FR"/>
+        </w:rPr>
+        <w:t xml:space="preserve">IMPORTANT : </w:t>
+      </w:r>
+    </w:p>
+    <w:p>
+      <w:pPr>
+        <w:pStyle w:val="Paragraphedeliste"/>
+        <w:numPr>
+          <w:ilvl w:val="0"/>
+          <w:numId w:val="8"/>
+        </w:numPr>
+        <w:rPr>
+          <w:highlight w:val="green"/>
+          <w:lang w:val="fr-FR"/>
+        </w:rPr>
+      </w:pPr>
+      <w:r>
+        <w:rPr>
+          <w:highlight w:val="green"/>
+          <w:lang w:val="fr-FR"/>
+        </w:rPr>
+        <w:t>si dans la liste des activités il y a une activité avec le paramètre « [GCR] Quantité » égal à 0, le bouton « [GCR] Valider » doit être désactivé.</w:t>
+      </w:r>
+    </w:p>
+    <w:p>
+      <w:pPr>
+        <w:pStyle w:val="Paragraphedeliste"/>
+        <w:numPr>
+          <w:ilvl w:val="0"/>
+          <w:numId w:val="8"/>
+        </w:numPr>
+        <w:rPr>
+          <w:lang w:val="fr-FR"/>
+        </w:rPr>
+      </w:pPr>
+      <w:r>
+        <w:rPr>
+          <w:highlight w:val="green"/>
+          <w:lang w:val="fr-FR"/>
+        </w:rPr>
+        <w:t>La colonne « Cout Total » doit arrondir la valeur à l’entier plus proche</w:t>
+      </w:r>
+      <w:r>
+        <w:rPr>
+          <w:lang w:val="fr-FR"/>
+        </w:rPr>
+        <w:t xml:space="preserve"> (</w:t>
+      </w:r>
+      <w:r>
+        <w:rPr>
+          <w:highlight w:val="yellow"/>
+          <w:lang w:val="fr-FR"/>
+        </w:rPr>
+        <w:t>si &lt;0.5 = 0 &amp;&amp; si &gt;=0.5 =1</w:t>
+      </w:r>
+      <w:r>
+        <w:rPr>
+          <w:lang w:val="fr-FR"/>
+        </w:rPr>
+        <w:t>).</w:t>
+      </w:r>
+    </w:p>
+    <w:p>
+      <w:pPr>
+        <w:rPr>
+          <w:lang w:val="fr-FR"/>
+        </w:rPr>
+      </w:pPr>
+      <w:bookmarkStart w:id="11" w:name="_GoBack"/>
+      <w:bookmarkEnd w:id="11"/>
+    </w:p>
+    <w:p>
+      <w:pPr>
+        <w:rPr>
+          <w:lang w:val="fr-FR"/>
+        </w:rPr>
+      </w:pPr>
+    </w:p>
+    <w:p>
+      <w:pPr>
         <w:pStyle w:val="Titre2"/>
         <w:rPr>
           <w:lang w:val="fr-FR"/>
         </w:rPr>
       </w:pPr>
-      <w:bookmarkStart w:id="14" w:name="_Ref442287027"/>
-      <w:bookmarkStart w:id="15" w:name="_Ref442355167"/>
-      <w:bookmarkStart w:id="16" w:name="_Ref442355175"/>
-      <w:bookmarkStart w:id="17" w:name="_Toc444167979"/>
+      <w:bookmarkStart w:id="12" w:name="_Ref442287027"/>
+      <w:bookmarkStart w:id="13" w:name="_Ref442355167"/>
+      <w:bookmarkStart w:id="14" w:name="_Ref442355175"/>
+      <w:bookmarkStart w:id="15" w:name="_Toc444167979"/>
       <w:r>
         <w:rPr>
           <w:lang w:val="fr-FR"/>
         </w:rPr>
         <w:t>Configuration Reference</w:t>
       </w:r>
+      <w:bookmarkEnd w:id="12"/>
+      <w:r>
+        <w:rPr>
+          <w:lang w:val="fr-FR"/>
+        </w:rPr>
+        <w:t xml:space="preserve"> pour afficher l’historique des </w:t>
+      </w:r>
+      <w:r>
+        <w:rPr>
+          <w:lang w:val="fr-FR"/>
+        </w:rPr>
+        <w:t>Réalisations</w:t>
+      </w:r>
+      <w:r>
+        <w:rPr>
+          <w:lang w:val="fr-FR"/>
+        </w:rPr>
+        <w:t>/Programmes</w:t>
+      </w:r>
+      <w:bookmarkEnd w:id="13"/>
       <w:bookmarkEnd w:id="14"/>
-      <w:r>
-        <w:rPr>
-          <w:lang w:val="fr-FR"/>
-        </w:rPr>
-        <w:t xml:space="preserve"> pour afficher l’historique des </w:t>
-      </w:r>
-      <w:r>
-        <w:rPr>
-          <w:lang w:val="fr-FR"/>
-        </w:rPr>
-        <w:t>Réalisations</w:t>
-      </w:r>
-      <w:r>
-        <w:rPr>
-          <w:lang w:val="fr-FR"/>
-        </w:rPr>
-        <w:t>/Programmes</w:t>
-      </w:r>
       <w:bookmarkEnd w:id="15"/>
-      <w:bookmarkEnd w:id="16"/>
-      <w:bookmarkEnd w:id="17"/>
     </w:p>
     <w:p>
       <w:pPr>
@@ -5388,6 +6752,7 @@
           <w:noProof/>
           <w:lang w:eastAsia="en-GB"/>
         </w:rPr>
+        <w:lastRenderedPageBreak/>
         <w:drawing>
           <wp:inline distT="0" distB="0" distL="0" distR="0" wp14:anchorId="4385C939" wp14:editId="7E856D70">
             <wp:extent cx="6120130" cy="2399030"/>
@@ -5598,7 +6963,7 @@
           <w:lang w:val="fr-FR"/>
         </w:rPr>
       </w:pPr>
-      <w:bookmarkStart w:id="18" w:name="_Toc444167980"/>
+      <w:bookmarkStart w:id="16" w:name="_Toc444167980"/>
       <w:r>
         <w:rPr>
           <w:lang w:val="fr-FR"/>
@@ -5611,7 +6976,7 @@
         </w:rPr>
         <w:t xml:space="preserve"> -&gt; Rechercher</w:t>
       </w:r>
-      <w:bookmarkEnd w:id="18"/>
+      <w:bookmarkEnd w:id="16"/>
     </w:p>
     <w:p>
       <w:pPr>
@@ -5648,14 +7013,14 @@
           <w:lang w:val="fr-FR"/>
         </w:rPr>
       </w:pPr>
-      <w:bookmarkStart w:id="19" w:name="_Toc444167981"/>
+      <w:bookmarkStart w:id="17" w:name="_Toc444167981"/>
       <w:r>
         <w:rPr>
           <w:lang w:val="fr-FR"/>
         </w:rPr>
         <w:t>Filtrage sur le nom de l’agriculteur</w:t>
       </w:r>
-      <w:bookmarkEnd w:id="19"/>
+      <w:bookmarkEnd w:id="17"/>
     </w:p>
     <w:p>
       <w:pPr>
@@ -6254,7 +7619,7 @@
           <w:lang w:val="fr-FR"/>
         </w:rPr>
       </w:pPr>
-      <w:bookmarkStart w:id="20" w:name="_Toc444167982"/>
+      <w:bookmarkStart w:id="18" w:name="_Toc444167982"/>
       <w:r>
         <w:rPr>
           <w:lang w:val="fr-FR"/>
@@ -6269,7 +7634,7 @@
         </w:rPr>
         <w:t>resultat</w:t>
       </w:r>
-      <w:bookmarkEnd w:id="20"/>
+      <w:bookmarkEnd w:id="18"/>
       <w:proofErr w:type="spellEnd"/>
     </w:p>
     <w:p>
@@ -6384,14 +7749,14 @@
           <w:lang w:val="fr-FR"/>
         </w:rPr>
       </w:pPr>
-      <w:bookmarkStart w:id="21" w:name="_Toc444167983"/>
+      <w:bookmarkStart w:id="19" w:name="_Toc444167983"/>
       <w:r>
         <w:rPr>
           <w:lang w:val="fr-FR"/>
         </w:rPr>
         <w:t>Validation Multiple</w:t>
       </w:r>
-      <w:bookmarkEnd w:id="21"/>
+      <w:bookmarkEnd w:id="19"/>
     </w:p>
     <w:p>
       <w:pPr>
@@ -6939,841 +8304,33 @@
     </w:p>
     <w:p>
       <w:pPr>
+        <w:rPr>
+          <w:lang w:val="fr-FR"/>
+        </w:rPr>
+      </w:pPr>
+    </w:p>
+    <w:p>
+      <w:pPr>
+        <w:rPr>
+          <w:lang w:val="fr-FR"/>
+        </w:rPr>
+      </w:pPr>
+    </w:p>
+    <w:p>
+      <w:pPr>
         <w:pStyle w:val="Titre2"/>
         <w:rPr>
           <w:lang w:val="fr-FR"/>
         </w:rPr>
       </w:pPr>
-      <w:bookmarkStart w:id="22" w:name="_Toc444167984"/>
-      <w:r>
-        <w:rPr>
-          <w:lang w:val="fr-FR"/>
-        </w:rPr>
-        <w:t>Incitation</w:t>
-      </w:r>
-      <w:bookmarkEnd w:id="22"/>
-    </w:p>
-    <w:p>
-      <w:pPr>
-        <w:pStyle w:val="Titre3"/>
-        <w:rPr>
-          <w:lang w:val="fr-FR"/>
-        </w:rPr>
-      </w:pPr>
-      <w:bookmarkStart w:id="23" w:name="_Toc444167985"/>
-      <w:r>
-        <w:rPr>
-          <w:lang w:val="fr-FR"/>
-        </w:rPr>
-        <w:t>Filtrage sur le nom de l’agriculteur</w:t>
-      </w:r>
-      <w:bookmarkEnd w:id="23"/>
-    </w:p>
-    <w:p>
-      <w:pPr>
-        <w:rPr>
-          <w:lang w:val="fr-FR"/>
-        </w:rPr>
-      </w:pPr>
-      <w:r>
-        <w:rPr>
-          <w:lang w:val="fr-FR"/>
-        </w:rPr>
-        <w:t xml:space="preserve">C’est </w:t>
-      </w:r>
-      <w:r>
-        <w:rPr>
-          <w:lang w:val="fr-FR"/>
-        </w:rPr>
-        <w:t>nécessaire</w:t>
-      </w:r>
-      <w:r>
-        <w:rPr>
-          <w:lang w:val="fr-FR"/>
-        </w:rPr>
-        <w:t xml:space="preserve"> d’ajouter le filtre « Nom de l’Agriculteur » </w:t>
-      </w:r>
-      <w:r>
-        <w:rPr>
-          <w:lang w:val="fr-FR"/>
-        </w:rPr>
-        <w:t xml:space="preserve">et « Prénom de l’Agriculteur » </w:t>
-      </w:r>
-      <w:r>
-        <w:rPr>
-          <w:lang w:val="fr-FR"/>
-        </w:rPr>
-        <w:t xml:space="preserve">dans la section </w:t>
-      </w:r>
-      <w:r>
-        <w:rPr>
-          <w:lang w:val="fr-FR"/>
-        </w:rPr>
-        <w:t>dédiée</w:t>
-      </w:r>
-    </w:p>
-    <w:p>
-      <w:pPr>
-        <w:pStyle w:val="Titre3"/>
-        <w:rPr>
-          <w:lang w:val="fr-FR"/>
-        </w:rPr>
-      </w:pPr>
-      <w:bookmarkStart w:id="24" w:name="_Toc444167986"/>
-      <w:r>
-        <w:rPr>
-          <w:lang w:val="fr-FR"/>
-        </w:rPr>
-        <w:t>Changement valeurs possible</w:t>
-      </w:r>
-      <w:bookmarkEnd w:id="24"/>
-    </w:p>
-    <w:p>
-      <w:pPr>
-        <w:rPr>
-          <w:lang w:val="fr-FR"/>
-        </w:rPr>
-      </w:pPr>
-      <w:r>
-        <w:rPr>
-          <w:lang w:val="fr-FR"/>
-        </w:rPr>
-        <w:t>L’utilisateur qui doit ajouter ou modifier un</w:t>
-      </w:r>
-      <w:r>
-        <w:rPr>
-          <w:lang w:val="fr-FR"/>
-        </w:rPr>
-        <w:t>e</w:t>
-      </w:r>
-      <w:r>
-        <w:rPr>
-          <w:lang w:val="fr-FR"/>
-        </w:rPr>
-        <w:t xml:space="preserve"> incitation doit avoir la </w:t>
-      </w:r>
-      <w:r>
-        <w:rPr>
-          <w:lang w:val="fr-FR"/>
-        </w:rPr>
-        <w:t>possibilité</w:t>
-      </w:r>
-      <w:r>
-        <w:rPr>
-          <w:lang w:val="fr-FR"/>
-        </w:rPr>
-        <w:t xml:space="preserve"> d’ajouter un activité avec une quantité </w:t>
-      </w:r>
-      <w:proofErr w:type="gramStart"/>
-      <w:r>
-        <w:rPr>
-          <w:lang w:val="fr-FR"/>
-        </w:rPr>
-        <w:t>égal</w:t>
-      </w:r>
-      <w:proofErr w:type="gramEnd"/>
-      <w:r>
-        <w:rPr>
-          <w:lang w:val="fr-FR"/>
-        </w:rPr>
-        <w:t xml:space="preserve"> à 0.</w:t>
-      </w:r>
-    </w:p>
-    <w:p>
-      <w:pPr>
-        <w:rPr>
-          <w:lang w:val="fr-FR"/>
-        </w:rPr>
-      </w:pPr>
-      <w:r>
-        <w:rPr>
-          <w:lang w:val="fr-FR"/>
-        </w:rPr>
-        <w:t>Le</w:t>
-      </w:r>
-      <w:r>
-        <w:rPr>
-          <w:lang w:val="fr-FR"/>
-        </w:rPr>
-        <w:t>s</w:t>
-      </w:r>
-      <w:r>
-        <w:rPr>
-          <w:lang w:val="fr-FR"/>
-        </w:rPr>
-        <w:t xml:space="preserve"> paquets </w:t>
-      </w:r>
-      <w:r>
-        <w:rPr>
-          <w:lang w:val="fr-FR"/>
-        </w:rPr>
-        <w:t>techniques</w:t>
-      </w:r>
-      <w:r>
-        <w:rPr>
-          <w:lang w:val="fr-FR"/>
-        </w:rPr>
-        <w:t xml:space="preserve"> </w:t>
-      </w:r>
-      <w:r>
-        <w:rPr>
-          <w:lang w:val="fr-FR"/>
-        </w:rPr>
-        <w:t>représentent</w:t>
-      </w:r>
-      <w:r>
-        <w:rPr>
-          <w:lang w:val="fr-FR"/>
-        </w:rPr>
-        <w:t xml:space="preserve"> un ensable d’activité </w:t>
-      </w:r>
-      <w:r>
-        <w:rPr>
-          <w:lang w:val="fr-FR"/>
-        </w:rPr>
-        <w:t xml:space="preserve">(i.e. </w:t>
-      </w:r>
-      <w:proofErr w:type="spellStart"/>
-      <w:r>
-        <w:rPr>
-          <w:lang w:val="fr-FR"/>
-        </w:rPr>
-        <w:t>plusiers</w:t>
-      </w:r>
-      <w:proofErr w:type="spellEnd"/>
-      <w:r>
-        <w:rPr>
-          <w:lang w:val="fr-FR"/>
-        </w:rPr>
-        <w:t xml:space="preserve"> activité constituent un paquet technique) donc pour</w:t>
-      </w:r>
-      <w:r>
-        <w:rPr>
-          <w:lang w:val="fr-FR"/>
-        </w:rPr>
-        <w:t xml:space="preserve"> </w:t>
-      </w:r>
-      <w:r>
-        <w:rPr>
-          <w:lang w:val="fr-FR"/>
-        </w:rPr>
-        <w:t>cohérence d</w:t>
-      </w:r>
-      <w:r>
-        <w:rPr>
-          <w:lang w:val="fr-FR"/>
-        </w:rPr>
-        <w:t>’information</w:t>
-      </w:r>
-      <w:r>
-        <w:rPr>
-          <w:lang w:val="fr-FR"/>
-        </w:rPr>
-        <w:t>, la liste doit suivre un</w:t>
-      </w:r>
-      <w:r>
-        <w:rPr>
-          <w:lang w:val="fr-FR"/>
-        </w:rPr>
-        <w:t xml:space="preserve"> </w:t>
-      </w:r>
-      <w:r>
-        <w:rPr>
-          <w:lang w:val="fr-FR"/>
-        </w:rPr>
-        <w:t>schéma</w:t>
-      </w:r>
-      <w:r>
-        <w:rPr>
-          <w:lang w:val="fr-FR"/>
-        </w:rPr>
-        <w:t xml:space="preserve"> </w:t>
-      </w:r>
-      <w:r>
-        <w:rPr>
-          <w:lang w:val="fr-FR"/>
-        </w:rPr>
-        <w:t>prédéfini</w:t>
-      </w:r>
-      <w:r>
-        <w:rPr>
-          <w:lang w:val="fr-FR"/>
-        </w:rPr>
-        <w:t>.</w:t>
-      </w:r>
-    </w:p>
-    <w:p>
-      <w:pPr>
-        <w:rPr>
-          <w:lang w:val="fr-FR"/>
-        </w:rPr>
-      </w:pPr>
-      <w:r>
-        <w:rPr>
-          <w:lang w:val="fr-FR"/>
-        </w:rPr>
-        <w:t xml:space="preserve">Les </w:t>
-      </w:r>
-      <w:proofErr w:type="spellStart"/>
-      <w:r>
-        <w:rPr>
-          <w:lang w:val="fr-FR"/>
-        </w:rPr>
-        <w:t>attributes</w:t>
-      </w:r>
-      <w:proofErr w:type="spellEnd"/>
-      <w:r>
-        <w:rPr>
-          <w:lang w:val="fr-FR"/>
-        </w:rPr>
-        <w:t xml:space="preserve"> des paramètres</w:t>
-      </w:r>
-      <w:r>
-        <w:rPr>
-          <w:lang w:val="fr-FR"/>
-        </w:rPr>
-        <w:t xml:space="preserve"> </w:t>
-      </w:r>
-      <w:r>
-        <w:rPr>
-          <w:lang w:val="fr-FR"/>
-        </w:rPr>
-        <w:t xml:space="preserve">des activités </w:t>
-      </w:r>
-      <w:r>
-        <w:rPr>
-          <w:lang w:val="fr-FR"/>
-        </w:rPr>
-        <w:t xml:space="preserve">(comme la quantité d’un type d’activité) doivent </w:t>
-      </w:r>
-      <w:r>
-        <w:rPr>
-          <w:lang w:val="fr-FR"/>
-        </w:rPr>
-        <w:t xml:space="preserve">être modifiable, mais la liste </w:t>
-      </w:r>
-      <w:proofErr w:type="gramStart"/>
-      <w:r>
-        <w:rPr>
-          <w:lang w:val="fr-FR"/>
-        </w:rPr>
-        <w:t>des activité</w:t>
-      </w:r>
-      <w:proofErr w:type="gramEnd"/>
-      <w:r>
-        <w:rPr>
-          <w:lang w:val="fr-FR"/>
-        </w:rPr>
-        <w:t xml:space="preserve"> est fixe pour un paquet technique.</w:t>
-      </w:r>
-    </w:p>
-    <w:p>
-      <w:pPr>
-        <w:rPr>
-          <w:lang w:val="fr-FR"/>
-        </w:rPr>
-      </w:pPr>
-      <w:r>
-        <w:rPr>
-          <w:lang w:val="fr-FR"/>
-        </w:rPr>
-        <w:t xml:space="preserve">L’interface de la partie concernant l’incitations (pour raison de </w:t>
-      </w:r>
-      <w:proofErr w:type="spellStart"/>
-      <w:r>
-        <w:rPr>
-          <w:lang w:val="fr-FR"/>
-        </w:rPr>
-        <w:t>procedure</w:t>
-      </w:r>
-      <w:proofErr w:type="spellEnd"/>
-      <w:r>
-        <w:rPr>
-          <w:lang w:val="fr-FR"/>
-        </w:rPr>
-        <w:t>,</w:t>
-      </w:r>
-      <w:r>
-        <w:rPr>
-          <w:lang w:val="fr-FR"/>
-        </w:rPr>
-        <w:t xml:space="preserve"> le </w:t>
-      </w:r>
-      <w:proofErr w:type="spellStart"/>
-      <w:r>
-        <w:rPr>
-          <w:lang w:val="fr-FR"/>
-        </w:rPr>
-        <w:t>resultat</w:t>
-      </w:r>
-      <w:proofErr w:type="spellEnd"/>
-      <w:r>
-        <w:rPr>
-          <w:lang w:val="fr-FR"/>
-        </w:rPr>
-        <w:t xml:space="preserve"> de l’image serait </w:t>
-      </w:r>
-      <w:proofErr w:type="spellStart"/>
-      <w:r>
-        <w:rPr>
-          <w:lang w:val="fr-FR"/>
-        </w:rPr>
-        <w:t>fitlreé</w:t>
-      </w:r>
-      <w:proofErr w:type="spellEnd"/>
-      <w:r>
-        <w:rPr>
-          <w:lang w:val="fr-FR"/>
-        </w:rPr>
-        <w:t xml:space="preserve"> sur </w:t>
-      </w:r>
-      <w:proofErr w:type="gramStart"/>
-      <w:r>
-        <w:rPr>
-          <w:lang w:val="fr-FR"/>
-        </w:rPr>
-        <w:t>les incitation</w:t>
-      </w:r>
-      <w:proofErr w:type="gramEnd"/>
-      <w:r>
-        <w:rPr>
-          <w:lang w:val="fr-FR"/>
-        </w:rPr>
-        <w:t xml:space="preserve"> </w:t>
-      </w:r>
-      <w:r>
-        <w:rPr>
-          <w:lang w:val="fr-FR"/>
-        </w:rPr>
-        <w:t xml:space="preserve">avec </w:t>
-      </w:r>
-      <w:r>
-        <w:rPr>
-          <w:lang w:val="fr-FR"/>
-        </w:rPr>
-        <w:t xml:space="preserve">statut </w:t>
-      </w:r>
-      <w:r>
-        <w:rPr>
-          <w:lang w:val="fr-FR"/>
-        </w:rPr>
-        <w:t xml:space="preserve">d’enregistrement </w:t>
-      </w:r>
-      <w:r>
-        <w:rPr>
-          <w:lang w:val="fr-FR"/>
-        </w:rPr>
-        <w:t xml:space="preserve">«NOUVEAU ») se </w:t>
-      </w:r>
-      <w:r>
-        <w:rPr>
-          <w:lang w:val="fr-FR"/>
-        </w:rPr>
-        <w:t>présent</w:t>
-      </w:r>
-      <w:r>
-        <w:rPr>
-          <w:lang w:val="fr-FR"/>
-        </w:rPr>
-        <w:t xml:space="preserve"> comme affiché dans l’image suivant :</w:t>
-      </w:r>
-    </w:p>
-    <w:p>
-      <w:pPr>
-        <w:rPr>
-          <w:lang w:val="fr-FR"/>
-        </w:rPr>
-      </w:pPr>
-      <w:r>
-        <w:rPr>
-          <w:noProof/>
-          <w:lang w:eastAsia="en-GB"/>
-        </w:rPr>
-        <w:lastRenderedPageBreak/>
-        <w:drawing>
-          <wp:inline distT="0" distB="0" distL="0" distR="0">
-            <wp:extent cx="6120130" cy="2313940"/>
-            <wp:effectExtent l="0" t="0" r="0" b="0"/>
-            <wp:docPr id="20" name="Image 20"/>
-            <wp:cNvGraphicFramePr>
-              <a:graphicFrameLocks xmlns:a="http://schemas.openxmlformats.org/drawingml/2006/main" noChangeAspect="1"/>
-            </wp:cNvGraphicFramePr>
-            <a:graphic xmlns:a="http://schemas.openxmlformats.org/drawingml/2006/main">
-              <a:graphicData uri="http://schemas.openxmlformats.org/drawingml/2006/picture">
-                <pic:pic xmlns:pic="http://schemas.openxmlformats.org/drawingml/2006/picture">
-                  <pic:nvPicPr>
-                    <pic:cNvPr id="0" name="D886FDF.tmp"/>
-                    <pic:cNvPicPr/>
-                  </pic:nvPicPr>
-                  <pic:blipFill>
-                    <a:blip r:embed="rId22">
-                      <a:extLst>
-                        <a:ext uri="{28A0092B-C50C-407E-A947-70E740481C1C}">
-                          <a14:useLocalDpi xmlns:a14="http://schemas.microsoft.com/office/drawing/2010/main" val="0"/>
-                        </a:ext>
-                      </a:extLst>
-                    </a:blip>
-                    <a:stretch>
-                      <a:fillRect/>
-                    </a:stretch>
-                  </pic:blipFill>
-                  <pic:spPr>
-                    <a:xfrm>
-                      <a:off x="0" y="0"/>
-                      <a:ext cx="6120130" cy="2313940"/>
-                    </a:xfrm>
-                    <a:prstGeom prst="rect">
-                      <a:avLst/>
-                    </a:prstGeom>
-                  </pic:spPr>
-                </pic:pic>
-              </a:graphicData>
-            </a:graphic>
-          </wp:inline>
-        </w:drawing>
-      </w:r>
-    </w:p>
-    <w:p>
-      <w:pPr>
-        <w:rPr>
-          <w:lang w:val="fr-FR"/>
-        </w:rPr>
-      </w:pPr>
-      <w:r>
-        <w:rPr>
-          <w:lang w:val="fr-FR"/>
-        </w:rPr>
-        <w:t>En cliquant sur un</w:t>
-      </w:r>
-      <w:r>
-        <w:rPr>
-          <w:lang w:val="fr-FR"/>
-        </w:rPr>
-        <w:t>e</w:t>
-      </w:r>
-      <w:r>
-        <w:rPr>
-          <w:lang w:val="fr-FR"/>
-        </w:rPr>
-        <w:t xml:space="preserve"> demande d’incitation (</w:t>
-      </w:r>
-      <w:r>
-        <w:rPr>
-          <w:lang w:val="fr-FR"/>
-        </w:rPr>
-        <w:t>une</w:t>
-      </w:r>
-      <w:r>
-        <w:rPr>
-          <w:lang w:val="fr-FR"/>
-        </w:rPr>
-        <w:t xml:space="preserve"> ligne de la table) nous pouvons entrer dans le page des </w:t>
-      </w:r>
-      <w:r>
-        <w:rPr>
-          <w:lang w:val="fr-FR"/>
-        </w:rPr>
-        <w:t>détails</w:t>
-      </w:r>
-      <w:r>
-        <w:rPr>
-          <w:lang w:val="fr-FR"/>
-        </w:rPr>
-        <w:t>.</w:t>
-      </w:r>
-    </w:p>
-    <w:p>
-      <w:pPr>
-        <w:rPr>
-          <w:lang w:val="fr-FR"/>
-        </w:rPr>
-      </w:pPr>
-      <w:r>
-        <w:rPr>
-          <w:lang w:val="fr-FR"/>
-        </w:rPr>
-        <w:t>A la fin de la page nous pouvons trouver la section « Informations activités - Liste activités »</w:t>
-      </w:r>
-    </w:p>
-    <w:p>
-      <w:pPr>
-        <w:rPr>
-          <w:lang w:val="fr-FR"/>
-        </w:rPr>
-      </w:pPr>
-      <w:r>
-        <w:rPr>
-          <w:noProof/>
-          <w:lang w:eastAsia="en-GB"/>
-        </w:rPr>
-        <w:drawing>
-          <wp:inline distT="0" distB="0" distL="0" distR="0">
-            <wp:extent cx="6120130" cy="1294130"/>
-            <wp:effectExtent l="0" t="0" r="0" b="1270"/>
-            <wp:docPr id="21" name="Image 21"/>
-            <wp:cNvGraphicFramePr>
-              <a:graphicFrameLocks xmlns:a="http://schemas.openxmlformats.org/drawingml/2006/main" noChangeAspect="1"/>
-            </wp:cNvGraphicFramePr>
-            <a:graphic xmlns:a="http://schemas.openxmlformats.org/drawingml/2006/main">
-              <a:graphicData uri="http://schemas.openxmlformats.org/drawingml/2006/picture">
-                <pic:pic xmlns:pic="http://schemas.openxmlformats.org/drawingml/2006/picture">
-                  <pic:nvPicPr>
-                    <pic:cNvPr id="0" name="D888EFC.tmp"/>
-                    <pic:cNvPicPr/>
-                  </pic:nvPicPr>
-                  <pic:blipFill>
-                    <a:blip r:embed="rId23">
-                      <a:extLst>
-                        <a:ext uri="{28A0092B-C50C-407E-A947-70E740481C1C}">
-                          <a14:useLocalDpi xmlns:a14="http://schemas.microsoft.com/office/drawing/2010/main" val="0"/>
-                        </a:ext>
-                      </a:extLst>
-                    </a:blip>
-                    <a:stretch>
-                      <a:fillRect/>
-                    </a:stretch>
-                  </pic:blipFill>
-                  <pic:spPr>
-                    <a:xfrm>
-                      <a:off x="0" y="0"/>
-                      <a:ext cx="6120130" cy="1294130"/>
-                    </a:xfrm>
-                    <a:prstGeom prst="rect">
-                      <a:avLst/>
-                    </a:prstGeom>
-                  </pic:spPr>
-                </pic:pic>
-              </a:graphicData>
-            </a:graphic>
-          </wp:inline>
-        </w:drawing>
-      </w:r>
-    </w:p>
-    <w:p>
-      <w:pPr>
-        <w:rPr>
-          <w:lang w:val="fr-FR"/>
-        </w:rPr>
-      </w:pPr>
-      <w:r>
-        <w:rPr>
-          <w:lang w:val="fr-FR"/>
-        </w:rPr>
-        <w:t xml:space="preserve">Le logiciel nous ne </w:t>
-      </w:r>
-      <w:proofErr w:type="gramStart"/>
-      <w:r>
-        <w:rPr>
-          <w:lang w:val="fr-FR"/>
-        </w:rPr>
-        <w:t>donnes</w:t>
-      </w:r>
-      <w:proofErr w:type="gramEnd"/>
-      <w:r>
-        <w:rPr>
-          <w:lang w:val="fr-FR"/>
-        </w:rPr>
-        <w:t xml:space="preserve"> pas la possibilité d’avoir un valeur nulle dans la colonne « GCR Quantité »</w:t>
-      </w:r>
-    </w:p>
-    <w:p>
-      <w:pPr>
-        <w:rPr>
-          <w:lang w:val="fr-FR"/>
-        </w:rPr>
-      </w:pPr>
-      <w:r>
-        <w:rPr>
-          <w:noProof/>
-          <w:lang w:eastAsia="en-GB"/>
-        </w:rPr>
-        <w:drawing>
-          <wp:inline distT="0" distB="0" distL="0" distR="0">
-            <wp:extent cx="6099175" cy="1561465"/>
-            <wp:effectExtent l="0" t="0" r="0" b="635"/>
-            <wp:docPr id="23" name="Image 23"/>
-            <wp:cNvGraphicFramePr>
-              <a:graphicFrameLocks xmlns:a="http://schemas.openxmlformats.org/drawingml/2006/main" noChangeAspect="1"/>
-            </wp:cNvGraphicFramePr>
-            <a:graphic xmlns:a="http://schemas.openxmlformats.org/drawingml/2006/main">
-              <a:graphicData uri="http://schemas.openxmlformats.org/drawingml/2006/picture">
-                <pic:pic xmlns:pic="http://schemas.openxmlformats.org/drawingml/2006/picture">
-                  <pic:nvPicPr>
-                    <pic:cNvPr id="0" name="Picture 2"/>
-                    <pic:cNvPicPr>
-                      <a:picLocks noChangeAspect="1" noChangeArrowheads="1"/>
-                    </pic:cNvPicPr>
-                  </pic:nvPicPr>
-                  <pic:blipFill>
-                    <a:blip r:embed="rId24">
-                      <a:extLst>
-                        <a:ext uri="{28A0092B-C50C-407E-A947-70E740481C1C}">
-                          <a14:useLocalDpi xmlns:a14="http://schemas.microsoft.com/office/drawing/2010/main" val="0"/>
-                        </a:ext>
-                      </a:extLst>
-                    </a:blip>
-                    <a:srcRect/>
-                    <a:stretch>
-                      <a:fillRect/>
-                    </a:stretch>
-                  </pic:blipFill>
-                  <pic:spPr bwMode="auto">
-                    <a:xfrm>
-                      <a:off x="0" y="0"/>
-                      <a:ext cx="6099175" cy="1561465"/>
-                    </a:xfrm>
-                    <a:prstGeom prst="rect">
-                      <a:avLst/>
-                    </a:prstGeom>
-                    <a:noFill/>
-                    <a:ln>
-                      <a:noFill/>
-                    </a:ln>
-                  </pic:spPr>
-                </pic:pic>
-              </a:graphicData>
-            </a:graphic>
-          </wp:inline>
-        </w:drawing>
-      </w:r>
-    </w:p>
-    <w:p>
-      <w:pPr>
-        <w:rPr>
-          <w:lang w:val="fr-FR"/>
-        </w:rPr>
-      </w:pPr>
-      <w:r>
-        <w:rPr>
-          <w:lang w:val="fr-FR"/>
-        </w:rPr>
-        <w:t>Ce contraint doit être supprimé dans la nouvelle version du logiciel.</w:t>
-      </w:r>
-    </w:p>
-    <w:p>
-      <w:pPr>
-        <w:rPr>
-          <w:highlight w:val="green"/>
-          <w:lang w:val="fr-FR"/>
-        </w:rPr>
-      </w:pPr>
-      <w:r>
-        <w:rPr>
-          <w:highlight w:val="green"/>
-          <w:lang w:val="fr-FR"/>
-        </w:rPr>
-        <w:t xml:space="preserve">IMPORTANT : </w:t>
-      </w:r>
-    </w:p>
-    <w:p>
-      <w:pPr>
-        <w:pStyle w:val="Paragraphedeliste"/>
-        <w:numPr>
-          <w:ilvl w:val="0"/>
-          <w:numId w:val="8"/>
-        </w:numPr>
-        <w:rPr>
-          <w:highlight w:val="green"/>
-          <w:lang w:val="fr-FR"/>
-        </w:rPr>
-      </w:pPr>
-      <w:r>
-        <w:rPr>
-          <w:highlight w:val="green"/>
-          <w:lang w:val="fr-FR"/>
-        </w:rPr>
-        <w:t xml:space="preserve">si dans la liste des </w:t>
-      </w:r>
-      <w:r>
-        <w:rPr>
-          <w:highlight w:val="green"/>
-          <w:lang w:val="fr-FR"/>
-        </w:rPr>
-        <w:t>activités</w:t>
-      </w:r>
-      <w:r>
-        <w:rPr>
-          <w:highlight w:val="green"/>
-          <w:lang w:val="fr-FR"/>
-        </w:rPr>
-        <w:t xml:space="preserve"> il y a un</w:t>
-      </w:r>
-      <w:r>
-        <w:rPr>
-          <w:highlight w:val="green"/>
-          <w:lang w:val="fr-FR"/>
-        </w:rPr>
-        <w:t>e activité avec le paramètre « [GCR] Quantité » égal à 0, le bouton « [GCR] Valider » doit être désactivé.</w:t>
-      </w:r>
-    </w:p>
-    <w:p>
-      <w:pPr>
-        <w:pStyle w:val="Paragraphedeliste"/>
-        <w:numPr>
-          <w:ilvl w:val="0"/>
-          <w:numId w:val="8"/>
-        </w:numPr>
-        <w:rPr>
-          <w:lang w:val="fr-FR"/>
-        </w:rPr>
-      </w:pPr>
-      <w:r>
-        <w:rPr>
-          <w:highlight w:val="green"/>
-          <w:lang w:val="fr-FR"/>
-        </w:rPr>
-        <w:t>La colonne « Cout Total » doit arrondir la valeur à l’entier plus proche</w:t>
-      </w:r>
-      <w:r>
-        <w:rPr>
-          <w:lang w:val="fr-FR"/>
-        </w:rPr>
-        <w:t xml:space="preserve"> (</w:t>
-      </w:r>
-      <w:r>
-        <w:rPr>
-          <w:highlight w:val="yellow"/>
-          <w:lang w:val="fr-FR"/>
-        </w:rPr>
-        <w:t>si &lt;0.5 = 0 &amp;&amp; si &gt;=0.5 =1</w:t>
-      </w:r>
-      <w:r>
-        <w:rPr>
-          <w:lang w:val="fr-FR"/>
-        </w:rPr>
-        <w:t>).</w:t>
-      </w:r>
-    </w:p>
-    <w:p>
-      <w:pPr>
-        <w:rPr>
-          <w:lang w:val="fr-FR"/>
-        </w:rPr>
-      </w:pPr>
-    </w:p>
-    <w:p>
-      <w:pPr>
-        <w:rPr>
-          <w:lang w:val="fr-FR"/>
-        </w:rPr>
-      </w:pPr>
-    </w:p>
-    <w:p>
-      <w:pPr>
-        <w:pStyle w:val="Titre2"/>
-        <w:rPr>
-          <w:lang w:val="fr-FR"/>
-        </w:rPr>
-      </w:pPr>
-      <w:bookmarkStart w:id="25" w:name="_Toc444167987"/>
-      <w:r>
-        <w:rPr>
-          <w:lang w:val="fr-FR"/>
-        </w:rPr>
-        <w:lastRenderedPageBreak/>
+      <w:bookmarkStart w:id="20" w:name="_Toc444167987"/>
+      <w:r>
+        <w:rPr>
+          <w:lang w:val="fr-FR"/>
+        </w:rPr>
         <w:t>Rapports</w:t>
       </w:r>
-      <w:bookmarkEnd w:id="25"/>
+      <w:bookmarkEnd w:id="20"/>
     </w:p>
     <w:p>
       <w:pPr>
@@ -7986,7 +8543,7 @@
           <w:lang w:val="fr-FR"/>
         </w:rPr>
       </w:pPr>
-      <w:bookmarkStart w:id="26" w:name="_Toc444167988"/>
+      <w:bookmarkStart w:id="21" w:name="_Toc444167988"/>
       <w:r>
         <w:rPr>
           <w:lang w:val="fr-FR"/>
@@ -8020,7 +8577,7 @@
         </w:rPr>
         <w:t>Departement</w:t>
       </w:r>
-      <w:bookmarkEnd w:id="26"/>
+      <w:bookmarkEnd w:id="21"/>
       <w:proofErr w:type="spellEnd"/>
     </w:p>
     <w:p>
@@ -8150,6 +8707,7 @@
           <w:noProof/>
           <w:lang w:eastAsia="en-GB"/>
         </w:rPr>
+        <w:lastRenderedPageBreak/>
         <mc:AlternateContent>
           <mc:Choice Requires="wps">
             <w:drawing>
@@ -8414,7 +8972,7 @@
                     <pic:cNvPicPr/>
                   </pic:nvPicPr>
                   <pic:blipFill>
-                    <a:blip r:embed="rId25">
+                    <a:blip r:embed="rId22">
                       <a:extLst>
                         <a:ext uri="{28A0092B-C50C-407E-A947-70E740481C1C}">
                           <a14:useLocalDpi xmlns:a14="http://schemas.microsoft.com/office/drawing/2010/main" val="0"/>
@@ -8746,9 +9304,9 @@
     </w:lvl>
   </w:abstractNum>
   <w:abstractNum w:abstractNumId="1">
-    <w:nsid w:val="0F8E698E"/>
+    <w:nsid w:val="0AAE63C8"/>
     <w:multiLevelType w:val="hybridMultilevel"/>
-    <w:tmpl w:val="9A5AFBCA"/>
+    <w:tmpl w:val="81E480FA"/>
     <w:lvl w:ilvl="0" w:tplc="08090001">
       <w:start w:val="1"/>
       <w:numFmt w:val="bullet"/>
@@ -8859,6 +9417,119 @@
     </w:lvl>
   </w:abstractNum>
   <w:abstractNum w:abstractNumId="2">
+    <w:nsid w:val="0F8E698E"/>
+    <w:multiLevelType w:val="hybridMultilevel"/>
+    <w:tmpl w:val="9A5AFBCA"/>
+    <w:lvl w:ilvl="0" w:tplc="08090001">
+      <w:start w:val="1"/>
+      <w:numFmt w:val="bullet"/>
+      <w:lvlText w:val=""/>
+      <w:lvlJc w:val="left"/>
+      <w:pPr>
+        <w:ind w:left="720" w:hanging="360"/>
+      </w:pPr>
+      <w:rPr>
+        <w:rFonts w:ascii="Symbol" w:hAnsi="Symbol" w:hint="default"/>
+      </w:rPr>
+    </w:lvl>
+    <w:lvl w:ilvl="1" w:tplc="08090003" w:tentative="1">
+      <w:start w:val="1"/>
+      <w:numFmt w:val="bullet"/>
+      <w:lvlText w:val="o"/>
+      <w:lvlJc w:val="left"/>
+      <w:pPr>
+        <w:ind w:left="1440" w:hanging="360"/>
+      </w:pPr>
+      <w:rPr>
+        <w:rFonts w:ascii="Courier New" w:hAnsi="Courier New" w:cs="Courier New" w:hint="default"/>
+      </w:rPr>
+    </w:lvl>
+    <w:lvl w:ilvl="2" w:tplc="08090005" w:tentative="1">
+      <w:start w:val="1"/>
+      <w:numFmt w:val="bullet"/>
+      <w:lvlText w:val=""/>
+      <w:lvlJc w:val="left"/>
+      <w:pPr>
+        <w:ind w:left="2160" w:hanging="360"/>
+      </w:pPr>
+      <w:rPr>
+        <w:rFonts w:ascii="Wingdings" w:hAnsi="Wingdings" w:hint="default"/>
+      </w:rPr>
+    </w:lvl>
+    <w:lvl w:ilvl="3" w:tplc="08090001" w:tentative="1">
+      <w:start w:val="1"/>
+      <w:numFmt w:val="bullet"/>
+      <w:lvlText w:val=""/>
+      <w:lvlJc w:val="left"/>
+      <w:pPr>
+        <w:ind w:left="2880" w:hanging="360"/>
+      </w:pPr>
+      <w:rPr>
+        <w:rFonts w:ascii="Symbol" w:hAnsi="Symbol" w:hint="default"/>
+      </w:rPr>
+    </w:lvl>
+    <w:lvl w:ilvl="4" w:tplc="08090003" w:tentative="1">
+      <w:start w:val="1"/>
+      <w:numFmt w:val="bullet"/>
+      <w:lvlText w:val="o"/>
+      <w:lvlJc w:val="left"/>
+      <w:pPr>
+        <w:ind w:left="3600" w:hanging="360"/>
+      </w:pPr>
+      <w:rPr>
+        <w:rFonts w:ascii="Courier New" w:hAnsi="Courier New" w:cs="Courier New" w:hint="default"/>
+      </w:rPr>
+    </w:lvl>
+    <w:lvl w:ilvl="5" w:tplc="08090005" w:tentative="1">
+      <w:start w:val="1"/>
+      <w:numFmt w:val="bullet"/>
+      <w:lvlText w:val=""/>
+      <w:lvlJc w:val="left"/>
+      <w:pPr>
+        <w:ind w:left="4320" w:hanging="360"/>
+      </w:pPr>
+      <w:rPr>
+        <w:rFonts w:ascii="Wingdings" w:hAnsi="Wingdings" w:hint="default"/>
+      </w:rPr>
+    </w:lvl>
+    <w:lvl w:ilvl="6" w:tplc="08090001" w:tentative="1">
+      <w:start w:val="1"/>
+      <w:numFmt w:val="bullet"/>
+      <w:lvlText w:val=""/>
+      <w:lvlJc w:val="left"/>
+      <w:pPr>
+        <w:ind w:left="5040" w:hanging="360"/>
+      </w:pPr>
+      <w:rPr>
+        <w:rFonts w:ascii="Symbol" w:hAnsi="Symbol" w:hint="default"/>
+      </w:rPr>
+    </w:lvl>
+    <w:lvl w:ilvl="7" w:tplc="08090003" w:tentative="1">
+      <w:start w:val="1"/>
+      <w:numFmt w:val="bullet"/>
+      <w:lvlText w:val="o"/>
+      <w:lvlJc w:val="left"/>
+      <w:pPr>
+        <w:ind w:left="5760" w:hanging="360"/>
+      </w:pPr>
+      <w:rPr>
+        <w:rFonts w:ascii="Courier New" w:hAnsi="Courier New" w:cs="Courier New" w:hint="default"/>
+      </w:rPr>
+    </w:lvl>
+    <w:lvl w:ilvl="8" w:tplc="08090005" w:tentative="1">
+      <w:start w:val="1"/>
+      <w:numFmt w:val="bullet"/>
+      <w:lvlText w:val=""/>
+      <w:lvlJc w:val="left"/>
+      <w:pPr>
+        <w:ind w:left="6480" w:hanging="360"/>
+      </w:pPr>
+      <w:rPr>
+        <w:rFonts w:ascii="Wingdings" w:hAnsi="Wingdings" w:hint="default"/>
+      </w:rPr>
+    </w:lvl>
+  </w:abstractNum>
+  <w:abstractNum w:abstractNumId="3">
     <w:nsid w:val="1CF34B68"/>
     <w:multiLevelType w:val="hybridMultilevel"/>
     <w:tmpl w:val="D3A84CC6"/>
@@ -8944,7 +9615,7 @@
       </w:pPr>
     </w:lvl>
   </w:abstractNum>
-  <w:abstractNum w:abstractNumId="3">
+  <w:abstractNum w:abstractNumId="4">
     <w:nsid w:val="2E967D5A"/>
     <w:multiLevelType w:val="hybridMultilevel"/>
     <w:tmpl w:val="813C599E"/>
@@ -9030,7 +9701,7 @@
       </w:pPr>
     </w:lvl>
   </w:abstractNum>
-  <w:abstractNum w:abstractNumId="4">
+  <w:abstractNum w:abstractNumId="5">
     <w:nsid w:val="32412B11"/>
     <w:multiLevelType w:val="multilevel"/>
     <w:tmpl w:val="F8824996"/>
@@ -9116,7 +9787,7 @@
       </w:pPr>
     </w:lvl>
   </w:abstractNum>
-  <w:abstractNum w:abstractNumId="5">
+  <w:abstractNum w:abstractNumId="6">
     <w:nsid w:val="54EE0719"/>
     <w:multiLevelType w:val="multilevel"/>
     <w:tmpl w:val="0410001F"/>
@@ -9202,7 +9873,7 @@
       </w:pPr>
     </w:lvl>
   </w:abstractNum>
-  <w:abstractNum w:abstractNumId="6">
+  <w:abstractNum w:abstractNumId="7">
     <w:nsid w:val="55212A35"/>
     <w:multiLevelType w:val="hybridMultilevel"/>
     <w:tmpl w:val="D3A84CC6"/>
@@ -9288,7 +9959,7 @@
       </w:pPr>
     </w:lvl>
   </w:abstractNum>
-  <w:abstractNum w:abstractNumId="7">
+  <w:abstractNum w:abstractNumId="8">
     <w:nsid w:val="5CF151F3"/>
     <w:multiLevelType w:val="multilevel"/>
     <w:tmpl w:val="04100025"/>
@@ -9384,27 +10055,30 @@
     </w:lvl>
   </w:abstractNum>
   <w:num w:numId="1">
-    <w:abstractNumId w:val="4"/>
+    <w:abstractNumId w:val="5"/>
   </w:num>
   <w:num w:numId="2">
-    <w:abstractNumId w:val="5"/>
+    <w:abstractNumId w:val="6"/>
   </w:num>
   <w:num w:numId="3">
-    <w:abstractNumId w:val="7"/>
+    <w:abstractNumId w:val="8"/>
   </w:num>
   <w:num w:numId="4">
-    <w:abstractNumId w:val="6"/>
+    <w:abstractNumId w:val="7"/>
   </w:num>
   <w:num w:numId="5">
     <w:abstractNumId w:val="0"/>
   </w:num>
   <w:num w:numId="6">
+    <w:abstractNumId w:val="4"/>
+  </w:num>
+  <w:num w:numId="7">
     <w:abstractNumId w:val="3"/>
   </w:num>
-  <w:num w:numId="7">
+  <w:num w:numId="8">
     <w:abstractNumId w:val="2"/>
   </w:num>
-  <w:num w:numId="8">
+  <w:num w:numId="9">
     <w:abstractNumId w:val="1"/>
   </w:num>
 </w:numbering>
@@ -11230,7 +11904,7 @@
 </file>
 
 <file path=customXml/itemProps1.xml><?xml version="1.0" encoding="utf-8"?>
-<ds:datastoreItem xmlns:ds="http://schemas.openxmlformats.org/officeDocument/2006/customXml" ds:itemID="{0189D19C-E78D-4DF8-9881-223E97F97350}">
+<ds:datastoreItem xmlns:ds="http://schemas.openxmlformats.org/officeDocument/2006/customXml" ds:itemID="{CA7BCAEE-D103-4DA1-9C34-9A9A89369FB4}">
   <ds:schemaRefs>
     <ds:schemaRef ds:uri="http://schemas.openxmlformats.org/officeDocument/2006/bibliography"/>
   </ds:schemaRefs>

--- a/DOCS_GMT/Cahier des Charges_v007.docx
+++ b/DOCS_GMT/Cahier des Charges_v007.docx
@@ -69,7 +69,6 @@
           <w:docPartUnique/>
         </w:docPartObj>
       </w:sdtPr>
-      <w:sdtEndPr/>
       <w:sdtContent>
         <w:p>
           <w:pPr>
@@ -102,7 +101,7 @@
           <w:r>
             <w:fldChar w:fldCharType="separate"/>
           </w:r>
-          <w:hyperlink w:anchor="_Toc444167967" w:history="1">
+          <w:hyperlink w:anchor="_Toc446680576" w:history="1">
             <w:r>
               <w:rPr>
                 <w:rStyle w:val="Lienhypertexte"/>
@@ -144,7 +143,7 @@
                 <w:noProof/>
                 <w:webHidden/>
               </w:rPr>
-              <w:instrText xml:space="preserve"> PAGEREF _Toc444167967 \h </w:instrText>
+              <w:instrText xml:space="preserve"> PAGEREF _Toc446680576 \h </w:instrText>
             </w:r>
             <w:r>
               <w:rPr>
@@ -186,7 +185,7 @@
               <w:noProof/>
             </w:rPr>
           </w:pPr>
-          <w:hyperlink w:anchor="_Toc444167968" w:history="1">
+          <w:hyperlink w:anchor="_Toc446680577" w:history="1">
             <w:r>
               <w:rPr>
                 <w:rStyle w:val="Lienhypertexte"/>
@@ -228,7 +227,7 @@
                 <w:noProof/>
                 <w:webHidden/>
               </w:rPr>
-              <w:instrText xml:space="preserve"> PAGEREF _Toc444167968 \h </w:instrText>
+              <w:instrText xml:space="preserve"> PAGEREF _Toc446680577 \h </w:instrText>
             </w:r>
             <w:r>
               <w:rPr>
@@ -270,13 +269,97 @@
               <w:noProof/>
             </w:rPr>
           </w:pPr>
-          <w:hyperlink w:anchor="_Toc444167969" w:history="1">
+          <w:hyperlink w:anchor="_Toc446680578" w:history="1">
             <w:r>
               <w:rPr>
                 <w:rStyle w:val="Lienhypertexte"/>
                 <w:noProof/>
                 <w:lang w:val="fr-FR"/>
               </w:rPr>
+              <w:t>3</w:t>
+            </w:r>
+            <w:r>
+              <w:rPr>
+                <w:noProof/>
+              </w:rPr>
+              <w:tab/>
+            </w:r>
+            <w:r>
+              <w:rPr>
+                <w:rStyle w:val="Lienhypertexte"/>
+                <w:noProof/>
+                <w:lang w:val="fr-FR"/>
+              </w:rPr>
+              <w:t>Acteurs</w:t>
+            </w:r>
+            <w:r>
+              <w:rPr>
+                <w:noProof/>
+                <w:webHidden/>
+              </w:rPr>
+              <w:tab/>
+            </w:r>
+            <w:r>
+              <w:rPr>
+                <w:noProof/>
+                <w:webHidden/>
+              </w:rPr>
+              <w:fldChar w:fldCharType="begin"/>
+            </w:r>
+            <w:r>
+              <w:rPr>
+                <w:noProof/>
+                <w:webHidden/>
+              </w:rPr>
+              <w:instrText xml:space="preserve"> PAGEREF _Toc446680578 \h </w:instrText>
+            </w:r>
+            <w:r>
+              <w:rPr>
+                <w:noProof/>
+                <w:webHidden/>
+              </w:rPr>
+            </w:r>
+            <w:r>
+              <w:rPr>
+                <w:noProof/>
+                <w:webHidden/>
+              </w:rPr>
+              <w:fldChar w:fldCharType="separate"/>
+            </w:r>
+            <w:r>
+              <w:rPr>
+                <w:noProof/>
+                <w:webHidden/>
+              </w:rPr>
+              <w:t>3</w:t>
+            </w:r>
+            <w:r>
+              <w:rPr>
+                <w:noProof/>
+                <w:webHidden/>
+              </w:rPr>
+              <w:fldChar w:fldCharType="end"/>
+            </w:r>
+          </w:hyperlink>
+        </w:p>
+        <w:p>
+          <w:pPr>
+            <w:pStyle w:val="TM1"/>
+            <w:tabs>
+              <w:tab w:val="left" w:pos="440"/>
+              <w:tab w:val="right" w:leader="dot" w:pos="9628"/>
+            </w:tabs>
+            <w:rPr>
+              <w:noProof/>
+            </w:rPr>
+          </w:pPr>
+          <w:hyperlink w:anchor="_Toc446680579" w:history="1">
+            <w:r>
+              <w:rPr>
+                <w:rStyle w:val="Lienhypertexte"/>
+                <w:noProof/>
+                <w:lang w:val="fr-FR"/>
+              </w:rPr>
               <w:t>4</w:t>
             </w:r>
             <w:r>
@@ -291,7 +374,7 @@
                 <w:noProof/>
                 <w:lang w:val="fr-FR"/>
               </w:rPr>
-              <w:t>Acteurs</w:t>
+              <w:t>Fonctionnalités</w:t>
             </w:r>
             <w:r>
               <w:rPr>
@@ -312,7 +395,7 @@
                 <w:noProof/>
                 <w:webHidden/>
               </w:rPr>
-              <w:instrText xml:space="preserve"> PAGEREF _Toc444167969 \h </w:instrText>
+              <w:instrText xml:space="preserve"> PAGEREF _Toc446680579 \h </w:instrText>
             </w:r>
             <w:r>
               <w:rPr>
@@ -354,7 +437,7 @@
               <w:noProof/>
             </w:rPr>
           </w:pPr>
-          <w:hyperlink w:anchor="_Toc444167970" w:history="1">
+          <w:hyperlink w:anchor="_Toc446680580" w:history="1">
             <w:r>
               <w:rPr>
                 <w:rStyle w:val="Lienhypertexte"/>
@@ -375,7 +458,7 @@
                 <w:noProof/>
                 <w:lang w:val="fr-FR"/>
               </w:rPr>
-              <w:t>Administrateur</w:t>
+              <w:t>Configuration Utilisateur</w:t>
             </w:r>
             <w:r>
               <w:rPr>
@@ -396,7 +479,7 @@
                 <w:noProof/>
                 <w:webHidden/>
               </w:rPr>
-              <w:instrText xml:space="preserve"> PAGEREF _Toc444167970 \h </w:instrText>
+              <w:instrText xml:space="preserve"> PAGEREF _Toc446680580 \h </w:instrText>
             </w:r>
             <w:r>
               <w:rPr>
@@ -417,6 +500,174 @@
                 <w:webHidden/>
               </w:rPr>
               <w:t>4</w:t>
+            </w:r>
+            <w:r>
+              <w:rPr>
+                <w:noProof/>
+                <w:webHidden/>
+              </w:rPr>
+              <w:fldChar w:fldCharType="end"/>
+            </w:r>
+          </w:hyperlink>
+        </w:p>
+        <w:p>
+          <w:pPr>
+            <w:pStyle w:val="TM3"/>
+            <w:tabs>
+              <w:tab w:val="left" w:pos="1320"/>
+              <w:tab w:val="right" w:leader="dot" w:pos="9628"/>
+            </w:tabs>
+            <w:rPr>
+              <w:noProof/>
+            </w:rPr>
+          </w:pPr>
+          <w:hyperlink w:anchor="_Toc446680581" w:history="1">
+            <w:r>
+              <w:rPr>
+                <w:rStyle w:val="Lienhypertexte"/>
+                <w:noProof/>
+                <w:lang w:val="fr-FR"/>
+              </w:rPr>
+              <w:t>4.1.1</w:t>
+            </w:r>
+            <w:r>
+              <w:rPr>
+                <w:noProof/>
+              </w:rPr>
+              <w:tab/>
+            </w:r>
+            <w:r>
+              <w:rPr>
+                <w:rStyle w:val="Lienhypertexte"/>
+                <w:noProof/>
+                <w:lang w:val="fr-FR"/>
+              </w:rPr>
+              <w:t>Configuration des « Sous-Department »</w:t>
+            </w:r>
+            <w:r>
+              <w:rPr>
+                <w:noProof/>
+                <w:webHidden/>
+              </w:rPr>
+              <w:tab/>
+            </w:r>
+            <w:r>
+              <w:rPr>
+                <w:noProof/>
+                <w:webHidden/>
+              </w:rPr>
+              <w:fldChar w:fldCharType="begin"/>
+            </w:r>
+            <w:r>
+              <w:rPr>
+                <w:noProof/>
+                <w:webHidden/>
+              </w:rPr>
+              <w:instrText xml:space="preserve"> PAGEREF _Toc446680581 \h </w:instrText>
+            </w:r>
+            <w:r>
+              <w:rPr>
+                <w:noProof/>
+                <w:webHidden/>
+              </w:rPr>
+            </w:r>
+            <w:r>
+              <w:rPr>
+                <w:noProof/>
+                <w:webHidden/>
+              </w:rPr>
+              <w:fldChar w:fldCharType="separate"/>
+            </w:r>
+            <w:r>
+              <w:rPr>
+                <w:noProof/>
+                <w:webHidden/>
+              </w:rPr>
+              <w:t>4</w:t>
+            </w:r>
+            <w:r>
+              <w:rPr>
+                <w:noProof/>
+                <w:webHidden/>
+              </w:rPr>
+              <w:fldChar w:fldCharType="end"/>
+            </w:r>
+          </w:hyperlink>
+        </w:p>
+        <w:p>
+          <w:pPr>
+            <w:pStyle w:val="TM3"/>
+            <w:tabs>
+              <w:tab w:val="left" w:pos="1320"/>
+              <w:tab w:val="right" w:leader="dot" w:pos="9628"/>
+            </w:tabs>
+            <w:rPr>
+              <w:noProof/>
+            </w:rPr>
+          </w:pPr>
+          <w:hyperlink w:anchor="_Toc446680582" w:history="1">
+            <w:r>
+              <w:rPr>
+                <w:rStyle w:val="Lienhypertexte"/>
+                <w:noProof/>
+                <w:lang w:val="fr-FR"/>
+              </w:rPr>
+              <w:t>4.1.2</w:t>
+            </w:r>
+            <w:r>
+              <w:rPr>
+                <w:noProof/>
+              </w:rPr>
+              <w:tab/>
+            </w:r>
+            <w:r>
+              <w:rPr>
+                <w:rStyle w:val="Lienhypertexte"/>
+                <w:noProof/>
+                <w:lang w:val="fr-FR"/>
+              </w:rPr>
+              <w:t>Visualisation utilisateurs</w:t>
+            </w:r>
+            <w:r>
+              <w:rPr>
+                <w:noProof/>
+                <w:webHidden/>
+              </w:rPr>
+              <w:tab/>
+            </w:r>
+            <w:r>
+              <w:rPr>
+                <w:noProof/>
+                <w:webHidden/>
+              </w:rPr>
+              <w:fldChar w:fldCharType="begin"/>
+            </w:r>
+            <w:r>
+              <w:rPr>
+                <w:noProof/>
+                <w:webHidden/>
+              </w:rPr>
+              <w:instrText xml:space="preserve"> PAGEREF _Toc446680582 \h </w:instrText>
+            </w:r>
+            <w:r>
+              <w:rPr>
+                <w:noProof/>
+                <w:webHidden/>
+              </w:rPr>
+            </w:r>
+            <w:r>
+              <w:rPr>
+                <w:noProof/>
+                <w:webHidden/>
+              </w:rPr>
+              <w:fldChar w:fldCharType="separate"/>
+            </w:r>
+            <w:r>
+              <w:rPr>
+                <w:noProof/>
+                <w:webHidden/>
+              </w:rPr>
+              <w:t>6</w:t>
             </w:r>
             <w:r>
               <w:rPr>
@@ -438,7 +689,7 @@
               <w:noProof/>
             </w:rPr>
           </w:pPr>
-          <w:hyperlink w:anchor="_Toc444167971" w:history="1">
+          <w:hyperlink w:anchor="_Toc446680583" w:history="1">
             <w:r>
               <w:rPr>
                 <w:rStyle w:val="Lienhypertexte"/>
@@ -459,7 +710,7 @@
                 <w:noProof/>
                 <w:lang w:val="fr-FR"/>
               </w:rPr>
-              <w:t>Chef  d’antenne</w:t>
+              <w:t>Configuration</w:t>
             </w:r>
             <w:r>
               <w:rPr>
@@ -480,7 +731,7 @@
                 <w:noProof/>
                 <w:webHidden/>
               </w:rPr>
-              <w:instrText xml:space="preserve"> PAGEREF _Toc444167971 \h </w:instrText>
+              <w:instrText xml:space="preserve"> PAGEREF _Toc446680583 \h </w:instrText>
             </w:r>
             <w:r>
               <w:rPr>
@@ -500,7 +751,7 @@
                 <w:noProof/>
                 <w:webHidden/>
               </w:rPr>
-              <w:t>4</w:t>
+              <w:t>7</w:t>
             </w:r>
             <w:r>
               <w:rPr>
@@ -522,7 +773,7 @@
               <w:noProof/>
             </w:rPr>
           </w:pPr>
-          <w:hyperlink w:anchor="_Toc444167972" w:history="1">
+          <w:hyperlink w:anchor="_Toc446680584" w:history="1">
             <w:r>
               <w:rPr>
                 <w:rStyle w:val="Lienhypertexte"/>
@@ -543,7 +794,7 @@
                 <w:noProof/>
                 <w:lang w:val="fr-FR"/>
               </w:rPr>
-              <w:t>Animateur</w:t>
+              <w:t>Reference</w:t>
             </w:r>
             <w:r>
               <w:rPr>
@@ -564,7 +815,7 @@
                 <w:noProof/>
                 <w:webHidden/>
               </w:rPr>
-              <w:instrText xml:space="preserve"> PAGEREF _Toc444167972 \h </w:instrText>
+              <w:instrText xml:space="preserve"> PAGEREF _Toc446680584 \h </w:instrText>
             </w:r>
             <w:r>
               <w:rPr>
@@ -584,7 +835,7 @@
                 <w:noProof/>
                 <w:webHidden/>
               </w:rPr>
-              <w:t>4</w:t>
+              <w:t>7</w:t>
             </w:r>
             <w:r>
               <w:rPr>
@@ -597,23 +848,23 @@
         </w:p>
         <w:p>
           <w:pPr>
-            <w:pStyle w:val="TM1"/>
+            <w:pStyle w:val="TM3"/>
             <w:tabs>
-              <w:tab w:val="left" w:pos="440"/>
+              <w:tab w:val="left" w:pos="1320"/>
               <w:tab w:val="right" w:leader="dot" w:pos="9628"/>
             </w:tabs>
             <w:rPr>
               <w:noProof/>
             </w:rPr>
           </w:pPr>
-          <w:hyperlink w:anchor="_Toc444167973" w:history="1">
+          <w:hyperlink w:anchor="_Toc446680585" w:history="1">
             <w:r>
               <w:rPr>
                 <w:rStyle w:val="Lienhypertexte"/>
                 <w:noProof/>
                 <w:lang w:val="fr-FR"/>
               </w:rPr>
-              <w:t>5</w:t>
+              <w:t>4.3.1</w:t>
             </w:r>
             <w:r>
               <w:rPr>
@@ -627,7 +878,7 @@
                 <w:noProof/>
                 <w:lang w:val="fr-FR"/>
               </w:rPr>
-              <w:t>Fonctionnalités</w:t>
+              <w:t>Droits geographiques</w:t>
             </w:r>
             <w:r>
               <w:rPr>
@@ -648,7 +899,7 @@
                 <w:noProof/>
                 <w:webHidden/>
               </w:rPr>
-              <w:instrText xml:space="preserve"> PAGEREF _Toc444167973 \h </w:instrText>
+              <w:instrText xml:space="preserve"> PAGEREF _Toc446680585 \h </w:instrText>
             </w:r>
             <w:r>
               <w:rPr>
@@ -668,7 +919,7 @@
                 <w:noProof/>
                 <w:webHidden/>
               </w:rPr>
-              <w:t>4</w:t>
+              <w:t>7</w:t>
             </w:r>
             <w:r>
               <w:rPr>
@@ -690,14 +941,14 @@
               <w:noProof/>
             </w:rPr>
           </w:pPr>
-          <w:hyperlink w:anchor="_Toc444167974" w:history="1">
+          <w:hyperlink w:anchor="_Toc446680586" w:history="1">
             <w:r>
               <w:rPr>
                 <w:rStyle w:val="Lienhypertexte"/>
                 <w:noProof/>
                 <w:lang w:val="fr-FR"/>
               </w:rPr>
-              <w:t>5.1</w:t>
+              <w:t>4.4</w:t>
             </w:r>
             <w:r>
               <w:rPr>
@@ -711,7 +962,7 @@
                 <w:noProof/>
                 <w:lang w:val="fr-FR"/>
               </w:rPr>
-              <w:t>Configuration Utilisateur</w:t>
+              <w:t>Agriculteurs</w:t>
             </w:r>
             <w:r>
               <w:rPr>
@@ -732,7 +983,7 @@
                 <w:noProof/>
                 <w:webHidden/>
               </w:rPr>
-              <w:instrText xml:space="preserve"> PAGEREF _Toc444167974 \h </w:instrText>
+              <w:instrText xml:space="preserve"> PAGEREF _Toc446680586 \h </w:instrText>
             </w:r>
             <w:r>
               <w:rPr>
@@ -752,7 +1003,7 @@
                 <w:noProof/>
                 <w:webHidden/>
               </w:rPr>
-              <w:t>4</w:t>
+              <w:t>9</w:t>
             </w:r>
             <w:r>
               <w:rPr>
@@ -774,14 +1025,14 @@
               <w:noProof/>
             </w:rPr>
           </w:pPr>
-          <w:hyperlink w:anchor="_Toc444167975" w:history="1">
+          <w:hyperlink w:anchor="_Toc446680587" w:history="1">
             <w:r>
               <w:rPr>
                 <w:rStyle w:val="Lienhypertexte"/>
                 <w:noProof/>
                 <w:lang w:val="fr-FR"/>
               </w:rPr>
-              <w:t>5.1.1</w:t>
+              <w:t>4.4.1</w:t>
             </w:r>
             <w:r>
               <w:rPr>
@@ -795,7 +1046,7 @@
                 <w:noProof/>
                 <w:lang w:val="fr-FR"/>
               </w:rPr>
-              <w:t>Administrateur</w:t>
+              <w:t>Recherche Agriculteurs</w:t>
             </w:r>
             <w:r>
               <w:rPr>
@@ -816,7 +1067,7 @@
                 <w:noProof/>
                 <w:webHidden/>
               </w:rPr>
-              <w:instrText xml:space="preserve"> PAGEREF _Toc444167975 \h </w:instrText>
+              <w:instrText xml:space="preserve"> PAGEREF _Toc446680587 \h </w:instrText>
             </w:r>
             <w:r>
               <w:rPr>
@@ -836,7 +1087,7 @@
                 <w:noProof/>
                 <w:webHidden/>
               </w:rPr>
-              <w:t>4</w:t>
+              <w:t>9</w:t>
             </w:r>
             <w:r>
               <w:rPr>
@@ -858,14 +1109,14 @@
               <w:noProof/>
             </w:rPr>
           </w:pPr>
-          <w:hyperlink w:anchor="_Toc444167976" w:history="1">
+          <w:hyperlink w:anchor="_Toc446680588" w:history="1">
             <w:r>
               <w:rPr>
                 <w:rStyle w:val="Lienhypertexte"/>
                 <w:noProof/>
                 <w:lang w:val="fr-FR"/>
               </w:rPr>
-              <w:t>5.2</w:t>
+              <w:t>4.5</w:t>
             </w:r>
             <w:r>
               <w:rPr>
@@ -879,7 +1130,7 @@
                 <w:noProof/>
                 <w:lang w:val="fr-FR"/>
               </w:rPr>
-              <w:t>Configuration Reference</w:t>
+              <w:t>Agriculteurs</w:t>
             </w:r>
             <w:r>
               <w:rPr>
@@ -900,7 +1151,7 @@
                 <w:noProof/>
                 <w:webHidden/>
               </w:rPr>
-              <w:instrText xml:space="preserve"> PAGEREF _Toc444167976 \h </w:instrText>
+              <w:instrText xml:space="preserve"> PAGEREF _Toc446680588 \h </w:instrText>
             </w:r>
             <w:r>
               <w:rPr>
@@ -920,7 +1171,91 @@
                 <w:noProof/>
                 <w:webHidden/>
               </w:rPr>
-              <w:t>7</w:t>
+              <w:t>10</w:t>
+            </w:r>
+            <w:r>
+              <w:rPr>
+                <w:noProof/>
+                <w:webHidden/>
+              </w:rPr>
+              <w:fldChar w:fldCharType="end"/>
+            </w:r>
+          </w:hyperlink>
+        </w:p>
+        <w:p>
+          <w:pPr>
+            <w:pStyle w:val="TM3"/>
+            <w:tabs>
+              <w:tab w:val="left" w:pos="1320"/>
+              <w:tab w:val="right" w:leader="dot" w:pos="9628"/>
+            </w:tabs>
+            <w:rPr>
+              <w:noProof/>
+            </w:rPr>
+          </w:pPr>
+          <w:hyperlink w:anchor="_Toc446680589" w:history="1">
+            <w:r>
+              <w:rPr>
+                <w:rStyle w:val="Lienhypertexte"/>
+                <w:noProof/>
+                <w:lang w:val="fr-FR"/>
+              </w:rPr>
+              <w:t>4.5.1</w:t>
+            </w:r>
+            <w:r>
+              <w:rPr>
+                <w:noProof/>
+              </w:rPr>
+              <w:tab/>
+            </w:r>
+            <w:r>
+              <w:rPr>
+                <w:rStyle w:val="Lienhypertexte"/>
+                <w:noProof/>
+                <w:lang w:val="fr-FR"/>
+              </w:rPr>
+              <w:t>Recherche Agriculteurs</w:t>
+            </w:r>
+            <w:r>
+              <w:rPr>
+                <w:noProof/>
+                <w:webHidden/>
+              </w:rPr>
+              <w:tab/>
+            </w:r>
+            <w:r>
+              <w:rPr>
+                <w:noProof/>
+                <w:webHidden/>
+              </w:rPr>
+              <w:fldChar w:fldCharType="begin"/>
+            </w:r>
+            <w:r>
+              <w:rPr>
+                <w:noProof/>
+                <w:webHidden/>
+              </w:rPr>
+              <w:instrText xml:space="preserve"> PAGEREF _Toc446680589 \h </w:instrText>
+            </w:r>
+            <w:r>
+              <w:rPr>
+                <w:noProof/>
+                <w:webHidden/>
+              </w:rPr>
+            </w:r>
+            <w:r>
+              <w:rPr>
+                <w:noProof/>
+                <w:webHidden/>
+              </w:rPr>
+              <w:fldChar w:fldCharType="separate"/>
+            </w:r>
+            <w:r>
+              <w:rPr>
+                <w:noProof/>
+                <w:webHidden/>
+              </w:rPr>
+              <w:t>10</w:t>
             </w:r>
             <w:r>
               <w:rPr>
@@ -942,14 +1277,14 @@
               <w:noProof/>
             </w:rPr>
           </w:pPr>
-          <w:hyperlink w:anchor="_Toc444167977" w:history="1">
+          <w:hyperlink w:anchor="_Toc446680590" w:history="1">
             <w:r>
               <w:rPr>
                 <w:rStyle w:val="Lienhypertexte"/>
                 <w:noProof/>
                 <w:lang w:val="fr-FR"/>
               </w:rPr>
-              <w:t>5.3</w:t>
+              <w:t>4.6</w:t>
             </w:r>
             <w:r>
               <w:rPr>
@@ -963,7 +1298,7 @@
                 <w:noProof/>
                 <w:lang w:val="fr-FR"/>
               </w:rPr>
-              <w:t>Rechercher Agriculteurs</w:t>
+              <w:t>Incitation</w:t>
             </w:r>
             <w:r>
               <w:rPr>
@@ -984,7 +1319,7 @@
                 <w:noProof/>
                 <w:webHidden/>
               </w:rPr>
-              <w:instrText xml:space="preserve"> PAGEREF _Toc444167977 \h </w:instrText>
+              <w:instrText xml:space="preserve"> PAGEREF _Toc446680590 \h </w:instrText>
             </w:r>
             <w:r>
               <w:rPr>
@@ -1004,7 +1339,7 @@
                 <w:noProof/>
                 <w:webHidden/>
               </w:rPr>
-              <w:t>7</w:t>
+              <w:t>10</w:t>
             </w:r>
             <w:r>
               <w:rPr>
@@ -1026,14 +1361,14 @@
               <w:noProof/>
             </w:rPr>
           </w:pPr>
-          <w:hyperlink w:anchor="_Toc444167978" w:history="1">
+          <w:hyperlink w:anchor="_Toc446680591" w:history="1">
             <w:r>
               <w:rPr>
                 <w:rStyle w:val="Lienhypertexte"/>
                 <w:noProof/>
                 <w:lang w:val="fr-FR"/>
               </w:rPr>
-              <w:t>5.3.1</w:t>
+              <w:t>4.6.1</w:t>
             </w:r>
             <w:r>
               <w:rPr>
@@ -1047,26 +1382,101 @@
                 <w:noProof/>
                 <w:lang w:val="fr-FR"/>
               </w:rPr>
-              <w:t xml:space="preserve">Interface pour le </w:t>
-            </w:r>
+              <w:t>Filtrage sur le nom de l’agriculteur</w:t>
+            </w:r>
+            <w:r>
+              <w:rPr>
+                <w:noProof/>
+                <w:webHidden/>
+              </w:rPr>
+              <w:tab/>
+            </w:r>
+            <w:r>
+              <w:rPr>
+                <w:noProof/>
+                <w:webHidden/>
+              </w:rPr>
+              <w:fldChar w:fldCharType="begin"/>
+            </w:r>
+            <w:r>
+              <w:rPr>
+                <w:noProof/>
+                <w:webHidden/>
+              </w:rPr>
+              <w:instrText xml:space="preserve"> PAGEREF _Toc446680591 \h </w:instrText>
+            </w:r>
+            <w:r>
+              <w:rPr>
+                <w:noProof/>
+                <w:webHidden/>
+              </w:rPr>
+            </w:r>
+            <w:r>
+              <w:rPr>
+                <w:noProof/>
+                <w:webHidden/>
+              </w:rPr>
+              <w:fldChar w:fldCharType="separate"/>
+            </w:r>
+            <w:r>
+              <w:rPr>
+                <w:noProof/>
+                <w:webHidden/>
+              </w:rPr>
+              <w:t>10</w:t>
+            </w:r>
+            <w:r>
+              <w:rPr>
+                <w:noProof/>
+                <w:webHidden/>
+              </w:rPr>
+              <w:fldChar w:fldCharType="end"/>
+            </w:r>
+          </w:hyperlink>
+        </w:p>
+        <w:p>
+          <w:pPr>
+            <w:pStyle w:val="TM3"/>
+            <w:tabs>
+              <w:tab w:val="left" w:pos="1320"/>
+              <w:tab w:val="right" w:leader="dot" w:pos="9628"/>
+            </w:tabs>
+            <w:rPr>
+              <w:noProof/>
+            </w:rPr>
+          </w:pPr>
+          <w:hyperlink w:anchor="_Toc446680592" w:history="1">
             <w:r>
               <w:rPr>
                 <w:rStyle w:val="Lienhypertexte"/>
                 <w:noProof/>
-                <w:highlight w:val="yellow"/>
                 <w:lang w:val="fr-FR"/>
               </w:rPr>
-              <w:t>Chef  d’antenne et Animateur</w:t>
-            </w:r>
-            <w:r>
-              <w:rPr>
-                <w:noProof/>
-                <w:webHidden/>
+              <w:t>4.6.2</w:t>
+            </w:r>
+            <w:r>
+              <w:rPr>
+                <w:noProof/>
               </w:rPr>
               <w:tab/>
             </w:r>
             <w:r>
               <w:rPr>
+                <w:rStyle w:val="Lienhypertexte"/>
+                <w:noProof/>
+                <w:lang w:val="fr-FR"/>
+              </w:rPr>
+              <w:t>Changement valeurs possible</w:t>
+            </w:r>
+            <w:r>
+              <w:rPr>
+                <w:noProof/>
+                <w:webHidden/>
+              </w:rPr>
+              <w:tab/>
+            </w:r>
+            <w:r>
+              <w:rPr>
                 <w:noProof/>
                 <w:webHidden/>
               </w:rPr>
@@ -1077,7 +1487,7 @@
                 <w:noProof/>
                 <w:webHidden/>
               </w:rPr>
-              <w:instrText xml:space="preserve"> PAGEREF _Toc444167978 \h </w:instrText>
+              <w:instrText xml:space="preserve"> PAGEREF _Toc446680592 \h </w:instrText>
             </w:r>
             <w:r>
               <w:rPr>
@@ -1097,7 +1507,7 @@
                 <w:noProof/>
                 <w:webHidden/>
               </w:rPr>
-              <w:t>7</w:t>
+              <w:t>10</w:t>
             </w:r>
             <w:r>
               <w:rPr>
@@ -1119,14 +1529,14 @@
               <w:noProof/>
             </w:rPr>
           </w:pPr>
-          <w:hyperlink w:anchor="_Toc444167979" w:history="1">
+          <w:hyperlink w:anchor="_Toc446680593" w:history="1">
             <w:r>
               <w:rPr>
                 <w:rStyle w:val="Lienhypertexte"/>
                 <w:noProof/>
                 <w:lang w:val="fr-FR"/>
               </w:rPr>
-              <w:t>5.4</w:t>
+              <w:t>4.7</w:t>
             </w:r>
             <w:r>
               <w:rPr>
@@ -1161,7 +1571,7 @@
                 <w:noProof/>
                 <w:webHidden/>
               </w:rPr>
-              <w:instrText xml:space="preserve"> PAGEREF _Toc444167979 \h </w:instrText>
+              <w:instrText xml:space="preserve"> PAGEREF _Toc446680593 \h </w:instrText>
             </w:r>
             <w:r>
               <w:rPr>
@@ -1181,7 +1591,7 @@
                 <w:noProof/>
                 <w:webHidden/>
               </w:rPr>
-              <w:t>10</w:t>
+              <w:t>11</w:t>
             </w:r>
             <w:r>
               <w:rPr>
@@ -1203,14 +1613,14 @@
               <w:noProof/>
             </w:rPr>
           </w:pPr>
-          <w:hyperlink w:anchor="_Toc444167980" w:history="1">
+          <w:hyperlink w:anchor="_Toc446680594" w:history="1">
             <w:r>
               <w:rPr>
                 <w:rStyle w:val="Lienhypertexte"/>
                 <w:noProof/>
                 <w:lang w:val="fr-FR"/>
               </w:rPr>
-              <w:t>5.5</w:t>
+              <w:t>4.8</w:t>
             </w:r>
             <w:r>
               <w:rPr>
@@ -1245,7 +1655,7 @@
                 <w:noProof/>
                 <w:webHidden/>
               </w:rPr>
-              <w:instrText xml:space="preserve"> PAGEREF _Toc444167980 \h </w:instrText>
+              <w:instrText xml:space="preserve"> PAGEREF _Toc446680594 \h </w:instrText>
             </w:r>
             <w:r>
               <w:rPr>
@@ -1265,7 +1675,7 @@
                 <w:noProof/>
                 <w:webHidden/>
               </w:rPr>
-              <w:t>10</w:t>
+              <w:t>12</w:t>
             </w:r>
             <w:r>
               <w:rPr>
@@ -1287,14 +1697,14 @@
               <w:noProof/>
             </w:rPr>
           </w:pPr>
-          <w:hyperlink w:anchor="_Toc444167981" w:history="1">
+          <w:hyperlink w:anchor="_Toc446680595" w:history="1">
             <w:r>
               <w:rPr>
                 <w:rStyle w:val="Lienhypertexte"/>
                 <w:noProof/>
                 <w:lang w:val="fr-FR"/>
               </w:rPr>
-              <w:t>5.5.1</w:t>
+              <w:t>4.8.1</w:t>
             </w:r>
             <w:r>
               <w:rPr>
@@ -1329,7 +1739,7 @@
                 <w:noProof/>
                 <w:webHidden/>
               </w:rPr>
-              <w:instrText xml:space="preserve"> PAGEREF _Toc444167981 \h </w:instrText>
+              <w:instrText xml:space="preserve"> PAGEREF _Toc446680595 \h </w:instrText>
             </w:r>
             <w:r>
               <w:rPr>
@@ -1349,7 +1759,7 @@
                 <w:noProof/>
                 <w:webHidden/>
               </w:rPr>
-              <w:t>10</w:t>
+              <w:t>12</w:t>
             </w:r>
             <w:r>
               <w:rPr>
@@ -1371,14 +1781,14 @@
               <w:noProof/>
             </w:rPr>
           </w:pPr>
-          <w:hyperlink w:anchor="_Toc444167982" w:history="1">
+          <w:hyperlink w:anchor="_Toc446680596" w:history="1">
             <w:r>
               <w:rPr>
                 <w:rStyle w:val="Lienhypertexte"/>
                 <w:noProof/>
                 <w:lang w:val="fr-FR"/>
               </w:rPr>
-              <w:t>5.5.2</w:t>
+              <w:t>4.8.2</w:t>
             </w:r>
             <w:r>
               <w:rPr>
@@ -1413,7 +1823,7 @@
                 <w:noProof/>
                 <w:webHidden/>
               </w:rPr>
-              <w:instrText xml:space="preserve"> PAGEREF _Toc444167982 \h </w:instrText>
+              <w:instrText xml:space="preserve"> PAGEREF _Toc446680596 \h </w:instrText>
             </w:r>
             <w:r>
               <w:rPr>
@@ -1433,7 +1843,7 @@
                 <w:noProof/>
                 <w:webHidden/>
               </w:rPr>
-              <w:t>12</w:t>
+              <w:t>14</w:t>
             </w:r>
             <w:r>
               <w:rPr>
@@ -1455,14 +1865,14 @@
               <w:noProof/>
             </w:rPr>
           </w:pPr>
-          <w:hyperlink w:anchor="_Toc444167983" w:history="1">
+          <w:hyperlink w:anchor="_Toc446680597" w:history="1">
             <w:r>
               <w:rPr>
                 <w:rStyle w:val="Lienhypertexte"/>
                 <w:noProof/>
                 <w:lang w:val="fr-FR"/>
               </w:rPr>
-              <w:t>5.5.3</w:t>
+              <w:t>4.8.3</w:t>
             </w:r>
             <w:r>
               <w:rPr>
@@ -1497,7 +1907,7 @@
                 <w:noProof/>
                 <w:webHidden/>
               </w:rPr>
-              <w:instrText xml:space="preserve"> PAGEREF _Toc444167983 \h </w:instrText>
+              <w:instrText xml:space="preserve"> PAGEREF _Toc446680597 \h </w:instrText>
             </w:r>
             <w:r>
               <w:rPr>
@@ -1517,7 +1927,7 @@
                 <w:noProof/>
                 <w:webHidden/>
               </w:rPr>
-              <w:t>12</w:t>
+              <w:t>14</w:t>
             </w:r>
             <w:r>
               <w:rPr>
@@ -1539,14 +1949,14 @@
               <w:noProof/>
             </w:rPr>
           </w:pPr>
-          <w:hyperlink w:anchor="_Toc444167984" w:history="1">
+          <w:hyperlink w:anchor="_Toc446680598" w:history="1">
             <w:r>
               <w:rPr>
                 <w:rStyle w:val="Lienhypertexte"/>
                 <w:noProof/>
                 <w:lang w:val="fr-FR"/>
               </w:rPr>
-              <w:t>5.6</w:t>
+              <w:t>4.9</w:t>
             </w:r>
             <w:r>
               <w:rPr>
@@ -1560,7 +1970,7 @@
                 <w:noProof/>
                 <w:lang w:val="fr-FR"/>
               </w:rPr>
-              <w:t>Incitation</w:t>
+              <w:t>Rapports</w:t>
             </w:r>
             <w:r>
               <w:rPr>
@@ -1581,7 +1991,7 @@
                 <w:noProof/>
                 <w:webHidden/>
               </w:rPr>
-              <w:instrText xml:space="preserve"> PAGEREF _Toc444167984 \h </w:instrText>
+              <w:instrText xml:space="preserve"> PAGEREF _Toc446680598 \h </w:instrText>
             </w:r>
             <w:r>
               <w:rPr>
@@ -1601,175 +2011,7 @@
                 <w:noProof/>
                 <w:webHidden/>
               </w:rPr>
-              <w:t>13</w:t>
-            </w:r>
-            <w:r>
-              <w:rPr>
-                <w:noProof/>
-                <w:webHidden/>
-              </w:rPr>
-              <w:fldChar w:fldCharType="end"/>
-            </w:r>
-          </w:hyperlink>
-        </w:p>
-        <w:p>
-          <w:pPr>
-            <w:pStyle w:val="TM3"/>
-            <w:tabs>
-              <w:tab w:val="left" w:pos="1320"/>
-              <w:tab w:val="right" w:leader="dot" w:pos="9628"/>
-            </w:tabs>
-            <w:rPr>
-              <w:noProof/>
-            </w:rPr>
-          </w:pPr>
-          <w:hyperlink w:anchor="_Toc444167985" w:history="1">
-            <w:r>
-              <w:rPr>
-                <w:rStyle w:val="Lienhypertexte"/>
-                <w:noProof/>
-                <w:lang w:val="fr-FR"/>
-              </w:rPr>
-              <w:t>5.6.1</w:t>
-            </w:r>
-            <w:r>
-              <w:rPr>
-                <w:noProof/>
-              </w:rPr>
-              <w:tab/>
-            </w:r>
-            <w:r>
-              <w:rPr>
-                <w:rStyle w:val="Lienhypertexte"/>
-                <w:noProof/>
-                <w:lang w:val="fr-FR"/>
-              </w:rPr>
-              <w:t>Filtrage sur le nom de l’agriculteur</w:t>
-            </w:r>
-            <w:r>
-              <w:rPr>
-                <w:noProof/>
-                <w:webHidden/>
-              </w:rPr>
-              <w:tab/>
-            </w:r>
-            <w:r>
-              <w:rPr>
-                <w:noProof/>
-                <w:webHidden/>
-              </w:rPr>
-              <w:fldChar w:fldCharType="begin"/>
-            </w:r>
-            <w:r>
-              <w:rPr>
-                <w:noProof/>
-                <w:webHidden/>
-              </w:rPr>
-              <w:instrText xml:space="preserve"> PAGEREF _Toc444167985 \h </w:instrText>
-            </w:r>
-            <w:r>
-              <w:rPr>
-                <w:noProof/>
-                <w:webHidden/>
-              </w:rPr>
-            </w:r>
-            <w:r>
-              <w:rPr>
-                <w:noProof/>
-                <w:webHidden/>
-              </w:rPr>
-              <w:fldChar w:fldCharType="separate"/>
-            </w:r>
-            <w:r>
-              <w:rPr>
-                <w:noProof/>
-                <w:webHidden/>
-              </w:rPr>
-              <w:t>13</w:t>
-            </w:r>
-            <w:r>
-              <w:rPr>
-                <w:noProof/>
-                <w:webHidden/>
-              </w:rPr>
-              <w:fldChar w:fldCharType="end"/>
-            </w:r>
-          </w:hyperlink>
-        </w:p>
-        <w:p>
-          <w:pPr>
-            <w:pStyle w:val="TM3"/>
-            <w:tabs>
-              <w:tab w:val="left" w:pos="1320"/>
-              <w:tab w:val="right" w:leader="dot" w:pos="9628"/>
-            </w:tabs>
-            <w:rPr>
-              <w:noProof/>
-            </w:rPr>
-          </w:pPr>
-          <w:hyperlink w:anchor="_Toc444167986" w:history="1">
-            <w:r>
-              <w:rPr>
-                <w:rStyle w:val="Lienhypertexte"/>
-                <w:noProof/>
-                <w:lang w:val="fr-FR"/>
-              </w:rPr>
-              <w:t>5.6.2</w:t>
-            </w:r>
-            <w:r>
-              <w:rPr>
-                <w:noProof/>
-              </w:rPr>
-              <w:tab/>
-            </w:r>
-            <w:r>
-              <w:rPr>
-                <w:rStyle w:val="Lienhypertexte"/>
-                <w:noProof/>
-                <w:lang w:val="fr-FR"/>
-              </w:rPr>
-              <w:t>Changement valeurs possible</w:t>
-            </w:r>
-            <w:r>
-              <w:rPr>
-                <w:noProof/>
-                <w:webHidden/>
-              </w:rPr>
-              <w:tab/>
-            </w:r>
-            <w:r>
-              <w:rPr>
-                <w:noProof/>
-                <w:webHidden/>
-              </w:rPr>
-              <w:fldChar w:fldCharType="begin"/>
-            </w:r>
-            <w:r>
-              <w:rPr>
-                <w:noProof/>
-                <w:webHidden/>
-              </w:rPr>
-              <w:instrText xml:space="preserve"> PAGEREF _Toc444167986 \h </w:instrText>
-            </w:r>
-            <w:r>
-              <w:rPr>
-                <w:noProof/>
-                <w:webHidden/>
-              </w:rPr>
-            </w:r>
-            <w:r>
-              <w:rPr>
-                <w:noProof/>
-                <w:webHidden/>
-              </w:rPr>
-              <w:fldChar w:fldCharType="separate"/>
-            </w:r>
-            <w:r>
-              <w:rPr>
-                <w:noProof/>
-                <w:webHidden/>
-              </w:rPr>
-              <w:t>13</w:t>
+              <w:t>15</w:t>
             </w:r>
             <w:r>
               <w:rPr>
@@ -1791,14 +2033,14 @@
               <w:noProof/>
             </w:rPr>
           </w:pPr>
-          <w:hyperlink w:anchor="_Toc444167987" w:history="1">
+          <w:hyperlink w:anchor="_Toc446680599" w:history="1">
             <w:r>
               <w:rPr>
                 <w:rStyle w:val="Lienhypertexte"/>
                 <w:noProof/>
                 <w:lang w:val="fr-FR"/>
               </w:rPr>
-              <w:t>5.7</w:t>
+              <w:t>4.10</w:t>
             </w:r>
             <w:r>
               <w:rPr>
@@ -1812,7 +2054,7 @@
                 <w:noProof/>
                 <w:lang w:val="fr-FR"/>
               </w:rPr>
-              <w:t>Rapports</w:t>
+              <w:t>Flux Financieres -&gt; Batch, filtre sur Departement</w:t>
             </w:r>
             <w:r>
               <w:rPr>
@@ -1833,91 +2075,7 @@
                 <w:noProof/>
                 <w:webHidden/>
               </w:rPr>
-              <w:instrText xml:space="preserve"> PAGEREF _Toc444167987 \h </w:instrText>
-            </w:r>
-            <w:r>
-              <w:rPr>
-                <w:noProof/>
-                <w:webHidden/>
-              </w:rPr>
-            </w:r>
-            <w:r>
-              <w:rPr>
-                <w:noProof/>
-                <w:webHidden/>
-              </w:rPr>
-              <w:fldChar w:fldCharType="separate"/>
-            </w:r>
-            <w:r>
-              <w:rPr>
-                <w:noProof/>
-                <w:webHidden/>
-              </w:rPr>
-              <w:t>15</w:t>
-            </w:r>
-            <w:r>
-              <w:rPr>
-                <w:noProof/>
-                <w:webHidden/>
-              </w:rPr>
-              <w:fldChar w:fldCharType="end"/>
-            </w:r>
-          </w:hyperlink>
-        </w:p>
-        <w:p>
-          <w:pPr>
-            <w:pStyle w:val="TM2"/>
-            <w:tabs>
-              <w:tab w:val="left" w:pos="880"/>
-              <w:tab w:val="right" w:leader="dot" w:pos="9628"/>
-            </w:tabs>
-            <w:rPr>
-              <w:noProof/>
-            </w:rPr>
-          </w:pPr>
-          <w:hyperlink w:anchor="_Toc444167988" w:history="1">
-            <w:r>
-              <w:rPr>
-                <w:rStyle w:val="Lienhypertexte"/>
-                <w:noProof/>
-                <w:lang w:val="fr-FR"/>
-              </w:rPr>
-              <w:t>5.8</w:t>
-            </w:r>
-            <w:r>
-              <w:rPr>
-                <w:noProof/>
-              </w:rPr>
-              <w:tab/>
-            </w:r>
-            <w:r>
-              <w:rPr>
-                <w:rStyle w:val="Lienhypertexte"/>
-                <w:noProof/>
-                <w:lang w:val="fr-FR"/>
-              </w:rPr>
-              <w:t>Flux Financieres -&gt; Batch, filtre sur Departement</w:t>
-            </w:r>
-            <w:r>
-              <w:rPr>
-                <w:noProof/>
-                <w:webHidden/>
-              </w:rPr>
-              <w:tab/>
-            </w:r>
-            <w:r>
-              <w:rPr>
-                <w:noProof/>
-                <w:webHidden/>
-              </w:rPr>
-              <w:fldChar w:fldCharType="begin"/>
-            </w:r>
-            <w:r>
-              <w:rPr>
-                <w:noProof/>
-                <w:webHidden/>
-              </w:rPr>
-              <w:instrText xml:space="preserve"> PAGEREF _Toc444167988 \h </w:instrText>
+              <w:instrText xml:space="preserve"> PAGEREF _Toc446680599 \h </w:instrText>
             </w:r>
             <w:r>
               <w:rPr>
@@ -2006,7 +2164,7 @@
           <w:lang w:val="fr-FR"/>
         </w:rPr>
       </w:pPr>
-      <w:bookmarkStart w:id="0" w:name="_Toc444167967"/>
+      <w:bookmarkStart w:id="0" w:name="_Toc446680576"/>
       <w:r>
         <w:rPr>
           <w:lang w:val="fr-FR"/>
@@ -2117,7 +2275,7 @@
           <w:lang w:val="fr-FR"/>
         </w:rPr>
       </w:pPr>
-      <w:bookmarkStart w:id="1" w:name="_Toc444167968"/>
+      <w:bookmarkStart w:id="1" w:name="_Toc446680577"/>
       <w:r>
         <w:rPr>
           <w:lang w:val="fr-FR"/>
@@ -2310,7 +2468,7 @@
           <w:lang w:val="fr-FR"/>
         </w:rPr>
       </w:pPr>
-      <w:bookmarkStart w:id="2" w:name="_Toc444167969"/>
+      <w:bookmarkStart w:id="2" w:name="_Toc446680578"/>
       <w:r>
         <w:rPr>
           <w:lang w:val="fr-FR"/>
@@ -2331,28 +2489,26 @@
         </w:rPr>
         <w:t xml:space="preserve">Le nombre d’acteurs disponible dans le système est </w:t>
       </w:r>
-      <w:proofErr w:type="spellStart"/>
-      <w:r>
-        <w:rPr>
-          <w:lang w:val="fr-FR"/>
-        </w:rPr>
-        <w:t>infinite</w:t>
-      </w:r>
-      <w:proofErr w:type="spellEnd"/>
+      <w:bookmarkStart w:id="3" w:name="_GoBack"/>
+      <w:bookmarkEnd w:id="3"/>
+      <w:r>
+        <w:rPr>
+          <w:lang w:val="fr-FR"/>
+        </w:rPr>
+        <w:t>infini</w:t>
+      </w:r>
       <w:r>
         <w:rPr>
           <w:lang w:val="fr-FR"/>
         </w:rPr>
         <w:t xml:space="preserve">. Le logiciel donnes la possibilité de créer </w:t>
       </w:r>
-      <w:proofErr w:type="spellStart"/>
-      <w:r>
-        <w:rPr>
-          <w:lang w:val="fr-FR"/>
-        </w:rPr>
-        <w:t>differents</w:t>
-      </w:r>
-      <w:proofErr w:type="spellEnd"/>
+      <w:r>
+        <w:rPr>
+          <w:lang w:val="fr-FR"/>
+        </w:rPr>
+        <w:t>différents</w:t>
+      </w:r>
       <w:r>
         <w:rPr>
           <w:lang w:val="fr-FR"/>
@@ -2365,28 +2521,24 @@
         </w:rPr>
         <w:t xml:space="preserve"> La gestion des droits des utilisateurs et des zones de </w:t>
       </w:r>
-      <w:proofErr w:type="spellStart"/>
-      <w:r>
-        <w:rPr>
-          <w:lang w:val="fr-FR"/>
-        </w:rPr>
-        <w:t>competences</w:t>
-      </w:r>
-      <w:proofErr w:type="spellEnd"/>
+      <w:r>
+        <w:rPr>
+          <w:lang w:val="fr-FR"/>
+        </w:rPr>
+        <w:t>compétences</w:t>
+      </w:r>
       <w:r>
         <w:rPr>
           <w:lang w:val="fr-FR"/>
         </w:rPr>
         <w:t xml:space="preserve"> sont un des </w:t>
       </w:r>
-      <w:proofErr w:type="spellStart"/>
-      <w:r>
-        <w:rPr>
-          <w:lang w:val="fr-FR"/>
-        </w:rPr>
-        <w:t>requete</w:t>
-      </w:r>
-      <w:proofErr w:type="spellEnd"/>
+      <w:r>
+        <w:rPr>
+          <w:lang w:val="fr-FR"/>
+        </w:rPr>
+        <w:t>requetés</w:t>
+      </w:r>
       <w:r>
         <w:rPr>
           <w:lang w:val="fr-FR"/>
@@ -2401,7 +2553,7 @@
           <w:lang w:val="fr-FR"/>
         </w:rPr>
       </w:pPr>
-      <w:bookmarkStart w:id="3" w:name="_Toc444167973"/>
+      <w:bookmarkStart w:id="4" w:name="_Toc446680579"/>
       <w:r>
         <w:rPr>
           <w:lang w:val="fr-FR"/>
@@ -2409,7 +2561,7 @@
         <w:lastRenderedPageBreak/>
         <w:t>Fonctionnalités</w:t>
       </w:r>
-      <w:bookmarkEnd w:id="3"/>
+      <w:bookmarkEnd w:id="4"/>
     </w:p>
     <w:p>
       <w:pPr>
@@ -2418,14 +2570,14 @@
           <w:lang w:val="fr-FR"/>
         </w:rPr>
       </w:pPr>
-      <w:bookmarkStart w:id="4" w:name="_Toc444167974"/>
+      <w:bookmarkStart w:id="5" w:name="_Toc446680580"/>
       <w:r>
         <w:rPr>
           <w:lang w:val="fr-FR"/>
         </w:rPr>
         <w:t>Configuration Utilisateur</w:t>
       </w:r>
-      <w:bookmarkEnd w:id="4"/>
+      <w:bookmarkEnd w:id="5"/>
     </w:p>
     <w:p>
       <w:pPr>
@@ -2653,6 +2805,7 @@
           <w:lang w:val="fr-FR"/>
         </w:rPr>
       </w:pPr>
+      <w:bookmarkStart w:id="6" w:name="_Toc446680581"/>
       <w:r>
         <w:rPr>
           <w:lang w:val="fr-FR"/>
@@ -2673,6 +2826,7 @@
         </w:rPr>
         <w:t> »</w:t>
       </w:r>
+      <w:bookmarkEnd w:id="6"/>
     </w:p>
     <w:p>
       <w:pPr>
@@ -3702,12 +3856,14 @@
           <w:lang w:val="fr-FR"/>
         </w:rPr>
       </w:pPr>
+      <w:bookmarkStart w:id="7" w:name="_Toc446680582"/>
       <w:r>
         <w:rPr>
           <w:lang w:val="fr-FR"/>
         </w:rPr>
         <w:t>Visualisation utilisateurs</w:t>
       </w:r>
+      <w:bookmarkEnd w:id="7"/>
     </w:p>
     <w:p>
       <w:pPr>
@@ -3824,16 +3980,22 @@
           <w:lang w:val="fr-FR"/>
         </w:rPr>
       </w:pPr>
-      <w:bookmarkStart w:id="5" w:name="_Ref442355120"/>
-      <w:bookmarkStart w:id="6" w:name="_Toc444167976"/>
-      <w:r>
-        <w:rPr>
-          <w:lang w:val="fr-FR"/>
-        </w:rPr>
-        <w:t xml:space="preserve">Configuration </w:t>
-      </w:r>
-      <w:bookmarkEnd w:id="5"/>
-      <w:bookmarkEnd w:id="6"/>
+      <w:bookmarkStart w:id="8" w:name="_Ref442355120"/>
+      <w:bookmarkStart w:id="9" w:name="_Toc446680583"/>
+      <w:r>
+        <w:rPr>
+          <w:lang w:val="fr-FR"/>
+        </w:rPr>
+        <w:t>Configuration</w:t>
+      </w:r>
+      <w:bookmarkEnd w:id="9"/>
+      <w:r>
+        <w:rPr>
+          <w:lang w:val="fr-FR"/>
+        </w:rPr>
+        <w:t xml:space="preserve"> </w:t>
+      </w:r>
+      <w:bookmarkEnd w:id="8"/>
     </w:p>
     <w:p>
       <w:pPr>
@@ -3905,12 +4067,14 @@
           <w:lang w:val="fr-FR"/>
         </w:rPr>
       </w:pPr>
+      <w:bookmarkStart w:id="10" w:name="_Toc446680584"/>
       <w:r>
         <w:rPr>
           <w:lang w:val="fr-FR"/>
         </w:rPr>
         <w:t>Reference</w:t>
       </w:r>
+      <w:bookmarkEnd w:id="10"/>
       <w:r>
         <w:rPr>
           <w:lang w:val="fr-FR"/>
@@ -3925,6 +4089,7 @@
           <w:lang w:val="fr-FR"/>
         </w:rPr>
       </w:pPr>
+      <w:bookmarkStart w:id="11" w:name="_Toc446680585"/>
       <w:r>
         <w:rPr>
           <w:lang w:val="fr-FR"/>
@@ -3938,6 +4103,7 @@
         </w:rPr>
         <w:t>geographiques</w:t>
       </w:r>
+      <w:bookmarkEnd w:id="11"/>
       <w:proofErr w:type="spellEnd"/>
     </w:p>
     <w:p>
@@ -4694,19 +4860,7 @@
         <w:rPr>
           <w:lang w:val="fr-FR"/>
         </w:rPr>
-        <w:t xml:space="preserve"> sur les </w:t>
-      </w:r>
-      <w:r>
-        <w:rPr>
-          <w:lang w:val="fr-FR"/>
-        </w:rPr>
-        <w:t>communes</w:t>
-      </w:r>
-      <w:r>
-        <w:rPr>
-          <w:lang w:val="fr-FR"/>
-        </w:rPr>
-        <w:t xml:space="preserve">, peut voir </w:t>
+        <w:t xml:space="preserve"> sur les communes, peut voir </w:t>
       </w:r>
       <w:r>
         <w:rPr>
@@ -4718,19 +4872,7 @@
         <w:rPr>
           <w:lang w:val="fr-FR"/>
         </w:rPr>
-        <w:t xml:space="preserve"> les </w:t>
-      </w:r>
-      <w:r>
-        <w:rPr>
-          <w:lang w:val="fr-FR"/>
-        </w:rPr>
-        <w:t xml:space="preserve">données lies aux communes </w:t>
-      </w:r>
-      <w:r>
-        <w:rPr>
-          <w:lang w:val="fr-FR"/>
-        </w:rPr>
-        <w:t xml:space="preserve">d’enregistrement (voir </w:t>
+        <w:t xml:space="preserve"> les données lies aux communes d’enregistrement (voir </w:t>
       </w:r>
       <w:r>
         <w:rPr>
@@ -4844,12 +4986,54 @@
           <w:highlight w:val="yellow"/>
           <w:lang w:val="fr-FR"/>
         </w:rPr>
+        <w:instrText xml:space="preserve"> \* MERGEFORMAT </w:instrText>
       </w:r>
       <w:r>
         <w:rPr>
           <w:highlight w:val="yellow"/>
           <w:lang w:val="fr-FR"/>
         </w:rPr>
+      </w:r>
+      <w:r>
+        <w:rPr>
+          <w:highlight w:val="yellow"/>
+          <w:lang w:val="fr-FR"/>
+        </w:rPr>
+        <w:fldChar w:fldCharType="separate"/>
+      </w:r>
+      <w:r>
+        <w:rPr>
+          <w:highlight w:val="yellow"/>
+          <w:lang w:val="fr-FR"/>
+        </w:rPr>
+        <w:t>5.4</w:t>
+      </w:r>
+      <w:r>
+        <w:rPr>
+          <w:highlight w:val="yellow"/>
+          <w:lang w:val="fr-FR"/>
+        </w:rPr>
+        <w:fldChar w:fldCharType="end"/>
+      </w:r>
+      <w:r>
+        <w:rPr>
+          <w:highlight w:val="yellow"/>
+          <w:lang w:val="fr-FR"/>
+        </w:rPr>
+        <w:fldChar w:fldCharType="begin"/>
+      </w:r>
+      <w:r>
+        <w:rPr>
+          <w:highlight w:val="yellow"/>
+          <w:lang w:val="fr-FR"/>
+        </w:rPr>
+        <w:instrText xml:space="preserve"> REF _Ref442355175 \h </w:instrText>
+      </w:r>
+      <w:r>
+        <w:rPr>
+          <w:highlight w:val="yellow"/>
+          <w:lang w:val="fr-FR"/>
+        </w:rPr>
         <w:instrText xml:space="preserve"> \* MERGEFORMAT </w:instrText>
       </w:r>
       <w:r>
@@ -4857,6 +5041,12 @@
           <w:highlight w:val="yellow"/>
           <w:lang w:val="fr-FR"/>
         </w:rPr>
+      </w:r>
+      <w:r>
+        <w:rPr>
+          <w:highlight w:val="yellow"/>
+          <w:lang w:val="fr-FR"/>
+        </w:rPr>
         <w:fldChar w:fldCharType="separate"/>
       </w:r>
       <w:r>
@@ -4864,13 +5054,29 @@
           <w:highlight w:val="yellow"/>
           <w:lang w:val="fr-FR"/>
         </w:rPr>
-        <w:t>5.4</w:t>
-      </w:r>
+        <w:t xml:space="preserve">Configuration Reference pour afficher l’historique des </w:t>
+      </w:r>
+      <w:proofErr w:type="spellStart"/>
       <w:r>
         <w:rPr>
           <w:highlight w:val="yellow"/>
           <w:lang w:val="fr-FR"/>
         </w:rPr>
+        <w:t>Realistations</w:t>
+      </w:r>
+      <w:proofErr w:type="spellEnd"/>
+      <w:r>
+        <w:rPr>
+          <w:highlight w:val="yellow"/>
+          <w:lang w:val="fr-FR"/>
+        </w:rPr>
+        <w:t>/Programmes</w:t>
+      </w:r>
+      <w:r>
+        <w:rPr>
+          <w:highlight w:val="yellow"/>
+          <w:lang w:val="fr-FR"/>
+        </w:rPr>
         <w:fldChar w:fldCharType="end"/>
       </w:r>
       <w:r>
@@ -4878,70 +5084,6 @@
           <w:highlight w:val="yellow"/>
           <w:lang w:val="fr-FR"/>
         </w:rPr>
-        <w:fldChar w:fldCharType="begin"/>
-      </w:r>
-      <w:r>
-        <w:rPr>
-          <w:highlight w:val="yellow"/>
-          <w:lang w:val="fr-FR"/>
-        </w:rPr>
-        <w:instrText xml:space="preserve"> REF _Ref442355175 \h </w:instrText>
-      </w:r>
-      <w:r>
-        <w:rPr>
-          <w:highlight w:val="yellow"/>
-          <w:lang w:val="fr-FR"/>
-        </w:rPr>
-      </w:r>
-      <w:r>
-        <w:rPr>
-          <w:highlight w:val="yellow"/>
-          <w:lang w:val="fr-FR"/>
-        </w:rPr>
-        <w:instrText xml:space="preserve"> \* MERGEFORMAT </w:instrText>
-      </w:r>
-      <w:r>
-        <w:rPr>
-          <w:highlight w:val="yellow"/>
-          <w:lang w:val="fr-FR"/>
-        </w:rPr>
-        <w:fldChar w:fldCharType="separate"/>
-      </w:r>
-      <w:r>
-        <w:rPr>
-          <w:highlight w:val="yellow"/>
-          <w:lang w:val="fr-FR"/>
-        </w:rPr>
-        <w:t xml:space="preserve">Configuration Reference pour afficher l’historique des </w:t>
-      </w:r>
-      <w:proofErr w:type="spellStart"/>
-      <w:r>
-        <w:rPr>
-          <w:highlight w:val="yellow"/>
-          <w:lang w:val="fr-FR"/>
-        </w:rPr>
-        <w:t>Realistations</w:t>
-      </w:r>
-      <w:proofErr w:type="spellEnd"/>
-      <w:r>
-        <w:rPr>
-          <w:highlight w:val="yellow"/>
-          <w:lang w:val="fr-FR"/>
-        </w:rPr>
-        <w:t>/Programmes</w:t>
-      </w:r>
-      <w:r>
-        <w:rPr>
-          <w:highlight w:val="yellow"/>
-          <w:lang w:val="fr-FR"/>
-        </w:rPr>
-        <w:fldChar w:fldCharType="end"/>
-      </w:r>
-      <w:r>
-        <w:rPr>
-          <w:highlight w:val="yellow"/>
-          <w:lang w:val="fr-FR"/>
-        </w:rPr>
         <w:t>)</w:t>
       </w:r>
     </w:p>
@@ -4965,7 +5107,7 @@
           <w:lang w:val="fr-FR"/>
         </w:rPr>
       </w:pPr>
-      <w:bookmarkStart w:id="7" w:name="_Toc444167977"/>
+      <w:bookmarkStart w:id="12" w:name="_Toc446680586"/>
       <w:r>
         <w:rPr>
           <w:lang w:val="fr-FR"/>
@@ -4973,7 +5115,7 @@
         <w:lastRenderedPageBreak/>
         <w:t>Agriculteurs</w:t>
       </w:r>
-      <w:bookmarkEnd w:id="7"/>
+      <w:bookmarkEnd w:id="12"/>
     </w:p>
     <w:p>
       <w:pPr>
@@ -5122,12 +5264,14 @@
           <w:lang w:val="fr-FR"/>
         </w:rPr>
       </w:pPr>
+      <w:bookmarkStart w:id="13" w:name="_Toc446680587"/>
       <w:r>
         <w:rPr>
           <w:lang w:val="fr-FR"/>
         </w:rPr>
         <w:t>Recherche Agriculteurs</w:t>
       </w:r>
+      <w:bookmarkEnd w:id="13"/>
     </w:p>
     <w:p>
       <w:pPr>
@@ -5233,14 +5377,12 @@
         </w:rPr>
         <w:t xml:space="preserve">En </w:t>
       </w:r>
-      <w:proofErr w:type="spellStart"/>
-      <w:r>
-        <w:rPr>
-          <w:lang w:val="fr-FR"/>
-        </w:rPr>
-        <w:t>depandant</w:t>
-      </w:r>
-      <w:proofErr w:type="spellEnd"/>
+      <w:r>
+        <w:rPr>
+          <w:lang w:val="fr-FR"/>
+        </w:rPr>
+        <w:t>dépendant</w:t>
+      </w:r>
       <w:r>
         <w:rPr>
           <w:lang w:val="fr-FR"/>
@@ -5253,28 +5395,38 @@
         </w:rPr>
         <w:t xml:space="preserve">a </w:t>
       </w:r>
-      <w:proofErr w:type="spellStart"/>
-      <w:r>
-        <w:rPr>
-          <w:lang w:val="fr-FR"/>
-        </w:rPr>
-        <w:t>premiere</w:t>
-      </w:r>
-      <w:proofErr w:type="spellEnd"/>
-      <w:r>
-        <w:rPr>
-          <w:lang w:val="fr-FR"/>
-        </w:rPr>
-        <w:t xml:space="preserve"> table doit afficher seulement les agriculteurs enregistrées pour les </w:t>
-      </w:r>
-      <w:proofErr w:type="spellStart"/>
-      <w:r>
-        <w:rPr>
-          <w:lang w:val="fr-FR"/>
-        </w:rPr>
-        <w:t>departement</w:t>
-      </w:r>
-      <w:proofErr w:type="spellEnd"/>
+      <w:r>
+        <w:rPr>
+          <w:lang w:val="fr-FR"/>
+        </w:rPr>
+        <w:t>première</w:t>
+      </w:r>
+      <w:r>
+        <w:rPr>
+          <w:lang w:val="fr-FR"/>
+        </w:rPr>
+        <w:t xml:space="preserve"> table doit afficher seulement les agriculteurs </w:t>
+      </w:r>
+      <w:proofErr w:type="gramStart"/>
+      <w:r>
+        <w:rPr>
+          <w:lang w:val="fr-FR"/>
+        </w:rPr>
+        <w:t>enregistrées</w:t>
+      </w:r>
+      <w:proofErr w:type="gramEnd"/>
+      <w:r>
+        <w:rPr>
+          <w:lang w:val="fr-FR"/>
+        </w:rPr>
+        <w:t xml:space="preserve"> pour </w:t>
+      </w:r>
+      <w:r>
+        <w:rPr>
+          <w:lang w:val="fr-FR"/>
+        </w:rPr>
+        <w:t>les départements</w:t>
+      </w:r>
       <w:r>
         <w:rPr>
           <w:lang w:val="fr-FR"/>
@@ -5933,12 +6085,14 @@
           <w:lang w:val="fr-FR"/>
         </w:rPr>
       </w:pPr>
+      <w:bookmarkStart w:id="14" w:name="_Toc446680588"/>
       <w:r>
         <w:rPr>
           <w:lang w:val="fr-FR"/>
         </w:rPr>
         <w:t>Agriculteurs</w:t>
       </w:r>
+      <w:bookmarkEnd w:id="14"/>
     </w:p>
     <w:p>
       <w:pPr>
@@ -6045,12 +6199,14 @@
           <w:lang w:val="fr-FR"/>
         </w:rPr>
       </w:pPr>
+      <w:bookmarkStart w:id="15" w:name="_Toc446680589"/>
       <w:r>
         <w:rPr>
           <w:lang w:val="fr-FR"/>
         </w:rPr>
         <w:t>Recherche Agriculteurs</w:t>
       </w:r>
+      <w:bookmarkEnd w:id="15"/>
     </w:p>
     <w:p>
       <w:pPr>
@@ -6066,14 +6222,14 @@
           <w:lang w:val="fr-FR"/>
         </w:rPr>
       </w:pPr>
-      <w:bookmarkStart w:id="8" w:name="_Toc444167984"/>
+      <w:bookmarkStart w:id="16" w:name="_Toc446680590"/>
       <w:r>
         <w:rPr>
           <w:lang w:val="fr-FR"/>
         </w:rPr>
         <w:t>Incitation</w:t>
       </w:r>
-      <w:bookmarkEnd w:id="8"/>
+      <w:bookmarkEnd w:id="16"/>
     </w:p>
     <w:p>
       <w:pPr>
@@ -6082,14 +6238,14 @@
           <w:lang w:val="fr-FR"/>
         </w:rPr>
       </w:pPr>
-      <w:bookmarkStart w:id="9" w:name="_Toc444167985"/>
+      <w:bookmarkStart w:id="17" w:name="_Toc446680591"/>
       <w:r>
         <w:rPr>
           <w:lang w:val="fr-FR"/>
         </w:rPr>
         <w:t>Filtrage sur le nom de l’agriculteur</w:t>
       </w:r>
-      <w:bookmarkEnd w:id="9"/>
+      <w:bookmarkEnd w:id="17"/>
     </w:p>
     <w:p>
       <w:pPr>
@@ -6111,14 +6267,14 @@
           <w:lang w:val="fr-FR"/>
         </w:rPr>
       </w:pPr>
-      <w:bookmarkStart w:id="10" w:name="_Toc444167986"/>
+      <w:bookmarkStart w:id="18" w:name="_Toc446680592"/>
       <w:r>
         <w:rPr>
           <w:lang w:val="fr-FR"/>
         </w:rPr>
         <w:t>Changement valeurs possible</w:t>
       </w:r>
-      <w:bookmarkEnd w:id="10"/>
+      <w:bookmarkEnd w:id="18"/>
     </w:p>
     <w:p>
       <w:pPr>
@@ -6599,8 +6755,6 @@
           <w:lang w:val="fr-FR"/>
         </w:rPr>
       </w:pPr>
-      <w:bookmarkStart w:id="11" w:name="_GoBack"/>
-      <w:bookmarkEnd w:id="11"/>
     </w:p>
     <w:p>
       <w:pPr>
@@ -6616,17 +6770,17 @@
           <w:lang w:val="fr-FR"/>
         </w:rPr>
       </w:pPr>
-      <w:bookmarkStart w:id="12" w:name="_Ref442287027"/>
-      <w:bookmarkStart w:id="13" w:name="_Ref442355167"/>
-      <w:bookmarkStart w:id="14" w:name="_Ref442355175"/>
-      <w:bookmarkStart w:id="15" w:name="_Toc444167979"/>
+      <w:bookmarkStart w:id="19" w:name="_Ref442287027"/>
+      <w:bookmarkStart w:id="20" w:name="_Ref442355167"/>
+      <w:bookmarkStart w:id="21" w:name="_Ref442355175"/>
+      <w:bookmarkStart w:id="22" w:name="_Toc446680593"/>
       <w:r>
         <w:rPr>
           <w:lang w:val="fr-FR"/>
         </w:rPr>
         <w:t>Configuration Reference</w:t>
       </w:r>
-      <w:bookmarkEnd w:id="12"/>
+      <w:bookmarkEnd w:id="19"/>
       <w:r>
         <w:rPr>
           <w:lang w:val="fr-FR"/>
@@ -6645,9 +6799,9 @@
         </w:rPr>
         <w:t>/Programmes</w:t>
       </w:r>
-      <w:bookmarkEnd w:id="13"/>
-      <w:bookmarkEnd w:id="14"/>
-      <w:bookmarkEnd w:id="15"/>
+      <w:bookmarkEnd w:id="20"/>
+      <w:bookmarkEnd w:id="21"/>
+      <w:bookmarkEnd w:id="22"/>
     </w:p>
     <w:p>
       <w:pPr>
@@ -6963,7 +7117,7 @@
           <w:lang w:val="fr-FR"/>
         </w:rPr>
       </w:pPr>
-      <w:bookmarkStart w:id="16" w:name="_Toc444167980"/>
+      <w:bookmarkStart w:id="23" w:name="_Toc446680594"/>
       <w:r>
         <w:rPr>
           <w:lang w:val="fr-FR"/>
@@ -6976,7 +7130,7 @@
         </w:rPr>
         <w:t xml:space="preserve"> -&gt; Rechercher</w:t>
       </w:r>
-      <w:bookmarkEnd w:id="16"/>
+      <w:bookmarkEnd w:id="23"/>
     </w:p>
     <w:p>
       <w:pPr>
@@ -7013,14 +7167,14 @@
           <w:lang w:val="fr-FR"/>
         </w:rPr>
       </w:pPr>
-      <w:bookmarkStart w:id="17" w:name="_Toc444167981"/>
+      <w:bookmarkStart w:id="24" w:name="_Toc446680595"/>
       <w:r>
         <w:rPr>
           <w:lang w:val="fr-FR"/>
         </w:rPr>
         <w:t>Filtrage sur le nom de l’agriculteur</w:t>
       </w:r>
-      <w:bookmarkEnd w:id="17"/>
+      <w:bookmarkEnd w:id="24"/>
     </w:p>
     <w:p>
       <w:pPr>
@@ -7619,7 +7773,7 @@
           <w:lang w:val="fr-FR"/>
         </w:rPr>
       </w:pPr>
-      <w:bookmarkStart w:id="18" w:name="_Toc444167982"/>
+      <w:bookmarkStart w:id="25" w:name="_Toc446680596"/>
       <w:r>
         <w:rPr>
           <w:lang w:val="fr-FR"/>
@@ -7634,7 +7788,7 @@
         </w:rPr>
         <w:t>resultat</w:t>
       </w:r>
-      <w:bookmarkEnd w:id="18"/>
+      <w:bookmarkEnd w:id="25"/>
       <w:proofErr w:type="spellEnd"/>
     </w:p>
     <w:p>
@@ -7749,14 +7903,14 @@
           <w:lang w:val="fr-FR"/>
         </w:rPr>
       </w:pPr>
-      <w:bookmarkStart w:id="19" w:name="_Toc444167983"/>
+      <w:bookmarkStart w:id="26" w:name="_Toc446680597"/>
       <w:r>
         <w:rPr>
           <w:lang w:val="fr-FR"/>
         </w:rPr>
         <w:t>Validation Multiple</w:t>
       </w:r>
-      <w:bookmarkEnd w:id="19"/>
+      <w:bookmarkEnd w:id="26"/>
     </w:p>
     <w:p>
       <w:pPr>
@@ -8323,14 +8477,14 @@
           <w:lang w:val="fr-FR"/>
         </w:rPr>
       </w:pPr>
-      <w:bookmarkStart w:id="20" w:name="_Toc444167987"/>
+      <w:bookmarkStart w:id="27" w:name="_Toc446680598"/>
       <w:r>
         <w:rPr>
           <w:lang w:val="fr-FR"/>
         </w:rPr>
         <w:t>Rapports</w:t>
       </w:r>
-      <w:bookmarkEnd w:id="20"/>
+      <w:bookmarkEnd w:id="27"/>
     </w:p>
     <w:p>
       <w:pPr>
@@ -8543,7 +8697,7 @@
           <w:lang w:val="fr-FR"/>
         </w:rPr>
       </w:pPr>
-      <w:bookmarkStart w:id="21" w:name="_Toc444167988"/>
+      <w:bookmarkStart w:id="28" w:name="_Toc446680599"/>
       <w:r>
         <w:rPr>
           <w:lang w:val="fr-FR"/>
@@ -8577,7 +8731,7 @@
         </w:rPr>
         <w:t>Departement</w:t>
       </w:r>
-      <w:bookmarkEnd w:id="21"/>
+      <w:bookmarkEnd w:id="28"/>
       <w:proofErr w:type="spellEnd"/>
     </w:p>
     <w:p>
@@ -11904,7 +12058,7 @@
 </file>
 
 <file path=customXml/itemProps1.xml><?xml version="1.0" encoding="utf-8"?>
-<ds:datastoreItem xmlns:ds="http://schemas.openxmlformats.org/officeDocument/2006/customXml" ds:itemID="{CA7BCAEE-D103-4DA1-9C34-9A9A89369FB4}">
+<ds:datastoreItem xmlns:ds="http://schemas.openxmlformats.org/officeDocument/2006/customXml" ds:itemID="{EA770AD2-4FF1-43DC-9D6A-B0F9279BEEAC}">
   <ds:schemaRefs>
     <ds:schemaRef ds:uri="http://schemas.openxmlformats.org/officeDocument/2006/bibliography"/>
   </ds:schemaRefs>

--- a/DOCS_GMT/Cahier des Charges_v007.docx
+++ b/DOCS_GMT/Cahier des Charges_v007.docx
@@ -69,6 +69,7 @@
           <w:docPartUnique/>
         </w:docPartObj>
       </w:sdtPr>
+      <w:sdtEndPr/>
       <w:sdtContent>
         <w:p>
           <w:pPr>
@@ -2489,8 +2490,6 @@
         </w:rPr>
         <w:t xml:space="preserve">Le nombre d’acteurs disponible dans le système est </w:t>
       </w:r>
-      <w:bookmarkStart w:id="3" w:name="_GoBack"/>
-      <w:bookmarkEnd w:id="3"/>
       <w:r>
         <w:rPr>
           <w:lang w:val="fr-FR"/>
@@ -2553,7 +2552,7 @@
           <w:lang w:val="fr-FR"/>
         </w:rPr>
       </w:pPr>
-      <w:bookmarkStart w:id="4" w:name="_Toc446680579"/>
+      <w:bookmarkStart w:id="3" w:name="_Toc446680579"/>
       <w:r>
         <w:rPr>
           <w:lang w:val="fr-FR"/>
@@ -2561,23 +2560,23 @@
         <w:lastRenderedPageBreak/>
         <w:t>Fonctionnalités</w:t>
       </w:r>
+      <w:bookmarkEnd w:id="3"/>
+    </w:p>
+    <w:p>
+      <w:pPr>
+        <w:pStyle w:val="Titre2"/>
+        <w:rPr>
+          <w:lang w:val="fr-FR"/>
+        </w:rPr>
+      </w:pPr>
+      <w:bookmarkStart w:id="4" w:name="_Toc446680580"/>
+      <w:r>
+        <w:rPr>
+          <w:lang w:val="fr-FR"/>
+        </w:rPr>
+        <w:t>Configuration Utilisateur</w:t>
+      </w:r>
       <w:bookmarkEnd w:id="4"/>
-    </w:p>
-    <w:p>
-      <w:pPr>
-        <w:pStyle w:val="Titre2"/>
-        <w:rPr>
-          <w:lang w:val="fr-FR"/>
-        </w:rPr>
-      </w:pPr>
-      <w:bookmarkStart w:id="5" w:name="_Toc446680580"/>
-      <w:r>
-        <w:rPr>
-          <w:lang w:val="fr-FR"/>
-        </w:rPr>
-        <w:t>Configuration Utilisateur</w:t>
-      </w:r>
-      <w:bookmarkEnd w:id="5"/>
     </w:p>
     <w:p>
       <w:pPr>
@@ -2805,7 +2804,7 @@
           <w:lang w:val="fr-FR"/>
         </w:rPr>
       </w:pPr>
-      <w:bookmarkStart w:id="6" w:name="_Toc446680581"/>
+      <w:bookmarkStart w:id="5" w:name="_Toc446680581"/>
       <w:r>
         <w:rPr>
           <w:lang w:val="fr-FR"/>
@@ -2826,7 +2825,7 @@
         </w:rPr>
         <w:t> »</w:t>
       </w:r>
-      <w:bookmarkEnd w:id="6"/>
+      <w:bookmarkEnd w:id="5"/>
     </w:p>
     <w:p>
       <w:pPr>
@@ -3856,14 +3855,14 @@
           <w:lang w:val="fr-FR"/>
         </w:rPr>
       </w:pPr>
-      <w:bookmarkStart w:id="7" w:name="_Toc446680582"/>
+      <w:bookmarkStart w:id="6" w:name="_Toc446680582"/>
       <w:r>
         <w:rPr>
           <w:lang w:val="fr-FR"/>
         </w:rPr>
         <w:t>Visualisation utilisateurs</w:t>
       </w:r>
-      <w:bookmarkEnd w:id="7"/>
+      <w:bookmarkEnd w:id="6"/>
     </w:p>
     <w:p>
       <w:pPr>
@@ -3980,14 +3979,100 @@
           <w:lang w:val="fr-FR"/>
         </w:rPr>
       </w:pPr>
+      <w:bookmarkStart w:id="7" w:name="_Toc446680583"/>
       <w:bookmarkStart w:id="8" w:name="_Ref442355120"/>
-      <w:bookmarkStart w:id="9" w:name="_Toc446680583"/>
       <w:r>
         <w:rPr>
           <w:lang w:val="fr-FR"/>
         </w:rPr>
         <w:t>Configuration</w:t>
       </w:r>
+      <w:bookmarkEnd w:id="7"/>
+      <w:r>
+        <w:rPr>
+          <w:lang w:val="fr-FR"/>
+        </w:rPr>
+        <w:t xml:space="preserve"> </w:t>
+      </w:r>
+      <w:bookmarkEnd w:id="8"/>
+    </w:p>
+    <w:p>
+      <w:pPr>
+        <w:rPr>
+          <w:lang w:val="fr-FR"/>
+        </w:rPr>
+      </w:pPr>
+      <w:r>
+        <w:rPr>
+          <w:lang w:val="fr-FR"/>
+        </w:rPr>
+        <w:t xml:space="preserve">C’est </w:t>
+      </w:r>
+      <w:r>
+        <w:rPr>
+          <w:lang w:val="fr-FR"/>
+        </w:rPr>
+        <w:t>nécessaire</w:t>
+      </w:r>
+      <w:r>
+        <w:rPr>
+          <w:lang w:val="fr-FR"/>
+        </w:rPr>
+        <w:t xml:space="preserve"> d’ajouter la voix de restriction sur les communes concernant la possibilité de l’utilisateur de consulter/modifier/supprimer les données en suivant la liste des communes </w:t>
+      </w:r>
+      <w:r>
+        <w:rPr>
+          <w:lang w:val="fr-FR"/>
+        </w:rPr>
+        <w:t>sélectionnée</w:t>
+      </w:r>
+      <w:r>
+        <w:rPr>
+          <w:lang w:val="fr-FR"/>
+        </w:rPr>
+        <w:t xml:space="preserve"> pendant la </w:t>
+      </w:r>
+      <w:r>
+        <w:rPr>
+          <w:lang w:val="fr-FR"/>
+        </w:rPr>
+        <w:t>création</w:t>
+      </w:r>
+      <w:r>
+        <w:rPr>
+          <w:lang w:val="fr-FR"/>
+        </w:rPr>
+        <w:t xml:space="preserve"> de l’utilisateur (premier </w:t>
+      </w:r>
+      <w:proofErr w:type="spellStart"/>
+      <w:r>
+        <w:rPr>
+          <w:lang w:val="fr-FR"/>
+        </w:rPr>
+        <w:t>paragraph</w:t>
+      </w:r>
+      <w:proofErr w:type="spellEnd"/>
+      <w:r>
+        <w:rPr>
+          <w:lang w:val="fr-FR"/>
+        </w:rPr>
+        <w:t>).</w:t>
+      </w:r>
+    </w:p>
+    <w:p>
+      <w:pPr>
+        <w:pStyle w:val="Titre2"/>
+        <w:rPr>
+          <w:lang w:val="fr-FR"/>
+        </w:rPr>
+      </w:pPr>
+      <w:bookmarkStart w:id="9" w:name="_Toc446680584"/>
+      <w:r>
+        <w:rPr>
+          <w:lang w:val="fr-FR"/>
+        </w:rPr>
+        <w:t>Reference</w:t>
+      </w:r>
       <w:bookmarkEnd w:id="9"/>
       <w:r>
         <w:rPr>
@@ -3995,115 +4080,29 @@
         </w:rPr>
         <w:t xml:space="preserve"> </w:t>
       </w:r>
-      <w:bookmarkEnd w:id="8"/>
-    </w:p>
-    <w:p>
-      <w:pPr>
-        <w:rPr>
-          <w:lang w:val="fr-FR"/>
-        </w:rPr>
-      </w:pPr>
-      <w:r>
-        <w:rPr>
-          <w:lang w:val="fr-FR"/>
-        </w:rPr>
-        <w:t xml:space="preserve">C’est </w:t>
-      </w:r>
-      <w:r>
-        <w:rPr>
-          <w:lang w:val="fr-FR"/>
-        </w:rPr>
-        <w:t>nécessaire</w:t>
-      </w:r>
-      <w:r>
-        <w:rPr>
-          <w:lang w:val="fr-FR"/>
-        </w:rPr>
-        <w:t xml:space="preserve"> d’ajouter la voix de restriction sur les communes concernant la possibilité de l’utilisateur de consulter/modifier/supprimer les données en suivant la liste des communes </w:t>
-      </w:r>
-      <w:r>
-        <w:rPr>
-          <w:lang w:val="fr-FR"/>
-        </w:rPr>
-        <w:t>sélectionnée</w:t>
-      </w:r>
-      <w:r>
-        <w:rPr>
-          <w:lang w:val="fr-FR"/>
-        </w:rPr>
-        <w:t xml:space="preserve"> pendant la </w:t>
-      </w:r>
-      <w:r>
-        <w:rPr>
-          <w:lang w:val="fr-FR"/>
-        </w:rPr>
-        <w:t>création</w:t>
-      </w:r>
-      <w:r>
-        <w:rPr>
-          <w:lang w:val="fr-FR"/>
-        </w:rPr>
-        <w:t xml:space="preserve"> de l’utilisateur (premier </w:t>
-      </w:r>
-      <w:proofErr w:type="spellStart"/>
-      <w:r>
-        <w:rPr>
-          <w:lang w:val="fr-FR"/>
-        </w:rPr>
-        <w:t>paragraph</w:t>
-      </w:r>
-      <w:proofErr w:type="spellEnd"/>
-      <w:r>
-        <w:rPr>
-          <w:lang w:val="fr-FR"/>
-        </w:rPr>
-        <w:t>).</w:t>
-      </w:r>
-    </w:p>
-    <w:p>
-      <w:pPr>
-        <w:pStyle w:val="Titre2"/>
-        <w:rPr>
-          <w:lang w:val="fr-FR"/>
-        </w:rPr>
-      </w:pPr>
-      <w:bookmarkStart w:id="10" w:name="_Toc446680584"/>
-      <w:r>
-        <w:rPr>
-          <w:lang w:val="fr-FR"/>
-        </w:rPr>
-        <w:t>Reference</w:t>
+    </w:p>
+    <w:p>
+      <w:pPr>
+        <w:pStyle w:val="Titre3"/>
+        <w:rPr>
+          <w:lang w:val="fr-FR"/>
+        </w:rPr>
+      </w:pPr>
+      <w:bookmarkStart w:id="10" w:name="_Toc446680585"/>
+      <w:r>
+        <w:rPr>
+          <w:lang w:val="fr-FR"/>
+        </w:rPr>
+        <w:t xml:space="preserve">Droits </w:t>
+      </w:r>
+      <w:proofErr w:type="spellStart"/>
+      <w:r>
+        <w:rPr>
+          <w:lang w:val="fr-FR"/>
+        </w:rPr>
+        <w:t>geographiques</w:t>
       </w:r>
       <w:bookmarkEnd w:id="10"/>
-      <w:r>
-        <w:rPr>
-          <w:lang w:val="fr-FR"/>
-        </w:rPr>
-        <w:t xml:space="preserve"> </w:t>
-      </w:r>
-    </w:p>
-    <w:p>
-      <w:pPr>
-        <w:pStyle w:val="Titre3"/>
-        <w:rPr>
-          <w:lang w:val="fr-FR"/>
-        </w:rPr>
-      </w:pPr>
-      <w:bookmarkStart w:id="11" w:name="_Toc446680585"/>
-      <w:r>
-        <w:rPr>
-          <w:lang w:val="fr-FR"/>
-        </w:rPr>
-        <w:t xml:space="preserve">Droits </w:t>
-      </w:r>
-      <w:proofErr w:type="spellStart"/>
-      <w:r>
-        <w:rPr>
-          <w:lang w:val="fr-FR"/>
-        </w:rPr>
-        <w:t>geographiques</w:t>
-      </w:r>
-      <w:bookmarkEnd w:id="11"/>
       <w:proofErr w:type="spellEnd"/>
     </w:p>
     <w:p>
@@ -5107,7 +5106,7 @@
           <w:lang w:val="fr-FR"/>
         </w:rPr>
       </w:pPr>
-      <w:bookmarkStart w:id="12" w:name="_Toc446680586"/>
+      <w:bookmarkStart w:id="11" w:name="_Toc446680586"/>
       <w:r>
         <w:rPr>
           <w:lang w:val="fr-FR"/>
@@ -5115,101 +5114,99 @@
         <w:lastRenderedPageBreak/>
         <w:t>Agriculteurs</w:t>
       </w:r>
+      <w:bookmarkEnd w:id="11"/>
+    </w:p>
+    <w:p>
+      <w:pPr>
+        <w:ind w:left="45"/>
+        <w:rPr>
+          <w:lang w:val="fr-FR"/>
+        </w:rPr>
+      </w:pPr>
+      <w:r>
+        <w:rPr>
+          <w:lang w:val="fr-FR"/>
+        </w:rPr>
+        <w:t xml:space="preserve">Les utilisateurs du système SIGI ont la </w:t>
+      </w:r>
+      <w:proofErr w:type="spellStart"/>
+      <w:r>
+        <w:rPr>
+          <w:lang w:val="fr-FR"/>
+        </w:rPr>
+        <w:t>possiblité</w:t>
+      </w:r>
+      <w:proofErr w:type="spellEnd"/>
+      <w:r>
+        <w:rPr>
+          <w:lang w:val="fr-FR"/>
+        </w:rPr>
+        <w:t xml:space="preserve"> de</w:t>
+      </w:r>
+      <w:r>
+        <w:rPr>
+          <w:lang w:val="fr-FR"/>
+        </w:rPr>
+        <w:t xml:space="preserve"> créer et de</w:t>
+      </w:r>
+      <w:r>
+        <w:rPr>
+          <w:lang w:val="fr-FR"/>
+        </w:rPr>
+        <w:t xml:space="preserve"> rechercher les agriculteurs enregistré</w:t>
+      </w:r>
+      <w:r>
+        <w:rPr>
+          <w:lang w:val="fr-FR"/>
+        </w:rPr>
+        <w:t xml:space="preserve"> dans la base de données</w:t>
+      </w:r>
+      <w:r>
+        <w:rPr>
+          <w:lang w:val="fr-FR"/>
+        </w:rPr>
+        <w:t>.</w:t>
+      </w:r>
+    </w:p>
+    <w:p>
+      <w:pPr>
+        <w:ind w:left="45"/>
+        <w:rPr>
+          <w:lang w:val="fr-FR"/>
+        </w:rPr>
+      </w:pPr>
+      <w:r>
+        <w:rPr>
+          <w:lang w:val="fr-FR"/>
+        </w:rPr>
+        <w:t xml:space="preserve">Les </w:t>
+      </w:r>
+      <w:r>
+        <w:rPr>
+          <w:lang w:val="fr-FR"/>
+        </w:rPr>
+        <w:t>résultats</w:t>
+      </w:r>
+      <w:r>
+        <w:rPr>
+          <w:lang w:val="fr-FR"/>
+        </w:rPr>
+        <w:t xml:space="preserve"> de la recherche </w:t>
+      </w:r>
+      <w:r>
+        <w:rPr>
+          <w:lang w:val="fr-FR"/>
+        </w:rPr>
+        <w:t>doit changer en concernant l’acteur enregistré (</w:t>
+      </w:r>
+      <w:r>
+        <w:rPr>
+          <w:lang w:val="fr-FR"/>
+        </w:rPr>
+        <w:t>après</w:t>
+      </w:r>
+      <w:bookmarkStart w:id="12" w:name="_GoBack"/>
       <w:bookmarkEnd w:id="12"/>
-    </w:p>
-    <w:p>
-      <w:pPr>
-        <w:ind w:left="45"/>
-        <w:rPr>
-          <w:lang w:val="fr-FR"/>
-        </w:rPr>
-      </w:pPr>
-      <w:r>
-        <w:rPr>
-          <w:lang w:val="fr-FR"/>
-        </w:rPr>
-        <w:t xml:space="preserve">Les utilisateurs du système SIGI ont la </w:t>
-      </w:r>
-      <w:proofErr w:type="spellStart"/>
-      <w:r>
-        <w:rPr>
-          <w:lang w:val="fr-FR"/>
-        </w:rPr>
-        <w:t>possiblité</w:t>
-      </w:r>
-      <w:proofErr w:type="spellEnd"/>
-      <w:r>
-        <w:rPr>
-          <w:lang w:val="fr-FR"/>
-        </w:rPr>
-        <w:t xml:space="preserve"> de</w:t>
-      </w:r>
-      <w:r>
-        <w:rPr>
-          <w:lang w:val="fr-FR"/>
-        </w:rPr>
-        <w:t xml:space="preserve"> créer et de</w:t>
-      </w:r>
-      <w:r>
-        <w:rPr>
-          <w:lang w:val="fr-FR"/>
-        </w:rPr>
-        <w:t xml:space="preserve"> rechercher les agriculteurs enregistré</w:t>
-      </w:r>
-      <w:r>
-        <w:rPr>
-          <w:lang w:val="fr-FR"/>
-        </w:rPr>
-        <w:t xml:space="preserve"> dans la base de données</w:t>
-      </w:r>
-      <w:r>
-        <w:rPr>
-          <w:lang w:val="fr-FR"/>
-        </w:rPr>
-        <w:t>.</w:t>
-      </w:r>
-    </w:p>
-    <w:p>
-      <w:pPr>
-        <w:ind w:left="45"/>
-        <w:rPr>
-          <w:lang w:val="fr-FR"/>
-        </w:rPr>
-      </w:pPr>
-      <w:r>
-        <w:rPr>
-          <w:lang w:val="fr-FR"/>
-        </w:rPr>
-        <w:t xml:space="preserve">Les </w:t>
-      </w:r>
-      <w:proofErr w:type="spellStart"/>
-      <w:r>
-        <w:rPr>
-          <w:lang w:val="fr-FR"/>
-        </w:rPr>
-        <w:t>resultats</w:t>
-      </w:r>
-      <w:proofErr w:type="spellEnd"/>
-      <w:r>
-        <w:rPr>
-          <w:lang w:val="fr-FR"/>
-        </w:rPr>
-        <w:t xml:space="preserve"> de la recherche </w:t>
-      </w:r>
-      <w:r>
-        <w:rPr>
-          <w:lang w:val="fr-FR"/>
-        </w:rPr>
-        <w:t>doit changer en concernant l’acteur enregistré (</w:t>
-      </w:r>
-      <w:proofErr w:type="spellStart"/>
-      <w:r>
-        <w:rPr>
-          <w:lang w:val="fr-FR"/>
-        </w:rPr>
-        <w:t>apres</w:t>
-      </w:r>
-      <w:proofErr w:type="spellEnd"/>
       <w:r>
         <w:rPr>
           <w:lang w:val="fr-FR"/>
@@ -5222,14 +5219,12 @@
         </w:rPr>
         <w:t>, les droits du groupe d’appartenance (</w:t>
       </w:r>
-      <w:proofErr w:type="spellStart"/>
-      <w:r>
-        <w:rPr>
-          <w:lang w:val="fr-FR"/>
-        </w:rPr>
-        <w:t>paragraph</w:t>
-      </w:r>
-      <w:proofErr w:type="spellEnd"/>
+      <w:r>
+        <w:rPr>
+          <w:lang w:val="fr-FR"/>
+        </w:rPr>
+        <w:t>paragraphe</w:t>
+      </w:r>
       <w:r>
         <w:rPr>
           <w:lang w:val="fr-FR"/>
@@ -12058,7 +12053,7 @@
 </file>
 
 <file path=customXml/itemProps1.xml><?xml version="1.0" encoding="utf-8"?>
-<ds:datastoreItem xmlns:ds="http://schemas.openxmlformats.org/officeDocument/2006/customXml" ds:itemID="{EA770AD2-4FF1-43DC-9D6A-B0F9279BEEAC}">
+<ds:datastoreItem xmlns:ds="http://schemas.openxmlformats.org/officeDocument/2006/customXml" ds:itemID="{F0951633-A09C-4FFE-BED3-A8C004673AB7}">
   <ds:schemaRefs>
     <ds:schemaRef ds:uri="http://schemas.openxmlformats.org/officeDocument/2006/bibliography"/>
   </ds:schemaRefs>

--- a/DOCS_GMT/Cahier des Charges_v007.docx
+++ b/DOCS_GMT/Cahier des Charges_v007.docx
@@ -2577,18 +2577,6 @@
         <w:t>Configuration Utilisateur</w:t>
       </w:r>
       <w:bookmarkEnd w:id="4"/>
-    </w:p>
-    <w:p>
-      <w:pPr>
-        <w:pStyle w:val="Titre3"/>
-        <w:numPr>
-          <w:ilvl w:val="0"/>
-          <w:numId w:val="0"/>
-        </w:numPr>
-        <w:rPr>
-          <w:lang w:val="fr-FR"/>
-        </w:rPr>
-      </w:pPr>
     </w:p>
     <w:p>
       <w:pPr>
@@ -3034,38 +3022,38 @@
         <w:rPr>
           <w:lang w:val="fr-FR"/>
         </w:rPr>
+        <w:t>Dans la nouvelle version du logiciel, l</w:t>
+      </w:r>
+      <w:r>
+        <w:rPr>
+          <w:lang w:val="fr-FR"/>
+        </w:rPr>
+        <w:t>a section « Projet et département » doit avoir un champ en plus</w:t>
+      </w:r>
+      <w:r>
+        <w:rPr>
+          <w:lang w:val="fr-FR"/>
+        </w:rPr>
+        <w:t xml:space="preserve"> : </w:t>
+      </w:r>
+      <w:r>
+        <w:rPr>
+          <w:lang w:val="fr-FR"/>
+        </w:rPr>
+        <w:t xml:space="preserve">« Communes ». </w:t>
+      </w:r>
+    </w:p>
+    <w:p>
+      <w:pPr>
+        <w:rPr>
+          <w:lang w:val="fr-FR"/>
+        </w:rPr>
+      </w:pPr>
+      <w:r>
+        <w:rPr>
+          <w:lang w:val="fr-FR"/>
+        </w:rPr>
         <w:lastRenderedPageBreak/>
-        <w:t>Dans la nouvelle version du logiciel, l</w:t>
-      </w:r>
-      <w:r>
-        <w:rPr>
-          <w:lang w:val="fr-FR"/>
-        </w:rPr>
-        <w:t>a section « Projet et département » doit avoir un champ en plus</w:t>
-      </w:r>
-      <w:r>
-        <w:rPr>
-          <w:lang w:val="fr-FR"/>
-        </w:rPr>
-        <w:t xml:space="preserve"> : </w:t>
-      </w:r>
-      <w:r>
-        <w:rPr>
-          <w:lang w:val="fr-FR"/>
-        </w:rPr>
-        <w:t xml:space="preserve">« Communes ». </w:t>
-      </w:r>
-    </w:p>
-    <w:p>
-      <w:pPr>
-        <w:rPr>
-          <w:lang w:val="fr-FR"/>
-        </w:rPr>
-      </w:pPr>
-      <w:r>
-        <w:rPr>
-          <w:lang w:val="fr-FR"/>
-        </w:rPr>
         <w:t xml:space="preserve">Le champ doit être constitué par une </w:t>
       </w:r>
       <w:r>
@@ -3167,14 +3155,12 @@
         </w:rPr>
         <w:t xml:space="preserve">La liste des communes disponible doit changer en concernant </w:t>
       </w:r>
-      <w:proofErr w:type="gramStart"/>
-      <w:r>
-        <w:rPr>
-          <w:lang w:val="fr-FR"/>
-        </w:rPr>
-        <w:t>la</w:t>
-      </w:r>
-      <w:proofErr w:type="gramEnd"/>
+      <w:r>
+        <w:rPr>
+          <w:lang w:val="fr-FR"/>
+        </w:rPr>
+        <w:t>le</w:t>
+      </w:r>
       <w:r>
         <w:rPr>
           <w:lang w:val="fr-FR"/>
@@ -3240,69 +3226,41 @@
       <w:pPr>
         <w:rPr>
           <w:b/>
-          <w:highlight w:val="yellow"/>
+          <w:highlight w:val="cyan"/>
           <w:lang w:val="fr-FR"/>
         </w:rPr>
       </w:pPr>
       <w:r>
         <w:rPr>
           <w:b/>
-          <w:highlight w:val="yellow"/>
-          <w:lang w:val="fr-FR"/>
-        </w:rPr>
-        <w:t>Dans le détail des utilisateurs il faut ajouter la liste des communes</w:t>
-      </w:r>
-    </w:p>
-    <w:p>
-      <w:pPr>
-        <w:jc w:val="center"/>
-        <w:rPr>
-          <w:highlight w:val="yellow"/>
-          <w:lang w:val="fr-FR"/>
-        </w:rPr>
-      </w:pPr>
-    </w:p>
-    <w:p>
-      <w:pPr>
-        <w:rPr>
-          <w:highlight w:val="yellow"/>
-          <w:lang w:val="fr-FR"/>
-        </w:rPr>
-      </w:pPr>
-      <w:r>
-        <w:rPr>
-          <w:highlight w:val="yellow"/>
-          <w:lang w:val="fr-FR"/>
-        </w:rPr>
-        <w:t>Dans le cas le champ « Données système -&gt;Groupe»</w:t>
-      </w:r>
-      <w:r>
-        <w:rPr>
-          <w:highlight w:val="yellow"/>
-          <w:lang w:val="fr-FR"/>
-        </w:rPr>
-        <w:t xml:space="preserve"> est </w:t>
+          <w:highlight w:val="cyan"/>
+          <w:lang w:val="fr-FR"/>
+        </w:rPr>
+        <w:t xml:space="preserve">De </w:t>
       </w:r>
       <w:proofErr w:type="spellStart"/>
       <w:r>
         <w:rPr>
-          <w:highlight w:val="yellow"/>
-          <w:lang w:val="fr-FR"/>
-        </w:rPr>
-        <w:t>selectionné</w:t>
+          <w:b/>
+          <w:highlight w:val="cyan"/>
+          <w:lang w:val="fr-FR"/>
+        </w:rPr>
+        <w:t>consequence</w:t>
       </w:r>
       <w:proofErr w:type="spellEnd"/>
       <w:r>
         <w:rPr>
-          <w:highlight w:val="yellow"/>
-          <w:lang w:val="fr-FR"/>
-        </w:rPr>
-        <w:t xml:space="preserve"> comme « Administrateurs », la section « Projet et département » doit </w:t>
+          <w:b/>
+          <w:highlight w:val="cyan"/>
+          <w:lang w:val="fr-FR"/>
+        </w:rPr>
+        <w:t xml:space="preserve">, la liste des communes concernant un utilisateur, doit </w:t>
       </w:r>
       <w:proofErr w:type="spellStart"/>
       <w:r>
         <w:rPr>
-          <w:highlight w:val="yellow"/>
+          <w:b/>
+          <w:highlight w:val="cyan"/>
           <w:lang w:val="fr-FR"/>
         </w:rPr>
         <w:t>etre</w:t>
@@ -3310,442 +3268,58 @@
       <w:proofErr w:type="spellEnd"/>
       <w:r>
         <w:rPr>
-          <w:highlight w:val="yellow"/>
-          <w:lang w:val="fr-FR"/>
-        </w:rPr>
-        <w:t xml:space="preserve"> désactivé.</w:t>
-      </w:r>
-      <w:r>
-        <w:rPr>
-          <w:highlight w:val="yellow"/>
-          <w:lang w:val="fr-FR"/>
-        </w:rPr>
-        <w:t xml:space="preserve"> NON-&gt; il faut toujours donner la possibilité de faire </w:t>
-      </w:r>
-      <w:proofErr w:type="gramStart"/>
-      <w:r>
-        <w:rPr>
-          <w:highlight w:val="yellow"/>
-          <w:lang w:val="fr-FR"/>
-        </w:rPr>
-        <w:t>un</w:t>
-      </w:r>
-      <w:proofErr w:type="gramEnd"/>
-      <w:r>
-        <w:rPr>
-          <w:highlight w:val="yellow"/>
-          <w:lang w:val="fr-FR"/>
-        </w:rPr>
-        <w:t xml:space="preserve"> sélection. Les </w:t>
-      </w:r>
-      <w:proofErr w:type="gramStart"/>
-      <w:r>
-        <w:rPr>
-          <w:highlight w:val="yellow"/>
-          <w:lang w:val="fr-FR"/>
-        </w:rPr>
-        <w:t>restriction</w:t>
-      </w:r>
-      <w:proofErr w:type="gramEnd"/>
-      <w:r>
-        <w:rPr>
-          <w:highlight w:val="yellow"/>
-          <w:lang w:val="fr-FR"/>
-        </w:rPr>
-        <w:t xml:space="preserve"> sont gérés dans le groupes!</w:t>
-      </w:r>
-    </w:p>
-    <w:p>
-      <w:pPr>
-        <w:rPr>
-          <w:highlight w:val="yellow"/>
-          <w:lang w:val="fr-FR"/>
-        </w:rPr>
-      </w:pPr>
-      <w:r>
-        <w:rPr>
-          <w:highlight w:val="yellow"/>
-          <w:lang w:val="fr-FR"/>
-        </w:rPr>
-        <w:t xml:space="preserve">Tous les fois qui un administrateur </w:t>
+          <w:b/>
+          <w:highlight w:val="cyan"/>
+          <w:lang w:val="fr-FR"/>
+        </w:rPr>
+        <w:t xml:space="preserve"> affiché dans le </w:t>
       </w:r>
       <w:proofErr w:type="spellStart"/>
       <w:r>
         <w:rPr>
-          <w:highlight w:val="yellow"/>
-          <w:lang w:val="fr-FR"/>
-        </w:rPr>
-        <w:t>cree</w:t>
+          <w:b/>
+          <w:highlight w:val="cyan"/>
+          <w:lang w:val="fr-FR"/>
+        </w:rPr>
+        <w:t>detail</w:t>
       </w:r>
       <w:proofErr w:type="spellEnd"/>
       <w:r>
         <w:rPr>
-          <w:highlight w:val="yellow"/>
-          <w:lang w:val="fr-FR"/>
-        </w:rPr>
-        <w:t xml:space="preserve"> un utilisateur il doit </w:t>
-      </w:r>
-      <w:proofErr w:type="spellStart"/>
-      <w:r>
-        <w:rPr>
-          <w:highlight w:val="yellow"/>
-          <w:lang w:val="fr-FR"/>
-        </w:rPr>
-        <w:t>etabilir</w:t>
-      </w:r>
-      <w:proofErr w:type="spellEnd"/>
-      <w:r>
-        <w:rPr>
-          <w:highlight w:val="yellow"/>
-          <w:lang w:val="fr-FR"/>
-        </w:rPr>
-        <w:t xml:space="preserve"> le </w:t>
-      </w:r>
-      <w:proofErr w:type="spellStart"/>
-      <w:r>
-        <w:rPr>
-          <w:highlight w:val="yellow"/>
-          <w:lang w:val="fr-FR"/>
-        </w:rPr>
-        <w:t>departement</w:t>
-      </w:r>
-      <w:proofErr w:type="spellEnd"/>
-      <w:r>
-        <w:rPr>
-          <w:highlight w:val="yellow"/>
-          <w:lang w:val="fr-FR"/>
-        </w:rPr>
-        <w:t xml:space="preserve"> et la liste des communes associé. </w:t>
-      </w:r>
-    </w:p>
-    <w:p>
-      <w:pPr>
-        <w:rPr>
-          <w:lang w:val="fr-FR"/>
-        </w:rPr>
-      </w:pPr>
-      <w:r>
-        <w:rPr>
-          <w:highlight w:val="yellow"/>
-          <w:lang w:val="fr-FR"/>
-        </w:rPr>
-        <w:t xml:space="preserve">Pour activer ou pas la restriction sur les </w:t>
-      </w:r>
-      <w:proofErr w:type="spellStart"/>
-      <w:r>
-        <w:rPr>
-          <w:highlight w:val="yellow"/>
-          <w:lang w:val="fr-FR"/>
-        </w:rPr>
-        <w:t>departement</w:t>
-      </w:r>
-      <w:proofErr w:type="spellEnd"/>
-      <w:r>
-        <w:rPr>
-          <w:highlight w:val="yellow"/>
-          <w:lang w:val="fr-FR"/>
-        </w:rPr>
-        <w:t xml:space="preserve"> et sur les communes voir le </w:t>
-      </w:r>
-      <w:proofErr w:type="spellStart"/>
-      <w:r>
-        <w:rPr>
-          <w:highlight w:val="yellow"/>
-          <w:lang w:val="fr-FR"/>
-        </w:rPr>
-        <w:t>paragraph</w:t>
-      </w:r>
-      <w:proofErr w:type="spellEnd"/>
-      <w:r>
-        <w:rPr>
-          <w:highlight w:val="yellow"/>
-          <w:lang w:val="fr-FR"/>
-        </w:rPr>
-        <w:t xml:space="preserve"> « configuration-&gt;Reference »</w:t>
-      </w:r>
-    </w:p>
-    <w:p>
-      <w:pPr>
-        <w:rPr>
-          <w:lang w:val="fr-FR"/>
-        </w:rPr>
-      </w:pPr>
-      <w:r>
-        <w:rPr>
-          <w:highlight w:val="yellow"/>
-          <w:lang w:val="fr-FR"/>
-        </w:rPr>
-        <w:lastRenderedPageBreak/>
-        <w:t>Dans les restrictions des droit (</w:t>
-      </w:r>
-      <w:proofErr w:type="spellStart"/>
-      <w:r>
-        <w:rPr>
-          <w:highlight w:val="yellow"/>
-          <w:lang w:val="fr-FR"/>
-        </w:rPr>
-        <w:t>paragraph</w:t>
-      </w:r>
-      <w:proofErr w:type="spellEnd"/>
-      <w:r>
-        <w:rPr>
-          <w:highlight w:val="yellow"/>
-          <w:lang w:val="fr-FR"/>
-        </w:rPr>
-        <w:t xml:space="preserve"> </w:t>
-      </w:r>
-      <w:r>
-        <w:rPr>
-          <w:highlight w:val="yellow"/>
-          <w:lang w:val="fr-FR"/>
-        </w:rPr>
-        <w:t>« Configuration-&gt;Reference ») la section « </w:t>
-      </w:r>
-      <w:proofErr w:type="spellStart"/>
-      <w:r>
-        <w:rPr>
-          <w:highlight w:val="yellow"/>
-          <w:lang w:val="fr-FR"/>
-        </w:rPr>
-        <w:t>Role</w:t>
-      </w:r>
-      <w:proofErr w:type="spellEnd"/>
-      <w:r>
-        <w:rPr>
-          <w:highlight w:val="yellow"/>
-          <w:lang w:val="fr-FR"/>
-        </w:rPr>
-        <w:t xml:space="preserve"> -&gt; Restriction sur les </w:t>
-      </w:r>
-      <w:proofErr w:type="spellStart"/>
-      <w:r>
-        <w:rPr>
-          <w:highlight w:val="yellow"/>
-          <w:lang w:val="fr-FR"/>
-        </w:rPr>
-        <w:t>departement</w:t>
-      </w:r>
-      <w:proofErr w:type="spellEnd"/>
-      <w:r>
-        <w:rPr>
-          <w:highlight w:val="yellow"/>
-          <w:lang w:val="fr-FR"/>
-        </w:rPr>
-        <w:t xml:space="preserve"> » va signifier si l’utilisateur </w:t>
-      </w:r>
-      <w:proofErr w:type="spellStart"/>
-      <w:r>
-        <w:rPr>
-          <w:highlight w:val="yellow"/>
-          <w:lang w:val="fr-FR"/>
-        </w:rPr>
-        <w:t>creé</w:t>
-      </w:r>
-      <w:proofErr w:type="spellEnd"/>
-      <w:r>
-        <w:rPr>
-          <w:highlight w:val="yellow"/>
-          <w:lang w:val="fr-FR"/>
-        </w:rPr>
-        <w:t xml:space="preserve"> a les restriction su le </w:t>
-      </w:r>
-      <w:proofErr w:type="spellStart"/>
-      <w:r>
-        <w:rPr>
-          <w:highlight w:val="yellow"/>
-          <w:lang w:val="fr-FR"/>
-        </w:rPr>
-        <w:t>departement</w:t>
-      </w:r>
-      <w:proofErr w:type="spellEnd"/>
-      <w:r>
-        <w:rPr>
-          <w:highlight w:val="yellow"/>
+          <w:b/>
+          <w:highlight w:val="cyan"/>
+          <w:lang w:val="fr-FR"/>
+        </w:rPr>
+        <w:t xml:space="preserve"> du profile d’un utilisateur</w:t>
+      </w:r>
+      <w:r>
+        <w:rPr>
+          <w:b/>
+          <w:highlight w:val="cyan"/>
+          <w:lang w:val="fr-FR"/>
+        </w:rPr>
+        <w:t xml:space="preserve"> (paragraphe suivant)</w:t>
+      </w:r>
+      <w:r>
+        <w:rPr>
+          <w:b/>
+          <w:highlight w:val="cyan"/>
           <w:lang w:val="fr-FR"/>
         </w:rPr>
         <w:t>.</w:t>
       </w:r>
-      <w:r>
-        <w:rPr>
-          <w:lang w:val="fr-FR"/>
-        </w:rPr>
-        <w:t xml:space="preserve"> </w:t>
-      </w:r>
-    </w:p>
-    <w:p>
-      <w:pPr>
-        <w:rPr>
-          <w:lang w:val="fr-FR"/>
-        </w:rPr>
-      </w:pPr>
-    </w:p>
-    <w:p>
-      <w:pPr>
-        <w:rPr>
-          <w:lang w:val="fr-FR"/>
-        </w:rPr>
-      </w:pPr>
-      <w:r>
-        <w:rPr>
-          <w:highlight w:val="yellow"/>
-          <w:lang w:val="fr-FR"/>
-        </w:rPr>
-        <w:t xml:space="preserve">En </w:t>
-      </w:r>
-      <w:proofErr w:type="spellStart"/>
-      <w:r>
-        <w:rPr>
-          <w:highlight w:val="yellow"/>
-          <w:lang w:val="fr-FR"/>
-        </w:rPr>
-        <w:t>depandant</w:t>
-      </w:r>
-      <w:proofErr w:type="spellEnd"/>
-      <w:r>
-        <w:rPr>
-          <w:highlight w:val="yellow"/>
-          <w:lang w:val="fr-FR"/>
-        </w:rPr>
-        <w:t xml:space="preserve"> du </w:t>
-      </w:r>
-      <w:proofErr w:type="spellStart"/>
-      <w:r>
-        <w:rPr>
-          <w:highlight w:val="yellow"/>
-          <w:lang w:val="fr-FR"/>
-        </w:rPr>
-        <w:t>departement</w:t>
-      </w:r>
-      <w:proofErr w:type="spellEnd"/>
-      <w:r>
-        <w:rPr>
-          <w:highlight w:val="yellow"/>
-          <w:lang w:val="fr-FR"/>
-        </w:rPr>
-        <w:t xml:space="preserve">, la liste « Communes » doit changer. Un seul </w:t>
-      </w:r>
-      <w:proofErr w:type="spellStart"/>
-      <w:r>
-        <w:rPr>
-          <w:highlight w:val="yellow"/>
-          <w:lang w:val="fr-FR"/>
-        </w:rPr>
-        <w:t>departement</w:t>
-      </w:r>
-      <w:proofErr w:type="spellEnd"/>
-      <w:r>
-        <w:rPr>
-          <w:highlight w:val="yellow"/>
-          <w:lang w:val="fr-FR"/>
-        </w:rPr>
-        <w:t xml:space="preserve"> peut </w:t>
-      </w:r>
-      <w:proofErr w:type="spellStart"/>
-      <w:r>
-        <w:rPr>
-          <w:highlight w:val="yellow"/>
-          <w:lang w:val="fr-FR"/>
-        </w:rPr>
-        <w:t>etre</w:t>
-      </w:r>
-      <w:proofErr w:type="spellEnd"/>
-      <w:r>
-        <w:rPr>
-          <w:highlight w:val="yellow"/>
-          <w:lang w:val="fr-FR"/>
-        </w:rPr>
-        <w:t xml:space="preserve"> choisi. Plusieurs communes peuvent </w:t>
-      </w:r>
-      <w:proofErr w:type="spellStart"/>
-      <w:r>
-        <w:rPr>
-          <w:highlight w:val="yellow"/>
-          <w:lang w:val="fr-FR"/>
-        </w:rPr>
-        <w:t>etre</w:t>
-      </w:r>
-      <w:proofErr w:type="spellEnd"/>
-      <w:r>
-        <w:rPr>
-          <w:highlight w:val="yellow"/>
-          <w:lang w:val="fr-FR"/>
-        </w:rPr>
-        <w:t xml:space="preserve"> choisi. La </w:t>
-      </w:r>
-      <w:r>
-        <w:rPr>
-          <w:highlight w:val="yellow"/>
-          <w:lang w:val="fr-FR"/>
-        </w:rPr>
-        <w:t xml:space="preserve">combinaison </w:t>
-      </w:r>
-      <w:r>
-        <w:rPr>
-          <w:highlight w:val="yellow"/>
-          <w:lang w:val="fr-FR"/>
-        </w:rPr>
-        <w:t>« </w:t>
-      </w:r>
-      <w:proofErr w:type="spellStart"/>
-      <w:r>
-        <w:rPr>
-          <w:highlight w:val="yellow"/>
-          <w:lang w:val="fr-FR"/>
-        </w:rPr>
-        <w:t>Departement</w:t>
-      </w:r>
-      <w:proofErr w:type="spellEnd"/>
-      <w:r>
-        <w:rPr>
-          <w:highlight w:val="yellow"/>
-          <w:lang w:val="fr-FR"/>
-        </w:rPr>
-        <w:t xml:space="preserve"> + liste des communes » </w:t>
-      </w:r>
-      <w:r>
-        <w:rPr>
-          <w:highlight w:val="yellow"/>
-          <w:lang w:val="fr-FR"/>
-        </w:rPr>
-        <w:t xml:space="preserve">est le SOUS DEPARTEMENT </w:t>
-      </w:r>
-      <w:proofErr w:type="spellStart"/>
-      <w:r>
-        <w:rPr>
-          <w:highlight w:val="yellow"/>
-          <w:lang w:val="fr-FR"/>
-        </w:rPr>
-        <w:t>corrispondant</w:t>
-      </w:r>
-      <w:proofErr w:type="spellEnd"/>
-      <w:r>
-        <w:rPr>
-          <w:highlight w:val="yellow"/>
-          <w:lang w:val="fr-FR"/>
-        </w:rPr>
-        <w:t xml:space="preserve"> au Chef d’Antenne.</w:t>
-      </w:r>
-    </w:p>
-    <w:p>
-      <w:pPr>
-        <w:rPr>
-          <w:lang w:val="fr-FR"/>
-        </w:rPr>
-      </w:pPr>
-    </w:p>
-    <w:p>
-      <w:pPr>
-        <w:rPr>
-          <w:highlight w:val="yellow"/>
-          <w:lang w:val="fr-FR"/>
-        </w:rPr>
-      </w:pPr>
-      <w:r>
-        <w:rPr>
-          <w:highlight w:val="yellow"/>
-          <w:lang w:val="fr-FR"/>
-        </w:rPr>
-        <w:t>Pour les autres champs et pour les autres utilisateurs il n’y a pas des propositions de changement.</w:t>
+    </w:p>
+    <w:p>
+      <w:pPr>
+        <w:rPr>
+          <w:lang w:val="fr-FR"/>
+        </w:rPr>
+      </w:pPr>
+      <w:r>
+        <w:rPr>
+          <w:lang w:val="fr-FR"/>
+        </w:rPr>
+        <w:t>-----</w:t>
       </w:r>
     </w:p>
     <w:p>
@@ -3777,6 +3351,7 @@
           <w:highlight w:val="yellow"/>
           <w:lang w:eastAsia="en-GB"/>
         </w:rPr>
+        <w:lastRenderedPageBreak/>
         <w:drawing>
           <wp:inline distT="0" distB="0" distL="0" distR="0" wp14:anchorId="19750523" wp14:editId="3952DB18">
             <wp:extent cx="2638793" cy="4677428"/>
@@ -3850,6 +3425,19 @@
     </w:p>
     <w:p>
       <w:pPr>
+        <w:rPr>
+          <w:lang w:val="fr-FR"/>
+        </w:rPr>
+      </w:pPr>
+      <w:r>
+        <w:rPr>
+          <w:lang w:val="fr-FR"/>
+        </w:rPr>
+        <w:t>----</w:t>
+      </w:r>
+    </w:p>
+    <w:p>
+      <w:pPr>
         <w:pStyle w:val="Titre3"/>
         <w:rPr>
           <w:lang w:val="fr-FR"/>
@@ -3876,11 +3464,19 @@
         </w:rPr>
         <w:t xml:space="preserve">La table avec la liste des utilisateurs doit avoir </w:t>
       </w:r>
-      <w:r>
-        <w:rPr>
-          <w:lang w:val="fr-FR"/>
-        </w:rPr>
-        <w:t>un autre</w:t>
+      <w:proofErr w:type="gramStart"/>
+      <w:r>
+        <w:rPr>
+          <w:lang w:val="fr-FR"/>
+        </w:rPr>
+        <w:t>un</w:t>
+      </w:r>
+      <w:proofErr w:type="gramEnd"/>
+      <w:r>
+        <w:rPr>
+          <w:lang w:val="fr-FR"/>
+        </w:rPr>
+        <w:t xml:space="preserve"> autre</w:t>
       </w:r>
       <w:r>
         <w:rPr>
@@ -3888,14 +3484,12 @@
         </w:rPr>
         <w:t xml:space="preserve"> colonne pour montrer la liste </w:t>
       </w:r>
-      <w:proofErr w:type="gramStart"/>
-      <w:r>
-        <w:rPr>
-          <w:lang w:val="fr-FR"/>
-        </w:rPr>
-        <w:t>des communes associé</w:t>
-      </w:r>
-      <w:proofErr w:type="gramEnd"/>
+      <w:r>
+        <w:rPr>
+          <w:lang w:val="fr-FR"/>
+        </w:rPr>
+        <w:t>des communes associées</w:t>
+      </w:r>
       <w:r>
         <w:rPr>
           <w:lang w:val="fr-FR"/>
@@ -3914,7 +3508,6 @@
           <w:noProof/>
           <w:lang w:eastAsia="en-GB"/>
         </w:rPr>
-        <w:lastRenderedPageBreak/>
         <w:drawing>
           <wp:inline distT="0" distB="0" distL="0" distR="0">
             <wp:extent cx="6115685" cy="2529205"/>
@@ -3985,6 +3578,7 @@
         <w:rPr>
           <w:lang w:val="fr-FR"/>
         </w:rPr>
+        <w:lastRenderedPageBreak/>
         <w:t>Configuration</w:t>
       </w:r>
       <w:bookmarkEnd w:id="7"/>
@@ -4018,7 +3612,19 @@
         <w:rPr>
           <w:lang w:val="fr-FR"/>
         </w:rPr>
-        <w:t xml:space="preserve"> d’ajouter la voix de restriction sur les communes concernant la possibilité de l’utilisateur de consulter/modifier/supprimer les données en suivant la liste des communes </w:t>
+        <w:t xml:space="preserve"> d’ajouter la voix de restriction sur les communes concernant la possibilité </w:t>
+      </w:r>
+      <w:r>
+        <w:rPr>
+          <w:lang w:val="fr-FR"/>
+        </w:rPr>
+        <w:t>pour</w:t>
+      </w:r>
+      <w:r>
+        <w:rPr>
+          <w:lang w:val="fr-FR"/>
+        </w:rPr>
+        <w:t xml:space="preserve"> l’utilisateur de consulter/modifier/supprimer les données en suivant la liste des communes </w:t>
       </w:r>
       <w:r>
         <w:rPr>
@@ -4652,47 +4258,17 @@
         </w:rPr>
         <w:t xml:space="preserve">Chaque section doit donc avoir </w:t>
       </w:r>
-      <w:proofErr w:type="gramStart"/>
-      <w:r>
-        <w:rPr>
-          <w:lang w:val="fr-FR"/>
-        </w:rPr>
-        <w:t>les autorisation</w:t>
-      </w:r>
-      <w:proofErr w:type="gramEnd"/>
-      <w:r>
-        <w:rPr>
-          <w:lang w:val="fr-FR"/>
-        </w:rPr>
-        <w:t xml:space="preserve"> comme dans l’</w:t>
-      </w:r>
-      <w:proofErr w:type="spellStart"/>
-      <w:r>
-        <w:rPr>
-          <w:lang w:val="fr-FR"/>
-        </w:rPr>
-        <w:t>esample</w:t>
-      </w:r>
-      <w:proofErr w:type="spellEnd"/>
-      <w:r>
-        <w:rPr>
-          <w:lang w:val="fr-FR"/>
-        </w:rPr>
-        <w:t xml:space="preserve"> suivant (pour l’</w:t>
-      </w:r>
-      <w:proofErr w:type="spellStart"/>
-      <w:r>
-        <w:rPr>
-          <w:lang w:val="fr-FR"/>
-        </w:rPr>
-        <w:t>example</w:t>
-      </w:r>
-      <w:proofErr w:type="spellEnd"/>
-      <w:r>
-        <w:rPr>
-          <w:lang w:val="fr-FR"/>
-        </w:rPr>
-        <w:t xml:space="preserve"> c’était pris la section « Agriculteur »</w:t>
+      <w:r>
+        <w:rPr>
+          <w:lang w:val="fr-FR"/>
+        </w:rPr>
+        <w:t>les autorisations comme dans l’exemple suivant (pour l’exe</w:t>
+      </w:r>
+      <w:r>
+        <w:rPr>
+          <w:lang w:val="fr-FR"/>
+        </w:rPr>
+        <w:t>mple c’était pris la section « Agriculteur »</w:t>
       </w:r>
     </w:p>
     <w:p>
@@ -4706,7 +4282,6 @@
           <w:noProof/>
           <w:lang w:eastAsia="en-GB"/>
         </w:rPr>
-        <w:lastRenderedPageBreak/>
         <w:drawing>
           <wp:inline distT="0" distB="0" distL="0" distR="0">
             <wp:extent cx="6115685" cy="2576830"/>
@@ -4774,6 +4349,7 @@
         <w:rPr>
           <w:lang w:val="fr-FR"/>
         </w:rPr>
+        <w:lastRenderedPageBreak/>
         <w:t xml:space="preserve">Un groupe qui a des </w:t>
       </w:r>
       <w:r>
@@ -5170,6 +4746,22 @@
     </w:p>
     <w:p>
       <w:pPr>
+        <w:pStyle w:val="Titre3"/>
+        <w:rPr>
+          <w:lang w:val="fr-FR"/>
+        </w:rPr>
+      </w:pPr>
+      <w:bookmarkStart w:id="12" w:name="_Toc446680587"/>
+      <w:r>
+        <w:rPr>
+          <w:lang w:val="fr-FR"/>
+        </w:rPr>
+        <w:t>Recherche Agriculteurs</w:t>
+      </w:r>
+      <w:bookmarkEnd w:id="12"/>
+    </w:p>
+    <w:p>
+      <w:pPr>
         <w:ind w:left="45"/>
         <w:rPr>
           <w:lang w:val="fr-FR"/>
@@ -5179,101 +4771,20 @@
         <w:rPr>
           <w:lang w:val="fr-FR"/>
         </w:rPr>
-        <w:t xml:space="preserve">Les </w:t>
-      </w:r>
-      <w:r>
-        <w:rPr>
-          <w:lang w:val="fr-FR"/>
-        </w:rPr>
-        <w:t>résultats</w:t>
-      </w:r>
-      <w:r>
-        <w:rPr>
-          <w:lang w:val="fr-FR"/>
-        </w:rPr>
-        <w:t xml:space="preserve"> de la recherche </w:t>
-      </w:r>
-      <w:r>
-        <w:rPr>
-          <w:lang w:val="fr-FR"/>
-        </w:rPr>
-        <w:t>doit changer en concernant l’acteur enregistré (</w:t>
-      </w:r>
-      <w:r>
-        <w:rPr>
-          <w:lang w:val="fr-FR"/>
-        </w:rPr>
-        <w:t>après</w:t>
-      </w:r>
-      <w:bookmarkStart w:id="12" w:name="_GoBack"/>
-      <w:bookmarkEnd w:id="12"/>
-      <w:r>
-        <w:rPr>
-          <w:lang w:val="fr-FR"/>
-        </w:rPr>
-        <w:t xml:space="preserve"> le login)</w:t>
-      </w:r>
-      <w:r>
-        <w:rPr>
-          <w:lang w:val="fr-FR"/>
-        </w:rPr>
-        <w:t>, les droits du groupe d’appartenance (</w:t>
-      </w:r>
-      <w:r>
-        <w:rPr>
-          <w:lang w:val="fr-FR"/>
-        </w:rPr>
-        <w:t>paragraphe</w:t>
-      </w:r>
-      <w:r>
-        <w:rPr>
-          <w:lang w:val="fr-FR"/>
-        </w:rPr>
-        <w:t xml:space="preserve"> 4.2) et la zone de </w:t>
-      </w:r>
-      <w:proofErr w:type="spellStart"/>
-      <w:r>
-        <w:rPr>
-          <w:lang w:val="fr-FR"/>
-        </w:rPr>
-        <w:t>reference</w:t>
-      </w:r>
-      <w:proofErr w:type="spellEnd"/>
-      <w:r>
-        <w:rPr>
-          <w:lang w:val="fr-FR"/>
-        </w:rPr>
-        <w:t xml:space="preserve"> (paragraphe 4.1)</w:t>
-      </w:r>
-      <w:r>
-        <w:rPr>
-          <w:lang w:val="fr-FR"/>
-        </w:rPr>
-        <w:t>.</w:t>
-      </w:r>
-    </w:p>
-    <w:p>
-      <w:pPr>
-        <w:pStyle w:val="Titre3"/>
-        <w:rPr>
-          <w:lang w:val="fr-FR"/>
-        </w:rPr>
-      </w:pPr>
-      <w:bookmarkStart w:id="13" w:name="_Toc446680587"/>
-      <w:r>
-        <w:rPr>
-          <w:lang w:val="fr-FR"/>
-        </w:rPr>
-        <w:t>Recherche Agriculteurs</w:t>
-      </w:r>
-      <w:bookmarkEnd w:id="13"/>
-    </w:p>
-    <w:p>
-      <w:pPr>
-        <w:rPr>
-          <w:lang w:val="fr-FR"/>
-        </w:rPr>
-      </w:pPr>
+        <w:t>Le résultat et les filtres de la recherche doivent</w:t>
+      </w:r>
+      <w:r>
+        <w:rPr>
+          <w:lang w:val="fr-FR"/>
+        </w:rPr>
+        <w:t xml:space="preserve"> </w:t>
+      </w:r>
+      <w:r>
+        <w:rPr>
+          <w:lang w:val="fr-FR"/>
+        </w:rPr>
+        <w:t>changer en concernant : l’acteur/utilisateur connecté (après le login), donc les droits du groupe d’appartenance (paragraphe 4.2) et la zone de référence (paragraphe 4.1).</w:t>
+      </w:r>
     </w:p>
     <w:p>
       <w:pPr>
@@ -5510,6 +5021,14 @@
         </w:rPr>
         <w:t xml:space="preserve">. Aussi le filtrage doit suivre les restrictions de l’enregistrement de l’utilisateur. </w:t>
       </w:r>
+    </w:p>
+    <w:p>
+      <w:pPr>
+        <w:ind w:left="45"/>
+        <w:rPr>
+          <w:lang w:val="fr-FR"/>
+        </w:rPr>
+      </w:pPr>
       <w:proofErr w:type="spellStart"/>
       <w:r>
         <w:rPr>
@@ -5602,14 +5121,12 @@
         </w:rPr>
         <w:t> : Nom de l’</w:t>
       </w:r>
-      <w:proofErr w:type="spellStart"/>
-      <w:r>
-        <w:rPr>
-          <w:lang w:val="fr-FR"/>
-        </w:rPr>
-        <w:t>agriuculteur</w:t>
-      </w:r>
-      <w:proofErr w:type="spellEnd"/>
+      <w:r>
+        <w:rPr>
+          <w:lang w:val="fr-FR"/>
+        </w:rPr>
+        <w:t>agriculteur</w:t>
+      </w:r>
       <w:r>
         <w:rPr>
           <w:lang w:val="fr-FR"/>
@@ -5937,6 +5454,7 @@
         <w:rPr>
           <w:lang w:val="fr-FR"/>
         </w:rPr>
+        <w:lastRenderedPageBreak/>
         <w:t xml:space="preserve">Dans le </w:t>
       </w:r>
       <w:proofErr w:type="spellStart"/>
@@ -6006,120 +5524,1426 @@
         <w:rPr>
           <w:lang w:val="fr-FR"/>
         </w:rPr>
+        <w:t xml:space="preserve">L’utilisateur aura la </w:t>
+      </w:r>
+      <w:r>
+        <w:rPr>
+          <w:lang w:val="fr-FR"/>
+        </w:rPr>
+        <w:t>possibilité</w:t>
+      </w:r>
+      <w:r>
+        <w:rPr>
+          <w:lang w:val="fr-FR"/>
+        </w:rPr>
+        <w:t xml:space="preserve"> de cliquer sur </w:t>
+      </w:r>
+      <w:proofErr w:type="gramStart"/>
+      <w:r>
+        <w:rPr>
+          <w:lang w:val="fr-FR"/>
+        </w:rPr>
+        <w:t>un</w:t>
+      </w:r>
+      <w:proofErr w:type="gramEnd"/>
+      <w:r>
+        <w:rPr>
+          <w:lang w:val="fr-FR"/>
+        </w:rPr>
+        <w:t xml:space="preserve"> ligne et d’ouvrir (</w:t>
+      </w:r>
+      <w:r>
+        <w:rPr>
+          <w:lang w:val="fr-FR"/>
+        </w:rPr>
+        <w:t>afficher</w:t>
+      </w:r>
+      <w:r>
+        <w:rPr>
+          <w:lang w:val="fr-FR"/>
+        </w:rPr>
+        <w:t xml:space="preserve">) les donnes d’un seul agriculteur en </w:t>
+      </w:r>
+      <w:r>
+        <w:rPr>
+          <w:lang w:val="fr-FR"/>
+        </w:rPr>
+        <w:t>détaille</w:t>
+      </w:r>
+      <w:r>
+        <w:rPr>
+          <w:lang w:val="fr-FR"/>
+        </w:rPr>
+        <w:t>.</w:t>
+      </w:r>
+    </w:p>
+    <w:p>
+      <w:pPr>
+        <w:pStyle w:val="Titre4"/>
+        <w:rPr>
+          <w:lang w:val="fr-FR"/>
+        </w:rPr>
+      </w:pPr>
+      <w:r>
+        <w:rPr>
+          <w:lang w:val="fr-FR"/>
+        </w:rPr>
+        <w:t>Parcelle (polygone) du terrain de l’agriculteur</w:t>
+      </w:r>
+    </w:p>
+    <w:p>
+      <w:pPr>
+        <w:rPr>
+          <w:lang w:val="fr-FR"/>
+        </w:rPr>
+      </w:pPr>
+      <w:r>
+        <w:rPr>
+          <w:lang w:val="fr-FR"/>
+        </w:rPr>
+        <w:t>Le détail d’un agriculteur, doit montrer aussi la parcelle de l’agriculteur avec les informations suivantes :</w:t>
+      </w:r>
+    </w:p>
+    <w:p>
+      <w:pPr>
+        <w:pStyle w:val="Paragraphedeliste"/>
+        <w:numPr>
+          <w:ilvl w:val="0"/>
+          <w:numId w:val="10"/>
+        </w:numPr>
+        <w:rPr>
+          <w:lang w:val="fr-FR"/>
+        </w:rPr>
+      </w:pPr>
+      <w:r>
+        <w:rPr>
+          <w:lang w:val="fr-FR"/>
+        </w:rPr>
+        <w:t>Coordonnées (latitude et longitude) des sommets du polygone</w:t>
+      </w:r>
+    </w:p>
+    <w:p>
+      <w:pPr>
+        <w:pStyle w:val="Paragraphedeliste"/>
+        <w:numPr>
+          <w:ilvl w:val="0"/>
+          <w:numId w:val="10"/>
+        </w:numPr>
+        <w:rPr>
+          <w:lang w:val="fr-FR"/>
+        </w:rPr>
+      </w:pPr>
+      <w:r>
+        <w:rPr>
+          <w:lang w:val="fr-FR"/>
+        </w:rPr>
+        <w:t>Périmètre</w:t>
+      </w:r>
+    </w:p>
+    <w:p>
+      <w:pPr>
+        <w:pStyle w:val="Paragraphedeliste"/>
+        <w:numPr>
+          <w:ilvl w:val="0"/>
+          <w:numId w:val="10"/>
+        </w:numPr>
+        <w:rPr>
+          <w:lang w:val="fr-FR"/>
+        </w:rPr>
+      </w:pPr>
+      <w:r>
+        <w:rPr>
+          <w:lang w:val="fr-FR"/>
+        </w:rPr>
+        <w:t>Superficie totale (en mètre carré).</w:t>
+      </w:r>
+    </w:p>
+    <w:p>
+      <w:pPr>
+        <w:pStyle w:val="Titre3"/>
+        <w:rPr>
+          <w:lang w:val="fr-FR"/>
+        </w:rPr>
+      </w:pPr>
+      <w:r>
+        <w:rPr>
+          <w:lang w:val="fr-FR"/>
+        </w:rPr>
+        <w:t xml:space="preserve">Créer un </w:t>
+      </w:r>
+      <w:r>
+        <w:rPr>
+          <w:lang w:val="fr-FR"/>
+        </w:rPr>
+        <w:t>Agriculteurs</w:t>
+      </w:r>
+    </w:p>
+    <w:p>
+      <w:pPr>
+        <w:ind w:left="45"/>
+        <w:rPr>
+          <w:lang w:val="fr-FR"/>
+        </w:rPr>
+      </w:pPr>
+      <w:r>
+        <w:rPr>
+          <w:lang w:val="fr-FR"/>
+        </w:rPr>
+        <w:t xml:space="preserve">Le logiciel donne la </w:t>
+      </w:r>
+      <w:r>
+        <w:rPr>
+          <w:lang w:val="fr-FR"/>
+        </w:rPr>
+        <w:t>possibilité</w:t>
+      </w:r>
+      <w:r>
+        <w:rPr>
+          <w:lang w:val="fr-FR"/>
+        </w:rPr>
+        <w:t xml:space="preserve"> de créer (</w:t>
+      </w:r>
+      <w:r>
+        <w:rPr>
+          <w:lang w:val="fr-FR"/>
+        </w:rPr>
+        <w:t>saisir</w:t>
+      </w:r>
+      <w:r>
+        <w:rPr>
+          <w:lang w:val="fr-FR"/>
+        </w:rPr>
+        <w:t xml:space="preserve"> des </w:t>
+      </w:r>
+      <w:r>
+        <w:rPr>
+          <w:lang w:val="fr-FR"/>
+        </w:rPr>
+        <w:t>nouveaux</w:t>
+      </w:r>
+      <w:r>
+        <w:rPr>
+          <w:lang w:val="fr-FR"/>
+        </w:rPr>
+        <w:t xml:space="preserve">) </w:t>
+      </w:r>
+      <w:r>
+        <w:rPr>
+          <w:lang w:val="fr-FR"/>
+        </w:rPr>
+        <w:t>agriculteurs</w:t>
+      </w:r>
+      <w:r>
+        <w:rPr>
+          <w:lang w:val="fr-FR"/>
+        </w:rPr>
+        <w:t>.</w:t>
+      </w:r>
+    </w:p>
+    <w:p>
+      <w:pPr>
+        <w:pStyle w:val="Titre4"/>
+        <w:rPr>
+          <w:lang w:val="fr-FR"/>
+        </w:rPr>
+      </w:pPr>
+      <w:r>
+        <w:rPr>
+          <w:lang w:val="fr-FR"/>
+        </w:rPr>
+        <w:t xml:space="preserve">Contraints de </w:t>
+      </w:r>
+      <w:r>
+        <w:rPr>
+          <w:lang w:val="fr-FR"/>
+        </w:rPr>
+        <w:t>création</w:t>
+      </w:r>
+    </w:p>
+    <w:p>
+      <w:pPr>
+        <w:ind w:left="45"/>
+        <w:rPr>
+          <w:lang w:val="fr-FR"/>
+        </w:rPr>
+      </w:pPr>
+      <w:r>
+        <w:rPr>
+          <w:lang w:val="fr-FR"/>
+        </w:rPr>
+        <w:t xml:space="preserve">Chaque </w:t>
+      </w:r>
+      <w:r>
+        <w:rPr>
+          <w:lang w:val="fr-FR"/>
+        </w:rPr>
+        <w:t>agriculteur</w:t>
+      </w:r>
+      <w:r>
+        <w:rPr>
+          <w:lang w:val="fr-FR"/>
+        </w:rPr>
+        <w:t xml:space="preserve"> a un </w:t>
+      </w:r>
+      <w:r>
+        <w:rPr>
+          <w:lang w:val="fr-FR"/>
+        </w:rPr>
+        <w:t>numéro</w:t>
+      </w:r>
+      <w:r>
+        <w:rPr>
+          <w:lang w:val="fr-FR"/>
+        </w:rPr>
+        <w:t xml:space="preserve"> d’</w:t>
+      </w:r>
+      <w:r>
+        <w:rPr>
+          <w:lang w:val="fr-FR"/>
+        </w:rPr>
+        <w:t>identification</w:t>
+      </w:r>
+      <w:r>
+        <w:rPr>
+          <w:lang w:val="fr-FR"/>
+        </w:rPr>
+        <w:t xml:space="preserve"> unique. La saisie d’un nouveau agriculteur doit </w:t>
+      </w:r>
+      <w:r>
+        <w:rPr>
+          <w:lang w:val="fr-FR"/>
+        </w:rPr>
+        <w:t>être</w:t>
+      </w:r>
+      <w:r>
+        <w:rPr>
+          <w:lang w:val="fr-FR"/>
+        </w:rPr>
+        <w:t xml:space="preserve"> bloque lor</w:t>
+      </w:r>
+      <w:r>
+        <w:rPr>
+          <w:lang w:val="fr-FR"/>
+        </w:rPr>
+        <w:t>s qu</w:t>
+      </w:r>
+      <w:r>
+        <w:rPr>
+          <w:lang w:val="fr-FR"/>
+        </w:rPr>
+        <w:t xml:space="preserve">’un </w:t>
+      </w:r>
+      <w:r>
+        <w:rPr>
+          <w:lang w:val="fr-FR"/>
+        </w:rPr>
+        <w:t>numéro</w:t>
+      </w:r>
+      <w:r>
+        <w:rPr>
+          <w:lang w:val="fr-FR"/>
+        </w:rPr>
+        <w:t xml:space="preserve"> d’identification (du </w:t>
+      </w:r>
+      <w:r>
+        <w:rPr>
+          <w:lang w:val="fr-FR"/>
+        </w:rPr>
+        <w:t>même</w:t>
+      </w:r>
+      <w:r>
+        <w:rPr>
+          <w:lang w:val="fr-FR"/>
+        </w:rPr>
+        <w:t xml:space="preserve"> type d’indentification) est déjà </w:t>
+      </w:r>
+      <w:r>
+        <w:rPr>
+          <w:lang w:val="fr-FR"/>
+        </w:rPr>
+        <w:t>existant.</w:t>
+      </w:r>
+    </w:p>
+    <w:p>
+      <w:pPr>
+        <w:pStyle w:val="Titre4"/>
+        <w:rPr>
+          <w:lang w:val="fr-FR"/>
+        </w:rPr>
+      </w:pPr>
+      <w:proofErr w:type="spellStart"/>
+      <w:r>
+        <w:rPr>
+          <w:lang w:val="fr-FR"/>
+        </w:rPr>
+        <w:t>Bulk</w:t>
+      </w:r>
+      <w:proofErr w:type="spellEnd"/>
+      <w:r>
+        <w:rPr>
+          <w:lang w:val="fr-FR"/>
+        </w:rPr>
+        <w:t xml:space="preserve"> </w:t>
+      </w:r>
+      <w:proofErr w:type="spellStart"/>
+      <w:r>
+        <w:rPr>
+          <w:lang w:val="fr-FR"/>
+        </w:rPr>
+        <w:t>Upload</w:t>
+      </w:r>
+      <w:proofErr w:type="spellEnd"/>
+    </w:p>
+    <w:p>
+      <w:pPr>
+        <w:rPr>
+          <w:lang w:val="fr-FR"/>
+        </w:rPr>
+      </w:pPr>
+      <w:r>
+        <w:rPr>
+          <w:lang w:val="fr-FR"/>
+        </w:rPr>
+        <w:t xml:space="preserve">Le logiciel doit donner la possibilité de </w:t>
+      </w:r>
+      <w:proofErr w:type="spellStart"/>
+      <w:r>
+        <w:rPr>
+          <w:lang w:val="fr-FR"/>
+        </w:rPr>
+        <w:t>televerser</w:t>
+      </w:r>
+      <w:proofErr w:type="spellEnd"/>
+      <w:r>
+        <w:rPr>
+          <w:lang w:val="fr-FR"/>
+        </w:rPr>
+        <w:t xml:space="preserve"> des nouveaux agriculteurs à partir d’un fichier </w:t>
+      </w:r>
+      <w:proofErr w:type="spellStart"/>
+      <w:r>
+        <w:rPr>
+          <w:lang w:val="fr-FR"/>
+        </w:rPr>
+        <w:t>excel</w:t>
+      </w:r>
+      <w:proofErr w:type="spellEnd"/>
+      <w:r>
+        <w:rPr>
+          <w:lang w:val="fr-FR"/>
+        </w:rPr>
+        <w:t>.</w:t>
+      </w:r>
+    </w:p>
+    <w:p>
+      <w:pPr>
+        <w:rPr>
+          <w:lang w:val="fr-FR"/>
+        </w:rPr>
+      </w:pPr>
+      <w:r>
+        <w:rPr>
+          <w:lang w:val="fr-FR"/>
+        </w:rPr>
+        <w:t xml:space="preserve">La structure du fichier </w:t>
+      </w:r>
+      <w:proofErr w:type="spellStart"/>
+      <w:r>
+        <w:rPr>
+          <w:lang w:val="fr-FR"/>
+        </w:rPr>
+        <w:t>excel</w:t>
+      </w:r>
+      <w:proofErr w:type="spellEnd"/>
+      <w:r>
+        <w:rPr>
+          <w:lang w:val="fr-FR"/>
+        </w:rPr>
+        <w:t xml:space="preserve"> doit </w:t>
+      </w:r>
+      <w:proofErr w:type="spellStart"/>
+      <w:r>
+        <w:rPr>
+          <w:lang w:val="fr-FR"/>
+        </w:rPr>
+        <w:t>etre</w:t>
+      </w:r>
+      <w:proofErr w:type="spellEnd"/>
+      <w:r>
+        <w:rPr>
+          <w:lang w:val="fr-FR"/>
+        </w:rPr>
+        <w:t xml:space="preserve"> compatible avec les informations </w:t>
+      </w:r>
+      <w:proofErr w:type="spellStart"/>
+      <w:r>
+        <w:rPr>
+          <w:lang w:val="fr-FR"/>
+        </w:rPr>
+        <w:t>necessaires</w:t>
+      </w:r>
+      <w:proofErr w:type="spellEnd"/>
+      <w:r>
+        <w:rPr>
+          <w:lang w:val="fr-FR"/>
+        </w:rPr>
+        <w:t xml:space="preserve"> pour la saisie dans la base de données actuelle.</w:t>
+      </w:r>
+    </w:p>
+    <w:p>
+      <w:pPr>
+        <w:rPr>
+          <w:lang w:val="fr-FR"/>
+        </w:rPr>
+      </w:pPr>
+      <w:r>
+        <w:rPr>
+          <w:lang w:val="fr-FR"/>
+        </w:rPr>
+        <w:t xml:space="preserve">Le logiciel doit </w:t>
+      </w:r>
+      <w:proofErr w:type="spellStart"/>
+      <w:r>
+        <w:rPr>
+          <w:lang w:val="fr-FR"/>
+        </w:rPr>
+        <w:t>gerer</w:t>
+      </w:r>
+      <w:proofErr w:type="spellEnd"/>
+      <w:r>
+        <w:rPr>
+          <w:lang w:val="fr-FR"/>
+        </w:rPr>
+        <w:t xml:space="preserve"> les erreur concernant le formatage, l’</w:t>
+      </w:r>
+      <w:proofErr w:type="spellStart"/>
+      <w:r>
+        <w:rPr>
+          <w:lang w:val="fr-FR"/>
+        </w:rPr>
+        <w:t>incoherence</w:t>
+      </w:r>
+      <w:proofErr w:type="spellEnd"/>
+      <w:r>
+        <w:rPr>
+          <w:lang w:val="fr-FR"/>
+        </w:rPr>
+        <w:t xml:space="preserve"> de format et </w:t>
+      </w:r>
+      <w:proofErr w:type="spellStart"/>
+      <w:proofErr w:type="gramStart"/>
+      <w:r>
+        <w:rPr>
+          <w:lang w:val="fr-FR"/>
+        </w:rPr>
+        <w:t>tout</w:t>
+      </w:r>
+      <w:proofErr w:type="spellEnd"/>
+      <w:r>
+        <w:rPr>
+          <w:lang w:val="fr-FR"/>
+        </w:rPr>
+        <w:t xml:space="preserve"> autres soucis</w:t>
+      </w:r>
+      <w:proofErr w:type="gramEnd"/>
+      <w:r>
+        <w:rPr>
+          <w:lang w:val="fr-FR"/>
+        </w:rPr>
+        <w:t xml:space="preserve"> </w:t>
+      </w:r>
+      <w:proofErr w:type="spellStart"/>
+      <w:r>
+        <w:rPr>
+          <w:lang w:val="fr-FR"/>
+        </w:rPr>
+        <w:t>gere</w:t>
+      </w:r>
+      <w:proofErr w:type="spellEnd"/>
+      <w:r>
+        <w:rPr>
+          <w:lang w:val="fr-FR"/>
+        </w:rPr>
+        <w:t xml:space="preserve"> dans la saisie « à main ». Quand </w:t>
+      </w:r>
+      <w:proofErr w:type="gramStart"/>
+      <w:r>
+        <w:rPr>
+          <w:lang w:val="fr-FR"/>
+        </w:rPr>
+        <w:t>un</w:t>
+      </w:r>
+      <w:proofErr w:type="gramEnd"/>
+      <w:r>
+        <w:rPr>
+          <w:lang w:val="fr-FR"/>
+        </w:rPr>
+        <w:t xml:space="preserve"> ligne du fichier </w:t>
+      </w:r>
+      <w:proofErr w:type="spellStart"/>
+      <w:r>
+        <w:rPr>
+          <w:lang w:val="fr-FR"/>
+        </w:rPr>
+        <w:t>excel</w:t>
+      </w:r>
+      <w:proofErr w:type="spellEnd"/>
+      <w:r>
+        <w:rPr>
+          <w:lang w:val="fr-FR"/>
+        </w:rPr>
+        <w:t xml:space="preserve"> ne peut </w:t>
+      </w:r>
+      <w:proofErr w:type="spellStart"/>
+      <w:r>
+        <w:rPr>
+          <w:lang w:val="fr-FR"/>
+        </w:rPr>
+        <w:t>etre</w:t>
+      </w:r>
+      <w:proofErr w:type="spellEnd"/>
+      <w:r>
+        <w:rPr>
+          <w:lang w:val="fr-FR"/>
+        </w:rPr>
+        <w:t xml:space="preserve"> pas saisie, l’</w:t>
+      </w:r>
+      <w:proofErr w:type="spellStart"/>
+      <w:r>
+        <w:rPr>
+          <w:lang w:val="fr-FR"/>
+        </w:rPr>
+        <w:t>operation</w:t>
+      </w:r>
+      <w:proofErr w:type="spellEnd"/>
+      <w:r>
+        <w:rPr>
+          <w:lang w:val="fr-FR"/>
+        </w:rPr>
+        <w:t xml:space="preserve"> doit </w:t>
+      </w:r>
+      <w:proofErr w:type="spellStart"/>
+      <w:r>
+        <w:rPr>
+          <w:lang w:val="fr-FR"/>
+        </w:rPr>
+        <w:t>continnuer</w:t>
+      </w:r>
+      <w:proofErr w:type="spellEnd"/>
+      <w:r>
+        <w:rPr>
+          <w:lang w:val="fr-FR"/>
+        </w:rPr>
+        <w:t xml:space="preserve"> jusqu’à la fin. L’historique (log) des </w:t>
+      </w:r>
+      <w:proofErr w:type="spellStart"/>
+      <w:r>
+        <w:rPr>
+          <w:lang w:val="fr-FR"/>
+        </w:rPr>
+        <w:t>problemes</w:t>
+      </w:r>
+      <w:proofErr w:type="spellEnd"/>
+      <w:r>
+        <w:rPr>
+          <w:lang w:val="fr-FR"/>
+        </w:rPr>
+        <w:t xml:space="preserve"> doit </w:t>
+      </w:r>
+      <w:proofErr w:type="spellStart"/>
+      <w:r>
+        <w:rPr>
+          <w:lang w:val="fr-FR"/>
+        </w:rPr>
+        <w:t>etre</w:t>
+      </w:r>
+      <w:proofErr w:type="spellEnd"/>
+      <w:r>
+        <w:rPr>
+          <w:lang w:val="fr-FR"/>
+        </w:rPr>
+        <w:t xml:space="preserve"> montré </w:t>
+      </w:r>
+      <w:proofErr w:type="spellStart"/>
+      <w:r>
+        <w:rPr>
+          <w:lang w:val="fr-FR"/>
+        </w:rPr>
+        <w:t>apres</w:t>
+      </w:r>
+      <w:proofErr w:type="spellEnd"/>
+      <w:r>
+        <w:rPr>
+          <w:lang w:val="fr-FR"/>
+        </w:rPr>
+        <w:t xml:space="preserve"> l’</w:t>
+      </w:r>
+      <w:proofErr w:type="spellStart"/>
+      <w:r>
+        <w:rPr>
+          <w:lang w:val="fr-FR"/>
+        </w:rPr>
+        <w:t>operation</w:t>
+      </w:r>
+      <w:proofErr w:type="spellEnd"/>
+      <w:r>
+        <w:rPr>
+          <w:lang w:val="fr-FR"/>
+        </w:rPr>
+        <w:t xml:space="preserve"> de « </w:t>
+      </w:r>
+      <w:proofErr w:type="spellStart"/>
+      <w:r>
+        <w:rPr>
+          <w:lang w:val="fr-FR"/>
+        </w:rPr>
+        <w:t>bulk</w:t>
+      </w:r>
+      <w:proofErr w:type="spellEnd"/>
+      <w:r>
+        <w:rPr>
+          <w:lang w:val="fr-FR"/>
+        </w:rPr>
+        <w:t xml:space="preserve"> </w:t>
+      </w:r>
+      <w:proofErr w:type="spellStart"/>
+      <w:r>
+        <w:rPr>
+          <w:lang w:val="fr-FR"/>
+        </w:rPr>
+        <w:t>upload</w:t>
+      </w:r>
+      <w:proofErr w:type="spellEnd"/>
+      <w:r>
+        <w:rPr>
+          <w:lang w:val="fr-FR"/>
+        </w:rPr>
+        <w:t xml:space="preserve"> » dans un page </w:t>
+      </w:r>
+      <w:proofErr w:type="spellStart"/>
+      <w:r>
+        <w:rPr>
+          <w:lang w:val="fr-FR"/>
+        </w:rPr>
+        <w:t>dedié</w:t>
+      </w:r>
+      <w:proofErr w:type="spellEnd"/>
+      <w:r>
+        <w:rPr>
+          <w:lang w:val="fr-FR"/>
+        </w:rPr>
+        <w:t>.</w:t>
+      </w:r>
+    </w:p>
+    <w:p>
+      <w:pPr>
+        <w:rPr>
+          <w:lang w:val="fr-FR"/>
+        </w:rPr>
+      </w:pPr>
+    </w:p>
+    <w:p>
+      <w:pPr>
+        <w:pStyle w:val="Titre2"/>
+        <w:rPr>
+          <w:lang w:val="fr-FR"/>
+        </w:rPr>
+      </w:pPr>
+      <w:r>
+        <w:rPr>
+          <w:lang w:val="fr-FR"/>
+        </w:rPr>
+        <w:t>Fournisseurs</w:t>
+      </w:r>
+    </w:p>
+    <w:p>
+      <w:pPr>
+        <w:ind w:left="45"/>
+        <w:rPr>
+          <w:lang w:val="fr-FR"/>
+        </w:rPr>
+      </w:pPr>
+      <w:r>
+        <w:rPr>
+          <w:lang w:val="fr-FR"/>
+        </w:rPr>
+        <w:t xml:space="preserve">Les utilisateurs du système SIGI ont la </w:t>
+      </w:r>
+      <w:r>
+        <w:rPr>
+          <w:lang w:val="fr-FR"/>
+        </w:rPr>
+        <w:t>possibilité</w:t>
+      </w:r>
+      <w:r>
+        <w:rPr>
+          <w:lang w:val="fr-FR"/>
+        </w:rPr>
+        <w:t xml:space="preserve"> de créer et de rechercher </w:t>
+      </w:r>
+      <w:r>
+        <w:rPr>
+          <w:lang w:val="fr-FR"/>
+        </w:rPr>
+        <w:t>les fournisseurs enregistrés</w:t>
+      </w:r>
+      <w:r>
+        <w:rPr>
+          <w:lang w:val="fr-FR"/>
+        </w:rPr>
+        <w:t xml:space="preserve"> dans la base de données.</w:t>
+      </w:r>
+    </w:p>
+    <w:p>
+      <w:pPr>
+        <w:pStyle w:val="Titre3"/>
+        <w:rPr>
+          <w:lang w:val="fr-FR"/>
+        </w:rPr>
+      </w:pPr>
+      <w:bookmarkStart w:id="13" w:name="_Toc446680589"/>
+      <w:r>
+        <w:rPr>
+          <w:lang w:val="fr-FR"/>
+        </w:rPr>
+        <w:t xml:space="preserve">Recherche </w:t>
+      </w:r>
+      <w:bookmarkEnd w:id="13"/>
+      <w:r>
+        <w:rPr>
+          <w:lang w:val="fr-FR"/>
+        </w:rPr>
+        <w:t>Fournisseur</w:t>
+      </w:r>
+    </w:p>
+    <w:p>
+      <w:pPr>
+        <w:ind w:left="45"/>
+        <w:rPr>
+          <w:lang w:val="fr-FR"/>
+        </w:rPr>
+      </w:pPr>
+      <w:r>
+        <w:rPr>
+          <w:lang w:val="fr-FR"/>
+        </w:rPr>
+        <w:t>Le résultat et les filtres de la recherche doivent</w:t>
+      </w:r>
+      <w:r>
+        <w:rPr>
+          <w:lang w:val="fr-FR"/>
+        </w:rPr>
+        <w:t xml:space="preserve"> </w:t>
+      </w:r>
+      <w:r>
+        <w:rPr>
+          <w:lang w:val="fr-FR"/>
+        </w:rPr>
+        <w:t>changer en concernant : l’acteur/utilisateur connecté (après le login), donc les droits du groupe d’appartenance (paragraphe 4.2) et la zone de référence (paragraphe 4.1).</w:t>
+      </w:r>
+    </w:p>
+    <w:p>
+      <w:pPr>
+        <w:ind w:left="45"/>
+        <w:rPr>
+          <w:lang w:val="fr-FR"/>
+        </w:rPr>
+      </w:pPr>
+    </w:p>
+    <w:p>
+      <w:pPr>
+        <w:pStyle w:val="Titre2"/>
+        <w:rPr>
+          <w:lang w:val="fr-FR"/>
+        </w:rPr>
+      </w:pPr>
+      <w:r>
+        <w:rPr>
+          <w:lang w:val="fr-FR"/>
+        </w:rPr>
+        <w:t>Paquets Techniques</w:t>
+      </w:r>
+    </w:p>
+    <w:p>
+      <w:pPr>
+        <w:ind w:left="45"/>
+        <w:rPr>
+          <w:lang w:val="fr-FR"/>
+        </w:rPr>
+      </w:pPr>
+      <w:r>
+        <w:rPr>
+          <w:lang w:val="fr-FR"/>
+        </w:rPr>
+        <w:t xml:space="preserve">Les utilisateurs du système SIGI ont la possibilité de créer et de rechercher les </w:t>
+      </w:r>
+      <w:r>
+        <w:rPr>
+          <w:lang w:val="fr-FR"/>
+        </w:rPr>
+        <w:t>paquets techniques</w:t>
+      </w:r>
+      <w:r>
+        <w:rPr>
+          <w:lang w:val="fr-FR"/>
+        </w:rPr>
+        <w:t xml:space="preserve"> enregistrés dans la base de données.</w:t>
+      </w:r>
+    </w:p>
+    <w:p>
+      <w:pPr>
+        <w:pStyle w:val="Titre3"/>
+        <w:rPr>
+          <w:lang w:val="fr-FR"/>
+        </w:rPr>
+      </w:pPr>
+      <w:r>
+        <w:rPr>
+          <w:lang w:val="fr-FR"/>
+        </w:rPr>
+        <w:t xml:space="preserve">Recherche </w:t>
+      </w:r>
+      <w:r>
+        <w:rPr>
+          <w:lang w:val="fr-FR"/>
+        </w:rPr>
+        <w:t>Paquets Techniques</w:t>
+      </w:r>
+    </w:p>
+    <w:p>
+      <w:pPr>
+        <w:ind w:left="45"/>
+        <w:rPr>
+          <w:lang w:val="fr-FR"/>
+        </w:rPr>
+      </w:pPr>
+      <w:r>
+        <w:rPr>
+          <w:lang w:val="fr-FR"/>
+        </w:rPr>
+        <w:t xml:space="preserve">Le résultat </w:t>
+      </w:r>
+      <w:r>
+        <w:rPr>
+          <w:lang w:val="fr-FR"/>
+        </w:rPr>
+        <w:t xml:space="preserve">et les filtres </w:t>
+      </w:r>
+      <w:r>
+        <w:rPr>
+          <w:lang w:val="fr-FR"/>
+        </w:rPr>
+        <w:t>de la recherche doi</w:t>
+      </w:r>
+      <w:r>
+        <w:rPr>
+          <w:lang w:val="fr-FR"/>
+        </w:rPr>
+        <w:t>ven</w:t>
+      </w:r>
+      <w:r>
+        <w:rPr>
+          <w:lang w:val="fr-FR"/>
+        </w:rPr>
+        <w:t>t changer en concernant : l’acteur/utilisateur connecté (après le login), donc les droits du groupe d’appartenance (paragraphe 4.2) et la zone de référence (paragraphe 4.1).</w:t>
+      </w:r>
+    </w:p>
+    <w:p>
+      <w:pPr>
+        <w:ind w:left="45"/>
+        <w:rPr>
+          <w:lang w:val="fr-FR"/>
+        </w:rPr>
+      </w:pPr>
+    </w:p>
+    <w:p>
+      <w:pPr>
+        <w:rPr>
+          <w:lang w:val="fr-FR"/>
+        </w:rPr>
+      </w:pPr>
+      <w:r>
+        <w:rPr>
+          <w:noProof/>
+          <w:lang w:eastAsia="en-GB"/>
+        </w:rPr>
+        <w:drawing>
+          <wp:inline distT="0" distB="0" distL="0" distR="0">
+            <wp:extent cx="6120130" cy="2867025"/>
+            <wp:effectExtent l="0" t="0" r="0" b="9525"/>
+            <wp:docPr id="5" name="Image 5"/>
+            <wp:cNvGraphicFramePr>
+              <a:graphicFrameLocks xmlns:a="http://schemas.openxmlformats.org/drawingml/2006/main" noChangeAspect="1"/>
+            </wp:cNvGraphicFramePr>
+            <a:graphic xmlns:a="http://schemas.openxmlformats.org/drawingml/2006/main">
+              <a:graphicData uri="http://schemas.openxmlformats.org/drawingml/2006/picture">
+                <pic:pic xmlns:pic="http://schemas.openxmlformats.org/drawingml/2006/picture">
+                  <pic:nvPicPr>
+                    <pic:cNvPr id="0" name="110B885.tmp"/>
+                    <pic:cNvPicPr/>
+                  </pic:nvPicPr>
+                  <pic:blipFill>
+                    <a:blip r:embed="rId14">
+                      <a:extLst>
+                        <a:ext uri="{28A0092B-C50C-407E-A947-70E740481C1C}">
+                          <a14:useLocalDpi xmlns:a14="http://schemas.microsoft.com/office/drawing/2010/main" val="0"/>
+                        </a:ext>
+                      </a:extLst>
+                    </a:blip>
+                    <a:stretch>
+                      <a:fillRect/>
+                    </a:stretch>
+                  </pic:blipFill>
+                  <pic:spPr>
+                    <a:xfrm>
+                      <a:off x="0" y="0"/>
+                      <a:ext cx="6120130" cy="2867025"/>
+                    </a:xfrm>
+                    <a:prstGeom prst="rect">
+                      <a:avLst/>
+                    </a:prstGeom>
+                  </pic:spPr>
+                </pic:pic>
+              </a:graphicData>
+            </a:graphic>
+          </wp:inline>
+        </w:drawing>
+      </w:r>
+    </w:p>
+    <w:p>
+      <w:pPr>
+        <w:pStyle w:val="Titre2"/>
+        <w:rPr>
+          <w:lang w:val="fr-FR"/>
+        </w:rPr>
+      </w:pPr>
+      <w:bookmarkStart w:id="14" w:name="_Toc446680590"/>
+      <w:bookmarkStart w:id="15" w:name="_GoBack"/>
+      <w:bookmarkEnd w:id="15"/>
+      <w:r>
+        <w:rPr>
+          <w:lang w:val="fr-FR"/>
+        </w:rPr>
+        <w:t>Incitation</w:t>
+      </w:r>
+      <w:bookmarkEnd w:id="14"/>
+    </w:p>
+    <w:p>
+      <w:pPr>
+        <w:rPr>
+          <w:lang w:val="fr-FR"/>
+        </w:rPr>
+      </w:pPr>
+      <w:r>
+        <w:rPr>
+          <w:lang w:val="fr-FR"/>
+        </w:rPr>
+        <w:t>…description Incitation…</w:t>
+      </w:r>
+    </w:p>
+    <w:p>
+      <w:pPr>
+        <w:pStyle w:val="Titre3"/>
+        <w:rPr>
+          <w:lang w:val="fr-FR"/>
+        </w:rPr>
+      </w:pPr>
+      <w:r>
+        <w:rPr>
+          <w:lang w:val="fr-FR"/>
+        </w:rPr>
+        <w:t>Créer une Incitation</w:t>
+      </w:r>
+    </w:p>
+    <w:p>
+      <w:pPr>
+        <w:rPr>
+          <w:lang w:val="fr-FR"/>
+        </w:rPr>
+      </w:pPr>
+      <w:r>
+        <w:rPr>
+          <w:highlight w:val="lightGray"/>
+        </w:rPr>
+        <w:t>To finish an incitation is compulsory to add a “</w:t>
+      </w:r>
+      <w:proofErr w:type="spellStart"/>
+      <w:r>
+        <w:rPr>
+          <w:highlight w:val="lightGray"/>
+        </w:rPr>
+        <w:t>fornisseur</w:t>
+      </w:r>
+      <w:proofErr w:type="spellEnd"/>
+      <w:r>
+        <w:rPr>
+          <w:highlight w:val="lightGray"/>
+        </w:rPr>
+        <w:t>” to an “</w:t>
+      </w:r>
+      <w:proofErr w:type="spellStart"/>
+      <w:r>
+        <w:rPr>
+          <w:highlight w:val="lightGray"/>
+        </w:rPr>
+        <w:t>agriculteur</w:t>
+      </w:r>
+      <w:proofErr w:type="spellEnd"/>
+      <w:r>
+        <w:rPr>
+          <w:highlight w:val="lightGray"/>
+        </w:rPr>
+        <w:t>”</w:t>
+      </w:r>
+      <w:proofErr w:type="gramStart"/>
+      <w:r>
+        <w:rPr>
+          <w:highlight w:val="lightGray"/>
+        </w:rPr>
+        <w:t>,</w:t>
+      </w:r>
+      <w:proofErr w:type="gramEnd"/>
+      <w:r>
+        <w:rPr>
+          <w:highlight w:val="lightGray"/>
+        </w:rPr>
+        <w:t xml:space="preserve"> the request is to eliminate this step. </w:t>
+      </w:r>
+      <w:r>
+        <w:rPr>
+          <w:highlight w:val="lightGray"/>
+          <w:lang w:val="fr-FR"/>
+        </w:rPr>
+        <w:t xml:space="preserve">An agriculteur </w:t>
+      </w:r>
+      <w:proofErr w:type="spellStart"/>
+      <w:r>
+        <w:rPr>
+          <w:highlight w:val="lightGray"/>
+          <w:lang w:val="fr-FR"/>
+        </w:rPr>
+        <w:t>can</w:t>
+      </w:r>
+      <w:proofErr w:type="spellEnd"/>
+      <w:r>
+        <w:rPr>
+          <w:highlight w:val="lightGray"/>
+          <w:lang w:val="fr-FR"/>
+        </w:rPr>
+        <w:t xml:space="preserve"> </w:t>
+      </w:r>
+      <w:proofErr w:type="spellStart"/>
+      <w:r>
+        <w:rPr>
+          <w:highlight w:val="lightGray"/>
+          <w:lang w:val="fr-FR"/>
+        </w:rPr>
+        <w:t>get</w:t>
+      </w:r>
+      <w:proofErr w:type="spellEnd"/>
+      <w:r>
+        <w:rPr>
+          <w:highlight w:val="lightGray"/>
+          <w:lang w:val="fr-FR"/>
+        </w:rPr>
+        <w:t xml:space="preserve"> </w:t>
+      </w:r>
+      <w:proofErr w:type="spellStart"/>
+      <w:r>
+        <w:rPr>
+          <w:highlight w:val="lightGray"/>
+          <w:lang w:val="fr-FR"/>
+        </w:rPr>
+        <w:t>his</w:t>
+      </w:r>
+      <w:proofErr w:type="spellEnd"/>
+      <w:r>
+        <w:rPr>
+          <w:highlight w:val="lightGray"/>
+          <w:lang w:val="fr-FR"/>
+        </w:rPr>
+        <w:t xml:space="preserve"> </w:t>
+      </w:r>
+      <w:proofErr w:type="spellStart"/>
+      <w:r>
+        <w:rPr>
+          <w:highlight w:val="lightGray"/>
+          <w:lang w:val="fr-FR"/>
+        </w:rPr>
+        <w:t>goods</w:t>
+      </w:r>
+      <w:proofErr w:type="spellEnd"/>
+      <w:r>
+        <w:rPr>
+          <w:highlight w:val="lightGray"/>
+          <w:lang w:val="fr-FR"/>
+        </w:rPr>
+        <w:t xml:space="preserve"> for </w:t>
+      </w:r>
+      <w:proofErr w:type="spellStart"/>
+      <w:r>
+        <w:rPr>
+          <w:highlight w:val="lightGray"/>
+          <w:lang w:val="fr-FR"/>
+        </w:rPr>
+        <w:t>any</w:t>
+      </w:r>
+      <w:proofErr w:type="spellEnd"/>
+      <w:r>
+        <w:rPr>
+          <w:highlight w:val="lightGray"/>
+          <w:lang w:val="fr-FR"/>
+        </w:rPr>
+        <w:t xml:space="preserve"> “</w:t>
+      </w:r>
+      <w:proofErr w:type="spellStart"/>
+      <w:r>
+        <w:rPr>
+          <w:highlight w:val="lightGray"/>
+          <w:lang w:val="fr-FR"/>
+        </w:rPr>
+        <w:t>fornisseur</w:t>
+      </w:r>
+      <w:proofErr w:type="spellEnd"/>
+      <w:r>
+        <w:rPr>
+          <w:highlight w:val="lightGray"/>
+          <w:lang w:val="fr-FR"/>
+        </w:rPr>
+        <w:t>”.</w:t>
+      </w:r>
+    </w:p>
+    <w:p>
+      <w:pPr>
+        <w:pStyle w:val="Titre3"/>
+        <w:rPr>
+          <w:lang w:val="fr-FR"/>
+        </w:rPr>
+      </w:pPr>
+      <w:r>
+        <w:rPr>
+          <w:lang w:val="fr-FR"/>
+        </w:rPr>
+        <w:t xml:space="preserve">Recherche </w:t>
+      </w:r>
+      <w:r>
+        <w:rPr>
+          <w:lang w:val="fr-FR"/>
+        </w:rPr>
+        <w:t>Incitation</w:t>
+      </w:r>
+    </w:p>
+    <w:p>
+      <w:pPr>
+        <w:ind w:left="45"/>
+        <w:rPr>
+          <w:lang w:val="fr-FR"/>
+        </w:rPr>
+      </w:pPr>
+      <w:r>
+        <w:rPr>
+          <w:lang w:val="fr-FR"/>
+        </w:rPr>
+        <w:t>Le résultat de la recherche doit changer en concernant : l’acteur/utilisateur connecté (après le login), donc les droits du groupe d’appartenance (paragraphe 4.2) et la zone de référence (paragraphe 4.1).</w:t>
+      </w:r>
+    </w:p>
+    <w:p>
+      <w:pPr>
+        <w:rPr>
+          <w:lang w:val="fr-FR"/>
+        </w:rPr>
+      </w:pPr>
+      <w:r>
+        <w:rPr>
+          <w:noProof/>
+          <w:lang w:eastAsia="en-GB"/>
+        </w:rPr>
+        <w:drawing>
+          <wp:inline distT="0" distB="0" distL="0" distR="0">
+            <wp:extent cx="6120130" cy="2893060"/>
+            <wp:effectExtent l="0" t="0" r="0" b="2540"/>
+            <wp:docPr id="7" name="Image 7"/>
+            <wp:cNvGraphicFramePr>
+              <a:graphicFrameLocks xmlns:a="http://schemas.openxmlformats.org/drawingml/2006/main" noChangeAspect="1"/>
+            </wp:cNvGraphicFramePr>
+            <a:graphic xmlns:a="http://schemas.openxmlformats.org/drawingml/2006/main">
+              <a:graphicData uri="http://schemas.openxmlformats.org/drawingml/2006/picture">
+                <pic:pic xmlns:pic="http://schemas.openxmlformats.org/drawingml/2006/picture">
+                  <pic:nvPicPr>
+                    <pic:cNvPr id="0" name="110E88B.tmp"/>
+                    <pic:cNvPicPr/>
+                  </pic:nvPicPr>
+                  <pic:blipFill>
+                    <a:blip r:embed="rId15">
+                      <a:extLst>
+                        <a:ext uri="{28A0092B-C50C-407E-A947-70E740481C1C}">
+                          <a14:useLocalDpi xmlns:a14="http://schemas.microsoft.com/office/drawing/2010/main" val="0"/>
+                        </a:ext>
+                      </a:extLst>
+                    </a:blip>
+                    <a:stretch>
+                      <a:fillRect/>
+                    </a:stretch>
+                  </pic:blipFill>
+                  <pic:spPr>
+                    <a:xfrm>
+                      <a:off x="0" y="0"/>
+                      <a:ext cx="6120130" cy="2893060"/>
+                    </a:xfrm>
+                    <a:prstGeom prst="rect">
+                      <a:avLst/>
+                    </a:prstGeom>
+                  </pic:spPr>
+                </pic:pic>
+              </a:graphicData>
+            </a:graphic>
+          </wp:inline>
+        </w:drawing>
+      </w:r>
+    </w:p>
+    <w:p>
+      <w:pPr>
+        <w:pStyle w:val="Titre3"/>
+        <w:rPr>
+          <w:lang w:val="fr-FR"/>
+        </w:rPr>
+      </w:pPr>
+      <w:bookmarkStart w:id="16" w:name="_Toc446680591"/>
+      <w:r>
+        <w:rPr>
+          <w:lang w:val="fr-FR"/>
+        </w:rPr>
+        <w:t>Filtrage sur le nom de l’agriculteur</w:t>
+      </w:r>
+      <w:bookmarkEnd w:id="16"/>
+    </w:p>
+    <w:p>
+      <w:pPr>
+        <w:rPr>
+          <w:lang w:val="fr-FR"/>
+        </w:rPr>
+      </w:pPr>
+      <w:r>
+        <w:rPr>
+          <w:lang w:val="fr-FR"/>
+        </w:rPr>
+        <w:t>C’est nécessaire d’ajouter le filtre « Nom de l’Agriculteur » et « Prénom de l’Agriculteur » dans la section dédiée</w:t>
+      </w:r>
+      <w:r>
+        <w:rPr>
+          <w:lang w:val="fr-FR"/>
+        </w:rPr>
+        <w:t>.</w:t>
+      </w:r>
+    </w:p>
+    <w:p>
+      <w:pPr>
+        <w:rPr>
+          <w:lang w:val="fr-FR"/>
+        </w:rPr>
+      </w:pPr>
+      <w:r>
+        <w:rPr>
+          <w:lang w:val="fr-FR"/>
+        </w:rPr>
         <w:lastRenderedPageBreak/>
-        <w:t xml:space="preserve">L’utilisateur aura la </w:t>
+        <w:t>C’est conseillé d’ajouter les champs (</w:t>
       </w:r>
       <w:proofErr w:type="spellStart"/>
       <w:r>
         <w:rPr>
           <w:lang w:val="fr-FR"/>
         </w:rPr>
-        <w:t>possiblité</w:t>
+        <w:t>forms</w:t>
       </w:r>
       <w:proofErr w:type="spellEnd"/>
       <w:r>
         <w:rPr>
           <w:lang w:val="fr-FR"/>
         </w:rPr>
-        <w:t xml:space="preserve"> de cliquer sur </w:t>
-      </w:r>
-      <w:proofErr w:type="gramStart"/>
-      <w:r>
-        <w:rPr>
-          <w:lang w:val="fr-FR"/>
-        </w:rPr>
-        <w:t>un</w:t>
-      </w:r>
-      <w:proofErr w:type="gramEnd"/>
-      <w:r>
-        <w:rPr>
-          <w:lang w:val="fr-FR"/>
-        </w:rPr>
-        <w:t xml:space="preserve"> ligne et d’ouvrir (</w:t>
-      </w:r>
-      <w:proofErr w:type="spellStart"/>
-      <w:r>
-        <w:rPr>
-          <w:lang w:val="fr-FR"/>
-        </w:rPr>
-        <w:t>aficher</w:t>
-      </w:r>
-      <w:proofErr w:type="spellEnd"/>
-      <w:r>
-        <w:rPr>
-          <w:lang w:val="fr-FR"/>
-        </w:rPr>
-        <w:t xml:space="preserve">) les donnes d’un seul agriculteur en </w:t>
-      </w:r>
-      <w:proofErr w:type="spellStart"/>
-      <w:r>
-        <w:rPr>
-          <w:lang w:val="fr-FR"/>
-        </w:rPr>
-        <w:t>detaille</w:t>
-      </w:r>
-      <w:proofErr w:type="spellEnd"/>
-      <w:r>
-        <w:rPr>
-          <w:lang w:val="fr-FR"/>
-        </w:rPr>
-        <w:t xml:space="preserve"> </w:t>
-      </w:r>
-    </w:p>
-    <w:p>
-      <w:pPr>
-        <w:rPr>
-          <w:lang w:val="fr-FR"/>
-        </w:rPr>
-      </w:pPr>
-    </w:p>
-    <w:p>
-      <w:pPr>
-        <w:pStyle w:val="Titre2"/>
-        <w:rPr>
-          <w:lang w:val="fr-FR"/>
-        </w:rPr>
-      </w:pPr>
-      <w:bookmarkStart w:id="14" w:name="_Toc446680588"/>
-      <w:r>
-        <w:rPr>
-          <w:lang w:val="fr-FR"/>
-        </w:rPr>
-        <w:t>Agriculteurs</w:t>
-      </w:r>
-      <w:bookmarkEnd w:id="14"/>
-    </w:p>
-    <w:p>
-      <w:pPr>
-        <w:ind w:left="45"/>
-        <w:rPr>
-          <w:lang w:val="fr-FR"/>
-        </w:rPr>
-      </w:pPr>
-      <w:r>
-        <w:rPr>
-          <w:lang w:val="fr-FR"/>
-        </w:rPr>
-        <w:t xml:space="preserve">Les utilisateurs du système SIGI ont la </w:t>
-      </w:r>
-      <w:proofErr w:type="spellStart"/>
-      <w:r>
-        <w:rPr>
-          <w:lang w:val="fr-FR"/>
-        </w:rPr>
-        <w:t>possiblité</w:t>
-      </w:r>
-      <w:proofErr w:type="spellEnd"/>
-      <w:r>
-        <w:rPr>
-          <w:lang w:val="fr-FR"/>
-        </w:rPr>
-        <w:t xml:space="preserve"> de créer et de rechercher les agriculteurs enregistré dans la base de données.</w:t>
-      </w:r>
-    </w:p>
-    <w:p>
-      <w:pPr>
-        <w:ind w:left="45"/>
+        <w:t>) de recherche pour le nom et le prénom d’un agriculteur au-dessous du champ « Code d’agriculteur »</w:t>
+      </w:r>
+    </w:p>
+    <w:p>
+      <w:pPr>
+        <w:pStyle w:val="Titre3"/>
+        <w:rPr>
+          <w:lang w:val="fr-FR"/>
+        </w:rPr>
+      </w:pPr>
+      <w:bookmarkStart w:id="17" w:name="_Toc446680592"/>
+      <w:r>
+        <w:rPr>
+          <w:lang w:val="fr-FR"/>
+        </w:rPr>
+        <w:t>Changement valeurs possible</w:t>
+      </w:r>
+      <w:bookmarkEnd w:id="17"/>
+    </w:p>
+    <w:p>
+      <w:pPr>
+        <w:rPr>
+          <w:lang w:val="fr-FR"/>
+        </w:rPr>
+      </w:pPr>
+      <w:r>
+        <w:rPr>
+          <w:lang w:val="fr-FR"/>
+        </w:rPr>
+        <w:t xml:space="preserve">L’utilisateur qui doit ajouter ou modifier une incitation doit avoir la possibilité d’ajouter </w:t>
+      </w:r>
+      <w:r>
+        <w:rPr>
+          <w:lang w:val="fr-FR"/>
+        </w:rPr>
+        <w:t>une</w:t>
+      </w:r>
+      <w:r>
+        <w:rPr>
+          <w:lang w:val="fr-FR"/>
+        </w:rPr>
+        <w:t xml:space="preserve"> activité avec une quantité </w:t>
+      </w:r>
+      <w:r>
+        <w:rPr>
+          <w:lang w:val="fr-FR"/>
+        </w:rPr>
+        <w:t>égale</w:t>
+      </w:r>
+      <w:r>
+        <w:rPr>
+          <w:lang w:val="fr-FR"/>
+        </w:rPr>
+        <w:t xml:space="preserve"> à 0.</w:t>
+      </w:r>
+    </w:p>
+    <w:p>
+      <w:pPr>
+        <w:rPr>
+          <w:lang w:val="fr-FR"/>
+        </w:rPr>
+      </w:pPr>
+      <w:r>
+        <w:rPr>
+          <w:lang w:val="fr-FR"/>
+        </w:rPr>
+        <w:t xml:space="preserve">Les paquets techniques représentent un ensable d’activité (i.e. </w:t>
+      </w:r>
+      <w:r>
+        <w:rPr>
+          <w:lang w:val="fr-FR"/>
+        </w:rPr>
+        <w:t>plusieurs</w:t>
+      </w:r>
+      <w:r>
+        <w:rPr>
+          <w:lang w:val="fr-FR"/>
+        </w:rPr>
+        <w:t xml:space="preserve"> activité constituent un paquet technique) donc pour cohérence d’information, la liste doit suivre un schéma prédéfini.</w:t>
+      </w:r>
+    </w:p>
+    <w:p>
+      <w:pPr>
         <w:rPr>
           <w:lang w:val="fr-FR"/>
         </w:rPr>
@@ -6130,235 +6954,24 @@
         </w:rPr>
         <w:t xml:space="preserve">Les </w:t>
       </w:r>
-      <w:proofErr w:type="spellStart"/>
-      <w:r>
-        <w:rPr>
-          <w:lang w:val="fr-FR"/>
-        </w:rPr>
-        <w:t>resultats</w:t>
-      </w:r>
-      <w:proofErr w:type="spellEnd"/>
-      <w:r>
-        <w:rPr>
-          <w:lang w:val="fr-FR"/>
-        </w:rPr>
-        <w:t xml:space="preserve"> de la recherche doit changer en concernant l’acteur enregistré (</w:t>
-      </w:r>
-      <w:proofErr w:type="spellStart"/>
-      <w:r>
-        <w:rPr>
-          <w:lang w:val="fr-FR"/>
-        </w:rPr>
-        <w:t>apres</w:t>
-      </w:r>
-      <w:proofErr w:type="spellEnd"/>
-      <w:r>
-        <w:rPr>
-          <w:lang w:val="fr-FR"/>
-        </w:rPr>
-        <w:t xml:space="preserve"> le login), les droits du groupe d’appartenance (</w:t>
-      </w:r>
-      <w:proofErr w:type="spellStart"/>
-      <w:r>
-        <w:rPr>
-          <w:lang w:val="fr-FR"/>
-        </w:rPr>
-        <w:t>paragraph</w:t>
-      </w:r>
-      <w:proofErr w:type="spellEnd"/>
-      <w:r>
-        <w:rPr>
-          <w:lang w:val="fr-FR"/>
-        </w:rPr>
-        <w:t xml:space="preserve"> 4.2) et la zone de </w:t>
-      </w:r>
-      <w:proofErr w:type="spellStart"/>
-      <w:r>
-        <w:rPr>
-          <w:lang w:val="fr-FR"/>
-        </w:rPr>
-        <w:t>reference</w:t>
-      </w:r>
-      <w:proofErr w:type="spellEnd"/>
-      <w:r>
-        <w:rPr>
-          <w:lang w:val="fr-FR"/>
-        </w:rPr>
-        <w:t xml:space="preserve"> (paragraphe 4.1).</w:t>
-      </w:r>
-    </w:p>
-    <w:p>
-      <w:pPr>
-        <w:pStyle w:val="Titre3"/>
-        <w:rPr>
-          <w:lang w:val="fr-FR"/>
-        </w:rPr>
-      </w:pPr>
-      <w:bookmarkStart w:id="15" w:name="_Toc446680589"/>
-      <w:r>
-        <w:rPr>
-          <w:lang w:val="fr-FR"/>
-        </w:rPr>
-        <w:t>Recherche Agriculteurs</w:t>
-      </w:r>
-      <w:bookmarkEnd w:id="15"/>
-    </w:p>
-    <w:p>
-      <w:pPr>
-        <w:rPr>
-          <w:lang w:val="fr-FR"/>
-        </w:rPr>
-      </w:pPr>
-    </w:p>
-    <w:p>
-      <w:pPr>
-        <w:pStyle w:val="Titre2"/>
-        <w:rPr>
-          <w:lang w:val="fr-FR"/>
-        </w:rPr>
-      </w:pPr>
-      <w:bookmarkStart w:id="16" w:name="_Toc446680590"/>
-      <w:r>
-        <w:rPr>
-          <w:lang w:val="fr-FR"/>
-        </w:rPr>
-        <w:t>Incitation</w:t>
-      </w:r>
-      <w:bookmarkEnd w:id="16"/>
-    </w:p>
-    <w:p>
-      <w:pPr>
-        <w:pStyle w:val="Titre3"/>
-        <w:rPr>
-          <w:lang w:val="fr-FR"/>
-        </w:rPr>
-      </w:pPr>
-      <w:bookmarkStart w:id="17" w:name="_Toc446680591"/>
-      <w:r>
-        <w:rPr>
-          <w:lang w:val="fr-FR"/>
-        </w:rPr>
-        <w:t>Filtrage sur le nom de l’agriculteur</w:t>
-      </w:r>
-      <w:bookmarkEnd w:id="17"/>
-    </w:p>
-    <w:p>
-      <w:pPr>
-        <w:rPr>
-          <w:lang w:val="fr-FR"/>
-        </w:rPr>
-      </w:pPr>
-      <w:r>
-        <w:rPr>
-          <w:lang w:val="fr-FR"/>
-        </w:rPr>
-        <w:t>C’est nécessaire d’ajouter le filtre « Nom de l’Agriculteur » et « Prénom de l’Agriculteur » dans la section dédiée</w:t>
-      </w:r>
-    </w:p>
-    <w:p>
-      <w:pPr>
-        <w:pStyle w:val="Titre3"/>
-        <w:rPr>
-          <w:lang w:val="fr-FR"/>
-        </w:rPr>
-      </w:pPr>
-      <w:bookmarkStart w:id="18" w:name="_Toc446680592"/>
-      <w:r>
-        <w:rPr>
-          <w:lang w:val="fr-FR"/>
-        </w:rPr>
-        <w:t>Changement valeurs possible</w:t>
-      </w:r>
-      <w:bookmarkEnd w:id="18"/>
-    </w:p>
-    <w:p>
-      <w:pPr>
-        <w:rPr>
-          <w:lang w:val="fr-FR"/>
-        </w:rPr>
-      </w:pPr>
-      <w:r>
-        <w:rPr>
-          <w:lang w:val="fr-FR"/>
-        </w:rPr>
-        <w:t xml:space="preserve">L’utilisateur qui doit ajouter ou modifier une incitation doit avoir la possibilité d’ajouter un activité avec une quantité </w:t>
-      </w:r>
-      <w:proofErr w:type="gramStart"/>
-      <w:r>
-        <w:rPr>
-          <w:lang w:val="fr-FR"/>
-        </w:rPr>
-        <w:t>égal</w:t>
-      </w:r>
-      <w:proofErr w:type="gramEnd"/>
-      <w:r>
-        <w:rPr>
-          <w:lang w:val="fr-FR"/>
-        </w:rPr>
-        <w:t xml:space="preserve"> à 0.</w:t>
-      </w:r>
-    </w:p>
-    <w:p>
-      <w:pPr>
-        <w:rPr>
-          <w:lang w:val="fr-FR"/>
-        </w:rPr>
-      </w:pPr>
-      <w:r>
-        <w:rPr>
-          <w:lang w:val="fr-FR"/>
-        </w:rPr>
-        <w:t xml:space="preserve">Les paquets techniques représentent un ensable d’activité (i.e. </w:t>
-      </w:r>
-      <w:proofErr w:type="spellStart"/>
-      <w:r>
-        <w:rPr>
-          <w:lang w:val="fr-FR"/>
-        </w:rPr>
-        <w:t>plusiers</w:t>
-      </w:r>
-      <w:proofErr w:type="spellEnd"/>
-      <w:r>
-        <w:rPr>
-          <w:lang w:val="fr-FR"/>
-        </w:rPr>
-        <w:t xml:space="preserve"> activité constituent un paquet technique) donc pour cohérence d’information, la liste doit suivre un schéma prédéfini.</w:t>
-      </w:r>
-    </w:p>
-    <w:p>
-      <w:pPr>
-        <w:rPr>
-          <w:lang w:val="fr-FR"/>
-        </w:rPr>
-      </w:pPr>
-      <w:r>
-        <w:rPr>
-          <w:lang w:val="fr-FR"/>
-        </w:rPr>
-        <w:t xml:space="preserve">Les </w:t>
-      </w:r>
-      <w:proofErr w:type="spellStart"/>
-      <w:r>
-        <w:rPr>
-          <w:lang w:val="fr-FR"/>
-        </w:rPr>
-        <w:t>attributes</w:t>
-      </w:r>
-      <w:proofErr w:type="spellEnd"/>
+      <w:r>
+        <w:rPr>
+          <w:lang w:val="fr-FR"/>
+        </w:rPr>
+        <w:t>attributs</w:t>
+      </w:r>
       <w:r>
         <w:rPr>
           <w:lang w:val="fr-FR"/>
         </w:rPr>
         <w:t xml:space="preserve"> des paramètres des activités (comme la quantité d’un type d’activité) doivent être modifiable, mais la liste </w:t>
       </w:r>
-      <w:proofErr w:type="gramStart"/>
-      <w:r>
-        <w:rPr>
-          <w:lang w:val="fr-FR"/>
-        </w:rPr>
-        <w:t>des activité</w:t>
-      </w:r>
-      <w:proofErr w:type="gramEnd"/>
+      <w:r>
+        <w:rPr>
+          <w:lang w:val="fr-FR"/>
+        </w:rPr>
+        <w:t>des activités</w:t>
+      </w:r>
       <w:r>
         <w:rPr>
           <w:lang w:val="fr-FR"/>
@@ -6376,58 +6989,62 @@
         <w:rPr>
           <w:lang w:val="fr-FR"/>
         </w:rPr>
-        <w:t xml:space="preserve">L’interface de la partie concernant l’incitations (pour raison de </w:t>
-      </w:r>
-      <w:proofErr w:type="spellStart"/>
-      <w:r>
-        <w:rPr>
-          <w:lang w:val="fr-FR"/>
-        </w:rPr>
-        <w:t>procedure</w:t>
-      </w:r>
-      <w:proofErr w:type="spellEnd"/>
+        <w:t xml:space="preserve">L’interface de la partie concernant </w:t>
+      </w:r>
+      <w:r>
+        <w:rPr>
+          <w:lang w:val="fr-FR"/>
+        </w:rPr>
+        <w:t>l’incitation</w:t>
+      </w:r>
+      <w:r>
+        <w:rPr>
+          <w:lang w:val="fr-FR"/>
+        </w:rPr>
+        <w:t xml:space="preserve"> (pour raison de </w:t>
+      </w:r>
+      <w:r>
+        <w:rPr>
+          <w:lang w:val="fr-FR"/>
+        </w:rPr>
+        <w:t>procédure</w:t>
+      </w:r>
       <w:r>
         <w:rPr>
           <w:lang w:val="fr-FR"/>
         </w:rPr>
         <w:t xml:space="preserve">, le </w:t>
       </w:r>
-      <w:proofErr w:type="spellStart"/>
-      <w:r>
-        <w:rPr>
-          <w:lang w:val="fr-FR"/>
-        </w:rPr>
-        <w:t>resultat</w:t>
-      </w:r>
-      <w:proofErr w:type="spellEnd"/>
+      <w:r>
+        <w:rPr>
+          <w:lang w:val="fr-FR"/>
+        </w:rPr>
+        <w:t>résultat</w:t>
+      </w:r>
       <w:r>
         <w:rPr>
           <w:lang w:val="fr-FR"/>
         </w:rPr>
         <w:t xml:space="preserve"> de l’image serait </w:t>
       </w:r>
-      <w:proofErr w:type="spellStart"/>
-      <w:r>
-        <w:rPr>
-          <w:lang w:val="fr-FR"/>
-        </w:rPr>
-        <w:t>fitlreé</w:t>
-      </w:r>
-      <w:proofErr w:type="spellEnd"/>
+      <w:r>
+        <w:rPr>
+          <w:lang w:val="fr-FR"/>
+        </w:rPr>
+        <w:t>filtrée</w:t>
+      </w:r>
       <w:r>
         <w:rPr>
           <w:lang w:val="fr-FR"/>
         </w:rPr>
         <w:t xml:space="preserve"> sur </w:t>
       </w:r>
-      <w:proofErr w:type="gramStart"/>
-      <w:r>
-        <w:rPr>
-          <w:lang w:val="fr-FR"/>
-        </w:rPr>
-        <w:t>les incitation</w:t>
-      </w:r>
-      <w:proofErr w:type="gramEnd"/>
+      <w:r>
+        <w:rPr>
+          <w:lang w:val="fr-FR"/>
+        </w:rPr>
+        <w:t>les incitations</w:t>
+      </w:r>
       <w:r>
         <w:rPr>
           <w:lang w:val="fr-FR"/>
@@ -6462,7 +7079,7 @@
                     <pic:cNvPicPr/>
                   </pic:nvPicPr>
                   <pic:blipFill>
-                    <a:blip r:embed="rId14">
+                    <a:blip r:embed="rId16">
                       <a:extLst>
                         <a:ext uri="{28A0092B-C50C-407E-A947-70E740481C1C}">
                           <a14:useLocalDpi xmlns:a14="http://schemas.microsoft.com/office/drawing/2010/main" val="0"/>
@@ -6512,7 +7129,6 @@
         <w:rPr>
           <w:lang w:val="fr-FR"/>
         </w:rPr>
-        <w:lastRenderedPageBreak/>
         <w:t>A la fin de la page nous pouvons trouver la section « Informations activités - Liste activités »</w:t>
       </w:r>
     </w:p>
@@ -6543,7 +7159,7 @@
                     <pic:cNvPicPr/>
                   </pic:nvPicPr>
                   <pic:blipFill>
-                    <a:blip r:embed="rId15">
+                    <a:blip r:embed="rId17">
                       <a:extLst>
                         <a:ext uri="{28A0092B-C50C-407E-A947-70E740481C1C}">
                           <a14:useLocalDpi xmlns:a14="http://schemas.microsoft.com/office/drawing/2010/main" val="0"/>
@@ -6582,19 +7198,29 @@
         </w:rPr>
         <w:t xml:space="preserve">Le logiciel nous ne </w:t>
       </w:r>
-      <w:proofErr w:type="gramStart"/>
-      <w:r>
-        <w:rPr>
-          <w:lang w:val="fr-FR"/>
-        </w:rPr>
-        <w:t>donnes</w:t>
-      </w:r>
-      <w:proofErr w:type="gramEnd"/>
-      <w:r>
-        <w:rPr>
-          <w:lang w:val="fr-FR"/>
-        </w:rPr>
-        <w:t xml:space="preserve"> pas la possibilité d’avoir un valeur nulle dans la colonne « GCR Quantité »</w:t>
+      <w:r>
+        <w:rPr>
+          <w:lang w:val="fr-FR"/>
+        </w:rPr>
+        <w:t>donne</w:t>
+      </w:r>
+      <w:r>
+        <w:rPr>
+          <w:lang w:val="fr-FR"/>
+        </w:rPr>
+        <w:t xml:space="preserve"> pas la possibilité d’avoir </w:t>
+      </w:r>
+      <w:r>
+        <w:rPr>
+          <w:lang w:val="fr-FR"/>
+        </w:rPr>
+        <w:t>une</w:t>
+      </w:r>
+      <w:r>
+        <w:rPr>
+          <w:lang w:val="fr-FR"/>
+        </w:rPr>
+        <w:t xml:space="preserve"> valeur nulle dans la colonne « GCR Quantité »</w:t>
       </w:r>
     </w:p>
     <w:p>
@@ -6608,6 +7234,7 @@
           <w:noProof/>
           <w:lang w:eastAsia="en-GB"/>
         </w:rPr>
+        <w:lastRenderedPageBreak/>
         <w:drawing>
           <wp:inline distT="0" distB="0" distL="0" distR="0" wp14:anchorId="49BA2CB2" wp14:editId="065185CE">
             <wp:extent cx="6099175" cy="1561465"/>
@@ -6626,7 +7253,7 @@
                     </pic:cNvPicPr>
                   </pic:nvPicPr>
                   <pic:blipFill>
-                    <a:blip r:embed="rId16">
+                    <a:blip r:embed="rId18">
                       <a:extLst>
                         <a:ext uri="{28A0092B-C50C-407E-A947-70E740481C1C}">
                           <a14:useLocalDpi xmlns:a14="http://schemas.microsoft.com/office/drawing/2010/main" val="0"/>
@@ -6765,38 +7392,38 @@
           <w:lang w:val="fr-FR"/>
         </w:rPr>
       </w:pPr>
-      <w:bookmarkStart w:id="19" w:name="_Ref442287027"/>
-      <w:bookmarkStart w:id="20" w:name="_Ref442355167"/>
-      <w:bookmarkStart w:id="21" w:name="_Ref442355175"/>
-      <w:bookmarkStart w:id="22" w:name="_Toc446680593"/>
+      <w:bookmarkStart w:id="18" w:name="_Ref442287027"/>
+      <w:bookmarkStart w:id="19" w:name="_Ref442355167"/>
+      <w:bookmarkStart w:id="20" w:name="_Ref442355175"/>
+      <w:bookmarkStart w:id="21" w:name="_Toc446680593"/>
       <w:r>
         <w:rPr>
           <w:lang w:val="fr-FR"/>
         </w:rPr>
         <w:t>Configuration Reference</w:t>
       </w:r>
+      <w:bookmarkEnd w:id="18"/>
+      <w:r>
+        <w:rPr>
+          <w:lang w:val="fr-FR"/>
+        </w:rPr>
+        <w:t xml:space="preserve"> pour afficher l’historique des </w:t>
+      </w:r>
+      <w:r>
+        <w:rPr>
+          <w:lang w:val="fr-FR"/>
+        </w:rPr>
+        <w:t>Réalisations</w:t>
+      </w:r>
+      <w:r>
+        <w:rPr>
+          <w:lang w:val="fr-FR"/>
+        </w:rPr>
+        <w:t>/Programmes</w:t>
+      </w:r>
       <w:bookmarkEnd w:id="19"/>
-      <w:r>
-        <w:rPr>
-          <w:lang w:val="fr-FR"/>
-        </w:rPr>
-        <w:t xml:space="preserve"> pour afficher l’historique des </w:t>
-      </w:r>
-      <w:r>
-        <w:rPr>
-          <w:lang w:val="fr-FR"/>
-        </w:rPr>
-        <w:t>Réalisations</w:t>
-      </w:r>
-      <w:r>
-        <w:rPr>
-          <w:lang w:val="fr-FR"/>
-        </w:rPr>
-        <w:t>/Programmes</w:t>
-      </w:r>
       <w:bookmarkEnd w:id="20"/>
       <w:bookmarkEnd w:id="21"/>
-      <w:bookmarkEnd w:id="22"/>
     </w:p>
     <w:p>
       <w:pPr>
@@ -6901,7 +7528,6 @@
           <w:noProof/>
           <w:lang w:eastAsia="en-GB"/>
         </w:rPr>
-        <w:lastRenderedPageBreak/>
         <w:drawing>
           <wp:inline distT="0" distB="0" distL="0" distR="0" wp14:anchorId="4385C939" wp14:editId="7E856D70">
             <wp:extent cx="6120130" cy="2399030"/>
@@ -6918,7 +7544,7 @@
                     <pic:cNvPicPr/>
                   </pic:nvPicPr>
                   <pic:blipFill>
-                    <a:blip r:embed="rId17">
+                    <a:blip r:embed="rId19">
                       <a:extLst>
                         <a:ext uri="{28A0092B-C50C-407E-A947-70E740481C1C}">
                           <a14:useLocalDpi xmlns:a14="http://schemas.microsoft.com/office/drawing/2010/main" val="0"/>
@@ -7076,43 +7702,12 @@
     </w:p>
     <w:p>
       <w:pPr>
-        <w:rPr>
-          <w:lang w:val="fr-FR"/>
-        </w:rPr>
-      </w:pPr>
-      <w:r>
-        <w:rPr>
-          <w:b/>
-          <w:sz w:val="44"/>
-          <w:szCs w:val="44"/>
-          <w:highlight w:val="cyan"/>
-          <w:lang w:val="fr-FR"/>
-        </w:rPr>
-        <w:t>Un log doit enregistrer tous le changement (POUR TOUTES LES SECTIONS)</w:t>
-      </w:r>
-      <w:r>
-        <w:rPr>
-          <w:highlight w:val="cyan"/>
-          <w:lang w:val="fr-FR"/>
-        </w:rPr>
-        <w:t>.</w:t>
-      </w:r>
-    </w:p>
-    <w:p>
-      <w:pPr>
-        <w:rPr>
-          <w:lang w:val="fr-FR"/>
-        </w:rPr>
-      </w:pPr>
-    </w:p>
-    <w:p>
-      <w:pPr>
         <w:pStyle w:val="Titre2"/>
         <w:rPr>
           <w:lang w:val="fr-FR"/>
         </w:rPr>
       </w:pPr>
-      <w:bookmarkStart w:id="23" w:name="_Toc446680594"/>
+      <w:bookmarkStart w:id="22" w:name="_Toc446680594"/>
       <w:r>
         <w:rPr>
           <w:lang w:val="fr-FR"/>
@@ -7123,53 +7718,95 @@
         <w:rPr>
           <w:lang w:val="fr-FR"/>
         </w:rPr>
-        <w:t xml:space="preserve"> -&gt; Rechercher</w:t>
+        <w:t>/Réalisations</w:t>
+      </w:r>
+    </w:p>
+    <w:p>
+      <w:pPr>
+        <w:rPr>
+          <w:lang w:val="fr-FR"/>
+        </w:rPr>
+      </w:pPr>
+      <w:r>
+        <w:rPr>
+          <w:lang w:val="fr-FR"/>
+        </w:rPr>
+        <w:t>…description programme…</w:t>
+      </w:r>
+    </w:p>
+    <w:p>
+      <w:pPr>
+        <w:pStyle w:val="Titre2"/>
+        <w:rPr>
+          <w:lang w:val="fr-FR"/>
+        </w:rPr>
+      </w:pPr>
+      <w:r>
+        <w:rPr>
+          <w:lang w:val="fr-FR"/>
+        </w:rPr>
+        <w:lastRenderedPageBreak/>
+        <w:t>Rechercher</w:t>
+      </w:r>
+      <w:bookmarkEnd w:id="22"/>
+    </w:p>
+    <w:p>
+      <w:pPr>
+        <w:ind w:left="45"/>
+        <w:rPr>
+          <w:lang w:val="fr-FR"/>
+        </w:rPr>
+      </w:pPr>
+      <w:r>
+        <w:rPr>
+          <w:lang w:val="fr-FR"/>
+        </w:rPr>
+        <w:t>Le résultat de la recherche doit changer en concernant : l’acteur/utilisateur connecté (après le login), donc les droits du groupe d’appartenance (paragraphe 4.2) et la zone de référence (paragraphe 4.1).</w:t>
+      </w:r>
+    </w:p>
+    <w:p>
+      <w:pPr>
+        <w:rPr>
+          <w:lang w:val="fr-FR"/>
+        </w:rPr>
+      </w:pPr>
+      <w:r>
+        <w:rPr>
+          <w:highlight w:val="yellow"/>
+          <w:lang w:val="fr-FR"/>
+        </w:rPr>
+        <w:t xml:space="preserve">La recherche des programmes permet </w:t>
+      </w:r>
+      <w:r>
+        <w:rPr>
+          <w:highlight w:val="yellow"/>
+          <w:lang w:val="fr-FR"/>
+        </w:rPr>
+        <w:t>à l’utilisateur</w:t>
+      </w:r>
+      <w:r>
+        <w:rPr>
+          <w:highlight w:val="yellow"/>
+          <w:lang w:val="fr-FR"/>
+        </w:rPr>
+        <w:t xml:space="preserve"> de voir le statut de validation des programmes.</w:t>
+      </w:r>
+    </w:p>
+    <w:p>
+      <w:pPr>
+        <w:pStyle w:val="Titre3"/>
+        <w:rPr>
+          <w:lang w:val="fr-FR"/>
+        </w:rPr>
+      </w:pPr>
+      <w:bookmarkStart w:id="23" w:name="_Toc446680595"/>
+      <w:r>
+        <w:rPr>
+          <w:lang w:val="fr-FR"/>
+        </w:rPr>
+        <w:t>Filtrage sur le nom de l’agriculteur</w:t>
       </w:r>
       <w:bookmarkEnd w:id="23"/>
-    </w:p>
-    <w:p>
-      <w:pPr>
-        <w:rPr>
-          <w:lang w:val="fr-FR"/>
-        </w:rPr>
-      </w:pPr>
-      <w:r>
-        <w:rPr>
-          <w:highlight w:val="yellow"/>
-          <w:lang w:val="fr-FR"/>
-        </w:rPr>
-        <w:t xml:space="preserve">La recherche des programmes permet </w:t>
-      </w:r>
-      <w:r>
-        <w:rPr>
-          <w:highlight w:val="yellow"/>
-          <w:lang w:val="fr-FR"/>
-        </w:rPr>
-        <w:t>à l’utilisateur</w:t>
-      </w:r>
-      <w:r>
-        <w:rPr>
-          <w:highlight w:val="yellow"/>
-          <w:lang w:val="fr-FR"/>
-        </w:rPr>
-        <w:t xml:space="preserve"> de voir le statut de validation des programmes.</w:t>
-      </w:r>
-    </w:p>
-    <w:p>
-      <w:pPr>
-        <w:pStyle w:val="Titre3"/>
-        <w:rPr>
-          <w:lang w:val="fr-FR"/>
-        </w:rPr>
-      </w:pPr>
-      <w:bookmarkStart w:id="24" w:name="_Toc446680595"/>
-      <w:r>
-        <w:rPr>
-          <w:lang w:val="fr-FR"/>
-        </w:rPr>
-        <w:t>Filtrage sur le nom de l’agriculteur</w:t>
-      </w:r>
-      <w:bookmarkEnd w:id="24"/>
     </w:p>
     <w:p>
       <w:pPr>
@@ -7210,19 +7847,18 @@
           <w:noProof/>
           <w:lang w:eastAsia="en-GB"/>
         </w:rPr>
-        <w:lastRenderedPageBreak/>
         <mc:AlternateContent>
           <mc:Choice Requires="wps">
             <w:drawing>
-              <wp:anchor distT="0" distB="0" distL="114300" distR="114300" simplePos="0" relativeHeight="251662336" behindDoc="0" locked="0" layoutInCell="1" allowOverlap="1" wp14:anchorId="0750BC02" wp14:editId="3F493C51">
+              <wp:anchor distT="0" distB="0" distL="114300" distR="114300" simplePos="0" relativeHeight="251662336" behindDoc="0" locked="0" layoutInCell="1" allowOverlap="1" wp14:anchorId="37B913C0" wp14:editId="523774AE">
                 <wp:simplePos x="0" y="0"/>
                 <wp:positionH relativeFrom="column">
-                  <wp:posOffset>4691882</wp:posOffset>
+                  <wp:posOffset>4823460</wp:posOffset>
                 </wp:positionH>
                 <wp:positionV relativeFrom="paragraph">
-                  <wp:posOffset>1279879</wp:posOffset>
+                  <wp:posOffset>498475</wp:posOffset>
                 </wp:positionV>
-                <wp:extent cx="1679944" cy="478466"/>
+                <wp:extent cx="1679575" cy="478155"/>
                 <wp:effectExtent l="0" t="0" r="15875" b="17145"/>
                 <wp:wrapNone/>
                 <wp:docPr id="307" name="Zone de texte 2"/>
@@ -7238,7 +7874,7 @@
                       <wps:spPr bwMode="auto">
                         <a:xfrm>
                           <a:off x="0" y="0"/>
-                          <a:ext cx="1679944" cy="478466"/>
+                          <a:ext cx="1679575" cy="478155"/>
                         </a:xfrm>
                         <a:prstGeom prst="rect">
                           <a:avLst/>
@@ -7293,7 +7929,7 @@
                 <v:stroke joinstyle="miter"/>
                 <v:path gradientshapeok="t" o:connecttype="rect"/>
               </v:shapetype>
-              <v:shape id="Zone de texte 2" o:spid="_x0000_s1026" type="#_x0000_t202" style="position:absolute;left:0;text-align:left;margin-left:369.45pt;margin-top:100.8pt;width:132.3pt;height:37.65pt;z-index:251662336;visibility:visible;mso-wrap-style:square;mso-width-percent:0;mso-height-percent:0;mso-wrap-distance-left:9pt;mso-wrap-distance-top:0;mso-wrap-distance-right:9pt;mso-wrap-distance-bottom:0;mso-position-horizontal:absolute;mso-position-horizontal-relative:text;mso-position-vertical:absolute;mso-position-vertical-relative:text;mso-width-percent:0;mso-height-percent:0;mso-width-relative:margin;mso-height-relative:margin;v-text-anchor:top" o:gfxdata="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">
+              <v:shape id="Zone de texte 2" o:spid="_x0000_s1026" type="#_x0000_t202" style="position:absolute;left:0;text-align:left;margin-left:379.8pt;margin-top:39.25pt;width:132.25pt;height:37.65pt;z-index:251662336;visibility:visible;mso-wrap-style:square;mso-width-percent:0;mso-height-percent:0;mso-wrap-distance-left:9pt;mso-wrap-distance-top:0;mso-wrap-distance-right:9pt;mso-wrap-distance-bottom:0;mso-position-horizontal:absolute;mso-position-horizontal-relative:text;mso-position-vertical:absolute;mso-position-vertical-relative:text;mso-width-percent:0;mso-height-percent:0;mso-width-relative:margin;mso-height-relative:margin;v-text-anchor:top" o:gfxdata="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">
                 <v:textbox>
                   <w:txbxContent>
                     <w:p>
@@ -7324,15 +7960,15 @@
         <mc:AlternateContent>
           <mc:Choice Requires="wps">
             <w:drawing>
-              <wp:anchor distT="0" distB="0" distL="114300" distR="114300" simplePos="0" relativeHeight="251660288" behindDoc="0" locked="0" layoutInCell="1" allowOverlap="1" wp14:anchorId="779BD3FA" wp14:editId="302014E2">
+              <wp:anchor distT="0" distB="0" distL="114300" distR="114300" simplePos="0" relativeHeight="251660288" behindDoc="0" locked="0" layoutInCell="1" allowOverlap="1" wp14:anchorId="436FD514" wp14:editId="344E37A2">
                 <wp:simplePos x="0" y="0"/>
                 <wp:positionH relativeFrom="column">
-                  <wp:posOffset>1393382</wp:posOffset>
+                  <wp:posOffset>1336040</wp:posOffset>
                 </wp:positionH>
                 <wp:positionV relativeFrom="paragraph">
-                  <wp:posOffset>1386205</wp:posOffset>
+                  <wp:posOffset>595630</wp:posOffset>
                 </wp:positionV>
-                <wp:extent cx="3485071" cy="163902"/>
+                <wp:extent cx="3484880" cy="163830"/>
                 <wp:effectExtent l="0" t="0" r="20320" b="26670"/>
                 <wp:wrapNone/>
                 <wp:docPr id="26" name="Ellipse 26"/>
@@ -7344,7 +7980,7 @@
                       <wps:spPr>
                         <a:xfrm>
                           <a:off x="0" y="0"/>
-                          <a:ext cx="3485071" cy="163902"/>
+                          <a:ext cx="3484880" cy="163830"/>
                         </a:xfrm>
                         <a:prstGeom prst="ellipse">
                           <a:avLst/>
@@ -7385,7 +8021,7 @@
           </mc:Choice>
           <mc:Fallback>
             <w:pict>
-              <v:oval id="Ellipse 26" o:spid="_x0000_s1026" style="position:absolute;margin-left:109.7pt;margin-top:109.15pt;width:274.4pt;height:12.9pt;z-index:251660288;visibility:visible;mso-wrap-style:square;mso-width-percent:0;mso-height-percent:0;mso-wrap-distance-left:9pt;mso-wrap-distance-top:0;mso-wrap-distance-right:9pt;mso-wrap-distance-bottom:0;mso-position-horizontal:absolute;mso-position-horizontal-relative:text;mso-position-vertical:absolute;mso-position-vertical-relative:text;mso-width-percent:0;mso-height-percent:0;mso-width-relative:margin;mso-height-relative:margin;v-text-anchor:middle" o:gfxdata="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" filled="f" strokecolor="#f79646 [3209]" strokeweight="2pt"/>
+              <v:oval id="Ellipse 26" o:spid="_x0000_s1026" style="position:absolute;margin-left:105.2pt;margin-top:46.9pt;width:274.4pt;height:12.9pt;z-index:251660288;visibility:visible;mso-wrap-style:square;mso-width-percent:0;mso-height-percent:0;mso-wrap-distance-left:9pt;mso-wrap-distance-top:0;mso-wrap-distance-right:9pt;mso-wrap-distance-bottom:0;mso-position-horizontal:absolute;mso-position-horizontal-relative:text;mso-position-vertical:absolute;mso-position-vertical-relative:text;mso-width-percent:0;mso-height-percent:0;mso-width-relative:margin;mso-height-relative:margin;v-text-anchor:middle" o:gfxdata="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" filled="f" strokecolor="#f79646 [3209]" strokeweight="2pt"/>
             </w:pict>
           </mc:Fallback>
         </mc:AlternateContent>
@@ -7411,7 +8047,7 @@
                     <pic:cNvPicPr/>
                   </pic:nvPicPr>
                   <pic:blipFill>
-                    <a:blip r:embed="rId18">
+                    <a:blip r:embed="rId20">
                       <a:extLst>
                         <a:ext uri="{28A0092B-C50C-407E-A947-70E740481C1C}">
                           <a14:useLocalDpi xmlns:a14="http://schemas.microsoft.com/office/drawing/2010/main" val="0"/>
@@ -7588,7 +8224,7 @@
                     <pic:cNvPicPr/>
                   </pic:nvPicPr>
                   <pic:blipFill>
-                    <a:blip r:embed="rId19">
+                    <a:blip r:embed="rId21">
                       <a:extLst>
                         <a:ext uri="{28A0092B-C50C-407E-A947-70E740481C1C}">
                           <a14:useLocalDpi xmlns:a14="http://schemas.microsoft.com/office/drawing/2010/main" val="0"/>
@@ -7626,6 +8262,7 @@
           <w:noProof/>
           <w:lang w:eastAsia="en-GB"/>
         </w:rPr>
+        <w:lastRenderedPageBreak/>
         <mc:AlternateContent>
           <mc:Choice Requires="wps">
             <w:drawing>
@@ -7768,12 +8405,11 @@
           <w:lang w:val="fr-FR"/>
         </w:rPr>
       </w:pPr>
-      <w:bookmarkStart w:id="25" w:name="_Toc446680596"/>
-      <w:r>
-        <w:rPr>
-          <w:lang w:val="fr-FR"/>
-        </w:rPr>
-        <w:lastRenderedPageBreak/>
+      <w:bookmarkStart w:id="24" w:name="_Toc446680596"/>
+      <w:r>
+        <w:rPr>
+          <w:lang w:val="fr-FR"/>
+        </w:rPr>
         <w:t xml:space="preserve">Gestion des </w:t>
       </w:r>
       <w:proofErr w:type="spellStart"/>
@@ -7783,7 +8419,7 @@
         </w:rPr>
         <w:t>resultat</w:t>
       </w:r>
-      <w:bookmarkEnd w:id="25"/>
+      <w:bookmarkEnd w:id="24"/>
       <w:proofErr w:type="spellEnd"/>
     </w:p>
     <w:p>
@@ -7857,7 +8493,7 @@
                     <pic:cNvPicPr/>
                   </pic:nvPicPr>
                   <pic:blipFill>
-                    <a:blip r:embed="rId19">
+                    <a:blip r:embed="rId21">
                       <a:extLst>
                         <a:ext uri="{28A0092B-C50C-407E-A947-70E740481C1C}">
                           <a14:useLocalDpi xmlns:a14="http://schemas.microsoft.com/office/drawing/2010/main" val="0"/>
@@ -7898,14 +8534,14 @@
           <w:lang w:val="fr-FR"/>
         </w:rPr>
       </w:pPr>
-      <w:bookmarkStart w:id="26" w:name="_Toc446680597"/>
+      <w:bookmarkStart w:id="25" w:name="_Toc446680597"/>
       <w:r>
         <w:rPr>
           <w:lang w:val="fr-FR"/>
         </w:rPr>
         <w:t>Validation Multiple</w:t>
       </w:r>
-      <w:bookmarkEnd w:id="26"/>
+      <w:bookmarkEnd w:id="25"/>
     </w:p>
     <w:p>
       <w:pPr>
@@ -7985,6 +8621,7 @@
           <w:noProof/>
           <w:lang w:eastAsia="en-GB"/>
         </w:rPr>
+        <w:lastRenderedPageBreak/>
         <w:drawing>
           <wp:inline distT="0" distB="0" distL="0" distR="0" wp14:anchorId="4327B59F" wp14:editId="656F60F6">
             <wp:extent cx="6113780" cy="2700655"/>
@@ -8003,7 +8640,7 @@
                     </pic:cNvPicPr>
                   </pic:nvPicPr>
                   <pic:blipFill>
-                    <a:blip r:embed="rId20">
+                    <a:blip r:embed="rId22">
                       <a:extLst>
                         <a:ext uri="{28A0092B-C50C-407E-A947-70E740481C1C}">
                           <a14:useLocalDpi xmlns:a14="http://schemas.microsoft.com/office/drawing/2010/main" val="0"/>
@@ -8073,7 +8710,6 @@
           <w:highlight w:val="green"/>
           <w:lang w:val="fr-FR"/>
         </w:rPr>
-        <w:lastRenderedPageBreak/>
         <w:t xml:space="preserve">Le </w:t>
       </w:r>
       <w:proofErr w:type="spellStart"/>
@@ -8259,7 +8895,7 @@
                     <pic:cNvPicPr/>
                   </pic:nvPicPr>
                   <pic:blipFill>
-                    <a:blip r:embed="rId21">
+                    <a:blip r:embed="rId23">
                       <a:extLst>
                         <a:ext uri="{28A0092B-C50C-407E-A947-70E740481C1C}">
                           <a14:useLocalDpi xmlns:a14="http://schemas.microsoft.com/office/drawing/2010/main" val="0"/>
@@ -8472,14 +9108,15 @@
           <w:lang w:val="fr-FR"/>
         </w:rPr>
       </w:pPr>
-      <w:bookmarkStart w:id="27" w:name="_Toc446680598"/>
-      <w:r>
-        <w:rPr>
-          <w:lang w:val="fr-FR"/>
-        </w:rPr>
+      <w:bookmarkStart w:id="26" w:name="_Toc446680598"/>
+      <w:r>
+        <w:rPr>
+          <w:lang w:val="fr-FR"/>
+        </w:rPr>
+        <w:lastRenderedPageBreak/>
         <w:t>Rapports</w:t>
       </w:r>
-      <w:bookmarkEnd w:id="27"/>
+      <w:bookmarkEnd w:id="26"/>
     </w:p>
     <w:p>
       <w:pPr>
@@ -8692,7 +9329,7 @@
           <w:lang w:val="fr-FR"/>
         </w:rPr>
       </w:pPr>
-      <w:bookmarkStart w:id="28" w:name="_Toc446680599"/>
+      <w:bookmarkStart w:id="27" w:name="_Toc446680599"/>
       <w:r>
         <w:rPr>
           <w:lang w:val="fr-FR"/>
@@ -8726,7 +9363,7 @@
         </w:rPr>
         <w:t>Departement</w:t>
       </w:r>
-      <w:bookmarkEnd w:id="28"/>
+      <w:bookmarkEnd w:id="27"/>
       <w:proofErr w:type="spellEnd"/>
     </w:p>
     <w:p>
@@ -8856,7 +9493,6 @@
           <w:noProof/>
           <w:lang w:eastAsia="en-GB"/>
         </w:rPr>
-        <w:lastRenderedPageBreak/>
         <mc:AlternateContent>
           <mc:Choice Requires="wps">
             <w:drawing>
@@ -9121,7 +9757,7 @@
                     <pic:cNvPicPr/>
                   </pic:nvPicPr>
                   <pic:blipFill>
-                    <a:blip r:embed="rId22">
+                    <a:blip r:embed="rId24">
                       <a:extLst>
                         <a:ext uri="{28A0092B-C50C-407E-A947-70E740481C1C}">
                           <a14:useLocalDpi xmlns:a14="http://schemas.microsoft.com/office/drawing/2010/main" val="0"/>
@@ -9353,6 +9989,30 @@
           <w:lang w:val="fr-FR"/>
         </w:rPr>
       </w:pPr>
+      <w:r>
+        <w:rPr>
+          <w:b/>
+          <w:sz w:val="44"/>
+          <w:szCs w:val="44"/>
+          <w:highlight w:val="cyan"/>
+          <w:lang w:val="fr-FR"/>
+        </w:rPr>
+        <w:t>Un log doit enregistrer tous le changement (POUR TOUTES LES SECTIONS)</w:t>
+      </w:r>
+      <w:r>
+        <w:rPr>
+          <w:highlight w:val="cyan"/>
+          <w:lang w:val="fr-FR"/>
+        </w:rPr>
+        <w:t>.</w:t>
+      </w:r>
+    </w:p>
+    <w:p>
+      <w:pPr>
+        <w:rPr>
+          <w:lang w:val="fr-FR"/>
+        </w:rPr>
+      </w:pPr>
     </w:p>
     <w:sectPr>
       <w:pgSz w:w="11906" w:h="16838"/>
@@ -9453,9 +10113,9 @@
     </w:lvl>
   </w:abstractNum>
   <w:abstractNum w:abstractNumId="1">
-    <w:nsid w:val="0AAE63C8"/>
+    <w:nsid w:val="0987416E"/>
     <w:multiLevelType w:val="hybridMultilevel"/>
-    <w:tmpl w:val="81E480FA"/>
+    <w:tmpl w:val="D4CAFBFE"/>
     <w:lvl w:ilvl="0" w:tplc="08090001">
       <w:start w:val="1"/>
       <w:numFmt w:val="bullet"/>
@@ -9566,9 +10226,9 @@
     </w:lvl>
   </w:abstractNum>
   <w:abstractNum w:abstractNumId="2">
-    <w:nsid w:val="0F8E698E"/>
+    <w:nsid w:val="0AAE63C8"/>
     <w:multiLevelType w:val="hybridMultilevel"/>
-    <w:tmpl w:val="9A5AFBCA"/>
+    <w:tmpl w:val="81E480FA"/>
     <w:lvl w:ilvl="0" w:tplc="08090001">
       <w:start w:val="1"/>
       <w:numFmt w:val="bullet"/>
@@ -9679,6 +10339,119 @@
     </w:lvl>
   </w:abstractNum>
   <w:abstractNum w:abstractNumId="3">
+    <w:nsid w:val="0F8E698E"/>
+    <w:multiLevelType w:val="hybridMultilevel"/>
+    <w:tmpl w:val="9A5AFBCA"/>
+    <w:lvl w:ilvl="0" w:tplc="08090001">
+      <w:start w:val="1"/>
+      <w:numFmt w:val="bullet"/>
+      <w:lvlText w:val=""/>
+      <w:lvlJc w:val="left"/>
+      <w:pPr>
+        <w:ind w:left="720" w:hanging="360"/>
+      </w:pPr>
+      <w:rPr>
+        <w:rFonts w:ascii="Symbol" w:hAnsi="Symbol" w:hint="default"/>
+      </w:rPr>
+    </w:lvl>
+    <w:lvl w:ilvl="1" w:tplc="08090003" w:tentative="1">
+      <w:start w:val="1"/>
+      <w:numFmt w:val="bullet"/>
+      <w:lvlText w:val="o"/>
+      <w:lvlJc w:val="left"/>
+      <w:pPr>
+        <w:ind w:left="1440" w:hanging="360"/>
+      </w:pPr>
+      <w:rPr>
+        <w:rFonts w:ascii="Courier New" w:hAnsi="Courier New" w:cs="Courier New" w:hint="default"/>
+      </w:rPr>
+    </w:lvl>
+    <w:lvl w:ilvl="2" w:tplc="08090005" w:tentative="1">
+      <w:start w:val="1"/>
+      <w:numFmt w:val="bullet"/>
+      <w:lvlText w:val=""/>
+      <w:lvlJc w:val="left"/>
+      <w:pPr>
+        <w:ind w:left="2160" w:hanging="360"/>
+      </w:pPr>
+      <w:rPr>
+        <w:rFonts w:ascii="Wingdings" w:hAnsi="Wingdings" w:hint="default"/>
+      </w:rPr>
+    </w:lvl>
+    <w:lvl w:ilvl="3" w:tplc="08090001" w:tentative="1">
+      <w:start w:val="1"/>
+      <w:numFmt w:val="bullet"/>
+      <w:lvlText w:val=""/>
+      <w:lvlJc w:val="left"/>
+      <w:pPr>
+        <w:ind w:left="2880" w:hanging="360"/>
+      </w:pPr>
+      <w:rPr>
+        <w:rFonts w:ascii="Symbol" w:hAnsi="Symbol" w:hint="default"/>
+      </w:rPr>
+    </w:lvl>
+    <w:lvl w:ilvl="4" w:tplc="08090003" w:tentative="1">
+      <w:start w:val="1"/>
+      <w:numFmt w:val="bullet"/>
+      <w:lvlText w:val="o"/>
+      <w:lvlJc w:val="left"/>
+      <w:pPr>
+        <w:ind w:left="3600" w:hanging="360"/>
+      </w:pPr>
+      <w:rPr>
+        <w:rFonts w:ascii="Courier New" w:hAnsi="Courier New" w:cs="Courier New" w:hint="default"/>
+      </w:rPr>
+    </w:lvl>
+    <w:lvl w:ilvl="5" w:tplc="08090005" w:tentative="1">
+      <w:start w:val="1"/>
+      <w:numFmt w:val="bullet"/>
+      <w:lvlText w:val=""/>
+      <w:lvlJc w:val="left"/>
+      <w:pPr>
+        <w:ind w:left="4320" w:hanging="360"/>
+      </w:pPr>
+      <w:rPr>
+        <w:rFonts w:ascii="Wingdings" w:hAnsi="Wingdings" w:hint="default"/>
+      </w:rPr>
+    </w:lvl>
+    <w:lvl w:ilvl="6" w:tplc="08090001" w:tentative="1">
+      <w:start w:val="1"/>
+      <w:numFmt w:val="bullet"/>
+      <w:lvlText w:val=""/>
+      <w:lvlJc w:val="left"/>
+      <w:pPr>
+        <w:ind w:left="5040" w:hanging="360"/>
+      </w:pPr>
+      <w:rPr>
+        <w:rFonts w:ascii="Symbol" w:hAnsi="Symbol" w:hint="default"/>
+      </w:rPr>
+    </w:lvl>
+    <w:lvl w:ilvl="7" w:tplc="08090003" w:tentative="1">
+      <w:start w:val="1"/>
+      <w:numFmt w:val="bullet"/>
+      <w:lvlText w:val="o"/>
+      <w:lvlJc w:val="left"/>
+      <w:pPr>
+        <w:ind w:left="5760" w:hanging="360"/>
+      </w:pPr>
+      <w:rPr>
+        <w:rFonts w:ascii="Courier New" w:hAnsi="Courier New" w:cs="Courier New" w:hint="default"/>
+      </w:rPr>
+    </w:lvl>
+    <w:lvl w:ilvl="8" w:tplc="08090005" w:tentative="1">
+      <w:start w:val="1"/>
+      <w:numFmt w:val="bullet"/>
+      <w:lvlText w:val=""/>
+      <w:lvlJc w:val="left"/>
+      <w:pPr>
+        <w:ind w:left="6480" w:hanging="360"/>
+      </w:pPr>
+      <w:rPr>
+        <w:rFonts w:ascii="Wingdings" w:hAnsi="Wingdings" w:hint="default"/>
+      </w:rPr>
+    </w:lvl>
+  </w:abstractNum>
+  <w:abstractNum w:abstractNumId="4">
     <w:nsid w:val="1CF34B68"/>
     <w:multiLevelType w:val="hybridMultilevel"/>
     <w:tmpl w:val="D3A84CC6"/>
@@ -9764,7 +10537,7 @@
       </w:pPr>
     </w:lvl>
   </w:abstractNum>
-  <w:abstractNum w:abstractNumId="4">
+  <w:abstractNum w:abstractNumId="5">
     <w:nsid w:val="2E967D5A"/>
     <w:multiLevelType w:val="hybridMultilevel"/>
     <w:tmpl w:val="813C599E"/>
@@ -9850,7 +10623,7 @@
       </w:pPr>
     </w:lvl>
   </w:abstractNum>
-  <w:abstractNum w:abstractNumId="5">
+  <w:abstractNum w:abstractNumId="6">
     <w:nsid w:val="32412B11"/>
     <w:multiLevelType w:val="multilevel"/>
     <w:tmpl w:val="F8824996"/>
@@ -9936,7 +10709,7 @@
       </w:pPr>
     </w:lvl>
   </w:abstractNum>
-  <w:abstractNum w:abstractNumId="6">
+  <w:abstractNum w:abstractNumId="7">
     <w:nsid w:val="54EE0719"/>
     <w:multiLevelType w:val="multilevel"/>
     <w:tmpl w:val="0410001F"/>
@@ -10022,7 +10795,7 @@
       </w:pPr>
     </w:lvl>
   </w:abstractNum>
-  <w:abstractNum w:abstractNumId="7">
+  <w:abstractNum w:abstractNumId="8">
     <w:nsid w:val="55212A35"/>
     <w:multiLevelType w:val="hybridMultilevel"/>
     <w:tmpl w:val="D3A84CC6"/>
@@ -10108,7 +10881,7 @@
       </w:pPr>
     </w:lvl>
   </w:abstractNum>
-  <w:abstractNum w:abstractNumId="8">
+  <w:abstractNum w:abstractNumId="9">
     <w:nsid w:val="5CF151F3"/>
     <w:multiLevelType w:val="multilevel"/>
     <w:tmpl w:val="04100025"/>
@@ -10204,30 +10977,33 @@
     </w:lvl>
   </w:abstractNum>
   <w:num w:numId="1">
-    <w:abstractNumId w:val="5"/>
+    <w:abstractNumId w:val="6"/>
   </w:num>
   <w:num w:numId="2">
-    <w:abstractNumId w:val="6"/>
+    <w:abstractNumId w:val="7"/>
   </w:num>
   <w:num w:numId="3">
-    <w:abstractNumId w:val="8"/>
+    <w:abstractNumId w:val="9"/>
   </w:num>
   <w:num w:numId="4">
-    <w:abstractNumId w:val="7"/>
+    <w:abstractNumId w:val="8"/>
   </w:num>
   <w:num w:numId="5">
     <w:abstractNumId w:val="0"/>
   </w:num>
   <w:num w:numId="6">
+    <w:abstractNumId w:val="5"/>
+  </w:num>
+  <w:num w:numId="7">
     <w:abstractNumId w:val="4"/>
   </w:num>
-  <w:num w:numId="7">
+  <w:num w:numId="8">
     <w:abstractNumId w:val="3"/>
   </w:num>
-  <w:num w:numId="8">
+  <w:num w:numId="9">
     <w:abstractNumId w:val="2"/>
   </w:num>
-  <w:num w:numId="9">
+  <w:num w:numId="10">
     <w:abstractNumId w:val="1"/>
   </w:num>
 </w:numbering>
@@ -10479,7 +11255,6 @@
     <w:next w:val="Normal"/>
     <w:link w:val="Titre4Car"/>
     <w:uiPriority w:val="9"/>
-    <w:semiHidden/>
     <w:unhideWhenUsed/>
     <w:qFormat/>
     <w:rsid w:val="00734378"/>
@@ -10751,7 +11526,6 @@
     <w:basedOn w:val="Policepardfaut"/>
     <w:link w:val="Titre4"/>
     <w:uiPriority w:val="9"/>
-    <w:semiHidden/>
     <w:rsid w:val="00734378"/>
     <w:rPr>
       <w:rFonts w:asciiTheme="majorHAnsi" w:eastAsiaTheme="majorEastAsia" w:hAnsiTheme="majorHAnsi" w:cstheme="majorBidi"/>
@@ -11244,7 +12018,6 @@
     <w:next w:val="Normal"/>
     <w:link w:val="Titre4Car"/>
     <w:uiPriority w:val="9"/>
-    <w:semiHidden/>
     <w:unhideWhenUsed/>
     <w:qFormat/>
     <w:rsid w:val="00734378"/>
@@ -11516,7 +12289,6 @@
     <w:basedOn w:val="Policepardfaut"/>
     <w:link w:val="Titre4"/>
     <w:uiPriority w:val="9"/>
-    <w:semiHidden/>
     <w:rsid w:val="00734378"/>
     <w:rPr>
       <w:rFonts w:asciiTheme="majorHAnsi" w:eastAsiaTheme="majorEastAsia" w:hAnsiTheme="majorHAnsi" w:cstheme="majorBidi"/>
@@ -12053,7 +12825,7 @@
 </file>
 
 <file path=customXml/itemProps1.xml><?xml version="1.0" encoding="utf-8"?>
-<ds:datastoreItem xmlns:ds="http://schemas.openxmlformats.org/officeDocument/2006/customXml" ds:itemID="{F0951633-A09C-4FFE-BED3-A8C004673AB7}">
+<ds:datastoreItem xmlns:ds="http://schemas.openxmlformats.org/officeDocument/2006/customXml" ds:itemID="{1C5DA4E9-43C6-42DA-8EAC-C932B75BED16}">
   <ds:schemaRefs>
     <ds:schemaRef ds:uri="http://schemas.openxmlformats.org/officeDocument/2006/bibliography"/>
   </ds:schemaRefs>

--- a/DOCS_GMT/Cahier des Charges_v007.docx
+++ b/DOCS_GMT/Cahier des Charges_v007.docx
@@ -102,7 +102,7 @@
           <w:r>
             <w:fldChar w:fldCharType="separate"/>
           </w:r>
-          <w:hyperlink w:anchor="_Toc446680576" w:history="1">
+          <w:hyperlink w:anchor="_Toc448658930" w:history="1">
             <w:r>
               <w:rPr>
                 <w:rStyle w:val="Lienhypertexte"/>
@@ -144,7 +144,7 @@
                 <w:noProof/>
                 <w:webHidden/>
               </w:rPr>
-              <w:instrText xml:space="preserve"> PAGEREF _Toc446680576 \h </w:instrText>
+              <w:instrText xml:space="preserve"> PAGEREF _Toc448658930 \h </w:instrText>
             </w:r>
             <w:r>
               <w:rPr>
@@ -186,7 +186,7 @@
               <w:noProof/>
             </w:rPr>
           </w:pPr>
-          <w:hyperlink w:anchor="_Toc446680577" w:history="1">
+          <w:hyperlink w:anchor="_Toc448658931" w:history="1">
             <w:r>
               <w:rPr>
                 <w:rStyle w:val="Lienhypertexte"/>
@@ -228,7 +228,7 @@
                 <w:noProof/>
                 <w:webHidden/>
               </w:rPr>
-              <w:instrText xml:space="preserve"> PAGEREF _Toc446680577 \h </w:instrText>
+              <w:instrText xml:space="preserve"> PAGEREF _Toc448658931 \h </w:instrText>
             </w:r>
             <w:r>
               <w:rPr>
@@ -270,7 +270,7 @@
               <w:noProof/>
             </w:rPr>
           </w:pPr>
-          <w:hyperlink w:anchor="_Toc446680578" w:history="1">
+          <w:hyperlink w:anchor="_Toc448658932" w:history="1">
             <w:r>
               <w:rPr>
                 <w:rStyle w:val="Lienhypertexte"/>
@@ -312,7 +312,7 @@
                 <w:noProof/>
                 <w:webHidden/>
               </w:rPr>
-              <w:instrText xml:space="preserve"> PAGEREF _Toc446680578 \h </w:instrText>
+              <w:instrText xml:space="preserve"> PAGEREF _Toc448658932 \h </w:instrText>
             </w:r>
             <w:r>
               <w:rPr>
@@ -354,7 +354,7 @@
               <w:noProof/>
             </w:rPr>
           </w:pPr>
-          <w:hyperlink w:anchor="_Toc446680579" w:history="1">
+          <w:hyperlink w:anchor="_Toc448658933" w:history="1">
             <w:r>
               <w:rPr>
                 <w:rStyle w:val="Lienhypertexte"/>
@@ -396,7 +396,7 @@
                 <w:noProof/>
                 <w:webHidden/>
               </w:rPr>
-              <w:instrText xml:space="preserve"> PAGEREF _Toc446680579 \h </w:instrText>
+              <w:instrText xml:space="preserve"> PAGEREF _Toc448658933 \h </w:instrText>
             </w:r>
             <w:r>
               <w:rPr>
@@ -438,7 +438,7 @@
               <w:noProof/>
             </w:rPr>
           </w:pPr>
-          <w:hyperlink w:anchor="_Toc446680580" w:history="1">
+          <w:hyperlink w:anchor="_Toc448658934" w:history="1">
             <w:r>
               <w:rPr>
                 <w:rStyle w:val="Lienhypertexte"/>
@@ -459,7 +459,7 @@
                 <w:noProof/>
                 <w:lang w:val="fr-FR"/>
               </w:rPr>
-              <w:t>Configuration Utilisateur</w:t>
+              <w:t>Configuration</w:t>
             </w:r>
             <w:r>
               <w:rPr>
@@ -480,7 +480,7 @@
                 <w:noProof/>
                 <w:webHidden/>
               </w:rPr>
-              <w:instrText xml:space="preserve"> PAGEREF _Toc446680580 \h </w:instrText>
+              <w:instrText xml:space="preserve"> PAGEREF _Toc448658934 \h </w:instrText>
             </w:r>
             <w:r>
               <w:rPr>
@@ -522,7 +522,7 @@
               <w:noProof/>
             </w:rPr>
           </w:pPr>
-          <w:hyperlink w:anchor="_Toc446680581" w:history="1">
+          <w:hyperlink w:anchor="_Toc448658935" w:history="1">
             <w:r>
               <w:rPr>
                 <w:rStyle w:val="Lienhypertexte"/>
@@ -543,7 +543,7 @@
                 <w:noProof/>
                 <w:lang w:val="fr-FR"/>
               </w:rPr>
-              <w:t>Configuration des « Sous-Department »</w:t>
+              <w:t>Utilisateur</w:t>
             </w:r>
             <w:r>
               <w:rPr>
@@ -564,7 +564,7 @@
                 <w:noProof/>
                 <w:webHidden/>
               </w:rPr>
-              <w:instrText xml:space="preserve"> PAGEREF _Toc446680581 \h </w:instrText>
+              <w:instrText xml:space="preserve"> PAGEREF _Toc448658935 \h </w:instrText>
             </w:r>
             <w:r>
               <w:rPr>
@@ -606,7 +606,7 @@
               <w:noProof/>
             </w:rPr>
           </w:pPr>
-          <w:hyperlink w:anchor="_Toc446680582" w:history="1">
+          <w:hyperlink w:anchor="_Toc448658936" w:history="1">
             <w:r>
               <w:rPr>
                 <w:rStyle w:val="Lienhypertexte"/>
@@ -627,7 +627,7 @@
                 <w:noProof/>
                 <w:lang w:val="fr-FR"/>
               </w:rPr>
-              <w:t>Visualisation utilisateurs</w:t>
+              <w:t>Filtre recherche utilisateurs</w:t>
             </w:r>
             <w:r>
               <w:rPr>
@@ -648,7 +648,7 @@
                 <w:noProof/>
                 <w:webHidden/>
               </w:rPr>
-              <w:instrText xml:space="preserve"> PAGEREF _Toc446680582 \h </w:instrText>
+              <w:instrText xml:space="preserve"> PAGEREF _Toc448658936 \h </w:instrText>
             </w:r>
             <w:r>
               <w:rPr>
@@ -669,6 +669,90 @@
                 <w:webHidden/>
               </w:rPr>
               <w:t>6</w:t>
+            </w:r>
+            <w:r>
+              <w:rPr>
+                <w:noProof/>
+                <w:webHidden/>
+              </w:rPr>
+              <w:fldChar w:fldCharType="end"/>
+            </w:r>
+          </w:hyperlink>
+        </w:p>
+        <w:p>
+          <w:pPr>
+            <w:pStyle w:val="TM3"/>
+            <w:tabs>
+              <w:tab w:val="left" w:pos="1320"/>
+              <w:tab w:val="right" w:leader="dot" w:pos="9628"/>
+            </w:tabs>
+            <w:rPr>
+              <w:noProof/>
+            </w:rPr>
+          </w:pPr>
+          <w:hyperlink w:anchor="_Toc448658937" w:history="1">
+            <w:r>
+              <w:rPr>
+                <w:rStyle w:val="Lienhypertexte"/>
+                <w:noProof/>
+                <w:lang w:val="fr-FR"/>
+              </w:rPr>
+              <w:t>4.1.3</w:t>
+            </w:r>
+            <w:r>
+              <w:rPr>
+                <w:noProof/>
+              </w:rPr>
+              <w:tab/>
+            </w:r>
+            <w:r>
+              <w:rPr>
+                <w:rStyle w:val="Lienhypertexte"/>
+                <w:noProof/>
+                <w:lang w:val="fr-FR"/>
+              </w:rPr>
+              <w:t>Référence</w:t>
+            </w:r>
+            <w:r>
+              <w:rPr>
+                <w:noProof/>
+                <w:webHidden/>
+              </w:rPr>
+              <w:tab/>
+            </w:r>
+            <w:r>
+              <w:rPr>
+                <w:noProof/>
+                <w:webHidden/>
+              </w:rPr>
+              <w:fldChar w:fldCharType="begin"/>
+            </w:r>
+            <w:r>
+              <w:rPr>
+                <w:noProof/>
+                <w:webHidden/>
+              </w:rPr>
+              <w:instrText xml:space="preserve"> PAGEREF _Toc448658937 \h </w:instrText>
+            </w:r>
+            <w:r>
+              <w:rPr>
+                <w:noProof/>
+                <w:webHidden/>
+              </w:rPr>
+            </w:r>
+            <w:r>
+              <w:rPr>
+                <w:noProof/>
+                <w:webHidden/>
+              </w:rPr>
+              <w:fldChar w:fldCharType="separate"/>
+            </w:r>
+            <w:r>
+              <w:rPr>
+                <w:noProof/>
+                <w:webHidden/>
+              </w:rPr>
+              <w:t>8</w:t>
             </w:r>
             <w:r>
               <w:rPr>
@@ -690,7 +774,7 @@
               <w:noProof/>
             </w:rPr>
           </w:pPr>
-          <w:hyperlink w:anchor="_Toc446680583" w:history="1">
+          <w:hyperlink w:anchor="_Toc448658938" w:history="1">
             <w:r>
               <w:rPr>
                 <w:rStyle w:val="Lienhypertexte"/>
@@ -711,7 +795,7 @@
                 <w:noProof/>
                 <w:lang w:val="fr-FR"/>
               </w:rPr>
-              <w:t>Configuration</w:t>
+              <w:t>Agriculteurs</w:t>
             </w:r>
             <w:r>
               <w:rPr>
@@ -732,7 +816,7 @@
                 <w:noProof/>
                 <w:webHidden/>
               </w:rPr>
-              <w:instrText xml:space="preserve"> PAGEREF _Toc446680583 \h </w:instrText>
+              <w:instrText xml:space="preserve"> PAGEREF _Toc448658938 \h </w:instrText>
             </w:r>
             <w:r>
               <w:rPr>
@@ -752,7 +836,175 @@
                 <w:noProof/>
                 <w:webHidden/>
               </w:rPr>
-              <w:t>7</w:t>
+              <w:t>11</w:t>
+            </w:r>
+            <w:r>
+              <w:rPr>
+                <w:noProof/>
+                <w:webHidden/>
+              </w:rPr>
+              <w:fldChar w:fldCharType="end"/>
+            </w:r>
+          </w:hyperlink>
+        </w:p>
+        <w:p>
+          <w:pPr>
+            <w:pStyle w:val="TM3"/>
+            <w:tabs>
+              <w:tab w:val="left" w:pos="1320"/>
+              <w:tab w:val="right" w:leader="dot" w:pos="9628"/>
+            </w:tabs>
+            <w:rPr>
+              <w:noProof/>
+            </w:rPr>
+          </w:pPr>
+          <w:hyperlink w:anchor="_Toc448658939" w:history="1">
+            <w:r>
+              <w:rPr>
+                <w:rStyle w:val="Lienhypertexte"/>
+                <w:noProof/>
+                <w:lang w:val="fr-FR"/>
+              </w:rPr>
+              <w:t>4.2.1</w:t>
+            </w:r>
+            <w:r>
+              <w:rPr>
+                <w:noProof/>
+              </w:rPr>
+              <w:tab/>
+            </w:r>
+            <w:r>
+              <w:rPr>
+                <w:rStyle w:val="Lienhypertexte"/>
+                <w:noProof/>
+                <w:lang w:val="fr-FR"/>
+              </w:rPr>
+              <w:t>Recherche Agriculteurs</w:t>
+            </w:r>
+            <w:r>
+              <w:rPr>
+                <w:noProof/>
+                <w:webHidden/>
+              </w:rPr>
+              <w:tab/>
+            </w:r>
+            <w:r>
+              <w:rPr>
+                <w:noProof/>
+                <w:webHidden/>
+              </w:rPr>
+              <w:fldChar w:fldCharType="begin"/>
+            </w:r>
+            <w:r>
+              <w:rPr>
+                <w:noProof/>
+                <w:webHidden/>
+              </w:rPr>
+              <w:instrText xml:space="preserve"> PAGEREF _Toc448658939 \h </w:instrText>
+            </w:r>
+            <w:r>
+              <w:rPr>
+                <w:noProof/>
+                <w:webHidden/>
+              </w:rPr>
+            </w:r>
+            <w:r>
+              <w:rPr>
+                <w:noProof/>
+                <w:webHidden/>
+              </w:rPr>
+              <w:fldChar w:fldCharType="separate"/>
+            </w:r>
+            <w:r>
+              <w:rPr>
+                <w:noProof/>
+                <w:webHidden/>
+              </w:rPr>
+              <w:t>11</w:t>
+            </w:r>
+            <w:r>
+              <w:rPr>
+                <w:noProof/>
+                <w:webHidden/>
+              </w:rPr>
+              <w:fldChar w:fldCharType="end"/>
+            </w:r>
+          </w:hyperlink>
+        </w:p>
+        <w:p>
+          <w:pPr>
+            <w:pStyle w:val="TM3"/>
+            <w:tabs>
+              <w:tab w:val="left" w:pos="1320"/>
+              <w:tab w:val="right" w:leader="dot" w:pos="9628"/>
+            </w:tabs>
+            <w:rPr>
+              <w:noProof/>
+            </w:rPr>
+          </w:pPr>
+          <w:hyperlink w:anchor="_Toc448658940" w:history="1">
+            <w:r>
+              <w:rPr>
+                <w:rStyle w:val="Lienhypertexte"/>
+                <w:noProof/>
+                <w:lang w:val="fr-FR"/>
+              </w:rPr>
+              <w:t>4.2.2</w:t>
+            </w:r>
+            <w:r>
+              <w:rPr>
+                <w:noProof/>
+              </w:rPr>
+              <w:tab/>
+            </w:r>
+            <w:r>
+              <w:rPr>
+                <w:rStyle w:val="Lienhypertexte"/>
+                <w:noProof/>
+                <w:lang w:val="fr-FR"/>
+              </w:rPr>
+              <w:t>Créer un Agriculteurs</w:t>
+            </w:r>
+            <w:r>
+              <w:rPr>
+                <w:noProof/>
+                <w:webHidden/>
+              </w:rPr>
+              <w:tab/>
+            </w:r>
+            <w:r>
+              <w:rPr>
+                <w:noProof/>
+                <w:webHidden/>
+              </w:rPr>
+              <w:fldChar w:fldCharType="begin"/>
+            </w:r>
+            <w:r>
+              <w:rPr>
+                <w:noProof/>
+                <w:webHidden/>
+              </w:rPr>
+              <w:instrText xml:space="preserve"> PAGEREF _Toc448658940 \h </w:instrText>
+            </w:r>
+            <w:r>
+              <w:rPr>
+                <w:noProof/>
+                <w:webHidden/>
+              </w:rPr>
+            </w:r>
+            <w:r>
+              <w:rPr>
+                <w:noProof/>
+                <w:webHidden/>
+              </w:rPr>
+              <w:fldChar w:fldCharType="separate"/>
+            </w:r>
+            <w:r>
+              <w:rPr>
+                <w:noProof/>
+                <w:webHidden/>
+              </w:rPr>
+              <w:t>12</w:t>
             </w:r>
             <w:r>
               <w:rPr>
@@ -774,7 +1026,7 @@
               <w:noProof/>
             </w:rPr>
           </w:pPr>
-          <w:hyperlink w:anchor="_Toc446680584" w:history="1">
+          <w:hyperlink w:anchor="_Toc448658941" w:history="1">
             <w:r>
               <w:rPr>
                 <w:rStyle w:val="Lienhypertexte"/>
@@ -795,7 +1047,7 @@
                 <w:noProof/>
                 <w:lang w:val="fr-FR"/>
               </w:rPr>
-              <w:t>Reference</w:t>
+              <w:t>Fournisseurs</w:t>
             </w:r>
             <w:r>
               <w:rPr>
@@ -816,7 +1068,7 @@
                 <w:noProof/>
                 <w:webHidden/>
               </w:rPr>
-              <w:instrText xml:space="preserve"> PAGEREF _Toc446680584 \h </w:instrText>
+              <w:instrText xml:space="preserve"> PAGEREF _Toc448658941 \h </w:instrText>
             </w:r>
             <w:r>
               <w:rPr>
@@ -836,7 +1088,7 @@
                 <w:noProof/>
                 <w:webHidden/>
               </w:rPr>
-              <w:t>7</w:t>
+              <w:t>12</w:t>
             </w:r>
             <w:r>
               <w:rPr>
@@ -858,7 +1110,7 @@
               <w:noProof/>
             </w:rPr>
           </w:pPr>
-          <w:hyperlink w:anchor="_Toc446680585" w:history="1">
+          <w:hyperlink w:anchor="_Toc448658942" w:history="1">
             <w:r>
               <w:rPr>
                 <w:rStyle w:val="Lienhypertexte"/>
@@ -879,7 +1131,7 @@
                 <w:noProof/>
                 <w:lang w:val="fr-FR"/>
               </w:rPr>
-              <w:t>Droits geographiques</w:t>
+              <w:t>Recherche Fournisseur</w:t>
             </w:r>
             <w:r>
               <w:rPr>
@@ -900,7 +1152,7 @@
                 <w:noProof/>
                 <w:webHidden/>
               </w:rPr>
-              <w:instrText xml:space="preserve"> PAGEREF _Toc446680585 \h </w:instrText>
+              <w:instrText xml:space="preserve"> PAGEREF _Toc448658942 \h </w:instrText>
             </w:r>
             <w:r>
               <w:rPr>
@@ -920,7 +1172,7 @@
                 <w:noProof/>
                 <w:webHidden/>
               </w:rPr>
-              <w:t>7</w:t>
+              <w:t>12</w:t>
             </w:r>
             <w:r>
               <w:rPr>
@@ -942,7 +1194,7 @@
               <w:noProof/>
             </w:rPr>
           </w:pPr>
-          <w:hyperlink w:anchor="_Toc446680586" w:history="1">
+          <w:hyperlink w:anchor="_Toc448658943" w:history="1">
             <w:r>
               <w:rPr>
                 <w:rStyle w:val="Lienhypertexte"/>
@@ -963,7 +1215,7 @@
                 <w:noProof/>
                 <w:lang w:val="fr-FR"/>
               </w:rPr>
-              <w:t>Agriculteurs</w:t>
+              <w:t>Paquets Techniques</w:t>
             </w:r>
             <w:r>
               <w:rPr>
@@ -984,7 +1236,7 @@
                 <w:noProof/>
                 <w:webHidden/>
               </w:rPr>
-              <w:instrText xml:space="preserve"> PAGEREF _Toc446680586 \h </w:instrText>
+              <w:instrText xml:space="preserve"> PAGEREF _Toc448658943 \h </w:instrText>
             </w:r>
             <w:r>
               <w:rPr>
@@ -1004,7 +1256,7 @@
                 <w:noProof/>
                 <w:webHidden/>
               </w:rPr>
-              <w:t>9</w:t>
+              <w:t>13</w:t>
             </w:r>
             <w:r>
               <w:rPr>
@@ -1026,7 +1278,7 @@
               <w:noProof/>
             </w:rPr>
           </w:pPr>
-          <w:hyperlink w:anchor="_Toc446680587" w:history="1">
+          <w:hyperlink w:anchor="_Toc448658944" w:history="1">
             <w:r>
               <w:rPr>
                 <w:rStyle w:val="Lienhypertexte"/>
@@ -1047,7 +1299,7 @@
                 <w:noProof/>
                 <w:lang w:val="fr-FR"/>
               </w:rPr>
-              <w:t>Recherche Agriculteurs</w:t>
+              <w:t>Recherche Paquets Techniques</w:t>
             </w:r>
             <w:r>
               <w:rPr>
@@ -1068,7 +1320,7 @@
                 <w:noProof/>
                 <w:webHidden/>
               </w:rPr>
-              <w:instrText xml:space="preserve"> PAGEREF _Toc446680587 \h </w:instrText>
+              <w:instrText xml:space="preserve"> PAGEREF _Toc448658944 \h </w:instrText>
             </w:r>
             <w:r>
               <w:rPr>
@@ -1088,7 +1340,7 @@
                 <w:noProof/>
                 <w:webHidden/>
               </w:rPr>
-              <w:t>9</w:t>
+              <w:t>13</w:t>
             </w:r>
             <w:r>
               <w:rPr>
@@ -1110,7 +1362,7 @@
               <w:noProof/>
             </w:rPr>
           </w:pPr>
-          <w:hyperlink w:anchor="_Toc446680588" w:history="1">
+          <w:hyperlink w:anchor="_Toc448658945" w:history="1">
             <w:r>
               <w:rPr>
                 <w:rStyle w:val="Lienhypertexte"/>
@@ -1131,7 +1383,7 @@
                 <w:noProof/>
                 <w:lang w:val="fr-FR"/>
               </w:rPr>
-              <w:t>Agriculteurs</w:t>
+              <w:t>Incitation</w:t>
             </w:r>
             <w:r>
               <w:rPr>
@@ -1152,7 +1404,7 @@
                 <w:noProof/>
                 <w:webHidden/>
               </w:rPr>
-              <w:instrText xml:space="preserve"> PAGEREF _Toc446680588 \h </w:instrText>
+              <w:instrText xml:space="preserve"> PAGEREF _Toc448658945 \h </w:instrText>
             </w:r>
             <w:r>
               <w:rPr>
@@ -1172,7 +1424,7 @@
                 <w:noProof/>
                 <w:webHidden/>
               </w:rPr>
-              <w:t>10</w:t>
+              <w:t>13</w:t>
             </w:r>
             <w:r>
               <w:rPr>
@@ -1194,7 +1446,7 @@
               <w:noProof/>
             </w:rPr>
           </w:pPr>
-          <w:hyperlink w:anchor="_Toc446680589" w:history="1">
+          <w:hyperlink w:anchor="_Toc448658946" w:history="1">
             <w:r>
               <w:rPr>
                 <w:rStyle w:val="Lienhypertexte"/>
@@ -1215,7 +1467,7 @@
                 <w:noProof/>
                 <w:lang w:val="fr-FR"/>
               </w:rPr>
-              <w:t>Recherche Agriculteurs</w:t>
+              <w:t>Créer une Incitation</w:t>
             </w:r>
             <w:r>
               <w:rPr>
@@ -1236,7 +1488,7 @@
                 <w:noProof/>
                 <w:webHidden/>
               </w:rPr>
-              <w:instrText xml:space="preserve"> PAGEREF _Toc446680589 \h </w:instrText>
+              <w:instrText xml:space="preserve"> PAGEREF _Toc448658946 \h </w:instrText>
             </w:r>
             <w:r>
               <w:rPr>
@@ -1256,7 +1508,259 @@
                 <w:noProof/>
                 <w:webHidden/>
               </w:rPr>
-              <w:t>10</w:t>
+              <w:t>13</w:t>
+            </w:r>
+            <w:r>
+              <w:rPr>
+                <w:noProof/>
+                <w:webHidden/>
+              </w:rPr>
+              <w:fldChar w:fldCharType="end"/>
+            </w:r>
+          </w:hyperlink>
+        </w:p>
+        <w:p>
+          <w:pPr>
+            <w:pStyle w:val="TM3"/>
+            <w:tabs>
+              <w:tab w:val="left" w:pos="1320"/>
+              <w:tab w:val="right" w:leader="dot" w:pos="9628"/>
+            </w:tabs>
+            <w:rPr>
+              <w:noProof/>
+            </w:rPr>
+          </w:pPr>
+          <w:hyperlink w:anchor="_Toc448658947" w:history="1">
+            <w:r>
+              <w:rPr>
+                <w:rStyle w:val="Lienhypertexte"/>
+                <w:noProof/>
+                <w:lang w:val="fr-FR"/>
+              </w:rPr>
+              <w:t>4.5.2</w:t>
+            </w:r>
+            <w:r>
+              <w:rPr>
+                <w:noProof/>
+              </w:rPr>
+              <w:tab/>
+            </w:r>
+            <w:r>
+              <w:rPr>
+                <w:rStyle w:val="Lienhypertexte"/>
+                <w:noProof/>
+                <w:lang w:val="fr-FR"/>
+              </w:rPr>
+              <w:t>Recherche Incitation</w:t>
+            </w:r>
+            <w:r>
+              <w:rPr>
+                <w:noProof/>
+                <w:webHidden/>
+              </w:rPr>
+              <w:tab/>
+            </w:r>
+            <w:r>
+              <w:rPr>
+                <w:noProof/>
+                <w:webHidden/>
+              </w:rPr>
+              <w:fldChar w:fldCharType="begin"/>
+            </w:r>
+            <w:r>
+              <w:rPr>
+                <w:noProof/>
+                <w:webHidden/>
+              </w:rPr>
+              <w:instrText xml:space="preserve"> PAGEREF _Toc448658947 \h </w:instrText>
+            </w:r>
+            <w:r>
+              <w:rPr>
+                <w:noProof/>
+                <w:webHidden/>
+              </w:rPr>
+            </w:r>
+            <w:r>
+              <w:rPr>
+                <w:noProof/>
+                <w:webHidden/>
+              </w:rPr>
+              <w:fldChar w:fldCharType="separate"/>
+            </w:r>
+            <w:r>
+              <w:rPr>
+                <w:noProof/>
+                <w:webHidden/>
+              </w:rPr>
+              <w:t>13</w:t>
+            </w:r>
+            <w:r>
+              <w:rPr>
+                <w:noProof/>
+                <w:webHidden/>
+              </w:rPr>
+              <w:fldChar w:fldCharType="end"/>
+            </w:r>
+          </w:hyperlink>
+        </w:p>
+        <w:p>
+          <w:pPr>
+            <w:pStyle w:val="TM3"/>
+            <w:tabs>
+              <w:tab w:val="left" w:pos="1320"/>
+              <w:tab w:val="right" w:leader="dot" w:pos="9628"/>
+            </w:tabs>
+            <w:rPr>
+              <w:noProof/>
+            </w:rPr>
+          </w:pPr>
+          <w:hyperlink w:anchor="_Toc448658948" w:history="1">
+            <w:r>
+              <w:rPr>
+                <w:rStyle w:val="Lienhypertexte"/>
+                <w:noProof/>
+                <w:lang w:val="fr-FR"/>
+              </w:rPr>
+              <w:t>4.5.3</w:t>
+            </w:r>
+            <w:r>
+              <w:rPr>
+                <w:noProof/>
+              </w:rPr>
+              <w:tab/>
+            </w:r>
+            <w:r>
+              <w:rPr>
+                <w:rStyle w:val="Lienhypertexte"/>
+                <w:noProof/>
+                <w:lang w:val="fr-FR"/>
+              </w:rPr>
+              <w:t>Filtrage sur le nom de l’agriculteur</w:t>
+            </w:r>
+            <w:r>
+              <w:rPr>
+                <w:noProof/>
+                <w:webHidden/>
+              </w:rPr>
+              <w:tab/>
+            </w:r>
+            <w:r>
+              <w:rPr>
+                <w:noProof/>
+                <w:webHidden/>
+              </w:rPr>
+              <w:fldChar w:fldCharType="begin"/>
+            </w:r>
+            <w:r>
+              <w:rPr>
+                <w:noProof/>
+                <w:webHidden/>
+              </w:rPr>
+              <w:instrText xml:space="preserve"> PAGEREF _Toc448658948 \h </w:instrText>
+            </w:r>
+            <w:r>
+              <w:rPr>
+                <w:noProof/>
+                <w:webHidden/>
+              </w:rPr>
+            </w:r>
+            <w:r>
+              <w:rPr>
+                <w:noProof/>
+                <w:webHidden/>
+              </w:rPr>
+              <w:fldChar w:fldCharType="separate"/>
+            </w:r>
+            <w:r>
+              <w:rPr>
+                <w:noProof/>
+                <w:webHidden/>
+              </w:rPr>
+              <w:t>14</w:t>
+            </w:r>
+            <w:r>
+              <w:rPr>
+                <w:noProof/>
+                <w:webHidden/>
+              </w:rPr>
+              <w:fldChar w:fldCharType="end"/>
+            </w:r>
+          </w:hyperlink>
+        </w:p>
+        <w:p>
+          <w:pPr>
+            <w:pStyle w:val="TM3"/>
+            <w:tabs>
+              <w:tab w:val="left" w:pos="1320"/>
+              <w:tab w:val="right" w:leader="dot" w:pos="9628"/>
+            </w:tabs>
+            <w:rPr>
+              <w:noProof/>
+            </w:rPr>
+          </w:pPr>
+          <w:hyperlink w:anchor="_Toc448658949" w:history="1">
+            <w:r>
+              <w:rPr>
+                <w:rStyle w:val="Lienhypertexte"/>
+                <w:noProof/>
+                <w:lang w:val="fr-FR"/>
+              </w:rPr>
+              <w:t>4.5.4</w:t>
+            </w:r>
+            <w:r>
+              <w:rPr>
+                <w:noProof/>
+              </w:rPr>
+              <w:tab/>
+            </w:r>
+            <w:r>
+              <w:rPr>
+                <w:rStyle w:val="Lienhypertexte"/>
+                <w:noProof/>
+                <w:lang w:val="fr-FR"/>
+              </w:rPr>
+              <w:t>Changement valeurs possible</w:t>
+            </w:r>
+            <w:r>
+              <w:rPr>
+                <w:noProof/>
+                <w:webHidden/>
+              </w:rPr>
+              <w:tab/>
+            </w:r>
+            <w:r>
+              <w:rPr>
+                <w:noProof/>
+                <w:webHidden/>
+              </w:rPr>
+              <w:fldChar w:fldCharType="begin"/>
+            </w:r>
+            <w:r>
+              <w:rPr>
+                <w:noProof/>
+                <w:webHidden/>
+              </w:rPr>
+              <w:instrText xml:space="preserve"> PAGEREF _Toc448658949 \h </w:instrText>
+            </w:r>
+            <w:r>
+              <w:rPr>
+                <w:noProof/>
+                <w:webHidden/>
+              </w:rPr>
+            </w:r>
+            <w:r>
+              <w:rPr>
+                <w:noProof/>
+                <w:webHidden/>
+              </w:rPr>
+              <w:fldChar w:fldCharType="separate"/>
+            </w:r>
+            <w:r>
+              <w:rPr>
+                <w:noProof/>
+                <w:webHidden/>
+              </w:rPr>
+              <w:t>14</w:t>
             </w:r>
             <w:r>
               <w:rPr>
@@ -1278,7 +1782,7 @@
               <w:noProof/>
             </w:rPr>
           </w:pPr>
-          <w:hyperlink w:anchor="_Toc446680590" w:history="1">
+          <w:hyperlink w:anchor="_Toc448658950" w:history="1">
             <w:r>
               <w:rPr>
                 <w:rStyle w:val="Lienhypertexte"/>
@@ -1299,7 +1803,7 @@
                 <w:noProof/>
                 <w:lang w:val="fr-FR"/>
               </w:rPr>
-              <w:t>Incitation</w:t>
+              <w:t>Programme/Réalisations</w:t>
             </w:r>
             <w:r>
               <w:rPr>
@@ -1320,7 +1824,7 @@
                 <w:noProof/>
                 <w:webHidden/>
               </w:rPr>
-              <w:instrText xml:space="preserve"> PAGEREF _Toc446680590 \h </w:instrText>
+              <w:instrText xml:space="preserve"> PAGEREF _Toc448658950 \h </w:instrText>
             </w:r>
             <w:r>
               <w:rPr>
@@ -1340,7 +1844,7 @@
                 <w:noProof/>
                 <w:webHidden/>
               </w:rPr>
-              <w:t>10</w:t>
+              <w:t>15</w:t>
             </w:r>
             <w:r>
               <w:rPr>
@@ -1362,7 +1866,7 @@
               <w:noProof/>
             </w:rPr>
           </w:pPr>
-          <w:hyperlink w:anchor="_Toc446680591" w:history="1">
+          <w:hyperlink w:anchor="_Toc448658951" w:history="1">
             <w:r>
               <w:rPr>
                 <w:rStyle w:val="Lienhypertexte"/>
@@ -1383,7 +1887,7 @@
                 <w:noProof/>
                 <w:lang w:val="fr-FR"/>
               </w:rPr>
-              <w:t>Filtrage sur le nom de l’agriculteur</w:t>
+              <w:t>Rechercher</w:t>
             </w:r>
             <w:r>
               <w:rPr>
@@ -1404,7 +1908,7 @@
                 <w:noProof/>
                 <w:webHidden/>
               </w:rPr>
-              <w:instrText xml:space="preserve"> PAGEREF _Toc446680591 \h </w:instrText>
+              <w:instrText xml:space="preserve"> PAGEREF _Toc448658951 \h </w:instrText>
             </w:r>
             <w:r>
               <w:rPr>
@@ -1424,7 +1928,7 @@
                 <w:noProof/>
                 <w:webHidden/>
               </w:rPr>
-              <w:t>10</w:t>
+              <w:t>15</w:t>
             </w:r>
             <w:r>
               <w:rPr>
@@ -1446,7 +1950,7 @@
               <w:noProof/>
             </w:rPr>
           </w:pPr>
-          <w:hyperlink w:anchor="_Toc446680592" w:history="1">
+          <w:hyperlink w:anchor="_Toc448658952" w:history="1">
             <w:r>
               <w:rPr>
                 <w:rStyle w:val="Lienhypertexte"/>
@@ -1467,7 +1971,7 @@
                 <w:noProof/>
                 <w:lang w:val="fr-FR"/>
               </w:rPr>
-              <w:t>Changement valeurs possible</w:t>
+              <w:t>Filtrage sur le nom de l’agriculteur</w:t>
             </w:r>
             <w:r>
               <w:rPr>
@@ -1488,7 +1992,7 @@
                 <w:noProof/>
                 <w:webHidden/>
               </w:rPr>
-              <w:instrText xml:space="preserve"> PAGEREF _Toc446680592 \h </w:instrText>
+              <w:instrText xml:space="preserve"> PAGEREF _Toc448658952 \h </w:instrText>
             </w:r>
             <w:r>
               <w:rPr>
@@ -1508,7 +2012,175 @@
                 <w:noProof/>
                 <w:webHidden/>
               </w:rPr>
-              <w:t>10</w:t>
+              <w:t>16</w:t>
+            </w:r>
+            <w:r>
+              <w:rPr>
+                <w:noProof/>
+                <w:webHidden/>
+              </w:rPr>
+              <w:fldChar w:fldCharType="end"/>
+            </w:r>
+          </w:hyperlink>
+        </w:p>
+        <w:p>
+          <w:pPr>
+            <w:pStyle w:val="TM3"/>
+            <w:tabs>
+              <w:tab w:val="left" w:pos="1320"/>
+              <w:tab w:val="right" w:leader="dot" w:pos="9628"/>
+            </w:tabs>
+            <w:rPr>
+              <w:noProof/>
+            </w:rPr>
+          </w:pPr>
+          <w:hyperlink w:anchor="_Toc448658953" w:history="1">
+            <w:r>
+              <w:rPr>
+                <w:rStyle w:val="Lienhypertexte"/>
+                <w:noProof/>
+                <w:lang w:val="fr-FR"/>
+              </w:rPr>
+              <w:t>4.6.3</w:t>
+            </w:r>
+            <w:r>
+              <w:rPr>
+                <w:noProof/>
+              </w:rPr>
+              <w:tab/>
+            </w:r>
+            <w:r>
+              <w:rPr>
+                <w:rStyle w:val="Lienhypertexte"/>
+                <w:noProof/>
+                <w:lang w:val="fr-FR"/>
+              </w:rPr>
+              <w:t>Gestion des resultat</w:t>
+            </w:r>
+            <w:r>
+              <w:rPr>
+                <w:noProof/>
+                <w:webHidden/>
+              </w:rPr>
+              <w:tab/>
+            </w:r>
+            <w:r>
+              <w:rPr>
+                <w:noProof/>
+                <w:webHidden/>
+              </w:rPr>
+              <w:fldChar w:fldCharType="begin"/>
+            </w:r>
+            <w:r>
+              <w:rPr>
+                <w:noProof/>
+                <w:webHidden/>
+              </w:rPr>
+              <w:instrText xml:space="preserve"> PAGEREF _Toc448658953 \h </w:instrText>
+            </w:r>
+            <w:r>
+              <w:rPr>
+                <w:noProof/>
+                <w:webHidden/>
+              </w:rPr>
+            </w:r>
+            <w:r>
+              <w:rPr>
+                <w:noProof/>
+                <w:webHidden/>
+              </w:rPr>
+              <w:fldChar w:fldCharType="separate"/>
+            </w:r>
+            <w:r>
+              <w:rPr>
+                <w:noProof/>
+                <w:webHidden/>
+              </w:rPr>
+              <w:t>17</w:t>
+            </w:r>
+            <w:r>
+              <w:rPr>
+                <w:noProof/>
+                <w:webHidden/>
+              </w:rPr>
+              <w:fldChar w:fldCharType="end"/>
+            </w:r>
+          </w:hyperlink>
+        </w:p>
+        <w:p>
+          <w:pPr>
+            <w:pStyle w:val="TM3"/>
+            <w:tabs>
+              <w:tab w:val="left" w:pos="1320"/>
+              <w:tab w:val="right" w:leader="dot" w:pos="9628"/>
+            </w:tabs>
+            <w:rPr>
+              <w:noProof/>
+            </w:rPr>
+          </w:pPr>
+          <w:hyperlink w:anchor="_Toc448658954" w:history="1">
+            <w:r>
+              <w:rPr>
+                <w:rStyle w:val="Lienhypertexte"/>
+                <w:noProof/>
+                <w:lang w:val="fr-FR"/>
+              </w:rPr>
+              <w:t>4.6.4</w:t>
+            </w:r>
+            <w:r>
+              <w:rPr>
+                <w:noProof/>
+              </w:rPr>
+              <w:tab/>
+            </w:r>
+            <w:r>
+              <w:rPr>
+                <w:rStyle w:val="Lienhypertexte"/>
+                <w:noProof/>
+                <w:lang w:val="fr-FR"/>
+              </w:rPr>
+              <w:t>Validation Multiple</w:t>
+            </w:r>
+            <w:r>
+              <w:rPr>
+                <w:noProof/>
+                <w:webHidden/>
+              </w:rPr>
+              <w:tab/>
+            </w:r>
+            <w:r>
+              <w:rPr>
+                <w:noProof/>
+                <w:webHidden/>
+              </w:rPr>
+              <w:fldChar w:fldCharType="begin"/>
+            </w:r>
+            <w:r>
+              <w:rPr>
+                <w:noProof/>
+                <w:webHidden/>
+              </w:rPr>
+              <w:instrText xml:space="preserve"> PAGEREF _Toc448658954 \h </w:instrText>
+            </w:r>
+            <w:r>
+              <w:rPr>
+                <w:noProof/>
+                <w:webHidden/>
+              </w:rPr>
+            </w:r>
+            <w:r>
+              <w:rPr>
+                <w:noProof/>
+                <w:webHidden/>
+              </w:rPr>
+              <w:fldChar w:fldCharType="separate"/>
+            </w:r>
+            <w:r>
+              <w:rPr>
+                <w:noProof/>
+                <w:webHidden/>
+              </w:rPr>
+              <w:t>17</w:t>
             </w:r>
             <w:r>
               <w:rPr>
@@ -1530,7 +2202,7 @@
               <w:noProof/>
             </w:rPr>
           </w:pPr>
-          <w:hyperlink w:anchor="_Toc446680593" w:history="1">
+          <w:hyperlink w:anchor="_Toc448658955" w:history="1">
             <w:r>
               <w:rPr>
                 <w:rStyle w:val="Lienhypertexte"/>
@@ -1551,7 +2223,7 @@
                 <w:noProof/>
                 <w:lang w:val="fr-FR"/>
               </w:rPr>
-              <w:t>Configuration Reference pour afficher l’historique des Réalisations/Programmes</w:t>
+              <w:t>Rapports</w:t>
             </w:r>
             <w:r>
               <w:rPr>
@@ -1572,7 +2244,7 @@
                 <w:noProof/>
                 <w:webHidden/>
               </w:rPr>
-              <w:instrText xml:space="preserve"> PAGEREF _Toc446680593 \h </w:instrText>
+              <w:instrText xml:space="preserve"> PAGEREF _Toc448658955 \h </w:instrText>
             </w:r>
             <w:r>
               <w:rPr>
@@ -1592,7 +2264,7 @@
                 <w:noProof/>
                 <w:webHidden/>
               </w:rPr>
-              <w:t>11</w:t>
+              <w:t>18</w:t>
             </w:r>
             <w:r>
               <w:rPr>
@@ -1614,7 +2286,7 @@
               <w:noProof/>
             </w:rPr>
           </w:pPr>
-          <w:hyperlink w:anchor="_Toc446680594" w:history="1">
+          <w:hyperlink w:anchor="_Toc448658956" w:history="1">
             <w:r>
               <w:rPr>
                 <w:rStyle w:val="Lienhypertexte"/>
@@ -1635,7 +2307,7 @@
                 <w:noProof/>
                 <w:lang w:val="fr-FR"/>
               </w:rPr>
-              <w:t>Programme -&gt; Rechercher</w:t>
+              <w:t>Flux Financières -&gt; Batch, filtre sur Département</w:t>
             </w:r>
             <w:r>
               <w:rPr>
@@ -1656,7 +2328,7 @@
                 <w:noProof/>
                 <w:webHidden/>
               </w:rPr>
-              <w:instrText xml:space="preserve"> PAGEREF _Toc446680594 \h </w:instrText>
+              <w:instrText xml:space="preserve"> PAGEREF _Toc448658956 \h </w:instrText>
             </w:r>
             <w:r>
               <w:rPr>
@@ -1676,427 +2348,7 @@
                 <w:noProof/>
                 <w:webHidden/>
               </w:rPr>
-              <w:t>12</w:t>
-            </w:r>
-            <w:r>
-              <w:rPr>
-                <w:noProof/>
-                <w:webHidden/>
-              </w:rPr>
-              <w:fldChar w:fldCharType="end"/>
-            </w:r>
-          </w:hyperlink>
-        </w:p>
-        <w:p>
-          <w:pPr>
-            <w:pStyle w:val="TM3"/>
-            <w:tabs>
-              <w:tab w:val="left" w:pos="1320"/>
-              <w:tab w:val="right" w:leader="dot" w:pos="9628"/>
-            </w:tabs>
-            <w:rPr>
-              <w:noProof/>
-            </w:rPr>
-          </w:pPr>
-          <w:hyperlink w:anchor="_Toc446680595" w:history="1">
-            <w:r>
-              <w:rPr>
-                <w:rStyle w:val="Lienhypertexte"/>
-                <w:noProof/>
-                <w:lang w:val="fr-FR"/>
-              </w:rPr>
-              <w:t>4.8.1</w:t>
-            </w:r>
-            <w:r>
-              <w:rPr>
-                <w:noProof/>
-              </w:rPr>
-              <w:tab/>
-            </w:r>
-            <w:r>
-              <w:rPr>
-                <w:rStyle w:val="Lienhypertexte"/>
-                <w:noProof/>
-                <w:lang w:val="fr-FR"/>
-              </w:rPr>
-              <w:t>Filtrage sur le nom de l’agriculteur</w:t>
-            </w:r>
-            <w:r>
-              <w:rPr>
-                <w:noProof/>
-                <w:webHidden/>
-              </w:rPr>
-              <w:tab/>
-            </w:r>
-            <w:r>
-              <w:rPr>
-                <w:noProof/>
-                <w:webHidden/>
-              </w:rPr>
-              <w:fldChar w:fldCharType="begin"/>
-            </w:r>
-            <w:r>
-              <w:rPr>
-                <w:noProof/>
-                <w:webHidden/>
-              </w:rPr>
-              <w:instrText xml:space="preserve"> PAGEREF _Toc446680595 \h </w:instrText>
-            </w:r>
-            <w:r>
-              <w:rPr>
-                <w:noProof/>
-                <w:webHidden/>
-              </w:rPr>
-            </w:r>
-            <w:r>
-              <w:rPr>
-                <w:noProof/>
-                <w:webHidden/>
-              </w:rPr>
-              <w:fldChar w:fldCharType="separate"/>
-            </w:r>
-            <w:r>
-              <w:rPr>
-                <w:noProof/>
-                <w:webHidden/>
-              </w:rPr>
-              <w:t>12</w:t>
-            </w:r>
-            <w:r>
-              <w:rPr>
-                <w:noProof/>
-                <w:webHidden/>
-              </w:rPr>
-              <w:fldChar w:fldCharType="end"/>
-            </w:r>
-          </w:hyperlink>
-        </w:p>
-        <w:p>
-          <w:pPr>
-            <w:pStyle w:val="TM3"/>
-            <w:tabs>
-              <w:tab w:val="left" w:pos="1320"/>
-              <w:tab w:val="right" w:leader="dot" w:pos="9628"/>
-            </w:tabs>
-            <w:rPr>
-              <w:noProof/>
-            </w:rPr>
-          </w:pPr>
-          <w:hyperlink w:anchor="_Toc446680596" w:history="1">
-            <w:r>
-              <w:rPr>
-                <w:rStyle w:val="Lienhypertexte"/>
-                <w:noProof/>
-                <w:lang w:val="fr-FR"/>
-              </w:rPr>
-              <w:t>4.8.2</w:t>
-            </w:r>
-            <w:r>
-              <w:rPr>
-                <w:noProof/>
-              </w:rPr>
-              <w:tab/>
-            </w:r>
-            <w:r>
-              <w:rPr>
-                <w:rStyle w:val="Lienhypertexte"/>
-                <w:noProof/>
-                <w:lang w:val="fr-FR"/>
-              </w:rPr>
-              <w:t>Gestion des resultat</w:t>
-            </w:r>
-            <w:r>
-              <w:rPr>
-                <w:noProof/>
-                <w:webHidden/>
-              </w:rPr>
-              <w:tab/>
-            </w:r>
-            <w:r>
-              <w:rPr>
-                <w:noProof/>
-                <w:webHidden/>
-              </w:rPr>
-              <w:fldChar w:fldCharType="begin"/>
-            </w:r>
-            <w:r>
-              <w:rPr>
-                <w:noProof/>
-                <w:webHidden/>
-              </w:rPr>
-              <w:instrText xml:space="preserve"> PAGEREF _Toc446680596 \h </w:instrText>
-            </w:r>
-            <w:r>
-              <w:rPr>
-                <w:noProof/>
-                <w:webHidden/>
-              </w:rPr>
-            </w:r>
-            <w:r>
-              <w:rPr>
-                <w:noProof/>
-                <w:webHidden/>
-              </w:rPr>
-              <w:fldChar w:fldCharType="separate"/>
-            </w:r>
-            <w:r>
-              <w:rPr>
-                <w:noProof/>
-                <w:webHidden/>
-              </w:rPr>
-              <w:t>14</w:t>
-            </w:r>
-            <w:r>
-              <w:rPr>
-                <w:noProof/>
-                <w:webHidden/>
-              </w:rPr>
-              <w:fldChar w:fldCharType="end"/>
-            </w:r>
-          </w:hyperlink>
-        </w:p>
-        <w:p>
-          <w:pPr>
-            <w:pStyle w:val="TM3"/>
-            <w:tabs>
-              <w:tab w:val="left" w:pos="1320"/>
-              <w:tab w:val="right" w:leader="dot" w:pos="9628"/>
-            </w:tabs>
-            <w:rPr>
-              <w:noProof/>
-            </w:rPr>
-          </w:pPr>
-          <w:hyperlink w:anchor="_Toc446680597" w:history="1">
-            <w:r>
-              <w:rPr>
-                <w:rStyle w:val="Lienhypertexte"/>
-                <w:noProof/>
-                <w:lang w:val="fr-FR"/>
-              </w:rPr>
-              <w:t>4.8.3</w:t>
-            </w:r>
-            <w:r>
-              <w:rPr>
-                <w:noProof/>
-              </w:rPr>
-              <w:tab/>
-            </w:r>
-            <w:r>
-              <w:rPr>
-                <w:rStyle w:val="Lienhypertexte"/>
-                <w:noProof/>
-                <w:lang w:val="fr-FR"/>
-              </w:rPr>
-              <w:t>Validation Multiple</w:t>
-            </w:r>
-            <w:r>
-              <w:rPr>
-                <w:noProof/>
-                <w:webHidden/>
-              </w:rPr>
-              <w:tab/>
-            </w:r>
-            <w:r>
-              <w:rPr>
-                <w:noProof/>
-                <w:webHidden/>
-              </w:rPr>
-              <w:fldChar w:fldCharType="begin"/>
-            </w:r>
-            <w:r>
-              <w:rPr>
-                <w:noProof/>
-                <w:webHidden/>
-              </w:rPr>
-              <w:instrText xml:space="preserve"> PAGEREF _Toc446680597 \h </w:instrText>
-            </w:r>
-            <w:r>
-              <w:rPr>
-                <w:noProof/>
-                <w:webHidden/>
-              </w:rPr>
-            </w:r>
-            <w:r>
-              <w:rPr>
-                <w:noProof/>
-                <w:webHidden/>
-              </w:rPr>
-              <w:fldChar w:fldCharType="separate"/>
-            </w:r>
-            <w:r>
-              <w:rPr>
-                <w:noProof/>
-                <w:webHidden/>
-              </w:rPr>
-              <w:t>14</w:t>
-            </w:r>
-            <w:r>
-              <w:rPr>
-                <w:noProof/>
-                <w:webHidden/>
-              </w:rPr>
-              <w:fldChar w:fldCharType="end"/>
-            </w:r>
-          </w:hyperlink>
-        </w:p>
-        <w:p>
-          <w:pPr>
-            <w:pStyle w:val="TM2"/>
-            <w:tabs>
-              <w:tab w:val="left" w:pos="880"/>
-              <w:tab w:val="right" w:leader="dot" w:pos="9628"/>
-            </w:tabs>
-            <w:rPr>
-              <w:noProof/>
-            </w:rPr>
-          </w:pPr>
-          <w:hyperlink w:anchor="_Toc446680598" w:history="1">
-            <w:r>
-              <w:rPr>
-                <w:rStyle w:val="Lienhypertexte"/>
-                <w:noProof/>
-                <w:lang w:val="fr-FR"/>
-              </w:rPr>
-              <w:t>4.9</w:t>
-            </w:r>
-            <w:r>
-              <w:rPr>
-                <w:noProof/>
-              </w:rPr>
-              <w:tab/>
-            </w:r>
-            <w:r>
-              <w:rPr>
-                <w:rStyle w:val="Lienhypertexte"/>
-                <w:noProof/>
-                <w:lang w:val="fr-FR"/>
-              </w:rPr>
-              <w:t>Rapports</w:t>
-            </w:r>
-            <w:r>
-              <w:rPr>
-                <w:noProof/>
-                <w:webHidden/>
-              </w:rPr>
-              <w:tab/>
-            </w:r>
-            <w:r>
-              <w:rPr>
-                <w:noProof/>
-                <w:webHidden/>
-              </w:rPr>
-              <w:fldChar w:fldCharType="begin"/>
-            </w:r>
-            <w:r>
-              <w:rPr>
-                <w:noProof/>
-                <w:webHidden/>
-              </w:rPr>
-              <w:instrText xml:space="preserve"> PAGEREF _Toc446680598 \h </w:instrText>
-            </w:r>
-            <w:r>
-              <w:rPr>
-                <w:noProof/>
-                <w:webHidden/>
-              </w:rPr>
-            </w:r>
-            <w:r>
-              <w:rPr>
-                <w:noProof/>
-                <w:webHidden/>
-              </w:rPr>
-              <w:fldChar w:fldCharType="separate"/>
-            </w:r>
-            <w:r>
-              <w:rPr>
-                <w:noProof/>
-                <w:webHidden/>
-              </w:rPr>
-              <w:t>15</w:t>
-            </w:r>
-            <w:r>
-              <w:rPr>
-                <w:noProof/>
-                <w:webHidden/>
-              </w:rPr>
-              <w:fldChar w:fldCharType="end"/>
-            </w:r>
-          </w:hyperlink>
-        </w:p>
-        <w:p>
-          <w:pPr>
-            <w:pStyle w:val="TM2"/>
-            <w:tabs>
-              <w:tab w:val="left" w:pos="880"/>
-              <w:tab w:val="right" w:leader="dot" w:pos="9628"/>
-            </w:tabs>
-            <w:rPr>
-              <w:noProof/>
-            </w:rPr>
-          </w:pPr>
-          <w:hyperlink w:anchor="_Toc446680599" w:history="1">
-            <w:r>
-              <w:rPr>
-                <w:rStyle w:val="Lienhypertexte"/>
-                <w:noProof/>
-                <w:lang w:val="fr-FR"/>
-              </w:rPr>
-              <w:t>4.10</w:t>
-            </w:r>
-            <w:r>
-              <w:rPr>
-                <w:noProof/>
-              </w:rPr>
-              <w:tab/>
-            </w:r>
-            <w:r>
-              <w:rPr>
-                <w:rStyle w:val="Lienhypertexte"/>
-                <w:noProof/>
-                <w:lang w:val="fr-FR"/>
-              </w:rPr>
-              <w:t>Flux Financieres -&gt; Batch, filtre sur Departement</w:t>
-            </w:r>
-            <w:r>
-              <w:rPr>
-                <w:noProof/>
-                <w:webHidden/>
-              </w:rPr>
-              <w:tab/>
-            </w:r>
-            <w:r>
-              <w:rPr>
-                <w:noProof/>
-                <w:webHidden/>
-              </w:rPr>
-              <w:fldChar w:fldCharType="begin"/>
-            </w:r>
-            <w:r>
-              <w:rPr>
-                <w:noProof/>
-                <w:webHidden/>
-              </w:rPr>
-              <w:instrText xml:space="preserve"> PAGEREF _Toc446680599 \h </w:instrText>
-            </w:r>
-            <w:r>
-              <w:rPr>
-                <w:noProof/>
-                <w:webHidden/>
-              </w:rPr>
-            </w:r>
-            <w:r>
-              <w:rPr>
-                <w:noProof/>
-                <w:webHidden/>
-              </w:rPr>
-              <w:fldChar w:fldCharType="separate"/>
-            </w:r>
-            <w:r>
-              <w:rPr>
-                <w:noProof/>
-                <w:webHidden/>
-              </w:rPr>
-              <w:t>15</w:t>
+              <w:t>19</w:t>
             </w:r>
             <w:r>
               <w:rPr>
@@ -2165,7 +2417,7 @@
           <w:lang w:val="fr-FR"/>
         </w:rPr>
       </w:pPr>
-      <w:bookmarkStart w:id="0" w:name="_Toc446680576"/>
+      <w:bookmarkStart w:id="0" w:name="_Toc448658930"/>
       <w:r>
         <w:rPr>
           <w:lang w:val="fr-FR"/>
@@ -2276,7 +2528,7 @@
           <w:lang w:val="fr-FR"/>
         </w:rPr>
       </w:pPr>
-      <w:bookmarkStart w:id="1" w:name="_Toc446680577"/>
+      <w:bookmarkStart w:id="1" w:name="_Toc448658931"/>
       <w:r>
         <w:rPr>
           <w:lang w:val="fr-FR"/>
@@ -2469,7 +2721,7 @@
           <w:lang w:val="fr-FR"/>
         </w:rPr>
       </w:pPr>
-      <w:bookmarkStart w:id="2" w:name="_Toc446680578"/>
+      <w:bookmarkStart w:id="2" w:name="_Toc448658932"/>
       <w:r>
         <w:rPr>
           <w:lang w:val="fr-FR"/>
@@ -2552,7 +2804,7 @@
           <w:lang w:val="fr-FR"/>
         </w:rPr>
       </w:pPr>
-      <w:bookmarkStart w:id="3" w:name="_Toc446680579"/>
+      <w:bookmarkStart w:id="3" w:name="_Toc448658933"/>
       <w:r>
         <w:rPr>
           <w:lang w:val="fr-FR"/>
@@ -2569,14 +2821,56 @@
           <w:lang w:val="fr-FR"/>
         </w:rPr>
       </w:pPr>
-      <w:bookmarkStart w:id="4" w:name="_Toc446680580"/>
-      <w:r>
-        <w:rPr>
-          <w:lang w:val="fr-FR"/>
-        </w:rPr>
-        <w:t>Configuration Utilisateur</w:t>
+      <w:bookmarkStart w:id="4" w:name="_Toc448658934"/>
+      <w:r>
+        <w:rPr>
+          <w:lang w:val="fr-FR"/>
+        </w:rPr>
+        <w:t>Configuration</w:t>
       </w:r>
       <w:bookmarkEnd w:id="4"/>
+      <w:r>
+        <w:rPr>
+          <w:lang w:val="fr-FR"/>
+        </w:rPr>
+        <w:t xml:space="preserve"> </w:t>
+      </w:r>
+    </w:p>
+    <w:p>
+      <w:pPr>
+        <w:rPr>
+          <w:lang w:val="fr-FR"/>
+        </w:rPr>
+      </w:pPr>
+      <w:r>
+        <w:rPr>
+          <w:lang w:val="fr-FR"/>
+        </w:rPr>
+        <w:t>…description configuration…</w:t>
+      </w:r>
+    </w:p>
+    <w:p>
+      <w:pPr>
+        <w:rPr>
+          <w:lang w:val="fr-FR"/>
+        </w:rPr>
+      </w:pPr>
+    </w:p>
+    <w:p>
+      <w:pPr>
+        <w:pStyle w:val="Titre3"/>
+        <w:rPr>
+          <w:lang w:val="fr-FR"/>
+        </w:rPr>
+      </w:pPr>
+      <w:bookmarkStart w:id="5" w:name="_Toc448658935"/>
+      <w:r>
+        <w:rPr>
+          <w:lang w:val="fr-FR"/>
+        </w:rPr>
+        <w:t>Utilisateur</w:t>
+      </w:r>
+      <w:bookmarkEnd w:id="5"/>
     </w:p>
     <w:p>
       <w:pPr>
@@ -2602,11 +2896,107 @@
         </w:rPr>
         <w:t xml:space="preserve"> doit </w:t>
       </w:r>
+      <w:r>
+        <w:rPr>
+          <w:lang w:val="fr-FR"/>
+        </w:rPr>
+        <w:t>changer</w:t>
+      </w:r>
+      <w:r>
+        <w:rPr>
+          <w:lang w:val="fr-FR"/>
+        </w:rPr>
+        <w:t xml:space="preserve"> en suivant les nouveaux </w:t>
+      </w:r>
       <w:proofErr w:type="spellStart"/>
       <w:r>
         <w:rPr>
           <w:lang w:val="fr-FR"/>
         </w:rPr>
+        <w:t>besoigns</w:t>
+      </w:r>
+      <w:proofErr w:type="spellEnd"/>
+      <w:r>
+        <w:rPr>
+          <w:lang w:val="fr-FR"/>
+        </w:rPr>
+        <w:t xml:space="preserve"> (</w:t>
+      </w:r>
+      <w:proofErr w:type="spellStart"/>
+      <w:r>
+        <w:rPr>
+          <w:lang w:val="fr-FR"/>
+        </w:rPr>
+        <w:t>sourtout</w:t>
+      </w:r>
+      <w:proofErr w:type="spellEnd"/>
+      <w:r>
+        <w:rPr>
+          <w:lang w:val="fr-FR"/>
+        </w:rPr>
+        <w:t xml:space="preserve"> pour le projet PTTA) pour avoir plus flexibilité dans la gestion des droits et des zones de </w:t>
+      </w:r>
+      <w:proofErr w:type="spellStart"/>
+      <w:r>
+        <w:rPr>
+          <w:lang w:val="fr-FR"/>
+        </w:rPr>
+        <w:t>competences</w:t>
+      </w:r>
+      <w:proofErr w:type="spellEnd"/>
+      <w:r>
+        <w:rPr>
+          <w:lang w:val="fr-FR"/>
+        </w:rPr>
+        <w:t xml:space="preserve"> des acteurs qui travaillent sur le terrain (pour </w:t>
+      </w:r>
+      <w:proofErr w:type="spellStart"/>
+      <w:r>
+        <w:rPr>
+          <w:lang w:val="fr-FR"/>
+        </w:rPr>
+        <w:t>example</w:t>
+      </w:r>
+      <w:proofErr w:type="spellEnd"/>
+      <w:r>
+        <w:rPr>
+          <w:lang w:val="fr-FR"/>
+        </w:rPr>
+        <w:t xml:space="preserve"> le « Chef d’antenne » et le « Animateur » , mais vu qui le système permets de créer un nombre </w:t>
+      </w:r>
+      <w:proofErr w:type="spellStart"/>
+      <w:r>
+        <w:rPr>
+          <w:lang w:val="fr-FR"/>
+        </w:rPr>
+        <w:t>indefinit</w:t>
+      </w:r>
+      <w:proofErr w:type="spellEnd"/>
+      <w:r>
+        <w:rPr>
+          <w:lang w:val="fr-FR"/>
+        </w:rPr>
+        <w:t xml:space="preserve"> d’utilisateur, ça ne </w:t>
+      </w:r>
+      <w:proofErr w:type="spellStart"/>
+      <w:r>
+        <w:rPr>
+          <w:lang w:val="fr-FR"/>
+        </w:rPr>
+        <w:t>empeche</w:t>
+      </w:r>
+      <w:proofErr w:type="spellEnd"/>
+      <w:r>
+        <w:rPr>
+          <w:lang w:val="fr-FR"/>
+        </w:rPr>
+        <w:t xml:space="preserve"> qui autres utilisateur pourront </w:t>
+      </w:r>
+      <w:proofErr w:type="spellStart"/>
+      <w:r>
+        <w:rPr>
+          <w:lang w:val="fr-FR"/>
+        </w:rPr>
         <w:t>etre</w:t>
       </w:r>
       <w:proofErr w:type="spellEnd"/>
@@ -2614,206 +3004,106 @@
         <w:rPr>
           <w:lang w:val="fr-FR"/>
         </w:rPr>
-        <w:t xml:space="preserve"> changé en suivant les nouveaux </w:t>
+        <w:t xml:space="preserve"> </w:t>
       </w:r>
       <w:proofErr w:type="spellStart"/>
       <w:r>
         <w:rPr>
           <w:lang w:val="fr-FR"/>
         </w:rPr>
-        <w:t>besoigns</w:t>
+        <w:t>crees</w:t>
       </w:r>
       <w:proofErr w:type="spellEnd"/>
       <w:r>
         <w:rPr>
           <w:lang w:val="fr-FR"/>
         </w:rPr>
-        <w:t xml:space="preserve"> (</w:t>
+        <w:t xml:space="preserve"> pour des </w:t>
       </w:r>
       <w:proofErr w:type="spellStart"/>
       <w:r>
         <w:rPr>
           <w:lang w:val="fr-FR"/>
         </w:rPr>
-        <w:t>sourtout</w:t>
+        <w:t>operation</w:t>
       </w:r>
       <w:proofErr w:type="spellEnd"/>
       <w:r>
         <w:rPr>
           <w:lang w:val="fr-FR"/>
         </w:rPr>
-        <w:t xml:space="preserve"> pour le projet PTTA) pour avoir plus flexibilité dans la gestion des droits et des zones de </w:t>
+        <w:t xml:space="preserve"> </w:t>
       </w:r>
       <w:proofErr w:type="spellStart"/>
       <w:r>
         <w:rPr>
           <w:lang w:val="fr-FR"/>
         </w:rPr>
-        <w:t>competences</w:t>
+        <w:t>specifique</w:t>
       </w:r>
       <w:proofErr w:type="spellEnd"/>
       <w:r>
         <w:rPr>
           <w:lang w:val="fr-FR"/>
         </w:rPr>
-        <w:t xml:space="preserve"> des acteurs qui travaillent sur le terrain (pour </w:t>
+        <w:t xml:space="preserve"> à un zone ou </w:t>
       </w:r>
       <w:proofErr w:type="spellStart"/>
       <w:r>
         <w:rPr>
           <w:lang w:val="fr-FR"/>
         </w:rPr>
-        <w:t>example</w:t>
+        <w:t>a</w:t>
       </w:r>
       <w:proofErr w:type="spellEnd"/>
       <w:r>
         <w:rPr>
           <w:lang w:val="fr-FR"/>
         </w:rPr>
-        <w:t xml:space="preserve"> le « Chef d’antenne » et le « Animateur » , mais vu qui le système permets de créer un nombre </w:t>
+        <w:t xml:space="preserve"> un section </w:t>
       </w:r>
       <w:proofErr w:type="spellStart"/>
       <w:r>
         <w:rPr>
           <w:lang w:val="fr-FR"/>
         </w:rPr>
-        <w:t>indefinit</w:t>
+        <w:t>specifique</w:t>
       </w:r>
       <w:proofErr w:type="spellEnd"/>
       <w:r>
         <w:rPr>
           <w:lang w:val="fr-FR"/>
         </w:rPr>
-        <w:t xml:space="preserve"> d’utilisateur, ça ne </w:t>
+        <w:t>.</w:t>
+      </w:r>
+    </w:p>
+    <w:p>
+      <w:pPr>
+        <w:pStyle w:val="Titre4"/>
+        <w:rPr>
+          <w:lang w:val="fr-FR"/>
+        </w:rPr>
+      </w:pPr>
+      <w:r>
+        <w:rPr>
+          <w:lang w:val="fr-FR"/>
+        </w:rPr>
+        <w:t>Configuration des « Sous-</w:t>
       </w:r>
       <w:proofErr w:type="spellStart"/>
       <w:r>
         <w:rPr>
           <w:lang w:val="fr-FR"/>
         </w:rPr>
-        <w:t>empeche</w:t>
+        <w:t>Department</w:t>
       </w:r>
       <w:proofErr w:type="spellEnd"/>
       <w:r>
         <w:rPr>
           <w:lang w:val="fr-FR"/>
         </w:rPr>
-        <w:t xml:space="preserve"> qui autres utilisateur pourront </w:t>
-      </w:r>
-      <w:proofErr w:type="spellStart"/>
-      <w:r>
-        <w:rPr>
-          <w:lang w:val="fr-FR"/>
-        </w:rPr>
-        <w:t>etre</w:t>
-      </w:r>
-      <w:proofErr w:type="spellEnd"/>
-      <w:r>
-        <w:rPr>
-          <w:lang w:val="fr-FR"/>
-        </w:rPr>
-        <w:t xml:space="preserve"> </w:t>
-      </w:r>
-      <w:proofErr w:type="spellStart"/>
-      <w:r>
-        <w:rPr>
-          <w:lang w:val="fr-FR"/>
-        </w:rPr>
-        <w:t>crees</w:t>
-      </w:r>
-      <w:proofErr w:type="spellEnd"/>
-      <w:r>
-        <w:rPr>
-          <w:lang w:val="fr-FR"/>
-        </w:rPr>
-        <w:t xml:space="preserve"> pour des </w:t>
-      </w:r>
-      <w:proofErr w:type="spellStart"/>
-      <w:r>
-        <w:rPr>
-          <w:lang w:val="fr-FR"/>
-        </w:rPr>
-        <w:t>operation</w:t>
-      </w:r>
-      <w:proofErr w:type="spellEnd"/>
-      <w:r>
-        <w:rPr>
-          <w:lang w:val="fr-FR"/>
-        </w:rPr>
-        <w:t xml:space="preserve"> </w:t>
-      </w:r>
-      <w:proofErr w:type="spellStart"/>
-      <w:r>
-        <w:rPr>
-          <w:lang w:val="fr-FR"/>
-        </w:rPr>
-        <w:t>specifique</w:t>
-      </w:r>
-      <w:proofErr w:type="spellEnd"/>
-      <w:r>
-        <w:rPr>
-          <w:lang w:val="fr-FR"/>
-        </w:rPr>
-        <w:t xml:space="preserve"> à un zone ou </w:t>
-      </w:r>
-      <w:proofErr w:type="spellStart"/>
-      <w:r>
-        <w:rPr>
-          <w:lang w:val="fr-FR"/>
-        </w:rPr>
-        <w:t>a</w:t>
-      </w:r>
-      <w:proofErr w:type="spellEnd"/>
-      <w:r>
-        <w:rPr>
-          <w:lang w:val="fr-FR"/>
-        </w:rPr>
-        <w:t xml:space="preserve"> un section </w:t>
-      </w:r>
-      <w:proofErr w:type="spellStart"/>
-      <w:r>
-        <w:rPr>
-          <w:lang w:val="fr-FR"/>
-        </w:rPr>
-        <w:t>specifique</w:t>
-      </w:r>
-      <w:proofErr w:type="spellEnd"/>
-      <w:r>
-        <w:rPr>
-          <w:lang w:val="fr-FR"/>
-        </w:rPr>
-        <w:t>.</w:t>
-      </w:r>
-    </w:p>
-    <w:p>
-      <w:pPr>
-        <w:pStyle w:val="Titre3"/>
-        <w:rPr>
-          <w:lang w:val="fr-FR"/>
-        </w:rPr>
-      </w:pPr>
-      <w:bookmarkStart w:id="5" w:name="_Toc446680581"/>
-      <w:r>
-        <w:rPr>
-          <w:lang w:val="fr-FR"/>
-        </w:rPr>
-        <w:t>Configuration des « Sous-</w:t>
-      </w:r>
-      <w:proofErr w:type="spellStart"/>
-      <w:r>
-        <w:rPr>
-          <w:lang w:val="fr-FR"/>
-        </w:rPr>
-        <w:t>Department</w:t>
-      </w:r>
-      <w:proofErr w:type="spellEnd"/>
-      <w:r>
-        <w:rPr>
-          <w:lang w:val="fr-FR"/>
-        </w:rPr>
         <w:t> »</w:t>
       </w:r>
-      <w:bookmarkEnd w:id="5"/>
     </w:p>
     <w:p>
       <w:pPr>
@@ -2969,6 +3259,7 @@
           <w:noProof/>
           <w:lang w:eastAsia="en-GB"/>
         </w:rPr>
+        <w:lastRenderedPageBreak/>
         <w:drawing>
           <wp:inline distT="0" distB="0" distL="0" distR="0">
             <wp:extent cx="2743583" cy="5544324"/>
@@ -3053,7 +3344,6 @@
         <w:rPr>
           <w:lang w:val="fr-FR"/>
         </w:rPr>
-        <w:lastRenderedPageBreak/>
         <w:t xml:space="preserve">Le champ doit être constitué par une </w:t>
       </w:r>
       <w:r>
@@ -3093,6 +3383,7 @@
           <w:noProof/>
           <w:lang w:eastAsia="en-GB"/>
         </w:rPr>
+        <w:lastRenderedPageBreak/>
         <w:drawing>
           <wp:inline distT="0" distB="0" distL="0" distR="0" wp14:anchorId="18EBE038" wp14:editId="2C058F0C">
             <wp:extent cx="3147060" cy="2402840"/>
@@ -3225,135 +3516,286 @@
     <w:p>
       <w:pPr>
         <w:rPr>
-          <w:b/>
-          <w:highlight w:val="cyan"/>
-          <w:lang w:val="fr-FR"/>
-        </w:rPr>
-      </w:pPr>
-      <w:r>
-        <w:rPr>
-          <w:b/>
-          <w:highlight w:val="cyan"/>
-          <w:lang w:val="fr-FR"/>
-        </w:rPr>
-        <w:t xml:space="preserve">De </w:t>
-      </w:r>
-      <w:proofErr w:type="spellStart"/>
-      <w:r>
-        <w:rPr>
-          <w:b/>
-          <w:highlight w:val="cyan"/>
-          <w:lang w:val="fr-FR"/>
-        </w:rPr>
-        <w:t>consequence</w:t>
-      </w:r>
-      <w:proofErr w:type="spellEnd"/>
-      <w:r>
-        <w:rPr>
-          <w:b/>
-          <w:highlight w:val="cyan"/>
-          <w:lang w:val="fr-FR"/>
-        </w:rPr>
-        <w:t xml:space="preserve">, la liste des communes concernant un utilisateur, doit </w:t>
-      </w:r>
-      <w:proofErr w:type="spellStart"/>
-      <w:r>
-        <w:rPr>
-          <w:b/>
-          <w:highlight w:val="cyan"/>
-          <w:lang w:val="fr-FR"/>
-        </w:rPr>
-        <w:t>etre</w:t>
-      </w:r>
-      <w:proofErr w:type="spellEnd"/>
-      <w:r>
-        <w:rPr>
-          <w:b/>
-          <w:highlight w:val="cyan"/>
-          <w:lang w:val="fr-FR"/>
-        </w:rPr>
-        <w:t xml:space="preserve"> affiché dans le </w:t>
-      </w:r>
-      <w:proofErr w:type="spellStart"/>
-      <w:r>
-        <w:rPr>
-          <w:b/>
-          <w:highlight w:val="cyan"/>
-          <w:lang w:val="fr-FR"/>
-        </w:rPr>
-        <w:t>detail</w:t>
-      </w:r>
-      <w:proofErr w:type="spellEnd"/>
-      <w:r>
-        <w:rPr>
-          <w:b/>
-          <w:highlight w:val="cyan"/>
-          <w:lang w:val="fr-FR"/>
-        </w:rPr>
-        <w:t xml:space="preserve"> du profile d’un utilisateur</w:t>
-      </w:r>
-      <w:r>
-        <w:rPr>
-          <w:b/>
-          <w:highlight w:val="cyan"/>
-          <w:lang w:val="fr-FR"/>
-        </w:rPr>
-        <w:t xml:space="preserve"> (paragraphe suivant)</w:t>
-      </w:r>
-      <w:r>
-        <w:rPr>
-          <w:b/>
-          <w:highlight w:val="cyan"/>
-          <w:lang w:val="fr-FR"/>
-        </w:rPr>
-        <w:t>.</w:t>
-      </w:r>
-    </w:p>
-    <w:p>
-      <w:pPr>
-        <w:rPr>
-          <w:lang w:val="fr-FR"/>
-        </w:rPr>
-      </w:pPr>
-      <w:r>
-        <w:rPr>
-          <w:lang w:val="fr-FR"/>
-        </w:rPr>
-        <w:t>-----</w:t>
-      </w:r>
-    </w:p>
-    <w:p>
-      <w:pPr>
-        <w:rPr>
-          <w:highlight w:val="yellow"/>
-          <w:lang w:val="fr-FR"/>
-        </w:rPr>
-      </w:pPr>
-      <w:r>
-        <w:rPr>
-          <w:highlight w:val="yellow"/>
-          <w:lang w:val="fr-FR"/>
-        </w:rPr>
-        <w:t>Les filtres de recherche :</w:t>
+          <w:lang w:val="fr-FR"/>
+        </w:rPr>
+      </w:pPr>
+      <w:bookmarkStart w:id="6" w:name="_GoBack"/>
+      <w:bookmarkEnd w:id="6"/>
+    </w:p>
+    <w:p>
+      <w:pPr>
+        <w:pStyle w:val="Titre3"/>
+        <w:rPr>
+          <w:lang w:val="fr-FR"/>
+        </w:rPr>
+      </w:pPr>
+      <w:bookmarkStart w:id="7" w:name="_Toc448658936"/>
+      <w:r>
+        <w:rPr>
+          <w:lang w:val="fr-FR"/>
+        </w:rPr>
+        <w:t xml:space="preserve">Filtre </w:t>
+      </w:r>
+      <w:r>
+        <w:rPr>
+          <w:lang w:val="fr-FR"/>
+        </w:rPr>
+        <w:t xml:space="preserve">recherche </w:t>
+      </w:r>
+      <w:r>
+        <w:rPr>
+          <w:lang w:val="fr-FR"/>
+        </w:rPr>
+        <w:t>utilisateurs</w:t>
+      </w:r>
+      <w:bookmarkEnd w:id="7"/>
+    </w:p>
+    <w:p>
+      <w:pPr>
+        <w:rPr>
+          <w:lang w:val="fr-FR"/>
+        </w:rPr>
+      </w:pPr>
+      <w:r>
+        <w:rPr>
+          <w:lang w:val="fr-FR"/>
+        </w:rPr>
+        <w:t>Les filtre des recherche des utilisateurs doit donner la possibilité de chercher aussi par commune.</w:t>
       </w:r>
     </w:p>
     <w:p>
       <w:pPr>
         <w:jc w:val="center"/>
         <w:rPr>
-          <w:highlight w:val="yellow"/>
           <w:lang w:val="fr-FR"/>
         </w:rPr>
       </w:pPr>
       <w:r>
         <w:rPr>
           <w:noProof/>
-          <w:highlight w:val="yellow"/>
+          <w:lang w:val="fr-FR"/>
+        </w:rPr>
+        <w:lastRenderedPageBreak/>
+        <mc:AlternateContent>
+          <mc:Choice Requires="wps">
+            <w:drawing>
+              <wp:anchor distT="0" distB="0" distL="114300" distR="114300" simplePos="0" relativeHeight="251675648" behindDoc="0" locked="0" layoutInCell="1" allowOverlap="1" wp14:editId="36B11C9B">
+                <wp:simplePos x="0" y="0"/>
+                <wp:positionH relativeFrom="column">
+                  <wp:posOffset>4471035</wp:posOffset>
+                </wp:positionH>
+                <wp:positionV relativeFrom="paragraph">
+                  <wp:posOffset>1529080</wp:posOffset>
+                </wp:positionV>
+                <wp:extent cx="2019300" cy="1466850"/>
+                <wp:effectExtent l="0" t="0" r="19050" b="19050"/>
+                <wp:wrapNone/>
+                <wp:docPr id="14" name="Zone de texte 2"/>
+                <wp:cNvGraphicFramePr>
+                  <a:graphicFrameLocks xmlns:a="http://schemas.openxmlformats.org/drawingml/2006/main"/>
+                </wp:cNvGraphicFramePr>
+                <a:graphic xmlns:a="http://schemas.openxmlformats.org/drawingml/2006/main">
+                  <a:graphicData uri="http://schemas.microsoft.com/office/word/2010/wordprocessingShape">
+                    <wps:wsp>
+                      <wps:cNvSpPr txBox="1">
+                        <a:spLocks noChangeArrowheads="1"/>
+                      </wps:cNvSpPr>
+                      <wps:spPr bwMode="auto">
+                        <a:xfrm>
+                          <a:off x="0" y="0"/>
+                          <a:ext cx="2019300" cy="1466850"/>
+                        </a:xfrm>
+                        <a:prstGeom prst="rect">
+                          <a:avLst/>
+                        </a:prstGeom>
+                        <a:solidFill>
+                          <a:srgbClr val="FFFFFF"/>
+                        </a:solidFill>
+                        <a:ln w="9525">
+                          <a:solidFill>
+                            <a:srgbClr val="000000"/>
+                          </a:solidFill>
+                          <a:miter lim="800000"/>
+                          <a:headEnd/>
+                          <a:tailEnd/>
+                        </a:ln>
+                      </wps:spPr>
+                      <wps:txbx>
+                        <w:txbxContent>
+                          <w:p>
+                            <w:pPr>
+                              <w:rPr>
+                                <w:lang w:val="fr-FR"/>
+                              </w:rPr>
+                            </w:pPr>
+                            <w:r>
+                              <w:rPr>
+                                <w:lang w:val="fr-FR"/>
+                              </w:rPr>
+                              <w:t xml:space="preserve">Liste communes concernant le département sélectionné (possibilité d’avoir une </w:t>
+                            </w:r>
+                            <w:r>
+                              <w:rPr>
+                                <w:lang w:val="fr-FR"/>
+                              </w:rPr>
+                              <w:t>« </w:t>
+                            </w:r>
+                            <w:proofErr w:type="spellStart"/>
+                            <w:r>
+                              <w:rPr>
+                                <w:lang w:val="fr-FR"/>
+                              </w:rPr>
+                              <w:t>jocker</w:t>
+                            </w:r>
+                            <w:proofErr w:type="spellEnd"/>
+                            <w:r>
+                              <w:rPr>
+                                <w:lang w:val="fr-FR"/>
+                              </w:rPr>
+                              <w:t> » i.e. sélectionner toutes les communes)</w:t>
+                            </w:r>
+                          </w:p>
+                        </w:txbxContent>
+                      </wps:txbx>
+                      <wps:bodyPr rot="0" vert="horz" wrap="square" lIns="91440" tIns="45720" rIns="91440" bIns="45720" anchor="t" anchorCtr="0">
+                        <a:noAutofit/>
+                      </wps:bodyPr>
+                    </wps:wsp>
+                  </a:graphicData>
+                </a:graphic>
+                <wp14:sizeRelH relativeFrom="margin">
+                  <wp14:pctWidth>0</wp14:pctWidth>
+                </wp14:sizeRelH>
+                <wp14:sizeRelV relativeFrom="margin">
+                  <wp14:pctHeight>0</wp14:pctHeight>
+                </wp14:sizeRelV>
+              </wp:anchor>
+            </w:drawing>
+          </mc:Choice>
+          <mc:Fallback>
+            <w:pict>
+              <v:shapetype id="_x0000_t202" coordsize="21600,21600" o:spt="202" path="m,l,21600r21600,l21600,xe">
+                <v:stroke joinstyle="miter"/>
+                <v:path gradientshapeok="t" o:connecttype="rect"/>
+              </v:shapetype>
+              <v:shape id="Zone de texte 2" o:spid="_x0000_s1026" type="#_x0000_t202" style="position:absolute;left:0;text-align:left;margin-left:352.05pt;margin-top:120.4pt;width:159pt;height:115.5pt;z-index:251675648;visibility:visible;mso-wrap-style:square;mso-width-percent:0;mso-height-percent:0;mso-wrap-distance-left:9pt;mso-wrap-distance-top:0;mso-wrap-distance-right:9pt;mso-wrap-distance-bottom:0;mso-position-horizontal:absolute;mso-position-horizontal-relative:text;mso-position-vertical:absolute;mso-position-vertical-relative:text;mso-width-percent:0;mso-height-percent:0;mso-width-relative:margin;mso-height-relative:margin;v-text-anchor:top" o:gfxdata="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">
+                <v:textbox>
+                  <w:txbxContent>
+                    <w:p>
+                      <w:pPr>
+                        <w:rPr>
+                          <w:lang w:val="fr-FR"/>
+                        </w:rPr>
+                      </w:pPr>
+                      <w:r>
+                        <w:rPr>
+                          <w:lang w:val="fr-FR"/>
+                        </w:rPr>
+                        <w:t xml:space="preserve">Liste communes concernant le département sélectionné (possibilité d’avoir une </w:t>
+                      </w:r>
+                      <w:r>
+                        <w:rPr>
+                          <w:lang w:val="fr-FR"/>
+                        </w:rPr>
+                        <w:t>« </w:t>
+                      </w:r>
+                      <w:proofErr w:type="spellStart"/>
+                      <w:r>
+                        <w:rPr>
+                          <w:lang w:val="fr-FR"/>
+                        </w:rPr>
+                        <w:t>jocker</w:t>
+                      </w:r>
+                      <w:proofErr w:type="spellEnd"/>
+                      <w:r>
+                        <w:rPr>
+                          <w:lang w:val="fr-FR"/>
+                        </w:rPr>
+                        <w:t> » i.e. sélectionner toutes les communes)</w:t>
+                      </w:r>
+                    </w:p>
+                  </w:txbxContent>
+                </v:textbox>
+              </v:shape>
+            </w:pict>
+          </mc:Fallback>
+        </mc:AlternateContent>
+      </w:r>
+      <w:r>
+        <w:rPr>
+          <w:noProof/>
           <w:lang w:eastAsia="en-GB"/>
         </w:rPr>
-        <w:lastRenderedPageBreak/>
+        <mc:AlternateContent>
+          <mc:Choice Requires="wps">
+            <w:drawing>
+              <wp:anchor distT="0" distB="0" distL="114300" distR="114300" simplePos="0" relativeHeight="251673600" behindDoc="0" locked="0" layoutInCell="1" allowOverlap="1">
+                <wp:simplePos x="0" y="0"/>
+                <wp:positionH relativeFrom="column">
+                  <wp:posOffset>1604010</wp:posOffset>
+                </wp:positionH>
+                <wp:positionV relativeFrom="paragraph">
+                  <wp:posOffset>1824355</wp:posOffset>
+                </wp:positionV>
+                <wp:extent cx="3095625" cy="114300"/>
+                <wp:effectExtent l="0" t="0" r="28575" b="19050"/>
+                <wp:wrapNone/>
+                <wp:docPr id="13" name="Ellipse 13"/>
+                <wp:cNvGraphicFramePr/>
+                <a:graphic xmlns:a="http://schemas.openxmlformats.org/drawingml/2006/main">
+                  <a:graphicData uri="http://schemas.microsoft.com/office/word/2010/wordprocessingShape">
+                    <wps:wsp>
+                      <wps:cNvSpPr/>
+                      <wps:spPr>
+                        <a:xfrm>
+                          <a:off x="0" y="0"/>
+                          <a:ext cx="3095625" cy="114300"/>
+                        </a:xfrm>
+                        <a:prstGeom prst="ellipse">
+                          <a:avLst/>
+                        </a:prstGeom>
+                        <a:noFill/>
+                      </wps:spPr>
+                      <wps:style>
+                        <a:lnRef idx="2">
+                          <a:schemeClr val="accent6"/>
+                        </a:lnRef>
+                        <a:fillRef idx="1">
+                          <a:schemeClr val="lt1"/>
+                        </a:fillRef>
+                        <a:effectRef idx="0">
+                          <a:schemeClr val="accent6"/>
+                        </a:effectRef>
+                        <a:fontRef idx="minor">
+                          <a:schemeClr val="dk1"/>
+                        </a:fontRef>
+                      </wps:style>
+                      <wps:bodyPr rot="0" spcFirstLastPara="0" vertOverflow="overflow" horzOverflow="overflow" vert="horz" wrap="square" lIns="91440" tIns="45720" rIns="91440" bIns="45720" numCol="1" spcCol="0" rtlCol="0" fromWordArt="0" anchor="ctr" anchorCtr="0" forceAA="0" compatLnSpc="1">
+                        <a:prstTxWarp prst="textNoShape">
+                          <a:avLst/>
+                        </a:prstTxWarp>
+                        <a:noAutofit/>
+                      </wps:bodyPr>
+                    </wps:wsp>
+                  </a:graphicData>
+                </a:graphic>
+              </wp:anchor>
+            </w:drawing>
+          </mc:Choice>
+          <mc:Fallback>
+            <w:pict>
+              <v:oval id="Ellipse 13" o:spid="_x0000_s1026" style="position:absolute;margin-left:126.3pt;margin-top:143.65pt;width:243.75pt;height:9pt;z-index:251673600;visibility:visible;mso-wrap-style:square;mso-wrap-distance-left:9pt;mso-wrap-distance-top:0;mso-wrap-distance-right:9pt;mso-wrap-distance-bottom:0;mso-position-horizontal:absolute;mso-position-horizontal-relative:text;mso-position-vertical:absolute;mso-position-vertical-relative:text;v-text-anchor:middle" o:gfxdata="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" filled="f" strokecolor="#f79646 [3209]" strokeweight="2pt"/>
+            </w:pict>
+          </mc:Fallback>
+        </mc:AlternateContent>
+      </w:r>
+      <w:r>
+        <w:rPr>
+          <w:noProof/>
+          <w:lang w:eastAsia="en-GB"/>
+        </w:rPr>
         <w:drawing>
-          <wp:inline distT="0" distB="0" distL="0" distR="0" wp14:anchorId="19750523" wp14:editId="3952DB18">
+          <wp:inline distT="0" distB="0" distL="0" distR="0" wp14:anchorId="62B6BD24" wp14:editId="1782EE70">
             <wp:extent cx="2638793" cy="4677428"/>
             <wp:effectExtent l="0" t="0" r="9525" b="8890"/>
             <wp:docPr id="16" name="Image 16"/>
@@ -3403,54 +3845,43 @@
       </w:pPr>
       <w:r>
         <w:rPr>
-          <w:highlight w:val="yellow"/>
-          <w:lang w:val="fr-FR"/>
-        </w:rPr>
-        <w:t xml:space="preserve">Doivent suivre la structure de la </w:t>
-      </w:r>
-      <w:r>
-        <w:rPr>
-          <w:highlight w:val="yellow"/>
-          <w:lang w:val="fr-FR"/>
-        </w:rPr>
-        <w:t>fenêtre</w:t>
-      </w:r>
-      <w:r>
-        <w:rPr>
-          <w:highlight w:val="yellow"/>
-          <w:lang w:val="fr-FR"/>
-        </w:rPr>
-        <w:t xml:space="preserve"> d’enregistrement. (TBA)</w:t>
-      </w:r>
-    </w:p>
-    <w:p>
-      <w:pPr>
-        <w:rPr>
-          <w:lang w:val="fr-FR"/>
-        </w:rPr>
-      </w:pPr>
-      <w:r>
-        <w:rPr>
-          <w:lang w:val="fr-FR"/>
-        </w:rPr>
-        <w:t>----</w:t>
-      </w:r>
-    </w:p>
-    <w:p>
-      <w:pPr>
-        <w:pStyle w:val="Titre3"/>
-        <w:rPr>
-          <w:lang w:val="fr-FR"/>
-        </w:rPr>
-      </w:pPr>
-      <w:bookmarkStart w:id="6" w:name="_Toc446680582"/>
+          <w:lang w:val="fr-FR"/>
+        </w:rPr>
+        <w:t xml:space="preserve">La modification suivi le nouveau besoin concernant le nouveau </w:t>
+      </w:r>
+      <w:r>
+        <w:rPr>
+          <w:lang w:val="fr-FR"/>
+        </w:rPr>
+        <w:t>enregistrement</w:t>
+      </w:r>
+      <w:r>
+        <w:rPr>
+          <w:lang w:val="fr-FR"/>
+        </w:rPr>
+        <w:t xml:space="preserve"> des utilisateurs (avec des nouveaux contraints géographiques).</w:t>
+      </w:r>
+    </w:p>
+    <w:p>
+      <w:pPr>
+        <w:rPr>
+          <w:lang w:val="fr-FR"/>
+        </w:rPr>
+      </w:pPr>
+    </w:p>
+    <w:p>
+      <w:pPr>
+        <w:pStyle w:val="Titre4"/>
+        <w:rPr>
+          <w:lang w:val="fr-FR"/>
+        </w:rPr>
+      </w:pPr>
       <w:r>
         <w:rPr>
           <w:lang w:val="fr-FR"/>
         </w:rPr>
         <w:t>Visualisation utilisateurs</w:t>
       </w:r>
-      <w:bookmarkEnd w:id="6"/>
     </w:p>
     <w:p>
       <w:pPr>
@@ -3567,549 +3998,355 @@
     </w:p>
     <w:p>
       <w:pPr>
-        <w:pStyle w:val="Titre2"/>
-        <w:rPr>
-          <w:lang w:val="fr-FR"/>
-        </w:rPr>
-      </w:pPr>
-      <w:bookmarkStart w:id="7" w:name="_Toc446680583"/>
-      <w:bookmarkStart w:id="8" w:name="_Ref442355120"/>
-      <w:r>
-        <w:rPr>
-          <w:lang w:val="fr-FR"/>
+        <w:rPr>
+          <w:lang w:val="fr-FR"/>
+        </w:rPr>
+      </w:pPr>
+    </w:p>
+    <w:p>
+      <w:pPr>
+        <w:pStyle w:val="Titre3"/>
+        <w:rPr>
+          <w:lang w:val="fr-FR"/>
+        </w:rPr>
+      </w:pPr>
+      <w:bookmarkStart w:id="8" w:name="_Ref442287027"/>
+      <w:bookmarkStart w:id="9" w:name="_Ref442355167"/>
+      <w:bookmarkStart w:id="10" w:name="_Ref442355175"/>
+      <w:bookmarkStart w:id="11" w:name="_Toc448658937"/>
+      <w:r>
+        <w:rPr>
+          <w:lang w:val="fr-FR"/>
+        </w:rPr>
+        <w:t>Réfé</w:t>
+      </w:r>
+      <w:r>
+        <w:rPr>
+          <w:lang w:val="fr-FR"/>
+        </w:rPr>
+        <w:t>rence</w:t>
+      </w:r>
+      <w:bookmarkEnd w:id="8"/>
+      <w:bookmarkEnd w:id="11"/>
+      <w:r>
+        <w:rPr>
+          <w:lang w:val="fr-FR"/>
+        </w:rPr>
+        <w:t xml:space="preserve"> </w:t>
+      </w:r>
+      <w:bookmarkEnd w:id="9"/>
+      <w:bookmarkEnd w:id="10"/>
+    </w:p>
+    <w:p>
+      <w:pPr>
+        <w:rPr>
+          <w:lang w:val="fr-FR"/>
+        </w:rPr>
+      </w:pPr>
+      <w:r>
+        <w:rPr>
+          <w:lang w:val="fr-FR"/>
+        </w:rPr>
+        <w:t>… description référence…</w:t>
+      </w:r>
+    </w:p>
+    <w:p>
+      <w:pPr>
+        <w:pStyle w:val="Titre4"/>
+        <w:rPr>
+          <w:lang w:val="fr-FR"/>
+        </w:rPr>
+      </w:pPr>
+      <w:bookmarkStart w:id="12" w:name="_Ref448657357"/>
+      <w:r>
+        <w:rPr>
+          <w:lang w:val="fr-FR"/>
+        </w:rPr>
+        <w:t>Affichage Historique</w:t>
+      </w:r>
+      <w:bookmarkEnd w:id="12"/>
+    </w:p>
+    <w:p>
+      <w:pPr>
+        <w:rPr>
+          <w:lang w:val="fr-FR"/>
+        </w:rPr>
+      </w:pPr>
+      <w:r>
+        <w:rPr>
+          <w:lang w:val="fr-FR"/>
+        </w:rPr>
+        <w:t>Pour afficher l’historique des Réalisations/Programmes</w:t>
+      </w:r>
+    </w:p>
+    <w:p>
+      <w:pPr>
+        <w:rPr>
+          <w:lang w:val="fr-FR"/>
+        </w:rPr>
+      </w:pPr>
+      <w:r>
+        <w:rPr>
+          <w:lang w:val="fr-FR"/>
+        </w:rPr>
+        <w:t xml:space="preserve">Vus les changements liées à la nouvelle gestion de validation des programmes, c’est nécessaire de donner à l’utilisateur la possibilité de voir l’historique (log des </w:t>
+      </w:r>
+      <w:proofErr w:type="spellStart"/>
+      <w:r>
+        <w:rPr>
+          <w:lang w:val="fr-FR"/>
+        </w:rPr>
+        <w:t>activitées</w:t>
+      </w:r>
+      <w:proofErr w:type="spellEnd"/>
+      <w:r>
+        <w:rPr>
+          <w:lang w:val="fr-FR"/>
+        </w:rPr>
+        <w:t>) des « </w:t>
+      </w:r>
+      <w:proofErr w:type="spellStart"/>
+      <w:r>
+        <w:rPr>
+          <w:lang w:val="fr-FR"/>
+        </w:rPr>
+        <w:t>Realisations</w:t>
+      </w:r>
+      <w:proofErr w:type="spellEnd"/>
+      <w:r>
+        <w:rPr>
+          <w:lang w:val="fr-FR"/>
+        </w:rPr>
+        <w:t> »</w:t>
+      </w:r>
+    </w:p>
+    <w:p>
+      <w:pPr>
+        <w:rPr>
+          <w:lang w:val="fr-FR"/>
+        </w:rPr>
+      </w:pPr>
+      <w:r>
+        <w:rPr>
+          <w:lang w:val="fr-FR"/>
+        </w:rPr>
+        <w:t>Dans le menu : « Configuration-&gt;Reference-&gt;Groupes » la section « </w:t>
+      </w:r>
+      <w:proofErr w:type="spellStart"/>
+      <w:r>
+        <w:rPr>
+          <w:lang w:val="fr-FR"/>
+        </w:rPr>
+        <w:t>Realisation</w:t>
+      </w:r>
+      <w:proofErr w:type="spellEnd"/>
+      <w:r>
+        <w:rPr>
+          <w:lang w:val="fr-FR"/>
+        </w:rPr>
+        <w:t xml:space="preserve"> » doit avoir une option « Affiché l’historique » </w:t>
+      </w:r>
+    </w:p>
+    <w:p>
+      <w:pPr>
+        <w:rPr>
+          <w:lang w:val="fr-FR"/>
+        </w:rPr>
+      </w:pPr>
+      <w:r>
+        <w:rPr>
+          <w:noProof/>
+          <w:lang w:eastAsia="en-GB"/>
+        </w:rPr>
+        <w:drawing>
+          <wp:inline distT="0" distB="0" distL="0" distR="0" wp14:anchorId="51608A69" wp14:editId="7FAAB56F">
+            <wp:extent cx="6120130" cy="2399030"/>
+            <wp:effectExtent l="0" t="0" r="0" b="1270"/>
+            <wp:docPr id="19" name="Image 19"/>
+            <wp:cNvGraphicFramePr>
+              <a:graphicFrameLocks xmlns:a="http://schemas.openxmlformats.org/drawingml/2006/main" noChangeAspect="1"/>
+            </wp:cNvGraphicFramePr>
+            <a:graphic xmlns:a="http://schemas.openxmlformats.org/drawingml/2006/main">
+              <a:graphicData uri="http://schemas.openxmlformats.org/drawingml/2006/picture">
+                <pic:pic xmlns:pic="http://schemas.openxmlformats.org/drawingml/2006/picture">
+                  <pic:nvPicPr>
+                    <pic:cNvPr id="0" name="6849DBD.tmp"/>
+                    <pic:cNvPicPr/>
+                  </pic:nvPicPr>
+                  <pic:blipFill>
+                    <a:blip r:embed="rId12">
+                      <a:extLst>
+                        <a:ext uri="{28A0092B-C50C-407E-A947-70E740481C1C}">
+                          <a14:useLocalDpi xmlns:a14="http://schemas.microsoft.com/office/drawing/2010/main" val="0"/>
+                        </a:ext>
+                      </a:extLst>
+                    </a:blip>
+                    <a:stretch>
+                      <a:fillRect/>
+                    </a:stretch>
+                  </pic:blipFill>
+                  <pic:spPr>
+                    <a:xfrm>
+                      <a:off x="0" y="0"/>
+                      <a:ext cx="6120130" cy="2399030"/>
+                    </a:xfrm>
+                    <a:prstGeom prst="rect">
+                      <a:avLst/>
+                    </a:prstGeom>
+                  </pic:spPr>
+                </pic:pic>
+              </a:graphicData>
+            </a:graphic>
+          </wp:inline>
+        </w:drawing>
+      </w:r>
+    </w:p>
+    <w:p>
+      <w:pPr>
+        <w:rPr>
+          <w:lang w:val="fr-FR"/>
+        </w:rPr>
+      </w:pPr>
+      <w:r>
+        <w:rPr>
+          <w:lang w:val="fr-FR"/>
+        </w:rPr>
+        <w:t xml:space="preserve">La fonctionnalité « Affiché historique » doit </w:t>
+      </w:r>
+      <w:r>
+        <w:rPr>
+          <w:lang w:val="fr-FR"/>
+        </w:rPr>
+        <w:t>être</w:t>
+      </w:r>
+      <w:r>
+        <w:rPr>
+          <w:lang w:val="fr-FR"/>
+        </w:rPr>
+        <w:t xml:space="preserve"> active quand l’utilisateur consulte le </w:t>
+      </w:r>
+      <w:r>
+        <w:rPr>
+          <w:lang w:val="fr-FR"/>
+        </w:rPr>
+        <w:t>détail</w:t>
+      </w:r>
+      <w:r>
+        <w:rPr>
+          <w:lang w:val="fr-FR"/>
+        </w:rPr>
+        <w:t xml:space="preserve"> d’un programme</w:t>
+      </w:r>
+      <w:r>
+        <w:rPr>
+          <w:lang w:val="fr-FR"/>
+        </w:rPr>
+        <w:t>.</w:t>
+      </w:r>
+    </w:p>
+    <w:p>
+      <w:pPr>
+        <w:jc w:val="center"/>
+        <w:rPr>
+          <w:lang w:val="fr-FR"/>
+        </w:rPr>
+      </w:pPr>
+      <w:r>
+        <w:rPr>
+          <w:noProof/>
+          <w:lang w:eastAsia="en-GB"/>
         </w:rPr>
         <w:lastRenderedPageBreak/>
-        <w:t>Configuration</w:t>
-      </w:r>
-      <w:bookmarkEnd w:id="7"/>
-      <w:r>
-        <w:rPr>
-          <w:lang w:val="fr-FR"/>
-        </w:rPr>
-        <w:t xml:space="preserve"> </w:t>
-      </w:r>
-      <w:bookmarkEnd w:id="8"/>
-    </w:p>
-    <w:p>
-      <w:pPr>
-        <w:rPr>
-          <w:lang w:val="fr-FR"/>
-        </w:rPr>
-      </w:pPr>
-      <w:r>
-        <w:rPr>
-          <w:lang w:val="fr-FR"/>
-        </w:rPr>
-        <w:t xml:space="preserve">C’est </w:t>
-      </w:r>
-      <w:r>
-        <w:rPr>
-          <w:lang w:val="fr-FR"/>
-        </w:rPr>
-        <w:t>nécessaire</w:t>
-      </w:r>
-      <w:r>
-        <w:rPr>
-          <w:lang w:val="fr-FR"/>
-        </w:rPr>
-        <w:t xml:space="preserve"> d’ajouter la voix de restriction sur les communes concernant la possibilité </w:t>
-      </w:r>
-      <w:r>
-        <w:rPr>
-          <w:lang w:val="fr-FR"/>
-        </w:rPr>
-        <w:t>pour</w:t>
-      </w:r>
-      <w:r>
-        <w:rPr>
-          <w:lang w:val="fr-FR"/>
-        </w:rPr>
-        <w:t xml:space="preserve"> l’utilisateur de consulter/modifier/supprimer les données en suivant la liste des communes </w:t>
-      </w:r>
-      <w:r>
-        <w:rPr>
-          <w:lang w:val="fr-FR"/>
-        </w:rPr>
-        <w:t>sélectionnée</w:t>
-      </w:r>
-      <w:r>
-        <w:rPr>
-          <w:lang w:val="fr-FR"/>
-        </w:rPr>
-        <w:t xml:space="preserve"> pendant la </w:t>
-      </w:r>
-      <w:r>
-        <w:rPr>
-          <w:lang w:val="fr-FR"/>
-        </w:rPr>
-        <w:t>création</w:t>
-      </w:r>
-      <w:r>
-        <w:rPr>
-          <w:lang w:val="fr-FR"/>
-        </w:rPr>
-        <w:t xml:space="preserve"> de l’utilisateur (premier </w:t>
-      </w:r>
-      <w:proofErr w:type="spellStart"/>
-      <w:r>
-        <w:rPr>
-          <w:lang w:val="fr-FR"/>
-        </w:rPr>
-        <w:t>paragraph</w:t>
-      </w:r>
-      <w:proofErr w:type="spellEnd"/>
-      <w:r>
-        <w:rPr>
-          <w:lang w:val="fr-FR"/>
-        </w:rPr>
-        <w:t>).</w:t>
-      </w:r>
-    </w:p>
-    <w:p>
-      <w:pPr>
-        <w:pStyle w:val="Titre2"/>
-        <w:rPr>
-          <w:lang w:val="fr-FR"/>
-        </w:rPr>
-      </w:pPr>
-      <w:bookmarkStart w:id="9" w:name="_Toc446680584"/>
-      <w:r>
-        <w:rPr>
-          <w:lang w:val="fr-FR"/>
-        </w:rPr>
-        <w:t>Reference</w:t>
-      </w:r>
-      <w:bookmarkEnd w:id="9"/>
-      <w:r>
-        <w:rPr>
-          <w:lang w:val="fr-FR"/>
-        </w:rPr>
-        <w:t xml:space="preserve"> </w:t>
-      </w:r>
-    </w:p>
-    <w:p>
-      <w:pPr>
-        <w:pStyle w:val="Titre3"/>
-        <w:rPr>
-          <w:lang w:val="fr-FR"/>
-        </w:rPr>
-      </w:pPr>
-      <w:bookmarkStart w:id="10" w:name="_Toc446680585"/>
-      <w:r>
-        <w:rPr>
-          <w:lang w:val="fr-FR"/>
-        </w:rPr>
-        <w:t xml:space="preserve">Droits </w:t>
-      </w:r>
-      <w:proofErr w:type="spellStart"/>
-      <w:r>
-        <w:rPr>
-          <w:lang w:val="fr-FR"/>
-        </w:rPr>
-        <w:t>geographiques</w:t>
-      </w:r>
-      <w:bookmarkEnd w:id="10"/>
-      <w:proofErr w:type="spellEnd"/>
-    </w:p>
-    <w:p>
-      <w:pPr>
-        <w:rPr>
-          <w:lang w:val="fr-FR"/>
-        </w:rPr>
-      </w:pPr>
-    </w:p>
-    <w:p>
-      <w:pPr>
-        <w:rPr>
-          <w:b/>
-          <w:highlight w:val="green"/>
-          <w:lang w:val="fr-FR"/>
-        </w:rPr>
-      </w:pPr>
-      <w:r>
-        <w:rPr>
-          <w:b/>
-          <w:highlight w:val="green"/>
-          <w:lang w:val="fr-FR"/>
-        </w:rPr>
-        <w:t xml:space="preserve">Les restrictions </w:t>
-      </w:r>
-      <w:proofErr w:type="spellStart"/>
-      <w:r>
-        <w:rPr>
-          <w:b/>
-          <w:highlight w:val="green"/>
-          <w:lang w:val="fr-FR"/>
-        </w:rPr>
-        <w:t>geographiques</w:t>
-      </w:r>
-      <w:proofErr w:type="spellEnd"/>
-      <w:r>
-        <w:rPr>
-          <w:b/>
-          <w:highlight w:val="green"/>
-          <w:lang w:val="fr-FR"/>
-        </w:rPr>
-        <w:t xml:space="preserve"> doivent </w:t>
-      </w:r>
-      <w:proofErr w:type="spellStart"/>
-      <w:r>
-        <w:rPr>
-          <w:b/>
-          <w:highlight w:val="green"/>
-          <w:lang w:val="fr-FR"/>
-        </w:rPr>
-        <w:t>etre</w:t>
-      </w:r>
-      <w:proofErr w:type="spellEnd"/>
-      <w:r>
-        <w:rPr>
-          <w:b/>
-          <w:highlight w:val="green"/>
-          <w:lang w:val="fr-FR"/>
-        </w:rPr>
-        <w:t xml:space="preserve"> associé à chaque macro </w:t>
-      </w:r>
-      <w:r>
-        <w:rPr>
-          <w:b/>
-          <w:highlight w:val="green"/>
-          <w:lang w:val="fr-FR"/>
-        </w:rPr>
-        <w:t xml:space="preserve">catégorie. La macro </w:t>
-      </w:r>
-      <w:proofErr w:type="spellStart"/>
-      <w:r>
-        <w:rPr>
-          <w:b/>
-          <w:highlight w:val="green"/>
-          <w:lang w:val="fr-FR"/>
-        </w:rPr>
-        <w:t>categorie</w:t>
-      </w:r>
-      <w:proofErr w:type="spellEnd"/>
-      <w:r>
-        <w:rPr>
-          <w:b/>
-          <w:highlight w:val="green"/>
-          <w:lang w:val="fr-FR"/>
-        </w:rPr>
-        <w:t xml:space="preserve"> « </w:t>
-      </w:r>
-      <w:proofErr w:type="spellStart"/>
-      <w:r>
-        <w:rPr>
-          <w:b/>
-          <w:highlight w:val="green"/>
-          <w:lang w:val="fr-FR"/>
-        </w:rPr>
-        <w:t>Role</w:t>
-      </w:r>
-      <w:proofErr w:type="spellEnd"/>
-      <w:r>
-        <w:rPr>
-          <w:b/>
-          <w:highlight w:val="green"/>
-          <w:lang w:val="fr-FR"/>
-        </w:rPr>
-        <w:t xml:space="preserve"> » doit donc </w:t>
-      </w:r>
-      <w:proofErr w:type="spellStart"/>
-      <w:r>
-        <w:rPr>
-          <w:b/>
-          <w:highlight w:val="green"/>
-          <w:lang w:val="fr-FR"/>
-        </w:rPr>
-        <w:t>disparetre</w:t>
-      </w:r>
-      <w:proofErr w:type="spellEnd"/>
-      <w:r>
-        <w:rPr>
-          <w:b/>
-          <w:highlight w:val="green"/>
-          <w:lang w:val="fr-FR"/>
-        </w:rPr>
-        <w:t xml:space="preserve">. </w:t>
-      </w:r>
-      <w:proofErr w:type="spellStart"/>
-      <w:r>
-        <w:rPr>
-          <w:b/>
-          <w:highlight w:val="green"/>
-          <w:lang w:val="fr-FR"/>
-        </w:rPr>
-        <w:t>Ca</w:t>
-      </w:r>
-      <w:proofErr w:type="spellEnd"/>
-      <w:r>
-        <w:rPr>
-          <w:b/>
-          <w:highlight w:val="green"/>
-          <w:lang w:val="fr-FR"/>
-        </w:rPr>
-        <w:t xml:space="preserve"> c’est pour </w:t>
-      </w:r>
-      <w:proofErr w:type="spellStart"/>
-      <w:r>
-        <w:rPr>
-          <w:b/>
-          <w:highlight w:val="green"/>
-          <w:lang w:val="fr-FR"/>
-        </w:rPr>
-        <w:t>donnéer</w:t>
-      </w:r>
-      <w:proofErr w:type="spellEnd"/>
-      <w:r>
-        <w:rPr>
-          <w:b/>
-          <w:highlight w:val="green"/>
-          <w:lang w:val="fr-FR"/>
-        </w:rPr>
-        <w:t xml:space="preserve"> la possibilité à l’administrateur de créer des </w:t>
-      </w:r>
-      <w:proofErr w:type="gramStart"/>
-      <w:r>
-        <w:rPr>
-          <w:b/>
-          <w:highlight w:val="green"/>
-          <w:lang w:val="fr-FR"/>
-        </w:rPr>
-        <w:t>utilisateur</w:t>
-      </w:r>
-      <w:proofErr w:type="gramEnd"/>
-      <w:r>
-        <w:rPr>
-          <w:b/>
-          <w:highlight w:val="green"/>
-          <w:lang w:val="fr-FR"/>
-        </w:rPr>
-        <w:t xml:space="preserve"> qui ont des restrictions </w:t>
-      </w:r>
-      <w:proofErr w:type="spellStart"/>
-      <w:r>
-        <w:rPr>
-          <w:b/>
-          <w:highlight w:val="green"/>
-          <w:lang w:val="fr-FR"/>
-        </w:rPr>
-        <w:t>geographiques</w:t>
-      </w:r>
-      <w:proofErr w:type="spellEnd"/>
-      <w:r>
-        <w:rPr>
-          <w:b/>
-          <w:highlight w:val="green"/>
-          <w:lang w:val="fr-FR"/>
-        </w:rPr>
-        <w:t xml:space="preserve"> sur certains </w:t>
-      </w:r>
-      <w:proofErr w:type="spellStart"/>
-      <w:r>
-        <w:rPr>
-          <w:b/>
-          <w:highlight w:val="green"/>
-          <w:lang w:val="fr-FR"/>
-        </w:rPr>
-        <w:t>categorie</w:t>
-      </w:r>
-      <w:proofErr w:type="spellEnd"/>
-      <w:r>
-        <w:rPr>
-          <w:b/>
-          <w:highlight w:val="green"/>
-          <w:lang w:val="fr-FR"/>
-        </w:rPr>
-        <w:t xml:space="preserve"> et ils n’ont pas de restriction sur autres </w:t>
-      </w:r>
-      <w:proofErr w:type="spellStart"/>
-      <w:r>
-        <w:rPr>
-          <w:b/>
-          <w:highlight w:val="green"/>
-          <w:lang w:val="fr-FR"/>
-        </w:rPr>
-        <w:t>categories</w:t>
-      </w:r>
-      <w:proofErr w:type="spellEnd"/>
-      <w:r>
-        <w:rPr>
-          <w:b/>
-          <w:highlight w:val="green"/>
-          <w:lang w:val="fr-FR"/>
-        </w:rPr>
-        <w:t xml:space="preserve">. </w:t>
-      </w:r>
-    </w:p>
-    <w:p>
-      <w:pPr>
-        <w:rPr>
-          <w:b/>
-          <w:lang w:val="fr-FR"/>
-        </w:rPr>
-      </w:pPr>
-      <w:proofErr w:type="spellStart"/>
-      <w:r>
-        <w:rPr>
-          <w:b/>
-          <w:highlight w:val="green"/>
-          <w:lang w:val="fr-FR"/>
-        </w:rPr>
-        <w:t>Example</w:t>
-      </w:r>
-      <w:proofErr w:type="spellEnd"/>
-      <w:r>
-        <w:rPr>
-          <w:b/>
-          <w:highlight w:val="green"/>
-          <w:lang w:val="fr-FR"/>
-        </w:rPr>
-        <w:t> : L’utilisateur « </w:t>
-      </w:r>
-      <w:proofErr w:type="spellStart"/>
-      <w:r>
-        <w:rPr>
-          <w:b/>
-          <w:highlight w:val="green"/>
-          <w:lang w:val="fr-FR"/>
-        </w:rPr>
-        <w:t>Controlleur</w:t>
-      </w:r>
-      <w:proofErr w:type="spellEnd"/>
-      <w:r>
-        <w:rPr>
-          <w:b/>
-          <w:highlight w:val="green"/>
-          <w:lang w:val="fr-FR"/>
-        </w:rPr>
-        <w:t xml:space="preserve"> des Agriculteurs » peut travailler sur tous les agriculteurs de l’</w:t>
-      </w:r>
-      <w:proofErr w:type="spellStart"/>
-      <w:r>
-        <w:rPr>
-          <w:b/>
-          <w:highlight w:val="green"/>
-          <w:lang w:val="fr-FR"/>
-        </w:rPr>
-        <w:t>etat</w:t>
-      </w:r>
-      <w:proofErr w:type="spellEnd"/>
-      <w:r>
-        <w:rPr>
-          <w:b/>
-          <w:highlight w:val="green"/>
-          <w:lang w:val="fr-FR"/>
-        </w:rPr>
-        <w:t xml:space="preserve"> mais il peut seulement travailler sur les </w:t>
-      </w:r>
-      <w:proofErr w:type="spellStart"/>
-      <w:r>
-        <w:rPr>
-          <w:b/>
-          <w:highlight w:val="green"/>
-          <w:lang w:val="fr-FR"/>
-        </w:rPr>
-        <w:t>fornisseurs</w:t>
-      </w:r>
-      <w:proofErr w:type="spellEnd"/>
-      <w:r>
-        <w:rPr>
-          <w:b/>
-          <w:highlight w:val="green"/>
-          <w:lang w:val="fr-FR"/>
-        </w:rPr>
-        <w:t xml:space="preserve"> de son « Sous-</w:t>
-      </w:r>
-      <w:proofErr w:type="spellStart"/>
-      <w:r>
-        <w:rPr>
-          <w:b/>
-          <w:highlight w:val="green"/>
-          <w:lang w:val="fr-FR"/>
-        </w:rPr>
-        <w:t>departement</w:t>
-      </w:r>
-      <w:proofErr w:type="spellEnd"/>
-      <w:r>
-        <w:rPr>
-          <w:b/>
-          <w:highlight w:val="green"/>
-          <w:lang w:val="fr-FR"/>
-        </w:rPr>
-        <w:t xml:space="preserve"> » de </w:t>
-      </w:r>
-      <w:proofErr w:type="spellStart"/>
-      <w:r>
-        <w:rPr>
-          <w:b/>
-          <w:highlight w:val="green"/>
-          <w:lang w:val="fr-FR"/>
-        </w:rPr>
-        <w:t>reference</w:t>
-      </w:r>
-      <w:proofErr w:type="spellEnd"/>
-      <w:r>
-        <w:rPr>
-          <w:b/>
-          <w:highlight w:val="green"/>
-          <w:lang w:val="fr-FR"/>
-        </w:rPr>
-        <w:t>.</w:t>
-      </w:r>
-    </w:p>
-    <w:p>
-      <w:pPr>
-        <w:rPr>
-          <w:lang w:val="fr-FR"/>
-        </w:rPr>
-      </w:pPr>
-      <w:r>
-        <w:rPr>
-          <w:lang w:val="fr-FR"/>
-        </w:rPr>
-        <w:t xml:space="preserve">Dans la </w:t>
-      </w:r>
-      <w:proofErr w:type="spellStart"/>
-      <w:r>
-        <w:rPr>
-          <w:lang w:val="fr-FR"/>
-        </w:rPr>
-        <w:t>fenetre</w:t>
-      </w:r>
-      <w:proofErr w:type="spellEnd"/>
-      <w:r>
-        <w:rPr>
-          <w:lang w:val="fr-FR"/>
-        </w:rPr>
-        <w:t xml:space="preserve"> « permissions associées, le </w:t>
-      </w:r>
-      <w:proofErr w:type="spellStart"/>
-      <w:r>
-        <w:rPr>
-          <w:lang w:val="fr-FR"/>
-        </w:rPr>
-        <w:t>categories</w:t>
-      </w:r>
-      <w:proofErr w:type="spellEnd"/>
-      <w:r>
-        <w:rPr>
-          <w:lang w:val="fr-FR"/>
-        </w:rPr>
-        <w:t xml:space="preserve"> suivantes doivent donner la possibilité d’avoir des restrictions sur les </w:t>
-      </w:r>
-      <w:proofErr w:type="spellStart"/>
-      <w:r>
-        <w:rPr>
-          <w:lang w:val="fr-FR"/>
-        </w:rPr>
-        <w:t>departements</w:t>
-      </w:r>
-      <w:proofErr w:type="spellEnd"/>
-      <w:r>
-        <w:rPr>
-          <w:lang w:val="fr-FR"/>
-        </w:rPr>
-        <w:t xml:space="preserve"> et sur les communes :</w:t>
+        <w:drawing>
+          <wp:inline distT="0" distB="0" distL="0" distR="0" wp14:anchorId="52FF549D" wp14:editId="285DFD74">
+            <wp:extent cx="5725324" cy="4067743"/>
+            <wp:effectExtent l="0" t="0" r="8890" b="9525"/>
+            <wp:docPr id="8" name="Image 8"/>
+            <wp:cNvGraphicFramePr>
+              <a:graphicFrameLocks xmlns:a="http://schemas.openxmlformats.org/drawingml/2006/main" noChangeAspect="1"/>
+            </wp:cNvGraphicFramePr>
+            <a:graphic xmlns:a="http://schemas.openxmlformats.org/drawingml/2006/main">
+              <a:graphicData uri="http://schemas.openxmlformats.org/drawingml/2006/picture">
+                <pic:pic xmlns:pic="http://schemas.openxmlformats.org/drawingml/2006/picture">
+                  <pic:nvPicPr>
+                    <pic:cNvPr id="0" name="75C88BF.tmp"/>
+                    <pic:cNvPicPr/>
+                  </pic:nvPicPr>
+                  <pic:blipFill>
+                    <a:blip r:embed="rId13">
+                      <a:extLst>
+                        <a:ext uri="{28A0092B-C50C-407E-A947-70E740481C1C}">
+                          <a14:useLocalDpi xmlns:a14="http://schemas.microsoft.com/office/drawing/2010/main" val="0"/>
+                        </a:ext>
+                      </a:extLst>
+                    </a:blip>
+                    <a:stretch>
+                      <a:fillRect/>
+                    </a:stretch>
+                  </pic:blipFill>
+                  <pic:spPr>
+                    <a:xfrm>
+                      <a:off x="0" y="0"/>
+                      <a:ext cx="5725324" cy="4067743"/>
+                    </a:xfrm>
+                    <a:prstGeom prst="rect">
+                      <a:avLst/>
+                    </a:prstGeom>
+                  </pic:spPr>
+                </pic:pic>
+              </a:graphicData>
+            </a:graphic>
+          </wp:inline>
+        </w:drawing>
+      </w:r>
+    </w:p>
+    <w:p>
+      <w:pPr>
+        <w:rPr>
+          <w:lang w:val="fr-FR"/>
+        </w:rPr>
+      </w:pPr>
+      <w:r>
+        <w:rPr>
+          <w:lang w:val="fr-FR"/>
+        </w:rPr>
+        <w:t>La possibilité d’afficher l’</w:t>
+      </w:r>
+      <w:r>
+        <w:rPr>
+          <w:lang w:val="fr-FR"/>
+        </w:rPr>
+        <w:t>historique</w:t>
+      </w:r>
+      <w:r>
+        <w:rPr>
+          <w:lang w:val="fr-FR"/>
+        </w:rPr>
+        <w:t xml:space="preserve"> doit </w:t>
+      </w:r>
+      <w:r>
+        <w:rPr>
+          <w:lang w:val="fr-FR"/>
+        </w:rPr>
+        <w:t>être</w:t>
+      </w:r>
+      <w:r>
+        <w:rPr>
+          <w:lang w:val="fr-FR"/>
+        </w:rPr>
+        <w:t xml:space="preserve"> ajouté pour les suivantes </w:t>
+      </w:r>
+      <w:r>
+        <w:rPr>
+          <w:lang w:val="fr-FR"/>
+        </w:rPr>
+        <w:t>catégories</w:t>
+      </w:r>
+      <w:r>
+        <w:rPr>
+          <w:lang w:val="fr-FR"/>
+        </w:rPr>
+        <w:t> :</w:t>
       </w:r>
     </w:p>
     <w:p>
@@ -4129,6 +4366,12 @@
         </w:rPr>
         <w:t>Agriculteur</w:t>
       </w:r>
+      <w:r>
+        <w:rPr>
+          <w:lang w:val="fr-FR"/>
+        </w:rPr>
+        <w:t xml:space="preserve"> (déjà existant)</w:t>
+      </w:r>
     </w:p>
     <w:p>
       <w:pPr>
@@ -4141,14 +4384,12 @@
           <w:lang w:val="fr-FR"/>
         </w:rPr>
       </w:pPr>
-      <w:proofErr w:type="spellStart"/>
-      <w:r>
-        <w:rPr>
-          <w:lang w:val="fr-FR"/>
-        </w:rPr>
-        <w:t>Demandeincitation</w:t>
-      </w:r>
-      <w:proofErr w:type="spellEnd"/>
+      <w:r>
+        <w:rPr>
+          <w:lang w:val="fr-FR"/>
+        </w:rPr>
+        <w:t>Demande incitation</w:t>
+      </w:r>
     </w:p>
     <w:p>
       <w:pPr>
@@ -4179,14 +4420,24 @@
           <w:lang w:val="fr-FR"/>
         </w:rPr>
       </w:pPr>
-      <w:proofErr w:type="spellStart"/>
-      <w:r>
-        <w:rPr>
-          <w:lang w:val="fr-FR"/>
-        </w:rPr>
-        <w:t>Fornisseur</w:t>
-      </w:r>
-      <w:proofErr w:type="spellEnd"/>
+      <w:r>
+        <w:rPr>
+          <w:lang w:val="fr-FR"/>
+        </w:rPr>
+        <w:t>Fournisseur</w:t>
+      </w:r>
+      <w:r>
+        <w:rPr>
+          <w:lang w:val="fr-FR"/>
+        </w:rPr>
+        <w:t xml:space="preserve"> </w:t>
+      </w:r>
+      <w:r>
+        <w:rPr>
+          <w:lang w:val="fr-FR"/>
+        </w:rPr>
+        <w:t>(déjà existant)</w:t>
+      </w:r>
     </w:p>
     <w:p>
       <w:pPr>
@@ -4199,14 +4450,24 @@
           <w:lang w:val="fr-FR"/>
         </w:rPr>
       </w:pPr>
-      <w:proofErr w:type="spellStart"/>
-      <w:r>
-        <w:rPr>
-          <w:lang w:val="fr-FR"/>
-        </w:rPr>
-        <w:t>Paquettechnique</w:t>
-      </w:r>
-      <w:proofErr w:type="spellEnd"/>
+      <w:r>
+        <w:rPr>
+          <w:lang w:val="fr-FR"/>
+        </w:rPr>
+        <w:t>Paquet technique</w:t>
+      </w:r>
+      <w:r>
+        <w:rPr>
+          <w:lang w:val="fr-FR"/>
+        </w:rPr>
+        <w:t xml:space="preserve"> </w:t>
+      </w:r>
+      <w:r>
+        <w:rPr>
+          <w:lang w:val="fr-FR"/>
+        </w:rPr>
+        <w:t>(déjà existant)</w:t>
+      </w:r>
     </w:p>
     <w:p>
       <w:pPr>
@@ -4223,7 +4484,419 @@
         <w:rPr>
           <w:lang w:val="fr-FR"/>
         </w:rPr>
-        <w:t>Rapport</w:t>
+        <w:t>Réalisation</w:t>
+      </w:r>
+      <w:r>
+        <w:rPr>
+          <w:lang w:val="fr-FR"/>
+        </w:rPr>
+        <w:t>/Programme</w:t>
+      </w:r>
+    </w:p>
+    <w:p>
+      <w:pPr>
+        <w:rPr>
+          <w:lang w:val="fr-FR"/>
+        </w:rPr>
+      </w:pPr>
+    </w:p>
+    <w:p>
+      <w:pPr>
+        <w:pStyle w:val="Titre4"/>
+        <w:rPr>
+          <w:lang w:val="fr-FR"/>
+        </w:rPr>
+      </w:pPr>
+      <w:r>
+        <w:rPr>
+          <w:lang w:val="fr-FR"/>
+        </w:rPr>
+        <w:t>C</w:t>
+      </w:r>
+      <w:r>
+        <w:rPr>
+          <w:lang w:val="fr-FR"/>
+        </w:rPr>
+        <w:t>ontraints</w:t>
+      </w:r>
+      <w:r>
+        <w:rPr>
+          <w:lang w:val="fr-FR"/>
+        </w:rPr>
+        <w:t xml:space="preserve"> </w:t>
+      </w:r>
+      <w:r>
+        <w:rPr>
+          <w:lang w:val="fr-FR"/>
+        </w:rPr>
+        <w:t xml:space="preserve">géographiques (ancien </w:t>
+      </w:r>
+      <w:proofErr w:type="spellStart"/>
+      <w:r>
+        <w:rPr>
+          <w:lang w:val="fr-FR"/>
+        </w:rPr>
+        <w:t>Role</w:t>
+      </w:r>
+      <w:proofErr w:type="spellEnd"/>
+      <w:r>
+        <w:rPr>
+          <w:lang w:val="fr-FR"/>
+        </w:rPr>
+        <w:t>)</w:t>
+      </w:r>
+    </w:p>
+    <w:p>
+      <w:pPr>
+        <w:rPr>
+          <w:lang w:val="fr-FR"/>
+        </w:rPr>
+      </w:pPr>
+      <w:r>
+        <w:rPr>
+          <w:lang w:val="fr-FR"/>
+        </w:rPr>
+        <w:t xml:space="preserve">Les restrictions </w:t>
+      </w:r>
+      <w:r>
+        <w:rPr>
+          <w:lang w:val="fr-FR"/>
+        </w:rPr>
+        <w:t>géographiques</w:t>
+      </w:r>
+      <w:r>
+        <w:rPr>
+          <w:lang w:val="fr-FR"/>
+        </w:rPr>
+        <w:t xml:space="preserve"> doivent </w:t>
+      </w:r>
+      <w:r>
+        <w:rPr>
+          <w:lang w:val="fr-FR"/>
+        </w:rPr>
+        <w:t>être</w:t>
+      </w:r>
+      <w:r>
+        <w:rPr>
+          <w:lang w:val="fr-FR"/>
+        </w:rPr>
+        <w:t xml:space="preserve"> </w:t>
+      </w:r>
+      <w:r>
+        <w:rPr>
+          <w:lang w:val="fr-FR"/>
+        </w:rPr>
+        <w:t>associées</w:t>
+      </w:r>
+      <w:r>
+        <w:rPr>
+          <w:lang w:val="fr-FR"/>
+        </w:rPr>
+        <w:t xml:space="preserve"> à chaque macro </w:t>
+      </w:r>
+      <w:r>
+        <w:rPr>
+          <w:lang w:val="fr-FR"/>
+        </w:rPr>
+        <w:t xml:space="preserve">catégorie. La macro </w:t>
+      </w:r>
+      <w:r>
+        <w:rPr>
+          <w:lang w:val="fr-FR"/>
+        </w:rPr>
+        <w:t>catégorie</w:t>
+      </w:r>
+      <w:r>
+        <w:rPr>
+          <w:lang w:val="fr-FR"/>
+        </w:rPr>
+        <w:t xml:space="preserve"> « </w:t>
+      </w:r>
+      <w:r>
+        <w:rPr>
+          <w:lang w:val="fr-FR"/>
+        </w:rPr>
+        <w:t>Rôle</w:t>
+      </w:r>
+      <w:r>
+        <w:rPr>
+          <w:lang w:val="fr-FR"/>
+        </w:rPr>
+        <w:t xml:space="preserve"> » doit donc </w:t>
+      </w:r>
+      <w:r>
+        <w:rPr>
+          <w:lang w:val="fr-FR"/>
+        </w:rPr>
+        <w:t>disparaitre</w:t>
+      </w:r>
+      <w:r>
+        <w:rPr>
+          <w:lang w:val="fr-FR"/>
+        </w:rPr>
+        <w:t xml:space="preserve">. </w:t>
+      </w:r>
+      <w:r>
+        <w:rPr>
+          <w:lang w:val="fr-FR"/>
+        </w:rPr>
+        <w:t>C</w:t>
+      </w:r>
+      <w:r>
+        <w:rPr>
+          <w:lang w:val="fr-FR"/>
+        </w:rPr>
+        <w:t xml:space="preserve">’est pour </w:t>
+      </w:r>
+      <w:r>
+        <w:rPr>
+          <w:lang w:val="fr-FR"/>
+        </w:rPr>
+        <w:t>donner</w:t>
+      </w:r>
+      <w:r>
+        <w:rPr>
+          <w:lang w:val="fr-FR"/>
+        </w:rPr>
+        <w:t xml:space="preserve"> la possibilité à l’administrateur de créer des utilisateur qui ont des restrictions </w:t>
+      </w:r>
+      <w:r>
+        <w:rPr>
+          <w:lang w:val="fr-FR"/>
+        </w:rPr>
+        <w:t>géographiques</w:t>
+      </w:r>
+      <w:r>
+        <w:rPr>
+          <w:lang w:val="fr-FR"/>
+        </w:rPr>
+        <w:t xml:space="preserve"> sur </w:t>
+      </w:r>
+      <w:proofErr w:type="gramStart"/>
+      <w:r>
+        <w:rPr>
+          <w:lang w:val="fr-FR"/>
+        </w:rPr>
+        <w:t>certains</w:t>
+      </w:r>
+      <w:proofErr w:type="gramEnd"/>
+      <w:r>
+        <w:rPr>
+          <w:lang w:val="fr-FR"/>
+        </w:rPr>
+        <w:t xml:space="preserve"> </w:t>
+      </w:r>
+      <w:r>
+        <w:rPr>
+          <w:lang w:val="fr-FR"/>
+        </w:rPr>
+        <w:t>catégories</w:t>
+      </w:r>
+      <w:r>
+        <w:rPr>
+          <w:lang w:val="fr-FR"/>
+        </w:rPr>
+        <w:t xml:space="preserve"> et ils n’ont pas de restriction sur autres </w:t>
+      </w:r>
+      <w:r>
+        <w:rPr>
+          <w:lang w:val="fr-FR"/>
+        </w:rPr>
+        <w:t>catégories</w:t>
+      </w:r>
+      <w:r>
+        <w:rPr>
+          <w:lang w:val="fr-FR"/>
+        </w:rPr>
+        <w:t xml:space="preserve">. </w:t>
+      </w:r>
+    </w:p>
+    <w:p>
+      <w:pPr>
+        <w:rPr>
+          <w:lang w:val="fr-FR"/>
+        </w:rPr>
+      </w:pPr>
+      <w:r>
+        <w:rPr>
+          <w:lang w:val="fr-FR"/>
+        </w:rPr>
+        <w:t>Exe</w:t>
+      </w:r>
+      <w:r>
+        <w:rPr>
+          <w:lang w:val="fr-FR"/>
+        </w:rPr>
+        <w:t xml:space="preserve">mple : </w:t>
+      </w:r>
+      <w:r>
+        <w:rPr>
+          <w:lang w:val="fr-FR"/>
+        </w:rPr>
+        <w:t xml:space="preserve">Le logiciel doit donner la possibilité de créer un </w:t>
+      </w:r>
+      <w:r>
+        <w:rPr>
+          <w:lang w:val="fr-FR"/>
+        </w:rPr>
+        <w:t>utilisateur « </w:t>
+      </w:r>
+      <w:r>
+        <w:rPr>
+          <w:lang w:val="fr-FR"/>
+        </w:rPr>
+        <w:t>Contrôleur</w:t>
+      </w:r>
+      <w:r>
+        <w:rPr>
+          <w:lang w:val="fr-FR"/>
+        </w:rPr>
+        <w:t xml:space="preserve"> des Agriculteurs » </w:t>
+      </w:r>
+      <w:r>
+        <w:rPr>
+          <w:lang w:val="fr-FR"/>
+        </w:rPr>
+        <w:t>(c’est un exemple) avec les restrictions suivantes :</w:t>
+      </w:r>
+    </w:p>
+    <w:p>
+      <w:pPr>
+        <w:pStyle w:val="Paragraphedeliste"/>
+        <w:numPr>
+          <w:ilvl w:val="0"/>
+          <w:numId w:val="11"/>
+        </w:numPr>
+        <w:rPr>
+          <w:lang w:val="fr-FR"/>
+        </w:rPr>
+      </w:pPr>
+      <w:r>
+        <w:rPr>
+          <w:lang w:val="fr-FR"/>
+        </w:rPr>
+        <w:t>Voir/modifier/rechercher/etc… tous les agriculteurs de l’E</w:t>
+      </w:r>
+      <w:r>
+        <w:rPr>
+          <w:lang w:val="fr-FR"/>
+        </w:rPr>
+        <w:t xml:space="preserve">tat </w:t>
+      </w:r>
+    </w:p>
+    <w:p>
+      <w:pPr>
+        <w:pStyle w:val="Paragraphedeliste"/>
+        <w:numPr>
+          <w:ilvl w:val="0"/>
+          <w:numId w:val="11"/>
+        </w:numPr>
+        <w:rPr>
+          <w:lang w:val="fr-FR"/>
+        </w:rPr>
+      </w:pPr>
+      <w:r>
+        <w:rPr>
+          <w:lang w:val="fr-FR"/>
+        </w:rPr>
+        <w:t xml:space="preserve">Voir/modifier/rechercher/etc… </w:t>
+      </w:r>
+      <w:r>
+        <w:rPr>
+          <w:lang w:val="fr-FR"/>
+        </w:rPr>
+        <w:t xml:space="preserve"> seulement les agriculteurs concernant le </w:t>
+      </w:r>
+      <w:r>
+        <w:rPr>
+          <w:lang w:val="fr-FR"/>
+        </w:rPr>
+        <w:t>« Sous-</w:t>
+      </w:r>
+      <w:r>
+        <w:rPr>
+          <w:lang w:val="fr-FR"/>
+        </w:rPr>
+        <w:t>département</w:t>
+      </w:r>
+      <w:r>
+        <w:rPr>
+          <w:lang w:val="fr-FR"/>
+        </w:rPr>
+        <w:t xml:space="preserve"> » </w:t>
+      </w:r>
+      <w:r>
+        <w:rPr>
+          <w:lang w:val="fr-FR"/>
+        </w:rPr>
+        <w:t>donc configuré pendant l’enregistrement de l’utilisateur « Contrôleur des Agriculteurs »</w:t>
+      </w:r>
+      <w:r>
+        <w:rPr>
+          <w:lang w:val="fr-FR"/>
+        </w:rPr>
+        <w:t>.</w:t>
+      </w:r>
+    </w:p>
+    <w:p>
+      <w:pPr>
+        <w:rPr>
+          <w:lang w:val="fr-FR"/>
+        </w:rPr>
+      </w:pPr>
+      <w:r>
+        <w:rPr>
+          <w:lang w:val="fr-FR"/>
+        </w:rPr>
+        <w:t xml:space="preserve">Dans la </w:t>
+      </w:r>
+      <w:r>
+        <w:rPr>
+          <w:lang w:val="fr-FR"/>
+        </w:rPr>
+        <w:t>fenêtre</w:t>
+      </w:r>
+      <w:r>
+        <w:rPr>
+          <w:lang w:val="fr-FR"/>
+        </w:rPr>
+        <w:t xml:space="preserve"> « permissions associées, le</w:t>
+      </w:r>
+      <w:r>
+        <w:rPr>
+          <w:lang w:val="fr-FR"/>
+        </w:rPr>
+        <w:t>s</w:t>
+      </w:r>
+      <w:r>
+        <w:rPr>
+          <w:lang w:val="fr-FR"/>
+        </w:rPr>
+        <w:t xml:space="preserve"> </w:t>
+      </w:r>
+      <w:r>
+        <w:rPr>
+          <w:lang w:val="fr-FR"/>
+        </w:rPr>
+        <w:t>catégories</w:t>
+      </w:r>
+      <w:r>
+        <w:rPr>
+          <w:lang w:val="fr-FR"/>
+        </w:rPr>
+        <w:t xml:space="preserve"> suivantes doivent donner la possibilité d’avoir des restrictions sur les </w:t>
+      </w:r>
+      <w:r>
+        <w:rPr>
+          <w:lang w:val="fr-FR"/>
+        </w:rPr>
+        <w:t>départements</w:t>
+      </w:r>
+      <w:r>
+        <w:rPr>
+          <w:lang w:val="fr-FR"/>
+        </w:rPr>
+        <w:t xml:space="preserve"> et sur les communes :</w:t>
       </w:r>
     </w:p>
     <w:p>
@@ -4237,14 +4910,103 @@
           <w:lang w:val="fr-FR"/>
         </w:rPr>
       </w:pPr>
-      <w:proofErr w:type="spellStart"/>
-      <w:r>
-        <w:rPr>
-          <w:lang w:val="fr-FR"/>
-        </w:rPr>
-        <w:t>Realisation</w:t>
-      </w:r>
-      <w:proofErr w:type="spellEnd"/>
+      <w:r>
+        <w:rPr>
+          <w:lang w:val="fr-FR"/>
+        </w:rPr>
+        <w:lastRenderedPageBreak/>
+        <w:t>Agriculteur</w:t>
+      </w:r>
+    </w:p>
+    <w:p>
+      <w:pPr>
+        <w:pStyle w:val="Paragraphedeliste"/>
+        <w:numPr>
+          <w:ilvl w:val="0"/>
+          <w:numId w:val="9"/>
+        </w:numPr>
+        <w:rPr>
+          <w:lang w:val="fr-FR"/>
+        </w:rPr>
+      </w:pPr>
+      <w:r>
+        <w:rPr>
+          <w:lang w:val="fr-FR"/>
+        </w:rPr>
+        <w:t>Demande incitation</w:t>
+      </w:r>
+    </w:p>
+    <w:p>
+      <w:pPr>
+        <w:pStyle w:val="Paragraphedeliste"/>
+        <w:numPr>
+          <w:ilvl w:val="0"/>
+          <w:numId w:val="9"/>
+        </w:numPr>
+        <w:rPr>
+          <w:lang w:val="fr-FR"/>
+        </w:rPr>
+      </w:pPr>
+      <w:r>
+        <w:rPr>
+          <w:lang w:val="fr-FR"/>
+        </w:rPr>
+        <w:t>Finance</w:t>
+      </w:r>
+    </w:p>
+    <w:p>
+      <w:pPr>
+        <w:pStyle w:val="Paragraphedeliste"/>
+        <w:numPr>
+          <w:ilvl w:val="0"/>
+          <w:numId w:val="9"/>
+        </w:numPr>
+        <w:rPr>
+          <w:lang w:val="fr-FR"/>
+        </w:rPr>
+      </w:pPr>
+      <w:r>
+        <w:rPr>
+          <w:lang w:val="fr-FR"/>
+        </w:rPr>
+        <w:t>Fournisseur</w:t>
+      </w:r>
+    </w:p>
+    <w:p>
+      <w:pPr>
+        <w:pStyle w:val="Paragraphedeliste"/>
+        <w:numPr>
+          <w:ilvl w:val="0"/>
+          <w:numId w:val="9"/>
+        </w:numPr>
+        <w:rPr>
+          <w:lang w:val="fr-FR"/>
+        </w:rPr>
+      </w:pPr>
+      <w:r>
+        <w:rPr>
+          <w:lang w:val="fr-FR"/>
+        </w:rPr>
+        <w:t>Paquet technique</w:t>
+      </w:r>
+    </w:p>
+    <w:p>
+      <w:pPr>
+        <w:pStyle w:val="Paragraphedeliste"/>
+        <w:numPr>
+          <w:ilvl w:val="0"/>
+          <w:numId w:val="9"/>
+        </w:numPr>
+        <w:rPr>
+          <w:lang w:val="fr-FR"/>
+        </w:rPr>
+      </w:pPr>
+      <w:r>
+        <w:rPr>
+          <w:lang w:val="fr-FR"/>
+        </w:rPr>
+        <w:t>Réalisation</w:t>
+      </w:r>
     </w:p>
     <w:p>
       <w:pPr>
@@ -4283,7 +5045,7 @@
           <w:lang w:eastAsia="en-GB"/>
         </w:rPr>
         <w:drawing>
-          <wp:inline distT="0" distB="0" distL="0" distR="0">
+          <wp:inline distT="0" distB="0" distL="0" distR="0" wp14:anchorId="38D10CA1" wp14:editId="46DE4CE3">
             <wp:extent cx="6115685" cy="2576830"/>
             <wp:effectExtent l="0" t="0" r="0" b="0"/>
             <wp:docPr id="6" name="Image 6"/>
@@ -4300,7 +5062,7 @@
                     </pic:cNvPicPr>
                   </pic:nvPicPr>
                   <pic:blipFill>
-                    <a:blip r:embed="rId12">
+                    <a:blip r:embed="rId14">
                       <a:extLst>
                         <a:ext uri="{28A0092B-C50C-407E-A947-70E740481C1C}">
                           <a14:useLocalDpi xmlns:a14="http://schemas.microsoft.com/office/drawing/2010/main" val="0"/>
@@ -4349,7 +5111,6 @@
         <w:rPr>
           <w:lang w:val="fr-FR"/>
         </w:rPr>
-        <w:lastRenderedPageBreak/>
         <w:t xml:space="preserve">Un groupe qui a des </w:t>
       </w:r>
       <w:r>
@@ -4468,206 +5229,6 @@
           <w:lang w:val="fr-FR"/>
         </w:rPr>
       </w:pPr>
-    </w:p>
-    <w:p>
-      <w:pPr>
-        <w:rPr>
-          <w:lang w:val="fr-FR"/>
-        </w:rPr>
-      </w:pPr>
-    </w:p>
-    <w:p>
-      <w:pPr>
-        <w:rPr>
-          <w:lang w:val="fr-FR"/>
-        </w:rPr>
-      </w:pPr>
-    </w:p>
-    <w:p>
-      <w:pPr>
-        <w:rPr>
-          <w:highlight w:val="yellow"/>
-          <w:lang w:val="fr-FR"/>
-        </w:rPr>
-      </w:pPr>
-      <w:r>
-        <w:rPr>
-          <w:b/>
-          <w:sz w:val="44"/>
-          <w:szCs w:val="44"/>
-          <w:highlight w:val="yellow"/>
-          <w:lang w:val="fr-FR"/>
-        </w:rPr>
-        <w:t>Un log doit enregistrer tous le changement (POUR TOUTES LES SECTIONS)</w:t>
-      </w:r>
-      <w:r>
-        <w:rPr>
-          <w:highlight w:val="yellow"/>
-          <w:lang w:val="fr-FR"/>
-        </w:rPr>
-        <w:t>.</w:t>
-      </w:r>
-    </w:p>
-    <w:p>
-      <w:pPr>
-        <w:rPr>
-          <w:lang w:val="fr-FR"/>
-        </w:rPr>
-      </w:pPr>
-      <w:r>
-        <w:rPr>
-          <w:highlight w:val="yellow"/>
-          <w:lang w:val="fr-FR"/>
-        </w:rPr>
-        <w:t>(V</w:t>
-      </w:r>
-      <w:r>
-        <w:rPr>
-          <w:highlight w:val="yellow"/>
-          <w:lang w:val="fr-FR"/>
-        </w:rPr>
-        <w:t xml:space="preserve">oir </w:t>
-      </w:r>
-      <w:r>
-        <w:rPr>
-          <w:highlight w:val="yellow"/>
-          <w:lang w:val="fr-FR"/>
-        </w:rPr>
-        <w:t>paragraphe</w:t>
-      </w:r>
-      <w:r>
-        <w:rPr>
-          <w:highlight w:val="yellow"/>
-          <w:lang w:val="fr-FR"/>
-        </w:rPr>
-        <w:t xml:space="preserve"> </w:t>
-      </w:r>
-      <w:r>
-        <w:rPr>
-          <w:highlight w:val="yellow"/>
-          <w:lang w:val="fr-FR"/>
-        </w:rPr>
-        <w:fldChar w:fldCharType="begin"/>
-      </w:r>
-      <w:r>
-        <w:rPr>
-          <w:highlight w:val="yellow"/>
-          <w:lang w:val="fr-FR"/>
-        </w:rPr>
-        <w:instrText xml:space="preserve"> REF _Ref442355167 \w \h </w:instrText>
-      </w:r>
-      <w:r>
-        <w:rPr>
-          <w:highlight w:val="yellow"/>
-          <w:lang w:val="fr-FR"/>
-        </w:rPr>
-        <w:instrText xml:space="preserve"> \* MERGEFORMAT </w:instrText>
-      </w:r>
-      <w:r>
-        <w:rPr>
-          <w:highlight w:val="yellow"/>
-          <w:lang w:val="fr-FR"/>
-        </w:rPr>
-      </w:r>
-      <w:r>
-        <w:rPr>
-          <w:highlight w:val="yellow"/>
-          <w:lang w:val="fr-FR"/>
-        </w:rPr>
-        <w:fldChar w:fldCharType="separate"/>
-      </w:r>
-      <w:r>
-        <w:rPr>
-          <w:highlight w:val="yellow"/>
-          <w:lang w:val="fr-FR"/>
-        </w:rPr>
-        <w:t>5.4</w:t>
-      </w:r>
-      <w:r>
-        <w:rPr>
-          <w:highlight w:val="yellow"/>
-          <w:lang w:val="fr-FR"/>
-        </w:rPr>
-        <w:fldChar w:fldCharType="end"/>
-      </w:r>
-      <w:r>
-        <w:rPr>
-          <w:highlight w:val="yellow"/>
-          <w:lang w:val="fr-FR"/>
-        </w:rPr>
-        <w:fldChar w:fldCharType="begin"/>
-      </w:r>
-      <w:r>
-        <w:rPr>
-          <w:highlight w:val="yellow"/>
-          <w:lang w:val="fr-FR"/>
-        </w:rPr>
-        <w:instrText xml:space="preserve"> REF _Ref442355175 \h </w:instrText>
-      </w:r>
-      <w:r>
-        <w:rPr>
-          <w:highlight w:val="yellow"/>
-          <w:lang w:val="fr-FR"/>
-        </w:rPr>
-        <w:instrText xml:space="preserve"> \* MERGEFORMAT </w:instrText>
-      </w:r>
-      <w:r>
-        <w:rPr>
-          <w:highlight w:val="yellow"/>
-          <w:lang w:val="fr-FR"/>
-        </w:rPr>
-      </w:r>
-      <w:r>
-        <w:rPr>
-          <w:highlight w:val="yellow"/>
-          <w:lang w:val="fr-FR"/>
-        </w:rPr>
-        <w:fldChar w:fldCharType="separate"/>
-      </w:r>
-      <w:r>
-        <w:rPr>
-          <w:highlight w:val="yellow"/>
-          <w:lang w:val="fr-FR"/>
-        </w:rPr>
-        <w:t xml:space="preserve">Configuration Reference pour afficher l’historique des </w:t>
-      </w:r>
-      <w:proofErr w:type="spellStart"/>
-      <w:r>
-        <w:rPr>
-          <w:highlight w:val="yellow"/>
-          <w:lang w:val="fr-FR"/>
-        </w:rPr>
-        <w:t>Realistations</w:t>
-      </w:r>
-      <w:proofErr w:type="spellEnd"/>
-      <w:r>
-        <w:rPr>
-          <w:highlight w:val="yellow"/>
-          <w:lang w:val="fr-FR"/>
-        </w:rPr>
-        <w:t>/Programmes</w:t>
-      </w:r>
-      <w:r>
-        <w:rPr>
-          <w:highlight w:val="yellow"/>
-          <w:lang w:val="fr-FR"/>
-        </w:rPr>
-        <w:fldChar w:fldCharType="end"/>
-      </w:r>
-      <w:r>
-        <w:rPr>
-          <w:highlight w:val="yellow"/>
-          <w:lang w:val="fr-FR"/>
-        </w:rPr>
-        <w:t>)</w:t>
-      </w:r>
-    </w:p>
-    <w:p>
-      <w:pPr>
-        <w:rPr>
-          <w:lang w:val="fr-FR"/>
-        </w:rPr>
-      </w:pPr>
       <w:r>
         <w:rPr>
           <w:lang w:val="fr-FR"/>
@@ -4682,7 +5243,7 @@
           <w:lang w:val="fr-FR"/>
         </w:rPr>
       </w:pPr>
-      <w:bookmarkStart w:id="11" w:name="_Toc446680586"/>
+      <w:bookmarkStart w:id="13" w:name="_Toc448658938"/>
       <w:r>
         <w:rPr>
           <w:lang w:val="fr-FR"/>
@@ -4690,7 +5251,7 @@
         <w:lastRenderedPageBreak/>
         <w:t>Agriculteurs</w:t>
       </w:r>
-      <w:bookmarkEnd w:id="11"/>
+      <w:bookmarkEnd w:id="13"/>
     </w:p>
     <w:p>
       <w:pPr>
@@ -4705,14 +5266,12 @@
         </w:rPr>
         <w:t xml:space="preserve">Les utilisateurs du système SIGI ont la </w:t>
       </w:r>
-      <w:proofErr w:type="spellStart"/>
-      <w:r>
-        <w:rPr>
-          <w:lang w:val="fr-FR"/>
-        </w:rPr>
-        <w:t>possiblité</w:t>
-      </w:r>
-      <w:proofErr w:type="spellEnd"/>
+      <w:r>
+        <w:rPr>
+          <w:lang w:val="fr-FR"/>
+        </w:rPr>
+        <w:t>possibilité</w:t>
+      </w:r>
       <w:r>
         <w:rPr>
           <w:lang w:val="fr-FR"/>
@@ -4729,8 +5288,16 @@
         <w:rPr>
           <w:lang w:val="fr-FR"/>
         </w:rPr>
-        <w:t xml:space="preserve"> rechercher les agriculteurs enregistré</w:t>
-      </w:r>
+        <w:t xml:space="preserve"> rechercher </w:t>
+      </w:r>
+      <w:proofErr w:type="gramStart"/>
+      <w:r>
+        <w:rPr>
+          <w:lang w:val="fr-FR"/>
+        </w:rPr>
+        <w:t>les agriculteurs enregistré</w:t>
+      </w:r>
+      <w:proofErr w:type="gramEnd"/>
       <w:r>
         <w:rPr>
           <w:lang w:val="fr-FR"/>
@@ -4751,14 +5318,14 @@
           <w:lang w:val="fr-FR"/>
         </w:rPr>
       </w:pPr>
-      <w:bookmarkStart w:id="12" w:name="_Toc446680587"/>
+      <w:bookmarkStart w:id="14" w:name="_Toc448658939"/>
       <w:r>
         <w:rPr>
           <w:lang w:val="fr-FR"/>
         </w:rPr>
         <w:t>Recherche Agriculteurs</w:t>
       </w:r>
-      <w:bookmarkEnd w:id="12"/>
+      <w:bookmarkEnd w:id="14"/>
     </w:p>
     <w:p>
       <w:pPr>
@@ -4771,13 +5338,7 @@
         <w:rPr>
           <w:lang w:val="fr-FR"/>
         </w:rPr>
-        <w:t>Le résultat et les filtres de la recherche doivent</w:t>
-      </w:r>
-      <w:r>
-        <w:rPr>
-          <w:lang w:val="fr-FR"/>
-        </w:rPr>
-        <w:t xml:space="preserve"> </w:t>
+        <w:t xml:space="preserve">Le résultat et les filtres de la recherche doivent </w:t>
       </w:r>
       <w:r>
         <w:rPr>
@@ -4829,7 +5390,7 @@
           <w:lang w:eastAsia="en-GB"/>
         </w:rPr>
         <w:drawing>
-          <wp:inline distT="0" distB="0" distL="0" distR="0" wp14:anchorId="4DC0E0C6" wp14:editId="7B7BFC3E">
+          <wp:inline distT="0" distB="0" distL="0" distR="0" wp14:anchorId="5938767B" wp14:editId="66263A9A">
             <wp:extent cx="6120130" cy="2947035"/>
             <wp:effectExtent l="0" t="0" r="0" b="5715"/>
             <wp:docPr id="9" name="Image 9"/>
@@ -4844,7 +5405,7 @@
                     <pic:cNvPicPr/>
                   </pic:nvPicPr>
                   <pic:blipFill>
-                    <a:blip r:embed="rId13">
+                    <a:blip r:embed="rId15">
                       <a:extLst>
                         <a:ext uri="{28A0092B-C50C-407E-A947-70E740481C1C}">
                           <a14:useLocalDpi xmlns:a14="http://schemas.microsoft.com/office/drawing/2010/main" val="0"/>
@@ -4959,28 +5520,24 @@
         </w:rPr>
         <w:t xml:space="preserve">La section « filtres agriculteurs » donne la possibilité à l’administrateur de </w:t>
       </w:r>
-      <w:proofErr w:type="spellStart"/>
-      <w:r>
-        <w:rPr>
-          <w:lang w:val="fr-FR"/>
-        </w:rPr>
-        <w:t>filter</w:t>
-      </w:r>
-      <w:proofErr w:type="spellEnd"/>
+      <w:r>
+        <w:rPr>
+          <w:lang w:val="fr-FR"/>
+        </w:rPr>
+        <w:t>filtrer</w:t>
+      </w:r>
       <w:r>
         <w:rPr>
           <w:lang w:val="fr-FR"/>
         </w:rPr>
         <w:t xml:space="preserve"> </w:t>
       </w:r>
-      <w:proofErr w:type="gramStart"/>
-      <w:r>
-        <w:rPr>
-          <w:lang w:val="fr-FR"/>
-        </w:rPr>
-        <w:t>les information</w:t>
-      </w:r>
-      <w:proofErr w:type="gramEnd"/>
+      <w:r>
+        <w:rPr>
+          <w:lang w:val="fr-FR"/>
+        </w:rPr>
+        <w:t>les informations</w:t>
+      </w:r>
       <w:r>
         <w:rPr>
           <w:lang w:val="fr-FR"/>
@@ -4993,28 +5550,24 @@
         </w:rPr>
         <w:t xml:space="preserve"> les </w:t>
       </w:r>
-      <w:proofErr w:type="spellStart"/>
-      <w:r>
-        <w:rPr>
-          <w:lang w:val="fr-FR"/>
-        </w:rPr>
-        <w:t>attributes</w:t>
-      </w:r>
-      <w:proofErr w:type="spellEnd"/>
+      <w:r>
+        <w:rPr>
+          <w:lang w:val="fr-FR"/>
+        </w:rPr>
+        <w:t>attributs</w:t>
+      </w:r>
       <w:r>
         <w:rPr>
           <w:lang w:val="fr-FR"/>
         </w:rPr>
         <w:t xml:space="preserve"> des </w:t>
       </w:r>
-      <w:proofErr w:type="spellStart"/>
-      <w:r>
-        <w:rPr>
-          <w:lang w:val="fr-FR"/>
-        </w:rPr>
-        <w:t>agriculteus</w:t>
-      </w:r>
-      <w:proofErr w:type="spellEnd"/>
+      <w:r>
+        <w:rPr>
+          <w:lang w:val="fr-FR"/>
+        </w:rPr>
+        <w:t>agriculteurs</w:t>
+      </w:r>
       <w:r>
         <w:rPr>
           <w:lang w:val="fr-FR"/>
@@ -5029,14 +5582,18 @@
           <w:lang w:val="fr-FR"/>
         </w:rPr>
       </w:pPr>
-      <w:proofErr w:type="spellStart"/>
-      <w:r>
-        <w:rPr>
-          <w:lang w:val="fr-FR"/>
-        </w:rPr>
-        <w:t>Example</w:t>
-      </w:r>
-      <w:proofErr w:type="spellEnd"/>
+      <w:r>
+        <w:rPr>
+          <w:lang w:val="fr-FR"/>
+        </w:rPr>
+        <w:t>Exe</w:t>
+      </w:r>
+      <w:r>
+        <w:rPr>
+          <w:lang w:val="fr-FR"/>
+        </w:rPr>
+        <w:t>mple</w:t>
+      </w:r>
       <w:r>
         <w:rPr>
           <w:lang w:val="fr-FR"/>
@@ -5157,28 +5714,24 @@
         </w:rPr>
         <w:t xml:space="preserve"> : </w:t>
       </w:r>
-      <w:proofErr w:type="spellStart"/>
-      <w:r>
-        <w:rPr>
-          <w:lang w:val="fr-FR"/>
-        </w:rPr>
-        <w:t>prenom</w:t>
-      </w:r>
-      <w:proofErr w:type="spellEnd"/>
+      <w:r>
+        <w:rPr>
+          <w:lang w:val="fr-FR"/>
+        </w:rPr>
+        <w:t>prénom</w:t>
+      </w:r>
       <w:r>
         <w:rPr>
           <w:lang w:val="fr-FR"/>
         </w:rPr>
         <w:t xml:space="preserve"> de l’</w:t>
       </w:r>
-      <w:proofErr w:type="spellStart"/>
-      <w:r>
-        <w:rPr>
-          <w:lang w:val="fr-FR"/>
-        </w:rPr>
-        <w:t>agriuculteur</w:t>
-      </w:r>
-      <w:proofErr w:type="spellEnd"/>
+      <w:r>
+        <w:rPr>
+          <w:lang w:val="fr-FR"/>
+        </w:rPr>
+        <w:t>agriculteur</w:t>
+      </w:r>
       <w:r>
         <w:rPr>
           <w:lang w:val="fr-FR"/>
@@ -5287,14 +5840,12 @@
         </w:rPr>
         <w:t xml:space="preserve">du </w:t>
       </w:r>
-      <w:proofErr w:type="spellStart"/>
-      <w:r>
-        <w:rPr>
-          <w:lang w:val="fr-FR"/>
-        </w:rPr>
-        <w:t>departmenet</w:t>
-      </w:r>
-      <w:proofErr w:type="spellEnd"/>
+      <w:r>
+        <w:rPr>
+          <w:lang w:val="fr-FR"/>
+        </w:rPr>
+        <w:t>département</w:t>
+      </w:r>
       <w:r>
         <w:rPr>
           <w:lang w:val="fr-FR"/>
@@ -5367,14 +5918,12 @@
         </w:rPr>
         <w:t xml:space="preserve"> la commune </w:t>
       </w:r>
-      <w:proofErr w:type="spellStart"/>
-      <w:r>
-        <w:rPr>
-          <w:lang w:val="fr-FR"/>
-        </w:rPr>
-        <w:t>selectionné</w:t>
-      </w:r>
-      <w:proofErr w:type="spellEnd"/>
+      <w:r>
+        <w:rPr>
+          <w:lang w:val="fr-FR"/>
+        </w:rPr>
+        <w:t>sélectionnée</w:t>
+      </w:r>
       <w:r>
         <w:rPr>
           <w:lang w:val="fr-FR"/>
@@ -5405,14 +5954,12 @@
         </w:rPr>
         <w:t xml:space="preserve"> : liste </w:t>
       </w:r>
-      <w:proofErr w:type="spellStart"/>
-      <w:r>
-        <w:rPr>
-          <w:lang w:val="fr-FR"/>
-        </w:rPr>
-        <w:t>derive</w:t>
-      </w:r>
-      <w:proofErr w:type="spellEnd"/>
+      <w:r>
+        <w:rPr>
+          <w:lang w:val="fr-FR"/>
+        </w:rPr>
+        <w:t>dérivé</w:t>
+      </w:r>
       <w:r>
         <w:rPr>
           <w:lang w:val="fr-FR"/>
@@ -5457,56 +6004,48 @@
         <w:lastRenderedPageBreak/>
         <w:t xml:space="preserve">Dans le </w:t>
       </w:r>
-      <w:proofErr w:type="spellStart"/>
-      <w:r>
-        <w:rPr>
-          <w:lang w:val="fr-FR"/>
-        </w:rPr>
-        <w:t>tableu</w:t>
-      </w:r>
-      <w:proofErr w:type="spellEnd"/>
+      <w:r>
+        <w:rPr>
+          <w:lang w:val="fr-FR"/>
+        </w:rPr>
+        <w:t>tableau</w:t>
+      </w:r>
       <w:r>
         <w:rPr>
           <w:lang w:val="fr-FR"/>
         </w:rPr>
         <w:t xml:space="preserve"> il y aura les </w:t>
       </w:r>
-      <w:proofErr w:type="spellStart"/>
-      <w:r>
-        <w:rPr>
-          <w:lang w:val="fr-FR"/>
-        </w:rPr>
-        <w:t>resultat</w:t>
-      </w:r>
-      <w:proofErr w:type="spellEnd"/>
+      <w:r>
+        <w:rPr>
+          <w:lang w:val="fr-FR"/>
+        </w:rPr>
+        <w:t>résultats</w:t>
+      </w:r>
       <w:r>
         <w:rPr>
           <w:lang w:val="fr-FR"/>
         </w:rPr>
         <w:t xml:space="preserve"> de la recherche en </w:t>
       </w:r>
-      <w:proofErr w:type="spellStart"/>
-      <w:r>
-        <w:rPr>
-          <w:lang w:val="fr-FR"/>
-        </w:rPr>
-        <w:t>depandant</w:t>
-      </w:r>
-      <w:proofErr w:type="spellEnd"/>
+      <w:r>
+        <w:rPr>
+          <w:lang w:val="fr-FR"/>
+        </w:rPr>
+        <w:t>demandant</w:t>
+      </w:r>
       <w:r>
         <w:rPr>
           <w:lang w:val="fr-FR"/>
         </w:rPr>
         <w:t xml:space="preserve"> des </w:t>
       </w:r>
-      <w:proofErr w:type="spellStart"/>
-      <w:r>
-        <w:rPr>
-          <w:lang w:val="fr-FR"/>
-        </w:rPr>
-        <w:t>filter</w:t>
-      </w:r>
-      <w:proofErr w:type="spellEnd"/>
+      <w:r>
+        <w:rPr>
+          <w:lang w:val="fr-FR"/>
+        </w:rPr>
+        <w:t>filtres</w:t>
+      </w:r>
       <w:r>
         <w:rPr>
           <w:lang w:val="fr-FR"/>
@@ -5665,18 +6204,14 @@
           <w:lang w:val="fr-FR"/>
         </w:rPr>
       </w:pPr>
-      <w:r>
-        <w:rPr>
-          <w:lang w:val="fr-FR"/>
-        </w:rPr>
-        <w:t xml:space="preserve">Créer un </w:t>
-      </w:r>
-      <w:r>
-        <w:rPr>
-          <w:lang w:val="fr-FR"/>
-        </w:rPr>
-        <w:t>Agriculteurs</w:t>
-      </w:r>
+      <w:bookmarkStart w:id="15" w:name="_Toc448658940"/>
+      <w:r>
+        <w:rPr>
+          <w:lang w:val="fr-FR"/>
+        </w:rPr>
+        <w:t>Créer un Agriculteurs</w:t>
+      </w:r>
+      <w:bookmarkEnd w:id="15"/>
     </w:p>
     <w:p>
       <w:pPr>
@@ -5918,20 +6453,290 @@
         <w:rPr>
           <w:lang w:val="fr-FR"/>
         </w:rPr>
-        <w:t xml:space="preserve"> des nouveaux agriculteurs à partir d’un fichier </w:t>
+        <w:t xml:space="preserve"> des nouveaux agri</w:t>
+      </w:r>
+      <w:r>
+        <w:rPr>
+          <w:lang w:val="fr-FR"/>
+        </w:rPr>
+        <w:t>culteurs à partir d’un fichier E</w:t>
+      </w:r>
+      <w:r>
+        <w:rPr>
+          <w:lang w:val="fr-FR"/>
+        </w:rPr>
+        <w:t>xcel.</w:t>
+      </w:r>
+      <w:r>
+        <w:rPr>
+          <w:lang w:val="fr-FR"/>
+        </w:rPr>
+        <w:t xml:space="preserve"> </w:t>
+      </w:r>
+    </w:p>
+    <w:p>
+      <w:pPr>
+        <w:rPr>
+          <w:lang w:val="fr-FR"/>
+        </w:rPr>
+      </w:pPr>
+      <w:r>
+        <w:rPr>
+          <w:lang w:val="fr-FR"/>
+        </w:rPr>
+        <w:t>La structure du fichier E</w:t>
+      </w:r>
+      <w:r>
+        <w:rPr>
+          <w:lang w:val="fr-FR"/>
+        </w:rPr>
+        <w:t xml:space="preserve">xcel doit </w:t>
+      </w:r>
+      <w:r>
+        <w:rPr>
+          <w:lang w:val="fr-FR"/>
+        </w:rPr>
+        <w:t>être</w:t>
+      </w:r>
+      <w:r>
+        <w:rPr>
+          <w:lang w:val="fr-FR"/>
+        </w:rPr>
+        <w:t xml:space="preserve"> compatible avec les informations </w:t>
+      </w:r>
+      <w:r>
+        <w:rPr>
+          <w:lang w:val="fr-FR"/>
+        </w:rPr>
+        <w:t>nécessaires</w:t>
+      </w:r>
+      <w:r>
+        <w:rPr>
+          <w:lang w:val="fr-FR"/>
+        </w:rPr>
+        <w:t xml:space="preserve"> pour la saisie dans la base de données actuelle.</w:t>
+      </w:r>
+    </w:p>
+    <w:p>
+      <w:pPr>
+        <w:rPr>
+          <w:lang w:val="fr-FR"/>
+        </w:rPr>
+      </w:pPr>
+      <w:r>
+        <w:rPr>
+          <w:lang w:val="fr-FR"/>
+        </w:rPr>
+        <w:t xml:space="preserve">Le logiciel doit </w:t>
+      </w:r>
+      <w:r>
+        <w:rPr>
+          <w:lang w:val="fr-FR"/>
+        </w:rPr>
+        <w:t>gérer</w:t>
+      </w:r>
+      <w:r>
+        <w:rPr>
+          <w:lang w:val="fr-FR"/>
+        </w:rPr>
+        <w:t xml:space="preserve"> </w:t>
+      </w:r>
+      <w:proofErr w:type="gramStart"/>
+      <w:r>
+        <w:rPr>
+          <w:lang w:val="fr-FR"/>
+        </w:rPr>
+        <w:t>les erreur</w:t>
+      </w:r>
+      <w:proofErr w:type="gramEnd"/>
+      <w:r>
+        <w:rPr>
+          <w:lang w:val="fr-FR"/>
+        </w:rPr>
+        <w:t xml:space="preserve"> concernant le formatage, l’</w:t>
+      </w:r>
+      <w:r>
+        <w:rPr>
+          <w:lang w:val="fr-FR"/>
+        </w:rPr>
+        <w:t>incohérence</w:t>
+      </w:r>
+      <w:r>
+        <w:rPr>
+          <w:lang w:val="fr-FR"/>
+        </w:rPr>
+        <w:t xml:space="preserve"> de format et </w:t>
+      </w:r>
+      <w:r>
+        <w:rPr>
+          <w:lang w:val="fr-FR"/>
+        </w:rPr>
+        <w:t>tous</w:t>
+      </w:r>
+      <w:r>
+        <w:rPr>
+          <w:lang w:val="fr-FR"/>
+        </w:rPr>
+        <w:t xml:space="preserve"> autres soucis </w:t>
+      </w:r>
+      <w:r>
+        <w:rPr>
+          <w:lang w:val="fr-FR"/>
+        </w:rPr>
+        <w:t>géré</w:t>
+      </w:r>
+      <w:r>
+        <w:rPr>
+          <w:lang w:val="fr-FR"/>
+        </w:rPr>
+        <w:t xml:space="preserve"> dans la saisie « à main ». Quand </w:t>
+      </w:r>
+      <w:r>
+        <w:rPr>
+          <w:lang w:val="fr-FR"/>
+        </w:rPr>
+        <w:t>une</w:t>
+      </w:r>
+      <w:r>
+        <w:rPr>
+          <w:lang w:val="fr-FR"/>
+        </w:rPr>
+        <w:t xml:space="preserve"> ligne du fichier </w:t>
+      </w:r>
+      <w:r>
+        <w:rPr>
+          <w:lang w:val="fr-FR"/>
+        </w:rPr>
+        <w:t>Excel</w:t>
+      </w:r>
+      <w:r>
+        <w:rPr>
+          <w:lang w:val="fr-FR"/>
+        </w:rPr>
+        <w:t xml:space="preserve"> ne peut </w:t>
+      </w:r>
+      <w:r>
+        <w:rPr>
+          <w:lang w:val="fr-FR"/>
+        </w:rPr>
+        <w:t>être</w:t>
+      </w:r>
+      <w:r>
+        <w:rPr>
+          <w:lang w:val="fr-FR"/>
+        </w:rPr>
+        <w:t xml:space="preserve"> pas saisie, l’</w:t>
+      </w:r>
+      <w:r>
+        <w:rPr>
+          <w:lang w:val="fr-FR"/>
+        </w:rPr>
+        <w:t>opération</w:t>
+      </w:r>
+      <w:r>
+        <w:rPr>
+          <w:lang w:val="fr-FR"/>
+        </w:rPr>
+        <w:t xml:space="preserve"> doit </w:t>
+      </w:r>
+      <w:r>
+        <w:rPr>
+          <w:lang w:val="fr-FR"/>
+        </w:rPr>
+        <w:t>continuer</w:t>
+      </w:r>
+      <w:r>
+        <w:rPr>
+          <w:lang w:val="fr-FR"/>
+        </w:rPr>
+        <w:t xml:space="preserve"> jusqu’à la fin. L’historique (log) des </w:t>
+      </w:r>
+      <w:r>
+        <w:rPr>
+          <w:lang w:val="fr-FR"/>
+        </w:rPr>
+        <w:t>problèmes</w:t>
+      </w:r>
+      <w:r>
+        <w:rPr>
+          <w:lang w:val="fr-FR"/>
+        </w:rPr>
+        <w:t xml:space="preserve"> doit </w:t>
+      </w:r>
+      <w:r>
+        <w:rPr>
+          <w:lang w:val="fr-FR"/>
+        </w:rPr>
+        <w:t>être</w:t>
+      </w:r>
+      <w:r>
+        <w:rPr>
+          <w:lang w:val="fr-FR"/>
+        </w:rPr>
+        <w:t xml:space="preserve"> montré </w:t>
+      </w:r>
+      <w:r>
+        <w:rPr>
+          <w:lang w:val="fr-FR"/>
+        </w:rPr>
+        <w:t>après</w:t>
+      </w:r>
+      <w:r>
+        <w:rPr>
+          <w:lang w:val="fr-FR"/>
+        </w:rPr>
+        <w:t xml:space="preserve"> l’</w:t>
+      </w:r>
+      <w:r>
+        <w:rPr>
+          <w:lang w:val="fr-FR"/>
+        </w:rPr>
+        <w:t>opération</w:t>
+      </w:r>
+      <w:r>
+        <w:rPr>
+          <w:lang w:val="fr-FR"/>
+        </w:rPr>
+        <w:t xml:space="preserve"> de « </w:t>
       </w:r>
       <w:proofErr w:type="spellStart"/>
       <w:r>
         <w:rPr>
           <w:lang w:val="fr-FR"/>
         </w:rPr>
-        <w:t>excel</w:t>
+        <w:t>bulk</w:t>
       </w:r>
       <w:proofErr w:type="spellEnd"/>
       <w:r>
         <w:rPr>
           <w:lang w:val="fr-FR"/>
         </w:rPr>
+        <w:t xml:space="preserve"> </w:t>
+      </w:r>
+      <w:proofErr w:type="spellStart"/>
+      <w:r>
+        <w:rPr>
+          <w:lang w:val="fr-FR"/>
+        </w:rPr>
+        <w:t>upload</w:t>
+      </w:r>
+      <w:proofErr w:type="spellEnd"/>
+      <w:r>
+        <w:rPr>
+          <w:lang w:val="fr-FR"/>
+        </w:rPr>
+        <w:t xml:space="preserve"> » dans un page </w:t>
+      </w:r>
+      <w:r>
+        <w:rPr>
+          <w:lang w:val="fr-FR"/>
+        </w:rPr>
+        <w:t>dédié</w:t>
+      </w:r>
+      <w:r>
+        <w:rPr>
+          <w:lang w:val="fr-FR"/>
+        </w:rPr>
         <w:t>.</w:t>
       </w:r>
     </w:p>
@@ -5941,306 +6746,6 @@
           <w:lang w:val="fr-FR"/>
         </w:rPr>
       </w:pPr>
-      <w:r>
-        <w:rPr>
-          <w:lang w:val="fr-FR"/>
-        </w:rPr>
-        <w:t xml:space="preserve">La structure du fichier </w:t>
-      </w:r>
-      <w:proofErr w:type="spellStart"/>
-      <w:r>
-        <w:rPr>
-          <w:lang w:val="fr-FR"/>
-        </w:rPr>
-        <w:t>excel</w:t>
-      </w:r>
-      <w:proofErr w:type="spellEnd"/>
-      <w:r>
-        <w:rPr>
-          <w:lang w:val="fr-FR"/>
-        </w:rPr>
-        <w:t xml:space="preserve"> doit </w:t>
-      </w:r>
-      <w:proofErr w:type="spellStart"/>
-      <w:r>
-        <w:rPr>
-          <w:lang w:val="fr-FR"/>
-        </w:rPr>
-        <w:t>etre</w:t>
-      </w:r>
-      <w:proofErr w:type="spellEnd"/>
-      <w:r>
-        <w:rPr>
-          <w:lang w:val="fr-FR"/>
-        </w:rPr>
-        <w:t xml:space="preserve"> compatible avec les informations </w:t>
-      </w:r>
-      <w:proofErr w:type="spellStart"/>
-      <w:r>
-        <w:rPr>
-          <w:lang w:val="fr-FR"/>
-        </w:rPr>
-        <w:t>necessaires</w:t>
-      </w:r>
-      <w:proofErr w:type="spellEnd"/>
-      <w:r>
-        <w:rPr>
-          <w:lang w:val="fr-FR"/>
-        </w:rPr>
-        <w:t xml:space="preserve"> pour la saisie dans la base de données actuelle.</w:t>
-      </w:r>
-    </w:p>
-    <w:p>
-      <w:pPr>
-        <w:rPr>
-          <w:lang w:val="fr-FR"/>
-        </w:rPr>
-      </w:pPr>
-      <w:r>
-        <w:rPr>
-          <w:lang w:val="fr-FR"/>
-        </w:rPr>
-        <w:t xml:space="preserve">Le logiciel doit </w:t>
-      </w:r>
-      <w:proofErr w:type="spellStart"/>
-      <w:r>
-        <w:rPr>
-          <w:lang w:val="fr-FR"/>
-        </w:rPr>
-        <w:t>gerer</w:t>
-      </w:r>
-      <w:proofErr w:type="spellEnd"/>
-      <w:r>
-        <w:rPr>
-          <w:lang w:val="fr-FR"/>
-        </w:rPr>
-        <w:t xml:space="preserve"> les erreur concernant le formatage, l’</w:t>
-      </w:r>
-      <w:proofErr w:type="spellStart"/>
-      <w:r>
-        <w:rPr>
-          <w:lang w:val="fr-FR"/>
-        </w:rPr>
-        <w:t>incoherence</w:t>
-      </w:r>
-      <w:proofErr w:type="spellEnd"/>
-      <w:r>
-        <w:rPr>
-          <w:lang w:val="fr-FR"/>
-        </w:rPr>
-        <w:t xml:space="preserve"> de format et </w:t>
-      </w:r>
-      <w:proofErr w:type="spellStart"/>
-      <w:proofErr w:type="gramStart"/>
-      <w:r>
-        <w:rPr>
-          <w:lang w:val="fr-FR"/>
-        </w:rPr>
-        <w:t>tout</w:t>
-      </w:r>
-      <w:proofErr w:type="spellEnd"/>
-      <w:r>
-        <w:rPr>
-          <w:lang w:val="fr-FR"/>
-        </w:rPr>
-        <w:t xml:space="preserve"> autres soucis</w:t>
-      </w:r>
-      <w:proofErr w:type="gramEnd"/>
-      <w:r>
-        <w:rPr>
-          <w:lang w:val="fr-FR"/>
-        </w:rPr>
-        <w:t xml:space="preserve"> </w:t>
-      </w:r>
-      <w:proofErr w:type="spellStart"/>
-      <w:r>
-        <w:rPr>
-          <w:lang w:val="fr-FR"/>
-        </w:rPr>
-        <w:t>gere</w:t>
-      </w:r>
-      <w:proofErr w:type="spellEnd"/>
-      <w:r>
-        <w:rPr>
-          <w:lang w:val="fr-FR"/>
-        </w:rPr>
-        <w:t xml:space="preserve"> dans la saisie « à main ». Quand </w:t>
-      </w:r>
-      <w:proofErr w:type="gramStart"/>
-      <w:r>
-        <w:rPr>
-          <w:lang w:val="fr-FR"/>
-        </w:rPr>
-        <w:t>un</w:t>
-      </w:r>
-      <w:proofErr w:type="gramEnd"/>
-      <w:r>
-        <w:rPr>
-          <w:lang w:val="fr-FR"/>
-        </w:rPr>
-        <w:t xml:space="preserve"> ligne du fichier </w:t>
-      </w:r>
-      <w:proofErr w:type="spellStart"/>
-      <w:r>
-        <w:rPr>
-          <w:lang w:val="fr-FR"/>
-        </w:rPr>
-        <w:t>excel</w:t>
-      </w:r>
-      <w:proofErr w:type="spellEnd"/>
-      <w:r>
-        <w:rPr>
-          <w:lang w:val="fr-FR"/>
-        </w:rPr>
-        <w:t xml:space="preserve"> ne peut </w:t>
-      </w:r>
-      <w:proofErr w:type="spellStart"/>
-      <w:r>
-        <w:rPr>
-          <w:lang w:val="fr-FR"/>
-        </w:rPr>
-        <w:t>etre</w:t>
-      </w:r>
-      <w:proofErr w:type="spellEnd"/>
-      <w:r>
-        <w:rPr>
-          <w:lang w:val="fr-FR"/>
-        </w:rPr>
-        <w:t xml:space="preserve"> pas saisie, l’</w:t>
-      </w:r>
-      <w:proofErr w:type="spellStart"/>
-      <w:r>
-        <w:rPr>
-          <w:lang w:val="fr-FR"/>
-        </w:rPr>
-        <w:t>operation</w:t>
-      </w:r>
-      <w:proofErr w:type="spellEnd"/>
-      <w:r>
-        <w:rPr>
-          <w:lang w:val="fr-FR"/>
-        </w:rPr>
-        <w:t xml:space="preserve"> doit </w:t>
-      </w:r>
-      <w:proofErr w:type="spellStart"/>
-      <w:r>
-        <w:rPr>
-          <w:lang w:val="fr-FR"/>
-        </w:rPr>
-        <w:t>continnuer</w:t>
-      </w:r>
-      <w:proofErr w:type="spellEnd"/>
-      <w:r>
-        <w:rPr>
-          <w:lang w:val="fr-FR"/>
-        </w:rPr>
-        <w:t xml:space="preserve"> jusqu’à la fin. L’historique (log) des </w:t>
-      </w:r>
-      <w:proofErr w:type="spellStart"/>
-      <w:r>
-        <w:rPr>
-          <w:lang w:val="fr-FR"/>
-        </w:rPr>
-        <w:t>problemes</w:t>
-      </w:r>
-      <w:proofErr w:type="spellEnd"/>
-      <w:r>
-        <w:rPr>
-          <w:lang w:val="fr-FR"/>
-        </w:rPr>
-        <w:t xml:space="preserve"> doit </w:t>
-      </w:r>
-      <w:proofErr w:type="spellStart"/>
-      <w:r>
-        <w:rPr>
-          <w:lang w:val="fr-FR"/>
-        </w:rPr>
-        <w:t>etre</w:t>
-      </w:r>
-      <w:proofErr w:type="spellEnd"/>
-      <w:r>
-        <w:rPr>
-          <w:lang w:val="fr-FR"/>
-        </w:rPr>
-        <w:t xml:space="preserve"> montré </w:t>
-      </w:r>
-      <w:proofErr w:type="spellStart"/>
-      <w:r>
-        <w:rPr>
-          <w:lang w:val="fr-FR"/>
-        </w:rPr>
-        <w:t>apres</w:t>
-      </w:r>
-      <w:proofErr w:type="spellEnd"/>
-      <w:r>
-        <w:rPr>
-          <w:lang w:val="fr-FR"/>
-        </w:rPr>
-        <w:t xml:space="preserve"> l’</w:t>
-      </w:r>
-      <w:proofErr w:type="spellStart"/>
-      <w:r>
-        <w:rPr>
-          <w:lang w:val="fr-FR"/>
-        </w:rPr>
-        <w:t>operation</w:t>
-      </w:r>
-      <w:proofErr w:type="spellEnd"/>
-      <w:r>
-        <w:rPr>
-          <w:lang w:val="fr-FR"/>
-        </w:rPr>
-        <w:t xml:space="preserve"> de « </w:t>
-      </w:r>
-      <w:proofErr w:type="spellStart"/>
-      <w:r>
-        <w:rPr>
-          <w:lang w:val="fr-FR"/>
-        </w:rPr>
-        <w:t>bulk</w:t>
-      </w:r>
-      <w:proofErr w:type="spellEnd"/>
-      <w:r>
-        <w:rPr>
-          <w:lang w:val="fr-FR"/>
-        </w:rPr>
-        <w:t xml:space="preserve"> </w:t>
-      </w:r>
-      <w:proofErr w:type="spellStart"/>
-      <w:r>
-        <w:rPr>
-          <w:lang w:val="fr-FR"/>
-        </w:rPr>
-        <w:t>upload</w:t>
-      </w:r>
-      <w:proofErr w:type="spellEnd"/>
-      <w:r>
-        <w:rPr>
-          <w:lang w:val="fr-FR"/>
-        </w:rPr>
-        <w:t xml:space="preserve"> » dans un page </w:t>
-      </w:r>
-      <w:proofErr w:type="spellStart"/>
-      <w:r>
-        <w:rPr>
-          <w:lang w:val="fr-FR"/>
-        </w:rPr>
-        <w:t>dedié</w:t>
-      </w:r>
-      <w:proofErr w:type="spellEnd"/>
-      <w:r>
-        <w:rPr>
-          <w:lang w:val="fr-FR"/>
-        </w:rPr>
-        <w:t>.</w:t>
-      </w:r>
-    </w:p>
-    <w:p>
-      <w:pPr>
-        <w:rPr>
-          <w:lang w:val="fr-FR"/>
-        </w:rPr>
-      </w:pPr>
     </w:p>
     <w:p>
       <w:pPr>
@@ -6249,12 +6754,14 @@
           <w:lang w:val="fr-FR"/>
         </w:rPr>
       </w:pPr>
+      <w:bookmarkStart w:id="16" w:name="_Toc448658941"/>
       <w:r>
         <w:rPr>
           <w:lang w:val="fr-FR"/>
         </w:rPr>
         <w:t>Fournisseurs</w:t>
       </w:r>
+      <w:bookmarkEnd w:id="16"/>
     </w:p>
     <w:p>
       <w:pPr>
@@ -6301,20 +6808,20 @@
           <w:lang w:val="fr-FR"/>
         </w:rPr>
       </w:pPr>
-      <w:bookmarkStart w:id="13" w:name="_Toc446680589"/>
+      <w:bookmarkStart w:id="17" w:name="_Toc448658942"/>
       <w:r>
         <w:rPr>
           <w:lang w:val="fr-FR"/>
         </w:rPr>
         <w:t xml:space="preserve">Recherche </w:t>
       </w:r>
-      <w:bookmarkEnd w:id="13"/>
       <w:r>
         <w:rPr>
           <w:lang w:val="fr-FR"/>
         </w:rPr>
         <w:t>Fournisseur</w:t>
       </w:r>
+      <w:bookmarkEnd w:id="17"/>
     </w:p>
     <w:p>
       <w:pPr>
@@ -6327,13 +6834,7 @@
         <w:rPr>
           <w:lang w:val="fr-FR"/>
         </w:rPr>
-        <w:t>Le résultat et les filtres de la recherche doivent</w:t>
-      </w:r>
-      <w:r>
-        <w:rPr>
-          <w:lang w:val="fr-FR"/>
-        </w:rPr>
-        <w:t xml:space="preserve"> </w:t>
+        <w:t xml:space="preserve">Le résultat et les filtres de la recherche doivent </w:t>
       </w:r>
       <w:r>
         <w:rPr>
@@ -6344,7 +6845,161 @@
     </w:p>
     <w:p>
       <w:pPr>
+        <w:pStyle w:val="Titre4"/>
+        <w:rPr>
+          <w:lang w:val="fr-FR"/>
+        </w:rPr>
+      </w:pPr>
+      <w:r>
+        <w:rPr>
+          <w:lang w:val="fr-FR"/>
+        </w:rPr>
+        <w:t xml:space="preserve">Affichage Historique : Historie des </w:t>
+      </w:r>
+      <w:r>
+        <w:rPr>
+          <w:lang w:val="fr-FR"/>
+        </w:rPr>
+        <w:t>modifications</w:t>
+      </w:r>
+    </w:p>
+    <w:p>
+      <w:pPr>
+        <w:rPr>
+          <w:lang w:val="fr-FR"/>
+        </w:rPr>
+      </w:pPr>
+      <w:r>
+        <w:rPr>
+          <w:lang w:val="fr-FR"/>
+        </w:rPr>
+        <w:t>Le bouton « affiché historique » concernant un enregistrement doit être disponible dans la page du détail</w:t>
+      </w:r>
+      <w:r>
+        <w:rPr>
+          <w:lang w:val="fr-FR"/>
+        </w:rPr>
+        <w:t xml:space="preserve"> d’</w:t>
+      </w:r>
+      <w:r>
+        <w:rPr>
+          <w:lang w:val="fr-FR"/>
+        </w:rPr>
+        <w:t xml:space="preserve">un </w:t>
+      </w:r>
+      <w:r>
+        <w:rPr>
+          <w:lang w:val="fr-FR"/>
+        </w:rPr>
+        <w:t xml:space="preserve">fournisseur (conséquence du nouveau besoin </w:t>
+      </w:r>
+      <w:r>
+        <w:rPr>
+          <w:lang w:val="fr-FR"/>
+        </w:rPr>
+        <w:t xml:space="preserve">illustré dans le paragraphe </w:t>
+      </w:r>
+      <w:r>
+        <w:rPr>
+          <w:lang w:val="fr-FR"/>
+        </w:rPr>
+        <w:fldChar w:fldCharType="begin"/>
+      </w:r>
+      <w:r>
+        <w:rPr>
+          <w:lang w:val="fr-FR"/>
+        </w:rPr>
+        <w:instrText xml:space="preserve"> REF _Ref448657357 \w \h </w:instrText>
+      </w:r>
+      <w:r>
+        <w:rPr>
+          <w:lang w:val="fr-FR"/>
+        </w:rPr>
+      </w:r>
+      <w:r>
+        <w:rPr>
+          <w:lang w:val="fr-FR"/>
+        </w:rPr>
+        <w:fldChar w:fldCharType="separate"/>
+      </w:r>
+      <w:r>
+        <w:rPr>
+          <w:lang w:val="fr-FR"/>
+        </w:rPr>
+        <w:t>4.1.2.1</w:t>
+      </w:r>
+      <w:r>
+        <w:rPr>
+          <w:lang w:val="fr-FR"/>
+        </w:rPr>
+        <w:fldChar w:fldCharType="end"/>
+      </w:r>
+      <w:r>
+        <w:rPr>
+          <w:lang w:val="fr-FR"/>
+        </w:rPr>
+        <w:t>)</w:t>
+      </w:r>
+    </w:p>
+    <w:p>
+      <w:pPr>
         <w:ind w:left="45"/>
+        <w:jc w:val="center"/>
+        <w:rPr>
+          <w:lang w:val="fr-FR"/>
+        </w:rPr>
+      </w:pPr>
+      <w:r>
+        <w:rPr>
+          <w:noProof/>
+          <w:lang w:eastAsia="en-GB"/>
+        </w:rPr>
+        <w:drawing>
+          <wp:inline distT="0" distB="0" distL="0" distR="0" wp14:anchorId="17C229CA" wp14:editId="0EC9DC10">
+            <wp:extent cx="1143160" cy="400106"/>
+            <wp:effectExtent l="0" t="0" r="0" b="0"/>
+            <wp:docPr id="10" name="Image 10"/>
+            <wp:cNvGraphicFramePr>
+              <a:graphicFrameLocks xmlns:a="http://schemas.openxmlformats.org/drawingml/2006/main" noChangeAspect="1"/>
+            </wp:cNvGraphicFramePr>
+            <a:graphic xmlns:a="http://schemas.openxmlformats.org/drawingml/2006/main">
+              <a:graphicData uri="http://schemas.openxmlformats.org/drawingml/2006/picture">
+                <pic:pic xmlns:pic="http://schemas.openxmlformats.org/drawingml/2006/picture">
+                  <pic:nvPicPr>
+                    <pic:cNvPr id="0" name="75C13A2.tmp"/>
+                    <pic:cNvPicPr/>
+                  </pic:nvPicPr>
+                  <pic:blipFill>
+                    <a:blip r:embed="rId16">
+                      <a:extLst>
+                        <a:ext uri="{28A0092B-C50C-407E-A947-70E740481C1C}">
+                          <a14:useLocalDpi xmlns:a14="http://schemas.microsoft.com/office/drawing/2010/main" val="0"/>
+                        </a:ext>
+                      </a:extLst>
+                    </a:blip>
+                    <a:stretch>
+                      <a:fillRect/>
+                    </a:stretch>
+                  </pic:blipFill>
+                  <pic:spPr>
+                    <a:xfrm>
+                      <a:off x="0" y="0"/>
+                      <a:ext cx="1143160" cy="400106"/>
+                    </a:xfrm>
+                    <a:prstGeom prst="rect">
+                      <a:avLst/>
+                    </a:prstGeom>
+                  </pic:spPr>
+                </pic:pic>
+              </a:graphicData>
+            </a:graphic>
+          </wp:inline>
+        </w:drawing>
+      </w:r>
+    </w:p>
+    <w:p>
+      <w:pPr>
+        <w:ind w:left="45"/>
         <w:rPr>
           <w:lang w:val="fr-FR"/>
         </w:rPr>
@@ -6357,12 +7012,15 @@
           <w:lang w:val="fr-FR"/>
         </w:rPr>
       </w:pPr>
-      <w:r>
-        <w:rPr>
-          <w:lang w:val="fr-FR"/>
-        </w:rPr>
+      <w:bookmarkStart w:id="18" w:name="_Toc448658943"/>
+      <w:r>
+        <w:rPr>
+          <w:lang w:val="fr-FR"/>
+        </w:rPr>
+        <w:lastRenderedPageBreak/>
         <w:t>Paquets Techniques</w:t>
       </w:r>
+      <w:bookmarkEnd w:id="18"/>
     </w:p>
     <w:p>
       <w:pPr>
@@ -6375,19 +7033,7 @@
         <w:rPr>
           <w:lang w:val="fr-FR"/>
         </w:rPr>
-        <w:t xml:space="preserve">Les utilisateurs du système SIGI ont la possibilité de créer et de rechercher les </w:t>
-      </w:r>
-      <w:r>
-        <w:rPr>
-          <w:lang w:val="fr-FR"/>
-        </w:rPr>
-        <w:t>paquets techniques</w:t>
-      </w:r>
-      <w:r>
-        <w:rPr>
-          <w:lang w:val="fr-FR"/>
-        </w:rPr>
-        <w:t xml:space="preserve"> enregistrés dans la base de données.</w:t>
+        <w:t>Les utilisateurs du système SIGI ont la possibilité de créer et de rechercher les paquets techniques enregistrés dans la base de données.</w:t>
       </w:r>
     </w:p>
     <w:p>
@@ -6397,18 +7043,14 @@
           <w:lang w:val="fr-FR"/>
         </w:rPr>
       </w:pPr>
-      <w:r>
-        <w:rPr>
-          <w:lang w:val="fr-FR"/>
-        </w:rPr>
-        <w:t xml:space="preserve">Recherche </w:t>
-      </w:r>
-      <w:r>
-        <w:rPr>
-          <w:lang w:val="fr-FR"/>
-        </w:rPr>
-        <w:t>Paquets Techniques</w:t>
-      </w:r>
+      <w:bookmarkStart w:id="19" w:name="_Toc448658944"/>
+      <w:r>
+        <w:rPr>
+          <w:lang w:val="fr-FR"/>
+        </w:rPr>
+        <w:t>Recherche Paquets Techniques</w:t>
+      </w:r>
+      <w:bookmarkEnd w:id="19"/>
     </w:p>
     <w:p>
       <w:pPr>
@@ -6483,7 +7125,7 @@
                     <pic:cNvPicPr/>
                   </pic:nvPicPr>
                   <pic:blipFill>
-                    <a:blip r:embed="rId14">
+                    <a:blip r:embed="rId17">
                       <a:extLst>
                         <a:ext uri="{28A0092B-C50C-407E-A947-70E740481C1C}">
                           <a14:useLocalDpi xmlns:a14="http://schemas.microsoft.com/office/drawing/2010/main" val="0"/>
@@ -6517,16 +7159,14 @@
           <w:lang w:val="fr-FR"/>
         </w:rPr>
       </w:pPr>
-      <w:bookmarkStart w:id="14" w:name="_Toc446680590"/>
-      <w:bookmarkStart w:id="15" w:name="_GoBack"/>
-      <w:bookmarkEnd w:id="15"/>
+      <w:bookmarkStart w:id="20" w:name="_Toc448658945"/>
       <w:r>
         <w:rPr>
           <w:lang w:val="fr-FR"/>
         </w:rPr>
         <w:t>Incitation</w:t>
       </w:r>
-      <w:bookmarkEnd w:id="14"/>
+      <w:bookmarkEnd w:id="20"/>
     </w:p>
     <w:p>
       <w:pPr>
@@ -6548,12 +7188,14 @@
           <w:lang w:val="fr-FR"/>
         </w:rPr>
       </w:pPr>
+      <w:bookmarkStart w:id="21" w:name="_Toc448658946"/>
       <w:r>
         <w:rPr>
           <w:lang w:val="fr-FR"/>
         </w:rPr>
         <w:t>Créer une Incitation</w:t>
       </w:r>
+      <w:bookmarkEnd w:id="21"/>
     </w:p>
     <w:p>
       <w:pPr>
@@ -6720,18 +7362,14 @@
           <w:lang w:val="fr-FR"/>
         </w:rPr>
       </w:pPr>
-      <w:r>
-        <w:rPr>
-          <w:lang w:val="fr-FR"/>
-        </w:rPr>
-        <w:t xml:space="preserve">Recherche </w:t>
-      </w:r>
-      <w:r>
-        <w:rPr>
-          <w:lang w:val="fr-FR"/>
-        </w:rPr>
-        <w:t>Incitation</w:t>
-      </w:r>
+      <w:bookmarkStart w:id="22" w:name="_Toc448658947"/>
+      <w:r>
+        <w:rPr>
+          <w:lang w:val="fr-FR"/>
+        </w:rPr>
+        <w:t>Recherche Incitation</w:t>
+      </w:r>
+      <w:bookmarkEnd w:id="22"/>
     </w:p>
     <w:p>
       <w:pPr>
@@ -6758,6 +7396,7 @@
           <w:noProof/>
           <w:lang w:eastAsia="en-GB"/>
         </w:rPr>
+        <w:lastRenderedPageBreak/>
         <w:drawing>
           <wp:inline distT="0" distB="0" distL="0" distR="0">
             <wp:extent cx="6120130" cy="2893060"/>
@@ -6774,7 +7413,7 @@
                     <pic:cNvPicPr/>
                   </pic:nvPicPr>
                   <pic:blipFill>
-                    <a:blip r:embed="rId15">
+                    <a:blip r:embed="rId18">
                       <a:extLst>
                         <a:ext uri="{28A0092B-C50C-407E-A947-70E740481C1C}">
                           <a14:useLocalDpi xmlns:a14="http://schemas.microsoft.com/office/drawing/2010/main" val="0"/>
@@ -6808,14 +7447,14 @@
           <w:lang w:val="fr-FR"/>
         </w:rPr>
       </w:pPr>
-      <w:bookmarkStart w:id="16" w:name="_Toc446680591"/>
+      <w:bookmarkStart w:id="23" w:name="_Toc448658948"/>
       <w:r>
         <w:rPr>
           <w:lang w:val="fr-FR"/>
         </w:rPr>
         <w:t>Filtrage sur le nom de l’agriculteur</w:t>
       </w:r>
-      <w:bookmarkEnd w:id="16"/>
+      <w:bookmarkEnd w:id="23"/>
     </w:p>
     <w:p>
       <w:pPr>
@@ -6846,7 +7485,6 @@
         <w:rPr>
           <w:lang w:val="fr-FR"/>
         </w:rPr>
-        <w:lastRenderedPageBreak/>
         <w:t>C’est conseillé d’ajouter les champs (</w:t>
       </w:r>
       <w:proofErr w:type="spellStart"/>
@@ -6871,14 +7509,14 @@
           <w:lang w:val="fr-FR"/>
         </w:rPr>
       </w:pPr>
-      <w:bookmarkStart w:id="17" w:name="_Toc446680592"/>
+      <w:bookmarkStart w:id="24" w:name="_Toc448658949"/>
       <w:r>
         <w:rPr>
           <w:lang w:val="fr-FR"/>
         </w:rPr>
         <w:t>Changement valeurs possible</w:t>
       </w:r>
-      <w:bookmarkEnd w:id="17"/>
+      <w:bookmarkEnd w:id="24"/>
     </w:p>
     <w:p>
       <w:pPr>
@@ -7079,7 +7717,7 @@
                     <pic:cNvPicPr/>
                   </pic:nvPicPr>
                   <pic:blipFill>
-                    <a:blip r:embed="rId16">
+                    <a:blip r:embed="rId19">
                       <a:extLst>
                         <a:ext uri="{28A0092B-C50C-407E-A947-70E740481C1C}">
                           <a14:useLocalDpi xmlns:a14="http://schemas.microsoft.com/office/drawing/2010/main" val="0"/>
@@ -7116,6 +7754,7 @@
         <w:rPr>
           <w:lang w:val="fr-FR"/>
         </w:rPr>
+        <w:lastRenderedPageBreak/>
         <w:t>En cliquant sur une demande d’incitation (une ligne de la table) nous pouvons entrer dans le page des détails.</w:t>
       </w:r>
     </w:p>
@@ -7159,7 +7798,7 @@
                     <pic:cNvPicPr/>
                   </pic:nvPicPr>
                   <pic:blipFill>
-                    <a:blip r:embed="rId17">
+                    <a:blip r:embed="rId20">
                       <a:extLst>
                         <a:ext uri="{28A0092B-C50C-407E-A947-70E740481C1C}">
                           <a14:useLocalDpi xmlns:a14="http://schemas.microsoft.com/office/drawing/2010/main" val="0"/>
@@ -7234,7 +7873,6 @@
           <w:noProof/>
           <w:lang w:eastAsia="en-GB"/>
         </w:rPr>
-        <w:lastRenderedPageBreak/>
         <w:drawing>
           <wp:inline distT="0" distB="0" distL="0" distR="0" wp14:anchorId="49BA2CB2" wp14:editId="065185CE">
             <wp:extent cx="6099175" cy="1561465"/>
@@ -7253,7 +7891,7 @@
                     </pic:cNvPicPr>
                   </pic:nvPicPr>
                   <pic:blipFill>
-                    <a:blip r:embed="rId18">
+                    <a:blip r:embed="rId21">
                       <a:extLst>
                         <a:ext uri="{28A0092B-C50C-407E-A947-70E740481C1C}">
                           <a14:useLocalDpi xmlns:a14="http://schemas.microsoft.com/office/drawing/2010/main" val="0"/>
@@ -7301,13 +7939,11 @@
     <w:p>
       <w:pPr>
         <w:rPr>
-          <w:highlight w:val="green"/>
-          <w:lang w:val="fr-FR"/>
-        </w:rPr>
-      </w:pPr>
-      <w:r>
-        <w:rPr>
-          <w:highlight w:val="green"/>
+          <w:lang w:val="fr-FR"/>
+        </w:rPr>
+      </w:pPr>
+      <w:r>
+        <w:rPr>
           <w:lang w:val="fr-FR"/>
         </w:rPr>
         <w:t xml:space="preserve">IMPORTANT : </w:t>
@@ -7321,13 +7957,11 @@
           <w:numId w:val="8"/>
         </w:numPr>
         <w:rPr>
-          <w:highlight w:val="green"/>
-          <w:lang w:val="fr-FR"/>
-        </w:rPr>
-      </w:pPr>
-      <w:r>
-        <w:rPr>
-          <w:highlight w:val="green"/>
+          <w:lang w:val="fr-FR"/>
+        </w:rPr>
+      </w:pPr>
+      <w:r>
+        <w:rPr>
           <w:lang w:val="fr-FR"/>
         </w:rPr>
         <w:t>si dans la liste des activités il y a une activité avec le paramètre « [GCR] Quantité » égal à 0, le bouton « [GCR] Valider » doit être désactivé.</w:t>
@@ -7346,179 +7980,96 @@
       </w:pPr>
       <w:r>
         <w:rPr>
-          <w:highlight w:val="green"/>
-          <w:lang w:val="fr-FR"/>
-        </w:rPr>
-        <w:t>La colonne « Cout Total » doit arrondir la valeur à l’entier plus proche</w:t>
-      </w:r>
-      <w:r>
-        <w:rPr>
-          <w:lang w:val="fr-FR"/>
-        </w:rPr>
-        <w:t xml:space="preserve"> (</w:t>
-      </w:r>
-      <w:r>
-        <w:rPr>
-          <w:highlight w:val="yellow"/>
-          <w:lang w:val="fr-FR"/>
-        </w:rPr>
-        <w:t>si &lt;0.5 = 0 &amp;&amp; si &gt;=0.5 =1</w:t>
-      </w:r>
-      <w:r>
-        <w:rPr>
-          <w:lang w:val="fr-FR"/>
-        </w:rPr>
-        <w:t>).</w:t>
-      </w:r>
-    </w:p>
-    <w:p>
-      <w:pPr>
-        <w:rPr>
-          <w:lang w:val="fr-FR"/>
-        </w:rPr>
-      </w:pPr>
-    </w:p>
-    <w:p>
-      <w:pPr>
-        <w:rPr>
-          <w:lang w:val="fr-FR"/>
-        </w:rPr>
-      </w:pPr>
-    </w:p>
-    <w:p>
-      <w:pPr>
-        <w:pStyle w:val="Titre2"/>
-        <w:rPr>
-          <w:lang w:val="fr-FR"/>
-        </w:rPr>
-      </w:pPr>
-      <w:bookmarkStart w:id="18" w:name="_Ref442287027"/>
-      <w:bookmarkStart w:id="19" w:name="_Ref442355167"/>
-      <w:bookmarkStart w:id="20" w:name="_Ref442355175"/>
-      <w:bookmarkStart w:id="21" w:name="_Toc446680593"/>
-      <w:r>
-        <w:rPr>
-          <w:lang w:val="fr-FR"/>
-        </w:rPr>
-        <w:t>Configuration Reference</w:t>
-      </w:r>
-      <w:bookmarkEnd w:id="18"/>
-      <w:r>
-        <w:rPr>
-          <w:lang w:val="fr-FR"/>
-        </w:rPr>
-        <w:t xml:space="preserve"> pour afficher l’historique des </w:t>
-      </w:r>
-      <w:r>
-        <w:rPr>
-          <w:lang w:val="fr-FR"/>
-        </w:rPr>
-        <w:t>Réalisations</w:t>
-      </w:r>
-      <w:r>
-        <w:rPr>
-          <w:lang w:val="fr-FR"/>
-        </w:rPr>
-        <w:t>/Programmes</w:t>
-      </w:r>
-      <w:bookmarkEnd w:id="19"/>
-      <w:bookmarkEnd w:id="20"/>
-      <w:bookmarkEnd w:id="21"/>
-    </w:p>
-    <w:p>
-      <w:pPr>
-        <w:rPr>
-          <w:lang w:val="fr-FR"/>
-        </w:rPr>
-      </w:pPr>
-      <w:r>
-        <w:rPr>
-          <w:lang w:val="fr-FR"/>
-        </w:rPr>
-        <w:t>Vu</w:t>
-      </w:r>
-      <w:r>
-        <w:rPr>
-          <w:lang w:val="fr-FR"/>
-        </w:rPr>
-        <w:t>s</w:t>
-      </w:r>
-      <w:r>
-        <w:rPr>
-          <w:lang w:val="fr-FR"/>
-        </w:rPr>
-        <w:t xml:space="preserve"> les changements liées à la nouvelle gestion</w:t>
-      </w:r>
-      <w:r>
-        <w:rPr>
-          <w:lang w:val="fr-FR"/>
-        </w:rPr>
-        <w:t xml:space="preserve"> de validation des programmes</w:t>
-      </w:r>
-      <w:r>
-        <w:rPr>
-          <w:lang w:val="fr-FR"/>
-        </w:rPr>
-        <w:t xml:space="preserve">, c’est nécessaire de donner à l’utilisateur la possibilité de voir l’historique (log des </w:t>
-      </w:r>
-      <w:proofErr w:type="spellStart"/>
-      <w:r>
-        <w:rPr>
-          <w:lang w:val="fr-FR"/>
-        </w:rPr>
-        <w:t>activitées</w:t>
-      </w:r>
-      <w:proofErr w:type="spellEnd"/>
-      <w:r>
-        <w:rPr>
-          <w:lang w:val="fr-FR"/>
-        </w:rPr>
-        <w:t>) des « </w:t>
-      </w:r>
-      <w:proofErr w:type="spellStart"/>
-      <w:r>
-        <w:rPr>
-          <w:lang w:val="fr-FR"/>
-        </w:rPr>
-        <w:t>Realisations</w:t>
-      </w:r>
-      <w:proofErr w:type="spellEnd"/>
-      <w:r>
-        <w:rPr>
-          <w:lang w:val="fr-FR"/>
-        </w:rPr>
-        <w:t> »</w:t>
-      </w:r>
-    </w:p>
-    <w:p>
-      <w:pPr>
-        <w:rPr>
-          <w:lang w:val="fr-FR"/>
-        </w:rPr>
-      </w:pPr>
-      <w:r>
-        <w:rPr>
-          <w:lang w:val="fr-FR"/>
-        </w:rPr>
-        <w:t>Dans le menu : « Configuration-&gt;Reference-&gt;Groupes » la section « </w:t>
-      </w:r>
-      <w:proofErr w:type="spellStart"/>
-      <w:r>
-        <w:rPr>
-          <w:lang w:val="fr-FR"/>
-        </w:rPr>
-        <w:t>Realisation</w:t>
-      </w:r>
-      <w:proofErr w:type="spellEnd"/>
-      <w:r>
-        <w:rPr>
-          <w:lang w:val="fr-FR"/>
-        </w:rPr>
-        <w:t xml:space="preserve"> » doit avoir une option « Affiché l’historique » </w:t>
-      </w:r>
-    </w:p>
-    <w:p>
-      <w:pPr>
+          <w:lang w:val="fr-FR"/>
+        </w:rPr>
+        <w:t>La colonne « Cout Total » doit arrondir la valeur à l’entier plus proche (si &lt;0.5 = 0 &amp;&amp; si &gt;=0.5 =1).</w:t>
+      </w:r>
+    </w:p>
+    <w:p>
+      <w:pPr>
+        <w:rPr>
+          <w:lang w:val="fr-FR"/>
+        </w:rPr>
+      </w:pPr>
+    </w:p>
+    <w:p>
+      <w:pPr>
+        <w:pStyle w:val="Titre4"/>
+        <w:rPr>
+          <w:lang w:val="fr-FR"/>
+        </w:rPr>
+      </w:pPr>
+      <w:r>
+        <w:rPr>
+          <w:lang w:val="fr-FR"/>
+        </w:rPr>
+        <w:t>Affichage Historique : Historie des modifications</w:t>
+      </w:r>
+    </w:p>
+    <w:p>
+      <w:pPr>
+        <w:rPr>
+          <w:lang w:val="fr-FR"/>
+        </w:rPr>
+      </w:pPr>
+      <w:r>
+        <w:rPr>
+          <w:lang w:val="fr-FR"/>
+        </w:rPr>
+        <w:t xml:space="preserve">Le bouton « affiché historique » concernant un enregistrement doit être disponible dans la page du détail d’un fournisseur (conséquence du nouveau besoin </w:t>
+      </w:r>
+      <w:r>
+        <w:rPr>
+          <w:lang w:val="fr-FR"/>
+        </w:rPr>
+        <w:t xml:space="preserve">illustré dans le paragraphe </w:t>
+      </w:r>
+      <w:r>
+        <w:rPr>
+          <w:lang w:val="fr-FR"/>
+        </w:rPr>
+        <w:fldChar w:fldCharType="begin"/>
+      </w:r>
+      <w:r>
+        <w:rPr>
+          <w:lang w:val="fr-FR"/>
+        </w:rPr>
+        <w:instrText xml:space="preserve"> REF _Ref448657357 \w \h </w:instrText>
+      </w:r>
+      <w:r>
+        <w:rPr>
+          <w:lang w:val="fr-FR"/>
+        </w:rPr>
+      </w:r>
+      <w:r>
+        <w:rPr>
+          <w:lang w:val="fr-FR"/>
+        </w:rPr>
+        <w:fldChar w:fldCharType="separate"/>
+      </w:r>
+      <w:r>
+        <w:rPr>
+          <w:lang w:val="fr-FR"/>
+        </w:rPr>
+        <w:t>4.1.2.1</w:t>
+      </w:r>
+      <w:r>
+        <w:rPr>
+          <w:lang w:val="fr-FR"/>
+        </w:rPr>
+        <w:fldChar w:fldCharType="end"/>
+      </w:r>
+      <w:r>
+        <w:rPr>
+          <w:lang w:val="fr-FR"/>
+        </w:rPr>
+        <w:t>)</w:t>
+      </w:r>
+    </w:p>
+    <w:p>
+      <w:pPr>
+        <w:ind w:left="45"/>
+        <w:jc w:val="center"/>
         <w:rPr>
           <w:lang w:val="fr-FR"/>
         </w:rPr>
@@ -7529,10 +8080,10 @@
           <w:lang w:eastAsia="en-GB"/>
         </w:rPr>
         <w:drawing>
-          <wp:inline distT="0" distB="0" distL="0" distR="0" wp14:anchorId="4385C939" wp14:editId="7E856D70">
-            <wp:extent cx="6120130" cy="2399030"/>
-            <wp:effectExtent l="0" t="0" r="0" b="1270"/>
-            <wp:docPr id="19" name="Image 19"/>
+          <wp:inline distT="0" distB="0" distL="0" distR="0" wp14:anchorId="38ED33AF" wp14:editId="7EE48CEC">
+            <wp:extent cx="1143160" cy="400106"/>
+            <wp:effectExtent l="0" t="0" r="0" b="0"/>
+            <wp:docPr id="11" name="Image 11"/>
             <wp:cNvGraphicFramePr>
               <a:graphicFrameLocks xmlns:a="http://schemas.openxmlformats.org/drawingml/2006/main" noChangeAspect="1"/>
             </wp:cNvGraphicFramePr>
@@ -7540,11 +8091,11 @@
               <a:graphicData uri="http://schemas.openxmlformats.org/drawingml/2006/picture">
                 <pic:pic xmlns:pic="http://schemas.openxmlformats.org/drawingml/2006/picture">
                   <pic:nvPicPr>
-                    <pic:cNvPr id="0" name="6849DBD.tmp"/>
+                    <pic:cNvPr id="0" name="75C13A2.tmp"/>
                     <pic:cNvPicPr/>
                   </pic:nvPicPr>
                   <pic:blipFill>
-                    <a:blip r:embed="rId19">
+                    <a:blip r:embed="rId16">
                       <a:extLst>
                         <a:ext uri="{28A0092B-C50C-407E-A947-70E740481C1C}">
                           <a14:useLocalDpi xmlns:a14="http://schemas.microsoft.com/office/drawing/2010/main" val="0"/>
@@ -7558,7 +8109,7 @@
                   <pic:spPr>
                     <a:xfrm>
                       <a:off x="0" y="0"/>
-                      <a:ext cx="6120130" cy="2399030"/>
+                      <a:ext cx="1143160" cy="400106"/>
                     </a:xfrm>
                     <a:prstGeom prst="rect">
                       <a:avLst/>
@@ -7577,121 +8128,6 @@
           <w:lang w:val="fr-FR"/>
         </w:rPr>
       </w:pPr>
-      <w:r>
-        <w:rPr>
-          <w:highlight w:val="green"/>
-          <w:lang w:val="fr-FR"/>
-        </w:rPr>
-        <w:t xml:space="preserve">La fonctionnalité « Affiché historique » doit </w:t>
-      </w:r>
-      <w:proofErr w:type="spellStart"/>
-      <w:r>
-        <w:rPr>
-          <w:highlight w:val="green"/>
-          <w:lang w:val="fr-FR"/>
-        </w:rPr>
-        <w:t>etre</w:t>
-      </w:r>
-      <w:proofErr w:type="spellEnd"/>
-      <w:r>
-        <w:rPr>
-          <w:highlight w:val="green"/>
-          <w:lang w:val="fr-FR"/>
-        </w:rPr>
-        <w:t xml:space="preserve"> active quand l’utilisateur consulte </w:t>
-      </w:r>
-      <w:r>
-        <w:rPr>
-          <w:highlight w:val="green"/>
-          <w:lang w:val="fr-FR"/>
-        </w:rPr>
-        <w:t xml:space="preserve">le </w:t>
-      </w:r>
-      <w:proofErr w:type="spellStart"/>
-      <w:r>
-        <w:rPr>
-          <w:highlight w:val="green"/>
-          <w:lang w:val="fr-FR"/>
-        </w:rPr>
-        <w:t>detail</w:t>
-      </w:r>
-      <w:proofErr w:type="spellEnd"/>
-      <w:r>
-        <w:rPr>
-          <w:highlight w:val="green"/>
-          <w:lang w:val="fr-FR"/>
-        </w:rPr>
-        <w:t xml:space="preserve"> d’un programme, </w:t>
-      </w:r>
-      <w:proofErr w:type="spellStart"/>
-      <w:r>
-        <w:rPr>
-          <w:highlight w:val="green"/>
-          <w:lang w:val="fr-FR"/>
-        </w:rPr>
-        <w:t>sourtout</w:t>
-      </w:r>
-      <w:proofErr w:type="spellEnd"/>
-      <w:r>
-        <w:rPr>
-          <w:highlight w:val="green"/>
-          <w:lang w:val="fr-FR"/>
-        </w:rPr>
-        <w:t xml:space="preserve"> pour voir les </w:t>
-      </w:r>
-      <w:proofErr w:type="spellStart"/>
-      <w:r>
-        <w:rPr>
-          <w:highlight w:val="green"/>
-          <w:lang w:val="fr-FR"/>
-        </w:rPr>
-        <w:t>etapes</w:t>
-      </w:r>
-      <w:proofErr w:type="spellEnd"/>
-      <w:r>
-        <w:rPr>
-          <w:highlight w:val="green"/>
-          <w:lang w:val="fr-FR"/>
-        </w:rPr>
-        <w:t xml:space="preserve"> de validation</w:t>
-      </w:r>
-      <w:r>
-        <w:rPr>
-          <w:highlight w:val="green"/>
-          <w:lang w:val="fr-FR"/>
-        </w:rPr>
-        <w:t xml:space="preserve"> (</w:t>
-      </w:r>
-      <w:proofErr w:type="spellStart"/>
-      <w:r>
-        <w:rPr>
-          <w:highlight w:val="green"/>
-          <w:lang w:val="fr-FR"/>
-        </w:rPr>
-        <w:t>paragraph</w:t>
-      </w:r>
-      <w:proofErr w:type="spellEnd"/>
-      <w:r>
-        <w:rPr>
-          <w:highlight w:val="green"/>
-          <w:lang w:val="fr-FR"/>
-        </w:rPr>
-        <w:t xml:space="preserve"> suivant)</w:t>
-      </w:r>
-      <w:r>
-        <w:rPr>
-          <w:highlight w:val="green"/>
-          <w:lang w:val="fr-FR"/>
-        </w:rPr>
-        <w:tab/>
-      </w:r>
-      <w:r>
-        <w:rPr>
-          <w:highlight w:val="green"/>
-          <w:lang w:val="fr-FR"/>
-        </w:rPr>
-        <w:t>.</w:t>
-      </w:r>
     </w:p>
     <w:p>
       <w:pPr>
@@ -7707,7 +8143,7 @@
           <w:lang w:val="fr-FR"/>
         </w:rPr>
       </w:pPr>
-      <w:bookmarkStart w:id="22" w:name="_Toc446680594"/>
+      <w:bookmarkStart w:id="25" w:name="_Toc448658950"/>
       <w:r>
         <w:rPr>
           <w:lang w:val="fr-FR"/>
@@ -7720,15 +8156,18 @@
         </w:rPr>
         <w:t>/Réalisations</w:t>
       </w:r>
-    </w:p>
-    <w:p>
-      <w:pPr>
-        <w:rPr>
-          <w:lang w:val="fr-FR"/>
-        </w:rPr>
-      </w:pPr>
-      <w:r>
-        <w:rPr>
+      <w:bookmarkEnd w:id="25"/>
+    </w:p>
+    <w:p>
+      <w:pPr>
+        <w:rPr>
+          <w:i/>
+          <w:lang w:val="fr-FR"/>
+        </w:rPr>
+      </w:pPr>
+      <w:r>
+        <w:rPr>
+          <w:i/>
           <w:lang w:val="fr-FR"/>
         </w:rPr>
         <w:t>…description programme…</w:t>
@@ -7736,77 +8175,50 @@
     </w:p>
     <w:p>
       <w:pPr>
-        <w:pStyle w:val="Titre2"/>
-        <w:rPr>
-          <w:lang w:val="fr-FR"/>
-        </w:rPr>
-      </w:pPr>
+        <w:pStyle w:val="Titre3"/>
+        <w:rPr>
+          <w:lang w:val="fr-FR"/>
+        </w:rPr>
+      </w:pPr>
+      <w:bookmarkStart w:id="26" w:name="_Toc448658951"/>
+      <w:r>
+        <w:rPr>
+          <w:lang w:val="fr-FR"/>
+        </w:rPr>
+        <w:t>Rechercher</w:t>
+      </w:r>
+      <w:bookmarkEnd w:id="26"/>
+    </w:p>
+    <w:p>
+      <w:pPr>
+        <w:ind w:left="45"/>
+        <w:rPr>
+          <w:lang w:val="fr-FR"/>
+        </w:rPr>
+      </w:pPr>
+      <w:r>
+        <w:rPr>
+          <w:lang w:val="fr-FR"/>
+        </w:rPr>
+        <w:t>Le résultat de la recherche doit changer en concernant : l’acteur/utilisateur connecté (après le login), donc les droits du groupe d’appartenance (paragraphe 4.2) et la zone de référence (paragraphe 4.1).</w:t>
+      </w:r>
+    </w:p>
+    <w:p>
+      <w:pPr>
+        <w:pStyle w:val="Titre3"/>
+        <w:rPr>
+          <w:lang w:val="fr-FR"/>
+        </w:rPr>
+      </w:pPr>
+      <w:bookmarkStart w:id="27" w:name="_Toc448658952"/>
       <w:r>
         <w:rPr>
           <w:lang w:val="fr-FR"/>
         </w:rPr>
         <w:lastRenderedPageBreak/>
-        <w:t>Rechercher</w:t>
-      </w:r>
-      <w:bookmarkEnd w:id="22"/>
-    </w:p>
-    <w:p>
-      <w:pPr>
-        <w:ind w:left="45"/>
-        <w:rPr>
-          <w:lang w:val="fr-FR"/>
-        </w:rPr>
-      </w:pPr>
-      <w:r>
-        <w:rPr>
-          <w:lang w:val="fr-FR"/>
-        </w:rPr>
-        <w:t>Le résultat de la recherche doit changer en concernant : l’acteur/utilisateur connecté (après le login), donc les droits du groupe d’appartenance (paragraphe 4.2) et la zone de référence (paragraphe 4.1).</w:t>
-      </w:r>
-    </w:p>
-    <w:p>
-      <w:pPr>
-        <w:rPr>
-          <w:lang w:val="fr-FR"/>
-        </w:rPr>
-      </w:pPr>
-      <w:r>
-        <w:rPr>
-          <w:highlight w:val="yellow"/>
-          <w:lang w:val="fr-FR"/>
-        </w:rPr>
-        <w:t xml:space="preserve">La recherche des programmes permet </w:t>
-      </w:r>
-      <w:r>
-        <w:rPr>
-          <w:highlight w:val="yellow"/>
-          <w:lang w:val="fr-FR"/>
-        </w:rPr>
-        <w:t>à l’utilisateur</w:t>
-      </w:r>
-      <w:r>
-        <w:rPr>
-          <w:highlight w:val="yellow"/>
-          <w:lang w:val="fr-FR"/>
-        </w:rPr>
-        <w:t xml:space="preserve"> de voir le statut de validation des programmes.</w:t>
-      </w:r>
-    </w:p>
-    <w:p>
-      <w:pPr>
-        <w:pStyle w:val="Titre3"/>
-        <w:rPr>
-          <w:lang w:val="fr-FR"/>
-        </w:rPr>
-      </w:pPr>
-      <w:bookmarkStart w:id="23" w:name="_Toc446680595"/>
-      <w:r>
-        <w:rPr>
-          <w:lang w:val="fr-FR"/>
-        </w:rPr>
         <w:t>Filtrage sur le nom de l’agriculteur</w:t>
       </w:r>
-      <w:bookmarkEnd w:id="23"/>
+      <w:bookmarkEnd w:id="27"/>
     </w:p>
     <w:p>
       <w:pPr>
@@ -8047,7 +8459,7 @@
                     <pic:cNvPicPr/>
                   </pic:nvPicPr>
                   <pic:blipFill>
-                    <a:blip r:embed="rId20">
+                    <a:blip r:embed="rId22">
                       <a:extLst>
                         <a:ext uri="{28A0092B-C50C-407E-A947-70E740481C1C}">
                           <a14:useLocalDpi xmlns:a14="http://schemas.microsoft.com/office/drawing/2010/main" val="0"/>
@@ -8224,7 +8636,7 @@
                     <pic:cNvPicPr/>
                   </pic:nvPicPr>
                   <pic:blipFill>
-                    <a:blip r:embed="rId21">
+                    <a:blip r:embed="rId23">
                       <a:extLst>
                         <a:ext uri="{28A0092B-C50C-407E-A947-70E740481C1C}">
                           <a14:useLocalDpi xmlns:a14="http://schemas.microsoft.com/office/drawing/2010/main" val="0"/>
@@ -8262,7 +8674,6 @@
           <w:noProof/>
           <w:lang w:eastAsia="en-GB"/>
         </w:rPr>
-        <w:lastRenderedPageBreak/>
         <mc:AlternateContent>
           <mc:Choice Requires="wps">
             <w:drawing>
@@ -8405,7 +8816,7 @@
           <w:lang w:val="fr-FR"/>
         </w:rPr>
       </w:pPr>
-      <w:bookmarkStart w:id="24" w:name="_Toc446680596"/>
+      <w:bookmarkStart w:id="28" w:name="_Toc448658953"/>
       <w:r>
         <w:rPr>
           <w:lang w:val="fr-FR"/>
@@ -8419,7 +8830,7 @@
         </w:rPr>
         <w:t>resultat</w:t>
       </w:r>
-      <w:bookmarkEnd w:id="24"/>
+      <w:bookmarkEnd w:id="28"/>
       <w:proofErr w:type="spellEnd"/>
     </w:p>
     <w:p>
@@ -8493,7 +8904,7 @@
                     <pic:cNvPicPr/>
                   </pic:nvPicPr>
                   <pic:blipFill>
-                    <a:blip r:embed="rId21">
+                    <a:blip r:embed="rId23">
                       <a:extLst>
                         <a:ext uri="{28A0092B-C50C-407E-A947-70E740481C1C}">
                           <a14:useLocalDpi xmlns:a14="http://schemas.microsoft.com/office/drawing/2010/main" val="0"/>
@@ -8534,14 +8945,14 @@
           <w:lang w:val="fr-FR"/>
         </w:rPr>
       </w:pPr>
-      <w:bookmarkStart w:id="25" w:name="_Toc446680597"/>
+      <w:bookmarkStart w:id="29" w:name="_Toc448658954"/>
       <w:r>
         <w:rPr>
           <w:lang w:val="fr-FR"/>
         </w:rPr>
         <w:t>Validation Multiple</w:t>
       </w:r>
-      <w:bookmarkEnd w:id="25"/>
+      <w:bookmarkEnd w:id="29"/>
     </w:p>
     <w:p>
       <w:pPr>
@@ -8567,42 +8978,36 @@
         </w:rPr>
         <w:t xml:space="preserve">la </w:t>
       </w:r>
-      <w:proofErr w:type="spellStart"/>
-      <w:r>
-        <w:rPr>
-          <w:lang w:val="fr-FR"/>
-        </w:rPr>
-        <w:t>procedure</w:t>
-      </w:r>
-      <w:proofErr w:type="spellEnd"/>
+      <w:r>
+        <w:rPr>
+          <w:lang w:val="fr-FR"/>
+        </w:rPr>
+        <w:t>procédure</w:t>
+      </w:r>
       <w:r>
         <w:rPr>
           <w:lang w:val="fr-FR"/>
         </w:rPr>
         <w:t xml:space="preserve">, c’est </w:t>
       </w:r>
-      <w:proofErr w:type="spellStart"/>
-      <w:r>
-        <w:rPr>
-          <w:lang w:val="fr-FR"/>
-        </w:rPr>
-        <w:t>necessaire</w:t>
-      </w:r>
-      <w:proofErr w:type="spellEnd"/>
+      <w:r>
+        <w:rPr>
+          <w:lang w:val="fr-FR"/>
+        </w:rPr>
+        <w:t>nécessaire</w:t>
+      </w:r>
       <w:r>
         <w:rPr>
           <w:lang w:val="fr-FR"/>
         </w:rPr>
         <w:t xml:space="preserve"> d’ajouter une colonne dans la table des valeurs pour effectuer une </w:t>
       </w:r>
-      <w:proofErr w:type="spellStart"/>
-      <w:r>
-        <w:rPr>
-          <w:lang w:val="fr-FR"/>
-        </w:rPr>
-        <w:t>selection</w:t>
-      </w:r>
-      <w:proofErr w:type="spellEnd"/>
+      <w:r>
+        <w:rPr>
+          <w:lang w:val="fr-FR"/>
+        </w:rPr>
+        <w:t>sélection</w:t>
+      </w:r>
       <w:r>
         <w:rPr>
           <w:lang w:val="fr-FR"/>
@@ -8621,7 +9026,6 @@
           <w:noProof/>
           <w:lang w:eastAsia="en-GB"/>
         </w:rPr>
-        <w:lastRenderedPageBreak/>
         <w:drawing>
           <wp:inline distT="0" distB="0" distL="0" distR="0" wp14:anchorId="4327B59F" wp14:editId="656F60F6">
             <wp:extent cx="6113780" cy="2700655"/>
@@ -8640,7 +9044,7 @@
                     </pic:cNvPicPr>
                   </pic:nvPicPr>
                   <pic:blipFill>
-                    <a:blip r:embed="rId22">
+                    <a:blip r:embed="rId24">
                       <a:extLst>
                         <a:ext uri="{28A0092B-C50C-407E-A947-70E740481C1C}">
                           <a14:useLocalDpi xmlns:a14="http://schemas.microsoft.com/office/drawing/2010/main" val="0"/>
@@ -8684,117 +9088,96 @@
         </w:rPr>
         <w:t xml:space="preserve">Dans le cas le « Statut d’enregistrement » est « AUTORIZZE » le système doit </w:t>
       </w:r>
+      <w:r>
+        <w:rPr>
+          <w:lang w:val="fr-FR"/>
+        </w:rPr>
+        <w:t>désactiver</w:t>
+      </w:r>
+      <w:r>
+        <w:rPr>
+          <w:lang w:val="fr-FR"/>
+        </w:rPr>
+        <w:t xml:space="preserve"> la colonne « Validation »</w:t>
+      </w:r>
+    </w:p>
+    <w:p>
+      <w:pPr>
+        <w:rPr>
+          <w:lang w:val="fr-FR"/>
+        </w:rPr>
+      </w:pPr>
+      <w:r>
+        <w:rPr>
+          <w:lang w:val="fr-FR"/>
+        </w:rPr>
+        <w:lastRenderedPageBreak/>
+        <w:t xml:space="preserve">Le </w:t>
+      </w:r>
       <w:proofErr w:type="spellStart"/>
       <w:r>
         <w:rPr>
           <w:lang w:val="fr-FR"/>
         </w:rPr>
-        <w:t>desactiver</w:t>
+        <w:t>checkbox</w:t>
       </w:r>
       <w:proofErr w:type="spellEnd"/>
       <w:r>
         <w:rPr>
           <w:lang w:val="fr-FR"/>
         </w:rPr>
-        <w:t xml:space="preserve"> la colonne « Validation »</w:t>
-      </w:r>
-    </w:p>
-    <w:p>
-      <w:pPr>
-        <w:rPr>
-          <w:lang w:val="fr-FR"/>
-        </w:rPr>
-      </w:pPr>
-      <w:r>
-        <w:rPr>
-          <w:highlight w:val="green"/>
-          <w:lang w:val="fr-FR"/>
-        </w:rPr>
-        <w:t xml:space="preserve">Le </w:t>
-      </w:r>
-      <w:proofErr w:type="spellStart"/>
-      <w:r>
-        <w:rPr>
-          <w:highlight w:val="green"/>
-          <w:lang w:val="fr-FR"/>
-        </w:rPr>
-        <w:t>checkbox</w:t>
-      </w:r>
-      <w:proofErr w:type="spellEnd"/>
-      <w:r>
-        <w:rPr>
-          <w:highlight w:val="green"/>
-          <w:lang w:val="fr-FR"/>
-        </w:rPr>
         <w:t xml:space="preserve"> doit être sélectionnable en concernant l’utilisateur</w:t>
       </w:r>
       <w:r>
         <w:rPr>
-          <w:highlight w:val="green"/>
           <w:lang w:val="fr-FR"/>
         </w:rPr>
         <w:t xml:space="preserve"> i.e. la </w:t>
       </w:r>
-      <w:proofErr w:type="spellStart"/>
-      <w:r>
-        <w:rPr>
-          <w:highlight w:val="green"/>
-          <w:lang w:val="fr-FR"/>
-        </w:rPr>
-        <w:t>selection</w:t>
-      </w:r>
-      <w:proofErr w:type="spellEnd"/>
-      <w:r>
-        <w:rPr>
-          <w:highlight w:val="green"/>
+      <w:r>
+        <w:rPr>
+          <w:lang w:val="fr-FR"/>
+        </w:rPr>
+        <w:t>sélection</w:t>
+      </w:r>
+      <w:r>
+        <w:rPr>
           <w:lang w:val="fr-FR"/>
         </w:rPr>
         <w:t xml:space="preserve"> doit </w:t>
       </w:r>
-      <w:proofErr w:type="spellStart"/>
-      <w:r>
-        <w:rPr>
-          <w:highlight w:val="green"/>
-          <w:lang w:val="fr-FR"/>
-        </w:rPr>
-        <w:t>etre</w:t>
-      </w:r>
-      <w:proofErr w:type="spellEnd"/>
-      <w:r>
-        <w:rPr>
-          <w:highlight w:val="green"/>
+      <w:r>
+        <w:rPr>
+          <w:lang w:val="fr-FR"/>
+        </w:rPr>
+        <w:t>être</w:t>
+      </w:r>
+      <w:r>
+        <w:rPr>
           <w:lang w:val="fr-FR"/>
         </w:rPr>
         <w:t xml:space="preserve"> disponible seulement pour </w:t>
       </w:r>
-      <w:proofErr w:type="gramStart"/>
-      <w:r>
-        <w:rPr>
-          <w:highlight w:val="green"/>
-          <w:lang w:val="fr-FR"/>
-        </w:rPr>
-        <w:t>les utilisateur</w:t>
-      </w:r>
-      <w:proofErr w:type="gramEnd"/>
-      <w:r>
-        <w:rPr>
-          <w:highlight w:val="green"/>
+      <w:r>
+        <w:rPr>
+          <w:lang w:val="fr-FR"/>
+        </w:rPr>
+        <w:t>les utilisateurs</w:t>
+      </w:r>
+      <w:r>
+        <w:rPr>
           <w:lang w:val="fr-FR"/>
         </w:rPr>
         <w:t xml:space="preserve"> qui peuvent valider un certain « Statut » en suivant les groupes de configuration des </w:t>
       </w:r>
-      <w:proofErr w:type="spellStart"/>
-      <w:r>
-        <w:rPr>
-          <w:highlight w:val="green"/>
-          <w:lang w:val="fr-FR"/>
-        </w:rPr>
-        <w:t>references</w:t>
-      </w:r>
-      <w:proofErr w:type="spellEnd"/>
-      <w:r>
-        <w:rPr>
-          <w:highlight w:val="green"/>
+      <w:r>
+        <w:rPr>
+          <w:lang w:val="fr-FR"/>
+        </w:rPr>
+        <w:t>références</w:t>
+      </w:r>
+      <w:r>
+        <w:rPr>
           <w:lang w:val="fr-FR"/>
         </w:rPr>
         <w:t>.</w:t>
@@ -8895,7 +9278,7 @@
                     <pic:cNvPicPr/>
                   </pic:nvPicPr>
                   <pic:blipFill>
-                    <a:blip r:embed="rId23">
+                    <a:blip r:embed="rId25">
                       <a:extLst>
                         <a:ext uri="{28A0092B-C50C-407E-A947-70E740481C1C}">
                           <a14:useLocalDpi xmlns:a14="http://schemas.microsoft.com/office/drawing/2010/main" val="0"/>
@@ -8931,123 +9314,55 @@
     </w:p>
     <w:p>
       <w:pPr>
-        <w:rPr>
-          <w:strike/>
-          <w:highlight w:val="yellow"/>
-          <w:lang w:val="fr-FR"/>
-        </w:rPr>
-      </w:pPr>
-      <w:r>
-        <w:rPr>
-          <w:strike/>
-          <w:highlight w:val="yellow"/>
-          <w:lang w:val="fr-FR"/>
-        </w:rPr>
-        <w:t xml:space="preserve">Dans le cas le « Statut d’enregistrement » est « NOUVEAU » ou « VALIDE_1 » ou « VALIDE_2 » la colonne « Validation » doit contenir des </w:t>
-      </w:r>
-      <w:proofErr w:type="spellStart"/>
-      <w:r>
-        <w:rPr>
-          <w:strike/>
-          <w:highlight w:val="yellow"/>
-          <w:lang w:val="fr-FR"/>
-        </w:rPr>
-        <w:t>checkbox</w:t>
-      </w:r>
-      <w:proofErr w:type="spellEnd"/>
-      <w:r>
-        <w:rPr>
-          <w:strike/>
-          <w:highlight w:val="yellow"/>
-          <w:lang w:val="fr-FR"/>
-        </w:rPr>
-        <w:t xml:space="preserve"> </w:t>
-      </w:r>
-      <w:proofErr w:type="spellStart"/>
-      <w:r>
-        <w:rPr>
-          <w:strike/>
-          <w:highlight w:val="yellow"/>
-          <w:lang w:val="fr-FR"/>
-        </w:rPr>
-        <w:t>selectionables</w:t>
-      </w:r>
-      <w:proofErr w:type="spellEnd"/>
-      <w:r>
-        <w:rPr>
-          <w:strike/>
-          <w:highlight w:val="yellow"/>
-          <w:lang w:val="fr-FR"/>
-        </w:rPr>
-        <w:t>.</w:t>
-      </w:r>
-    </w:p>
-    <w:p>
-      <w:pPr>
-        <w:rPr>
-          <w:lang w:val="fr-FR"/>
-        </w:rPr>
-      </w:pPr>
-      <w:r>
-        <w:rPr>
-          <w:highlight w:val="green"/>
-          <w:lang w:val="fr-FR"/>
-        </w:rPr>
-        <w:t>Un log doit enregistrer tous le changement</w:t>
-      </w:r>
-      <w:r>
-        <w:rPr>
-          <w:highlight w:val="green"/>
-          <w:lang w:val="fr-FR"/>
-        </w:rPr>
-        <w:t xml:space="preserve"> (</w:t>
-      </w:r>
-      <w:r>
-        <w:rPr>
-          <w:highlight w:val="green"/>
-          <w:lang w:val="fr-FR"/>
-        </w:rPr>
-        <w:t xml:space="preserve">Voir le </w:t>
-      </w:r>
-      <w:proofErr w:type="spellStart"/>
-      <w:r>
-        <w:rPr>
-          <w:highlight w:val="green"/>
-          <w:lang w:val="fr-FR"/>
-        </w:rPr>
-        <w:t>paragraph</w:t>
-      </w:r>
-      <w:proofErr w:type="spellEnd"/>
-      <w:r>
-        <w:rPr>
-          <w:highlight w:val="green"/>
-          <w:lang w:val="fr-FR"/>
-        </w:rPr>
-        <w:t xml:space="preserve"> : </w:t>
-      </w:r>
-      <w:r>
-        <w:rPr>
-          <w:highlight w:val="green"/>
+        <w:pStyle w:val="Titre4"/>
+        <w:rPr>
+          <w:lang w:val="fr-FR"/>
+        </w:rPr>
+      </w:pPr>
+      <w:r>
+        <w:rPr>
+          <w:lang w:val="fr-FR"/>
+        </w:rPr>
+        <w:t>Affichage Historique : Historie des modifications</w:t>
+      </w:r>
+    </w:p>
+    <w:p>
+      <w:pPr>
+        <w:rPr>
+          <w:lang w:val="fr-FR"/>
+        </w:rPr>
+      </w:pPr>
+      <w:r>
+        <w:rPr>
+          <w:lang w:val="fr-FR"/>
+        </w:rPr>
+        <w:t xml:space="preserve">Le bouton « affiché historique » concernant un enregistrement doit être disponible dans la page du détail d’un fournisseur (conséquence du nouveau besoin </w:t>
+      </w:r>
+      <w:r>
+        <w:rPr>
+          <w:lang w:val="fr-FR"/>
+        </w:rPr>
+        <w:t xml:space="preserve">illustré dans le paragraphe </w:t>
+      </w:r>
+      <w:r>
+        <w:rPr>
           <w:lang w:val="fr-FR"/>
         </w:rPr>
         <w:fldChar w:fldCharType="begin"/>
       </w:r>
       <w:r>
         <w:rPr>
-          <w:highlight w:val="green"/>
-          <w:lang w:val="fr-FR"/>
-        </w:rPr>
-        <w:instrText xml:space="preserve"> REF _Ref442287027 \h </w:instrText>
-      </w:r>
-      <w:r>
-        <w:rPr>
-          <w:highlight w:val="green"/>
-          <w:lang w:val="fr-FR"/>
-        </w:rPr>
-      </w:r>
-      <w:r>
-        <w:rPr>
-          <w:highlight w:val="green"/>
+          <w:lang w:val="fr-FR"/>
+        </w:rPr>
+        <w:instrText xml:space="preserve"> REF _Ref448657357 \w \h </w:instrText>
+      </w:r>
+      <w:r>
+        <w:rPr>
+          <w:lang w:val="fr-FR"/>
+        </w:rPr>
+      </w:r>
+      <w:r>
+        <w:rPr>
           <w:lang w:val="fr-FR"/>
         </w:rPr>
         <w:fldChar w:fldCharType="separate"/>
@@ -9056,36 +9371,76 @@
         <w:rPr>
           <w:lang w:val="fr-FR"/>
         </w:rPr>
-        <w:t>Configuration Reference</w:t>
-      </w:r>
-      <w:r>
-        <w:rPr>
-          <w:highlight w:val="green"/>
+        <w:t>4.1.2.1</w:t>
+      </w:r>
+      <w:r>
+        <w:rPr>
           <w:lang w:val="fr-FR"/>
         </w:rPr>
         <w:fldChar w:fldCharType="end"/>
       </w:r>
       <w:r>
         <w:rPr>
-          <w:highlight w:val="green"/>
           <w:lang w:val="fr-FR"/>
         </w:rPr>
         <w:t>)</w:t>
       </w:r>
-      <w:r>
-        <w:rPr>
-          <w:highlight w:val="green"/>
-          <w:lang w:val="fr-FR"/>
-        </w:rPr>
-        <w:t>.</w:t>
-      </w:r>
-    </w:p>
-    <w:p>
-      <w:pPr>
-        <w:rPr>
-          <w:lang w:val="fr-FR"/>
-        </w:rPr>
-      </w:pPr>
+    </w:p>
+    <w:p>
+      <w:pPr>
+        <w:ind w:left="45"/>
+        <w:jc w:val="center"/>
+        <w:rPr>
+          <w:lang w:val="fr-FR"/>
+        </w:rPr>
+      </w:pPr>
+      <w:r>
+        <w:rPr>
+          <w:noProof/>
+          <w:lang w:eastAsia="en-GB"/>
+        </w:rPr>
+        <w:drawing>
+          <wp:inline distT="0" distB="0" distL="0" distR="0" wp14:anchorId="38ED33AF" wp14:editId="7EE48CEC">
+            <wp:extent cx="1143160" cy="400106"/>
+            <wp:effectExtent l="0" t="0" r="0" b="0"/>
+            <wp:docPr id="12" name="Image 12"/>
+            <wp:cNvGraphicFramePr>
+              <a:graphicFrameLocks xmlns:a="http://schemas.openxmlformats.org/drawingml/2006/main" noChangeAspect="1"/>
+            </wp:cNvGraphicFramePr>
+            <a:graphic xmlns:a="http://schemas.openxmlformats.org/drawingml/2006/main">
+              <a:graphicData uri="http://schemas.openxmlformats.org/drawingml/2006/picture">
+                <pic:pic xmlns:pic="http://schemas.openxmlformats.org/drawingml/2006/picture">
+                  <pic:nvPicPr>
+                    <pic:cNvPr id="0" name="75C13A2.tmp"/>
+                    <pic:cNvPicPr/>
+                  </pic:nvPicPr>
+                  <pic:blipFill>
+                    <a:blip r:embed="rId16">
+                      <a:extLst>
+                        <a:ext uri="{28A0092B-C50C-407E-A947-70E740481C1C}">
+                          <a14:useLocalDpi xmlns:a14="http://schemas.microsoft.com/office/drawing/2010/main" val="0"/>
+                        </a:ext>
+                      </a:extLst>
+                    </a:blip>
+                    <a:stretch>
+                      <a:fillRect/>
+                    </a:stretch>
+                  </pic:blipFill>
+                  <pic:spPr>
+                    <a:xfrm>
+                      <a:off x="0" y="0"/>
+                      <a:ext cx="1143160" cy="400106"/>
+                    </a:xfrm>
+                    <a:prstGeom prst="rect">
+                      <a:avLst/>
+                    </a:prstGeom>
+                  </pic:spPr>
+                </pic:pic>
+              </a:graphicData>
+            </a:graphic>
+          </wp:inline>
+        </w:drawing>
+      </w:r>
     </w:p>
     <w:p>
       <w:pPr>
@@ -9108,242 +9463,199 @@
           <w:lang w:val="fr-FR"/>
         </w:rPr>
       </w:pPr>
-      <w:bookmarkStart w:id="26" w:name="_Toc446680598"/>
+      <w:bookmarkStart w:id="30" w:name="_Toc448658955"/>
+      <w:r>
+        <w:rPr>
+          <w:lang w:val="fr-FR"/>
+        </w:rPr>
+        <w:t>Rapports</w:t>
+      </w:r>
+      <w:bookmarkEnd w:id="30"/>
+    </w:p>
+    <w:p>
+      <w:pPr>
+        <w:rPr>
+          <w:lang w:val="fr-FR"/>
+        </w:rPr>
+      </w:pPr>
+      <w:r>
+        <w:rPr>
+          <w:lang w:val="fr-FR"/>
+        </w:rPr>
+        <w:t xml:space="preserve">L’ergonomie d’interface des rapports doit </w:t>
+      </w:r>
+      <w:r>
+        <w:rPr>
+          <w:lang w:val="fr-FR"/>
+        </w:rPr>
+        <w:t>être</w:t>
+      </w:r>
+      <w:r>
+        <w:rPr>
+          <w:lang w:val="fr-FR"/>
+        </w:rPr>
+        <w:t xml:space="preserve"> claire et visible. C’est </w:t>
+      </w:r>
+      <w:r>
+        <w:rPr>
+          <w:lang w:val="fr-FR"/>
+        </w:rPr>
+        <w:t>nécessaire</w:t>
+      </w:r>
+      <w:r>
+        <w:rPr>
+          <w:lang w:val="fr-FR"/>
+        </w:rPr>
+        <w:t xml:space="preserve"> qui la structure et l’utilisation d’images </w:t>
+      </w:r>
+      <w:r>
+        <w:rPr>
+          <w:lang w:val="fr-FR"/>
+        </w:rPr>
+        <w:t>supplémentaires</w:t>
+      </w:r>
+      <w:r>
+        <w:rPr>
+          <w:lang w:val="fr-FR"/>
+        </w:rPr>
+        <w:t xml:space="preserve"> n’</w:t>
+      </w:r>
+      <w:r>
+        <w:rPr>
+          <w:lang w:val="fr-FR"/>
+        </w:rPr>
+        <w:t>empêchent</w:t>
+      </w:r>
+      <w:r>
+        <w:rPr>
+          <w:lang w:val="fr-FR"/>
+        </w:rPr>
+        <w:t xml:space="preserve"> pas la </w:t>
+      </w:r>
+      <w:r>
+        <w:rPr>
+          <w:lang w:val="fr-FR"/>
+        </w:rPr>
+        <w:t>tâche</w:t>
+      </w:r>
+      <w:r>
+        <w:rPr>
+          <w:lang w:val="fr-FR"/>
+        </w:rPr>
+        <w:t xml:space="preserve"> (i.e. la lecture des </w:t>
+      </w:r>
+      <w:r>
+        <w:rPr>
+          <w:lang w:val="fr-FR"/>
+        </w:rPr>
+        <w:t>données</w:t>
+      </w:r>
+      <w:r>
+        <w:rPr>
+          <w:lang w:val="fr-FR"/>
+        </w:rPr>
+        <w:t>).</w:t>
+      </w:r>
+    </w:p>
+    <w:p>
+      <w:pPr>
+        <w:rPr>
+          <w:lang w:val="fr-FR"/>
+        </w:rPr>
+      </w:pPr>
+      <w:r>
+        <w:rPr>
+          <w:lang w:val="fr-FR"/>
+        </w:rPr>
+        <w:t>IMPORTANT :</w:t>
+      </w:r>
+    </w:p>
+    <w:p>
+      <w:pPr>
+        <w:rPr>
+          <w:lang w:val="fr-FR"/>
+        </w:rPr>
+      </w:pPr>
+      <w:r>
+        <w:rPr>
+          <w:lang w:val="fr-FR"/>
+        </w:rPr>
+        <w:t xml:space="preserve">Changer le format </w:t>
+      </w:r>
+      <w:r>
+        <w:rPr>
+          <w:lang w:val="fr-FR"/>
+        </w:rPr>
+        <w:t>des rapports</w:t>
+      </w:r>
+      <w:r>
+        <w:rPr>
+          <w:lang w:val="fr-FR"/>
+        </w:rPr>
+        <w:t xml:space="preserve"> EXCEL en suivant le format de l’export </w:t>
+      </w:r>
+      <w:proofErr w:type="gramStart"/>
+      <w:r>
+        <w:rPr>
+          <w:lang w:val="fr-FR"/>
+        </w:rPr>
+        <w:t>de le</w:t>
+      </w:r>
+      <w:proofErr w:type="gramEnd"/>
+      <w:r>
+        <w:rPr>
+          <w:lang w:val="fr-FR"/>
+        </w:rPr>
+        <w:t xml:space="preserve"> résultat de la recherche des agriculteurs.</w:t>
+      </w:r>
+    </w:p>
+    <w:p>
+      <w:pPr>
+        <w:rPr>
+          <w:lang w:val="fr-FR"/>
+        </w:rPr>
+      </w:pPr>
+    </w:p>
+    <w:p>
+      <w:pPr>
+        <w:rPr>
+          <w:rFonts w:asciiTheme="majorHAnsi" w:eastAsiaTheme="majorEastAsia" w:hAnsiTheme="majorHAnsi" w:cstheme="majorBidi"/>
+          <w:b/>
+          <w:bCs/>
+          <w:color w:val="4F81BD" w:themeColor="accent1"/>
+          <w:sz w:val="26"/>
+          <w:szCs w:val="26"/>
+          <w:lang w:val="fr-FR"/>
+        </w:rPr>
+      </w:pPr>
+      <w:r>
+        <w:rPr>
+          <w:lang w:val="fr-FR"/>
+        </w:rPr>
+        <w:br w:type="page"/>
+      </w:r>
+    </w:p>
+    <w:p>
+      <w:pPr>
+        <w:pStyle w:val="Titre2"/>
+        <w:rPr>
+          <w:lang w:val="fr-FR"/>
+        </w:rPr>
+      </w:pPr>
+      <w:bookmarkStart w:id="31" w:name="_Toc448658956"/>
       <w:r>
         <w:rPr>
           <w:lang w:val="fr-FR"/>
         </w:rPr>
         <w:lastRenderedPageBreak/>
-        <w:t>Rapports</w:t>
-      </w:r>
-      <w:bookmarkEnd w:id="26"/>
-    </w:p>
-    <w:p>
-      <w:pPr>
-        <w:rPr>
-          <w:lang w:val="fr-FR"/>
-        </w:rPr>
-      </w:pPr>
-      <w:r>
-        <w:rPr>
-          <w:lang w:val="fr-FR"/>
-        </w:rPr>
-        <w:t>La fonctionnalité « Rapports-&gt;Rapports » donne le suivant erreur :</w:t>
-      </w:r>
-    </w:p>
-    <w:p>
-      <w:pPr>
-        <w:rPr>
-          <w:b/>
-          <w:i/>
-        </w:rPr>
-      </w:pPr>
-      <w:r>
-        <w:rPr>
-          <w:b/>
-          <w:i/>
-          <w:color w:val="000000"/>
-          <w:sz w:val="27"/>
-          <w:szCs w:val="27"/>
-        </w:rPr>
-        <w:t xml:space="preserve">Communications link failure </w:t>
-      </w:r>
-      <w:proofErr w:type="gramStart"/>
-      <w:r>
-        <w:rPr>
-          <w:b/>
-          <w:i/>
-          <w:color w:val="000000"/>
-          <w:sz w:val="27"/>
-          <w:szCs w:val="27"/>
-        </w:rPr>
-        <w:t>The</w:t>
-      </w:r>
-      <w:proofErr w:type="gramEnd"/>
-      <w:r>
-        <w:rPr>
-          <w:b/>
-          <w:i/>
-          <w:color w:val="000000"/>
-          <w:sz w:val="27"/>
-          <w:szCs w:val="27"/>
-        </w:rPr>
-        <w:t xml:space="preserve"> last packet sent successfully to the server was 0 milliseconds ago. The driver has not received any packets from the server.</w:t>
-      </w:r>
-    </w:p>
-    <w:p>
-      <w:pPr>
-        <w:rPr>
-          <w:lang w:val="fr-FR"/>
-        </w:rPr>
-      </w:pPr>
-      <w:r>
-        <w:rPr>
-          <w:lang w:val="fr-FR"/>
-        </w:rPr>
-        <w:t xml:space="preserve">Le logiciel doit </w:t>
-      </w:r>
-      <w:r>
-        <w:rPr>
-          <w:lang w:val="fr-FR"/>
-        </w:rPr>
-        <w:t>gérer</w:t>
-      </w:r>
-      <w:r>
-        <w:rPr>
-          <w:lang w:val="fr-FR"/>
-        </w:rPr>
-        <w:t xml:space="preserve"> cette situation.</w:t>
-      </w:r>
-    </w:p>
-    <w:p>
-      <w:pPr>
-        <w:rPr>
-          <w:lang w:val="fr-FR"/>
-        </w:rPr>
-      </w:pPr>
-      <w:r>
-        <w:rPr>
-          <w:lang w:val="fr-FR"/>
-        </w:rPr>
-        <w:t xml:space="preserve">L’ergonomie d’interface des rapports doit </w:t>
-      </w:r>
-      <w:r>
-        <w:rPr>
-          <w:lang w:val="fr-FR"/>
-        </w:rPr>
-        <w:t>être</w:t>
-      </w:r>
-      <w:r>
-        <w:rPr>
-          <w:lang w:val="fr-FR"/>
-        </w:rPr>
-        <w:t xml:space="preserve"> claire et visible. C’est </w:t>
-      </w:r>
-      <w:r>
-        <w:rPr>
-          <w:lang w:val="fr-FR"/>
-        </w:rPr>
-        <w:t>nécessaire</w:t>
-      </w:r>
-      <w:r>
-        <w:rPr>
-          <w:lang w:val="fr-FR"/>
-        </w:rPr>
-        <w:t xml:space="preserve"> qui la structure et l’utilisation d’images </w:t>
-      </w:r>
-      <w:r>
-        <w:rPr>
-          <w:lang w:val="fr-FR"/>
-        </w:rPr>
-        <w:t>supplémentaires</w:t>
-      </w:r>
-      <w:r>
-        <w:rPr>
-          <w:lang w:val="fr-FR"/>
-        </w:rPr>
-        <w:t xml:space="preserve"> n’</w:t>
-      </w:r>
-      <w:r>
-        <w:rPr>
-          <w:lang w:val="fr-FR"/>
-        </w:rPr>
-        <w:t>empêchent</w:t>
-      </w:r>
-      <w:r>
-        <w:rPr>
-          <w:lang w:val="fr-FR"/>
-        </w:rPr>
-        <w:t xml:space="preserve"> pas la </w:t>
-      </w:r>
-      <w:r>
-        <w:rPr>
-          <w:lang w:val="fr-FR"/>
-        </w:rPr>
-        <w:t>tâche</w:t>
-      </w:r>
-      <w:r>
-        <w:rPr>
-          <w:lang w:val="fr-FR"/>
-        </w:rPr>
-        <w:t xml:space="preserve"> (i.e. la lecture des </w:t>
-      </w:r>
-      <w:r>
-        <w:rPr>
-          <w:lang w:val="fr-FR"/>
-        </w:rPr>
-        <w:t>données</w:t>
-      </w:r>
-      <w:r>
-        <w:rPr>
-          <w:lang w:val="fr-FR"/>
-        </w:rPr>
-        <w:t>).</w:t>
-      </w:r>
-    </w:p>
-    <w:p>
-      <w:pPr>
-        <w:rPr>
-          <w:b/>
-          <w:lang w:val="fr-FR"/>
-        </w:rPr>
-      </w:pPr>
-      <w:r>
-        <w:rPr>
-          <w:b/>
-          <w:highlight w:val="cyan"/>
-          <w:lang w:val="fr-FR"/>
-        </w:rPr>
-        <w:t xml:space="preserve">Changer le format </w:t>
-      </w:r>
-      <w:proofErr w:type="gramStart"/>
-      <w:r>
-        <w:rPr>
-          <w:b/>
-          <w:highlight w:val="cyan"/>
-          <w:lang w:val="fr-FR"/>
-        </w:rPr>
-        <w:t>des rapport</w:t>
-      </w:r>
-      <w:proofErr w:type="gramEnd"/>
-      <w:r>
-        <w:rPr>
-          <w:b/>
-          <w:highlight w:val="cyan"/>
-          <w:lang w:val="fr-FR"/>
-        </w:rPr>
-        <w:t xml:space="preserve"> EXCEL en suivant le format de l’export de le résultat de la recherche des agriculteurs.</w:t>
-      </w:r>
-    </w:p>
-    <w:p>
-      <w:pPr>
-        <w:rPr>
-          <w:lang w:val="fr-FR"/>
-        </w:rPr>
-      </w:pPr>
-    </w:p>
-    <w:p>
-      <w:pPr>
-        <w:pStyle w:val="Titre2"/>
-        <w:rPr>
-          <w:lang w:val="fr-FR"/>
-        </w:rPr>
-      </w:pPr>
-      <w:bookmarkStart w:id="27" w:name="_Toc446680599"/>
-      <w:r>
-        <w:rPr>
-          <w:lang w:val="fr-FR"/>
-        </w:rPr>
         <w:t xml:space="preserve">Flux </w:t>
       </w:r>
-      <w:proofErr w:type="spellStart"/>
-      <w:r>
-        <w:rPr>
-          <w:lang w:val="fr-FR"/>
-        </w:rPr>
-        <w:t>Financieres</w:t>
-      </w:r>
-      <w:proofErr w:type="spellEnd"/>
+      <w:r>
+        <w:rPr>
+          <w:lang w:val="fr-FR"/>
+        </w:rPr>
+        <w:t>Financières</w:t>
+      </w:r>
       <w:r>
         <w:rPr>
           <w:lang w:val="fr-FR"/>
@@ -9356,15 +9668,13 @@
         </w:rPr>
         <w:t xml:space="preserve">, filtre sur </w:t>
       </w:r>
-      <w:proofErr w:type="spellStart"/>
-      <w:r>
-        <w:rPr>
-          <w:lang w:val="fr-FR"/>
-        </w:rPr>
-        <w:t>Departement</w:t>
-      </w:r>
-      <w:bookmarkEnd w:id="27"/>
-      <w:proofErr w:type="spellEnd"/>
+      <w:r>
+        <w:rPr>
+          <w:lang w:val="fr-FR"/>
+        </w:rPr>
+        <w:t>Département</w:t>
+      </w:r>
+      <w:bookmarkEnd w:id="31"/>
     </w:p>
     <w:p>
       <w:pPr>
@@ -9459,28 +9769,24 @@
         </w:rPr>
         <w:t xml:space="preserve"> donner la </w:t>
       </w:r>
-      <w:proofErr w:type="spellStart"/>
-      <w:r>
-        <w:rPr>
-          <w:lang w:val="fr-FR"/>
-        </w:rPr>
-        <w:t>possibilite</w:t>
-      </w:r>
-      <w:proofErr w:type="spellEnd"/>
+      <w:r>
+        <w:rPr>
+          <w:lang w:val="fr-FR"/>
+        </w:rPr>
+        <w:t>possibilité</w:t>
+      </w:r>
       <w:r>
         <w:rPr>
           <w:lang w:val="fr-FR"/>
         </w:rPr>
         <w:t xml:space="preserve"> aux utilisateurs de filtrer pour </w:t>
       </w:r>
-      <w:proofErr w:type="spellStart"/>
-      <w:r>
-        <w:rPr>
-          <w:lang w:val="fr-FR"/>
-        </w:rPr>
-        <w:t>departement</w:t>
-      </w:r>
-      <w:proofErr w:type="spellEnd"/>
+      <w:r>
+        <w:rPr>
+          <w:lang w:val="fr-FR"/>
+        </w:rPr>
+        <w:t>département</w:t>
+      </w:r>
     </w:p>
     <w:p>
       <w:pPr>
@@ -9757,7 +10063,7 @@
                     <pic:cNvPicPr/>
                   </pic:nvPicPr>
                   <pic:blipFill>
-                    <a:blip r:embed="rId24">
+                    <a:blip r:embed="rId26">
                       <a:extLst>
                         <a:ext uri="{28A0092B-C50C-407E-A947-70E740481C1C}">
                           <a14:useLocalDpi xmlns:a14="http://schemas.microsoft.com/office/drawing/2010/main" val="0"/>
@@ -9853,14 +10159,12 @@
                               </w:rPr>
                               <w:t xml:space="preserve">Colonne “DEPARTEMENT” + Colonne “Communes” (avec tous les communes </w:t>
                             </w:r>
-                            <w:proofErr w:type="spellStart"/>
                             <w:r>
                               <w:rPr>
                                 <w:lang w:val="fr-FR"/>
                               </w:rPr>
-                              <w:t>selectionnés</w:t>
+                              <w:t>sélectionnés</w:t>
                             </w:r>
-                            <w:proofErr w:type="spellEnd"/>
                             <w:r>
                               <w:rPr>
                                 <w:lang w:val="fr-FR"/>
@@ -9887,7 +10191,7 @@
           </mc:Choice>
           <mc:Fallback>
             <w:pict>
-              <v:shape id="_x0000_s1029" type="#_x0000_t202" style="position:absolute;margin-left:0;margin-top:0;width:231.55pt;height:58.75pt;z-index:251666432;visibility:visible;mso-wrap-style:square;mso-width-percent:0;mso-height-percent:0;mso-wrap-distance-left:9pt;mso-wrap-distance-top:0;mso-wrap-distance-right:9pt;mso-wrap-distance-bottom:0;mso-position-horizontal:center;mso-position-horizontal-relative:text;mso-position-vertical:absolute;mso-position-vertical-relative:text;mso-width-percent:0;mso-height-percent:0;mso-width-relative:margin;mso-height-relative:margin;v-text-anchor:top" o:gfxdata="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">
+              <v:shape id="_x0000_s1030" type="#_x0000_t202" style="position:absolute;margin-left:0;margin-top:0;width:231.55pt;height:58.75pt;z-index:251666432;visibility:visible;mso-wrap-style:square;mso-width-percent:0;mso-height-percent:0;mso-wrap-distance-left:9pt;mso-wrap-distance-top:0;mso-wrap-distance-right:9pt;mso-wrap-distance-bottom:0;mso-position-horizontal:center;mso-position-horizontal-relative:text;mso-position-vertical:absolute;mso-position-vertical-relative:text;mso-width-percent:0;mso-height-percent:0;mso-width-relative:margin;mso-height-relative:margin;v-text-anchor:top" o:gfxdata="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">
                 <v:textbox>
                   <w:txbxContent>
                     <w:p>
@@ -9902,14 +10206,12 @@
                         </w:rPr>
                         <w:t xml:space="preserve">Colonne “DEPARTEMENT” + Colonne “Communes” (avec tous les communes </w:t>
                       </w:r>
-                      <w:proofErr w:type="spellStart"/>
                       <w:r>
                         <w:rPr>
                           <w:lang w:val="fr-FR"/>
                         </w:rPr>
-                        <w:t>selectionnés</w:t>
+                        <w:t>sélectionnés</w:t>
                       </w:r>
-                      <w:proofErr w:type="spellEnd"/>
                       <w:r>
                         <w:rPr>
                           <w:lang w:val="fr-FR"/>
@@ -9974,37 +10276,6 @@
           <w:lang w:val="fr-FR"/>
         </w:rPr>
         <w:t xml:space="preserve"> colonne dans la table et un drop down menu dans l’outil de recherche/filtres</w:t>
-      </w:r>
-    </w:p>
-    <w:p>
-      <w:pPr>
-        <w:rPr>
-          <w:lang w:val="fr-FR"/>
-        </w:rPr>
-      </w:pPr>
-    </w:p>
-    <w:p>
-      <w:pPr>
-        <w:rPr>
-          <w:lang w:val="fr-FR"/>
-        </w:rPr>
-      </w:pPr>
-      <w:r>
-        <w:rPr>
-          <w:b/>
-          <w:sz w:val="44"/>
-          <w:szCs w:val="44"/>
-          <w:highlight w:val="cyan"/>
-          <w:lang w:val="fr-FR"/>
-        </w:rPr>
-        <w:t>Un log doit enregistrer tous le changement (POUR TOUTES LES SECTIONS)</w:t>
-      </w:r>
-      <w:r>
-        <w:rPr>
-          <w:highlight w:val="cyan"/>
-          <w:lang w:val="fr-FR"/>
-        </w:rPr>
-        <w:t>.</w:t>
       </w:r>
     </w:p>
     <w:p>
@@ -10974,6 +11245,119 @@
       <w:pPr>
         <w:ind w:left="1584" w:hanging="1584"/>
       </w:pPr>
+    </w:lvl>
+  </w:abstractNum>
+  <w:abstractNum w:abstractNumId="10">
+    <w:nsid w:val="6A272880"/>
+    <w:multiLevelType w:val="hybridMultilevel"/>
+    <w:tmpl w:val="C714BEA8"/>
+    <w:lvl w:ilvl="0" w:tplc="08090001">
+      <w:start w:val="1"/>
+      <w:numFmt w:val="bullet"/>
+      <w:lvlText w:val=""/>
+      <w:lvlJc w:val="left"/>
+      <w:pPr>
+        <w:ind w:left="720" w:hanging="360"/>
+      </w:pPr>
+      <w:rPr>
+        <w:rFonts w:ascii="Symbol" w:hAnsi="Symbol" w:hint="default"/>
+      </w:rPr>
+    </w:lvl>
+    <w:lvl w:ilvl="1" w:tplc="08090003" w:tentative="1">
+      <w:start w:val="1"/>
+      <w:numFmt w:val="bullet"/>
+      <w:lvlText w:val="o"/>
+      <w:lvlJc w:val="left"/>
+      <w:pPr>
+        <w:ind w:left="1440" w:hanging="360"/>
+      </w:pPr>
+      <w:rPr>
+        <w:rFonts w:ascii="Courier New" w:hAnsi="Courier New" w:cs="Courier New" w:hint="default"/>
+      </w:rPr>
+    </w:lvl>
+    <w:lvl w:ilvl="2" w:tplc="08090005" w:tentative="1">
+      <w:start w:val="1"/>
+      <w:numFmt w:val="bullet"/>
+      <w:lvlText w:val=""/>
+      <w:lvlJc w:val="left"/>
+      <w:pPr>
+        <w:ind w:left="2160" w:hanging="360"/>
+      </w:pPr>
+      <w:rPr>
+        <w:rFonts w:ascii="Wingdings" w:hAnsi="Wingdings" w:hint="default"/>
+      </w:rPr>
+    </w:lvl>
+    <w:lvl w:ilvl="3" w:tplc="08090001" w:tentative="1">
+      <w:start w:val="1"/>
+      <w:numFmt w:val="bullet"/>
+      <w:lvlText w:val=""/>
+      <w:lvlJc w:val="left"/>
+      <w:pPr>
+        <w:ind w:left="2880" w:hanging="360"/>
+      </w:pPr>
+      <w:rPr>
+        <w:rFonts w:ascii="Symbol" w:hAnsi="Symbol" w:hint="default"/>
+      </w:rPr>
+    </w:lvl>
+    <w:lvl w:ilvl="4" w:tplc="08090003" w:tentative="1">
+      <w:start w:val="1"/>
+      <w:numFmt w:val="bullet"/>
+      <w:lvlText w:val="o"/>
+      <w:lvlJc w:val="left"/>
+      <w:pPr>
+        <w:ind w:left="3600" w:hanging="360"/>
+      </w:pPr>
+      <w:rPr>
+        <w:rFonts w:ascii="Courier New" w:hAnsi="Courier New" w:cs="Courier New" w:hint="default"/>
+      </w:rPr>
+    </w:lvl>
+    <w:lvl w:ilvl="5" w:tplc="08090005" w:tentative="1">
+      <w:start w:val="1"/>
+      <w:numFmt w:val="bullet"/>
+      <w:lvlText w:val=""/>
+      <w:lvlJc w:val="left"/>
+      <w:pPr>
+        <w:ind w:left="4320" w:hanging="360"/>
+      </w:pPr>
+      <w:rPr>
+        <w:rFonts w:ascii="Wingdings" w:hAnsi="Wingdings" w:hint="default"/>
+      </w:rPr>
+    </w:lvl>
+    <w:lvl w:ilvl="6" w:tplc="08090001" w:tentative="1">
+      <w:start w:val="1"/>
+      <w:numFmt w:val="bullet"/>
+      <w:lvlText w:val=""/>
+      <w:lvlJc w:val="left"/>
+      <w:pPr>
+        <w:ind w:left="5040" w:hanging="360"/>
+      </w:pPr>
+      <w:rPr>
+        <w:rFonts w:ascii="Symbol" w:hAnsi="Symbol" w:hint="default"/>
+      </w:rPr>
+    </w:lvl>
+    <w:lvl w:ilvl="7" w:tplc="08090003" w:tentative="1">
+      <w:start w:val="1"/>
+      <w:numFmt w:val="bullet"/>
+      <w:lvlText w:val="o"/>
+      <w:lvlJc w:val="left"/>
+      <w:pPr>
+        <w:ind w:left="5760" w:hanging="360"/>
+      </w:pPr>
+      <w:rPr>
+        <w:rFonts w:ascii="Courier New" w:hAnsi="Courier New" w:cs="Courier New" w:hint="default"/>
+      </w:rPr>
+    </w:lvl>
+    <w:lvl w:ilvl="8" w:tplc="08090005" w:tentative="1">
+      <w:start w:val="1"/>
+      <w:numFmt w:val="bullet"/>
+      <w:lvlText w:val=""/>
+      <w:lvlJc w:val="left"/>
+      <w:pPr>
+        <w:ind w:left="6480" w:hanging="360"/>
+      </w:pPr>
+      <w:rPr>
+        <w:rFonts w:ascii="Wingdings" w:hAnsi="Wingdings" w:hint="default"/>
+      </w:rPr>
     </w:lvl>
   </w:abstractNum>
   <w:num w:numId="1">
@@ -11005,6 +11389,9 @@
   </w:num>
   <w:num w:numId="10">
     <w:abstractNumId w:val="1"/>
+  </w:num>
+  <w:num w:numId="11">
+    <w:abstractNumId w:val="10"/>
   </w:num>
 </w:numbering>
 </file>
@@ -12825,7 +13212,7 @@
 </file>
 
 <file path=customXml/itemProps1.xml><?xml version="1.0" encoding="utf-8"?>
-<ds:datastoreItem xmlns:ds="http://schemas.openxmlformats.org/officeDocument/2006/customXml" ds:itemID="{1C5DA4E9-43C6-42DA-8EAC-C932B75BED16}">
+<ds:datastoreItem xmlns:ds="http://schemas.openxmlformats.org/officeDocument/2006/customXml" ds:itemID="{14FF6A5A-F389-43C5-83F5-61944E1C8512}">
   <ds:schemaRefs>
     <ds:schemaRef ds:uri="http://schemas.openxmlformats.org/officeDocument/2006/bibliography"/>
   </ds:schemaRefs>
